--- a/products/manuscript/manuscript.docx
+++ b/products/manuscript/manuscript.docx
@@ -7,43 +7,9 @@
         <w:pStyle w:val="Title"/>
       </w:pPr>
       <w:r>
-        <w:t xml:space="preserve">The Impact of Malaria Episodes and Treatment Regimens on Adverse Pregnancy Outcomes in Ugandan Women</w:t>
-      </w:r>
-    </w:p>
-    <w:p>
-      <w:pPr>
-        <w:pStyle w:val="Author"/>
-      </w:pPr>
-      <w:r>
-        <w:t xml:space="preserve">Asmith Joseph</w:t>
-      </w:r>
-    </w:p>
-    <w:sdt>
-      <w:sdtPr>
-        <w:docPartObj>
-          <w:docPartGallery w:val="Table of Contents"/>
-          <w:docPartUnique/>
-        </w:docPartObj>
-      </w:sdtPr>
-      <w:sdtContent>
-        <w:p>
-          <w:pPr>
-            <w:pStyle w:val="TOCHeading"/>
-          </w:pPr>
-          <w:r>
-            <w:t xml:space="preserve">Table of contents</w:t>
-          </w:r>
-        </w:p>
-        <w:p>
-          <w:r>
-            <w:fldChar w:fldCharType="begin" w:dirty="true"/>
-            <w:instrText xml:space="preserve">TOC \o "1-3" \h \z \u</w:instrText>
-            <w:fldChar w:fldCharType="separate"/>
-            <w:fldChar w:fldCharType="end"/>
-          </w:r>
-        </w:p>
-      </w:sdtContent>
-    </w:sdt>
+        <w:t xml:space="preserve">Evaluating the Impact of Malaria Episodes and Preventive Treatment Regimens on Pregnancy Outcomes among Ugandan Women</w:t>
+      </w:r>
+    </w:p>
     <w:p>
       <w:pPr>
         <w:pStyle w:val="FirstParagraph"/>
@@ -188,7 +154,7 @@
       </w:r>
     </w:p>
     <w:bookmarkEnd w:id="20"/>
-    <w:bookmarkStart w:id="24" w:name="introduction"/>
+    <w:bookmarkStart w:id="22" w:name="introduction"/>
     <w:p>
       <w:pPr>
         <w:pStyle w:val="Heading1"/>
@@ -211,17 +177,69 @@
         <w:pStyle w:val="FirstParagraph"/>
       </w:pPr>
       <w:r>
-        <w:t xml:space="preserve">Malaria is a life-threatening disease caused by Plasmodium parasites, which are transmitted to humans through the bite of an infected female Anopheles mosquito (Talapko et al., 2019). According to the World Health Organization, in 2022, approximately 249 million malaria cases were reported across 85 endemic countries—an increase of 5 million cases compared to 2021. Notably, Uganda alone contributed more than 597,000 cases during that period (WHO, 2023). Despite significant efforts in prevention and treatment, malaria remains a major global health challenge. Vulnerable groups such as pregnant women, children, and immunocompromised individuals are at the highest risk, and Africa continues to bear the heaviest burden of this disease. Pregnant women with malaria tend to experience more severe clinical symptoms and poorer outcomes, including heightened risks of miscarriage, fetal loss, premature birth, low birth weight in newborns, and neonatal death (Caroline Lin Lin Chua et al., 2021). A multifaceted approach incorporating insecticide-treated bed nets (ITNs) and chemoprevention strategies has proven effective in mitigating the adverse health outcomes associated with malaria during pregnancy. Despite this progress, a 2017 report reveals that only 22% of pregnant women in Sub-Saharan Africa received an entire course of IPTp (Bauserman et al., 2019), underscoring a significant disparity in treatment access. Addressing this issue, the study seeks to: (a) examine the association between the frequency of malaria episodes during pregnancy and adverse birth outcomes, such as preterm birth and stillbirth; (b) assess whether infants born to mothers treated with DP are less likely to experience low birth weight compared to those treated with SP; and (c) explore the relationship between placental malaria and adverse birth outcomes, including preterm birth and low birth weight.</w:t>
+        <w:t xml:space="preserve">Malaria is a life-threatening disease caused by Plasmodium parasites, which are transmitted to humans through the bite of an infected female Anopheles mosquito (Talapko et al., 2019). According to the World Health Organization, in 2022, approximately 249 million malaria cases were reported across 85 endemic countries—an increase of 5 million cases compared to 2021. Notably, Uganda alone contributed more than 597,000 cases during that period (WHO, 2023). Despite significant efforts in prevention and treatment, malaria remains a major global health challenge.</w:t>
+      </w:r>
+    </w:p>
+    <w:p>
+      <w:pPr>
+        <w:pStyle w:val="BodyText"/>
+      </w:pPr>
+      <w:r>
+        <w:t xml:space="preserve">Vulnerable groups such as pregnant women, children, and immunocompromised individuals are at the highest risk, and Africa continues to bear the heaviest burden of this disease. Pregnant women with malaria tend to experience more severe clinical symptoms and poorer outcomes, including heightened risks of miscarriage, fetal loss, premature birth, low birth weight in newborns, and neonatal death (Caroline Lin Lin Chua et al., 2021). A multifaceted approach incorporating insecticide-treated bed nets (ITNs) and chemoprevention strategies has proven effective in mitigating the adverse health outcomes associated with malaria during pregnancy. Despite this progress, a 2017 report reveals that only 22% of pregnant women in Sub-Saharan Africa received an entire course of IPTp (Bauserman et al., 2019), underscoring a significant disparity in treatment access. Addressing this issue, the study seeks to: (a) examine the association between the frequency of malaria episodes during pregnancy and adverse birth outcomes, such as preterm birth and stillbirth; (b) assess whether infants born to mothers treated with DP are less likely to experience low birth weight compared to those treated with SP; and (c) explore the relationship between placental malaria and adverse birth outcomes, including preterm birth and low birth weight.</w:t>
       </w:r>
     </w:p>
     <w:bookmarkEnd w:id="21"/>
-    <w:bookmarkStart w:id="22" w:name="description-of-data-and-data-source"/>
+    <w:bookmarkEnd w:id="22"/>
+    <w:bookmarkStart w:id="23" w:name="methods"/>
+    <w:p>
+      <w:pPr>
+        <w:pStyle w:val="Heading1"/>
+      </w:pPr>
+      <w:r>
+        <w:t xml:space="preserve">3. Methods</w:t>
+      </w:r>
+    </w:p>
+    <w:p>
+      <w:pPr>
+        <w:pStyle w:val="FirstParagraph"/>
+      </w:pPr>
+      <w:r>
+        <w:t xml:space="preserve">The dataset used in this study was obtained from ClinEpiDB (Release #24, August 30, 2022) and originates from a double-blind randomized controlled trial evaluating monthly intermittent preventive treatment of malaria (IPTp) with sulfadoxine-pyrimethamine (SP) or dihydroartemisinin-piperaquine (DP) in HIV-uninfected pregnant women. Comprising 782 observations, the dataset captures detailed information on maternal health, pregnancy outcomes, and infant variables—with separate records maintained for each infant in cases of multiple births. Detailed metadata and documentation were accessed directly, ensuring clear definitions of variable protocols.</w:t>
+      </w:r>
+    </w:p>
+    <w:p>
+      <w:pPr>
+        <w:pStyle w:val="BodyText"/>
+      </w:pPr>
+      <w:r>
+        <w:t xml:space="preserve">The objective of this study is to examine the relationship between malaria exposure, treatment regimens, and adverse pregnancy outcomes. Specifically, we investigate whether an increased number of malaria episodes is associated with higher rates of preterm birth and stillbirth, and whether the DP regimen reduces these episodes compared to SP. We hypothesize that more malaria episodes increase the risk of adverse outcomes (Hypothesis 1) and that DP treatment results in fewer episodes than SP (Hypothesis 2). Additionally, the study assesses infant health outcomes by testing if infants born to DP-treated mothers have a lower incidence of low birth weight (Hypothesis 3) and if neonatal mortality rates differ between treatment groups (Hypothesis 4). Finally, we explore whether placental malaria is associated with adverse birth outcomes, such as preterm birth and low birth weight (Hypothesis 5).</w:t>
+      </w:r>
+    </w:p>
+    <w:p>
+      <w:pPr>
+        <w:pStyle w:val="BodyText"/>
+      </w:pPr>
+      <w:r>
+        <w:t xml:space="preserve">Data were imported into R using standardized, rigorously tested functions to ensure accurate transfer. During import, date fields were converted to Date objects and categorical variables to factors. An initial inspection using functions like str() and summary(), alongside visual tools, confirmed data integrity and proper formatting. Missing data were systematically assessed; variables with more than 20% missing values were excluded, while those with less than 20% missing data were retained and imputed as necessary.</w:t>
+      </w:r>
+    </w:p>
+    <w:bookmarkEnd w:id="23"/>
+    <w:bookmarkStart w:id="28" w:name="statistical-analysis"/>
+    <w:p>
+      <w:pPr>
+        <w:pStyle w:val="Heading1"/>
+      </w:pPr>
+      <w:r>
+        <w:t xml:space="preserve">4. Statistical analysis</w:t>
+      </w:r>
+    </w:p>
+    <w:bookmarkStart w:id="27" w:name="exploratorydescriptive-analyses"/>
     <w:p>
       <w:pPr>
         <w:pStyle w:val="Heading2"/>
       </w:pPr>
       <w:r>
-        <w:t xml:space="preserve">2.2 Description of data and data source</w:t>
+        <w:t xml:space="preserve">4.1 Exploratory/Descriptive analyses</w:t>
       </w:r>
     </w:p>
     <w:p>
@@ -229,7 +247,7 @@
         <w:pStyle w:val="FirstParagraph"/>
       </w:pPr>
       <w:r>
-        <w:t xml:space="preserve">The dataset originates from a double-blind, randomized controlled trial evaluating monthly intermittent preventive treatment of malaria (IPTp) using either sulfadoxine-pyrimethamine (SP) or dihydroartemisinin-piperaquine (DP) in HIV-uninfected pregnant women and their infants. Data were rigorously collected throughout the trial, with detailed records capturing maternal health, pregnancy outcomes, and infant details. In cases of multiple births, separate records were created for each infant during postpartum visits, ensuring comprehensive outcome documentation. The dataset comprises 782 observations and an extensive array of variables, enabling advanced modeling of the impact of malaria episodes and treatment regimens on adverse pregnancy outcomes.</w:t>
+        <w:t xml:space="preserve">We conducted initial descriptive analyses to characterize key demographic and clinical features, including maternal age, parity, treatment allocation (SP versus DP), and the frequency of malaria episodes. Standard summary statistics and visualizations (e.g., histograms and box plots) were used to assess variable distributions and identify potential outliers, while missing data were evaluated and managed through imputation or exclusion as appropriate.</w:t>
       </w:r>
     </w:p>
     <w:p>
@@ -237,25 +255,7 @@
         <w:pStyle w:val="BodyText"/>
       </w:pPr>
       <w:r>
-        <w:t xml:space="preserve">The dataset encompasses several key variable categories. Maternal health and pregnancy outcomes are documented through unique participant identifiers, study arm assignment, and clinical indicators such as preeclampsia, various forms of postpartum hemorrhage (vaginal and cesarean), blood transfusions, laceration/episiotomy, congenital malformations, spontaneous abortions, stillbirths, and neonatal deaths, along with gestational parameters like the first day of the last menstrual period and estimated delivery dates. Reproductive history is captured via gravidity, parity, and counts of full-term births, preterm births, and abortions (both elective and spontaneous). Infant and child outcomes include details on delivery year, mode and location of delivery, birth complications, survival status, sex, and birth weight for up to seven children per participant. Malaria-specific measures record the total number of malaria episodes during pregnancy, infection rates per person-year, and results from routine blood smears, including the proportion of Plasmodium-positive. Additionally, the dataset contains information on maternal risk factors and comorbidities—such as education level, substance use, and various chronic conditions—and details on delivery complications and medications administered during labor. The data are publicly available through ClinEpiDB (Release #24, dated August 30, 2022).</w:t>
-      </w:r>
-    </w:p>
-    <w:bookmarkEnd w:id="22"/>
-    <w:bookmarkStart w:id="23" w:name="questionshypotheses-to-be-addressed"/>
-    <w:p>
-      <w:pPr>
-        <w:pStyle w:val="Heading2"/>
-      </w:pPr>
-      <w:r>
-        <w:t xml:space="preserve">2.3 Questions/Hypotheses to be addressed</w:t>
-      </w:r>
-    </w:p>
-    <w:p>
-      <w:pPr>
-        <w:pStyle w:val="FirstParagraph"/>
-      </w:pPr>
-      <w:r>
-        <w:t xml:space="preserve">The objective of this study is to examine the relationship between malaria exposure, treatment regimens, and adverse pregnancy outcomes in HIV-uninfected pregnant women receiving intermittent preventive treatment for malaria. Specifically, we will investigate whether an increased number of malaria episodes is associated with higher rates of preterm birth and stillbirth and whether the dihydroartemisinin-piperaquine (DP) regimen reduces these episodes compared to sulfadoxine-pyrimethamine (SP). We hypothesize that more malaria episodes correlate with an increased risk of adverse outcomes (Hypothesis 1) and that DP treatment results in fewer malaria episodes than SP (Hypothesis 2).</w:t>
+        <w:t xml:space="preserve">To examine maternal health outcomes, we used logistic regression to assess the association between the number of malaria episodes and adverse outcomes (preterm birth and stillbirth), adjusting for maternal age, parity, and socioeconomic status. We further compared malaria episode frequencies between treatment groups using Poisson or negative binomial regression models.</w:t>
       </w:r>
     </w:p>
     <w:p>
@@ -263,80 +263,7 @@
         <w:pStyle w:val="BodyText"/>
       </w:pPr>
       <w:r>
-        <w:t xml:space="preserve">In addition, the study will explore infant health outcomes and the role of placental malaria. We will test whether infants born to DP-treated mothers are less likely to have low birth weight and whether neonatal mortality rates differ between the treatment groups. We hypothesize that DP treatment will improve infant outcomes by reducing the incidence of low birth weight (Hypothesis 3) and that neonatal mortality rates will vary between the SP and DP arms (Hypothesis 4). Finally, we will assess whether placental malaria is associated with adverse birth outcomes, such as preterm birth and low birth weight, and if its prevalence differs by treatment regimen, with the expectation that placental malaria increases the risk of these outcomes (Hypothesis 5).</w:t>
-      </w:r>
-    </w:p>
-    <w:p>
-      <w:r>
-        <w:br w:type="page"/>
-      </w:r>
-    </w:p>
-    <w:bookmarkEnd w:id="23"/>
-    <w:bookmarkEnd w:id="24"/>
-    <w:bookmarkStart w:id="29" w:name="methods"/>
-    <w:p>
-      <w:pPr>
-        <w:pStyle w:val="Heading1"/>
-      </w:pPr>
-      <w:r>
-        <w:t xml:space="preserve">3. Methods</w:t>
-      </w:r>
-    </w:p>
-    <w:p>
-      <w:pPr>
-        <w:pStyle w:val="FirstParagraph"/>
-      </w:pPr>
-      <w:r>
-        <w:rPr>
-          <w:i/>
-          <w:iCs/>
-        </w:rPr>
-        <w:t xml:space="preserve">Describe your methods. That should describe the data, the cleaning processes, and the analysis approaches. You might want to provide a shorter description here and all the details in the supplement.</w:t>
-      </w:r>
-    </w:p>
-    <w:bookmarkStart w:id="25" w:name="schematic-of-workflow"/>
-    <w:p>
-      <w:pPr>
-        <w:pStyle w:val="Heading2"/>
-      </w:pPr>
-      <w:r>
-        <w:t xml:space="preserve">3.1 Schematic of workflow</w:t>
-      </w:r>
-    </w:p>
-    <w:bookmarkEnd w:id="25"/>
-    <w:bookmarkStart w:id="26" w:name="data-aquisition"/>
-    <w:p>
-      <w:pPr>
-        <w:pStyle w:val="Heading2"/>
-      </w:pPr>
-      <w:r>
-        <w:t xml:space="preserve">3.2 Data aquisition</w:t>
-      </w:r>
-    </w:p>
-    <w:p>
-      <w:pPr>
-        <w:pStyle w:val="FirstParagraph"/>
-      </w:pPr>
-      <w:r>
-        <w:t xml:space="preserve">The data for this study were obtained from ClinEpiDB, a public repository, specifically from Release #24 dated August 30, 2022. This dataset originates from a double-blind randomized controlled trial evaluating intermittent preventive treatment of malaria (IPTp) in HIV-uninfected pregnant women. The dataset, which includes 782 observations along with comprehensive maternal and infant health variables, was directly downloaded from the ClinEpiDB website without the need for authentication. Detailed metadata and documentation were also accessed via the platform, ensuring a clear understanding of variable definitions and study protocols.</w:t>
-      </w:r>
-    </w:p>
-    <w:bookmarkEnd w:id="26"/>
-    <w:bookmarkStart w:id="27" w:name="data-import-and-cleaning"/>
-    <w:p>
-      <w:pPr>
-        <w:pStyle w:val="Heading2"/>
-      </w:pPr>
-      <w:r>
-        <w:t xml:space="preserve">3.3 Data import and cleaning</w:t>
-      </w:r>
-    </w:p>
-    <w:p>
-      <w:pPr>
-        <w:pStyle w:val="FirstParagraph"/>
-      </w:pPr>
-      <w:r>
-        <w:t xml:space="preserve">The dataset was imported into R directly from its source using rigorously tested and standardized data-loading functions. This approach ensured an accurate and complete transfer of information, providing you with confidence in the integrity of the data. We verified the dataset’s structure and consistency upon import, confirming the presence of 782 observations and cross-validating variable names with the corresponding metadata. To ensure proper formatting for subsequent analyses, date fields were converted into Date objects, and categorical variables were transformed into factors, preserving data integrity and preventing modeling errors.</w:t>
+        <w:t xml:space="preserve">For infant health outcomes, we employed chi-square tests to initially compare the proportions of low birth weight infants between treatment groups, followed by logistic regression to adjust for maternal nutrition, gestational age, and other relevant factors. Neonatal mortality was similarly evaluated.</w:t>
       </w:r>
     </w:p>
     <w:p>
@@ -344,107 +271,12 @@
         <w:pStyle w:val="BodyText"/>
       </w:pPr>
       <w:r>
-        <w:t xml:space="preserve">Following the import and formatting, an initial inspection was conducted to assess the dataset’s structure and content. This review involved examining internal structures using functions such as str(), summary(), colnames(), and head(), as well as generating descriptive statistics to understand each variable’s central tendency, dispersion, and distribution. Visual inspections confirmed the data were correctly formatted and free from obvious entry errors, while exploratory visualizations identified potential outliers and anomalies. Recognizing the critical impact of missing data, we systematically quantified missing values by creating summary tables and using the missmap() function for visual assessment. Variables with more than 20% missing data were excluded to reduce potential bias. In contrast, those with less than 20% missing data were retained and appropriate imputation strategies were considered when necessary, ensuring that the final dataset was robust and reliable for subsequent statistical modeling.</w:t>
-      </w:r>
-    </w:p>
-    <w:bookmarkEnd w:id="27"/>
-    <w:bookmarkStart w:id="28" w:name="statistical-analysis"/>
-    <w:p>
-      <w:pPr>
-        <w:pStyle w:val="Heading2"/>
-      </w:pPr>
-      <w:r>
-        <w:t xml:space="preserve">3.4 Statistical analysis</w:t>
-      </w:r>
-    </w:p>
-    <w:bookmarkEnd w:id="28"/>
-    <w:bookmarkEnd w:id="29"/>
-    <w:bookmarkStart w:id="30" w:name="exploratorydescriptive-analyses"/>
-    <w:p>
-      <w:pPr>
-        <w:pStyle w:val="Heading1"/>
-      </w:pPr>
-      <w:r>
-        <w:t xml:space="preserve">4. Exploratory/Descriptive analyses</w:t>
-      </w:r>
-    </w:p>
-    <w:p>
-      <w:pPr>
-        <w:pStyle w:val="FirstParagraph"/>
-      </w:pPr>
-      <w:r>
-        <w:t xml:space="preserve">We conducted comprehensive exploratory and descriptive analyses to gain an initial understanding of the dataset’s structure, variable distributions, and data quality issues. In this phase, we summarized the demographic and clinical characteristics of the study population—including maternal age, parity, treatment allocation (SP vs. DP), and the distribution of malaria episodes during pregnancy—using descriptive statistics. Specifically, means, medians, standard deviations, and interquartile ranges were calculated for continuous variables, while frequencies and proportions were reported for categorical variables. Visualization techniques such as histograms, box plots, and bar charts helped identify outliers, skewed distributions, and other anomalies.</w:t>
+        <w:t xml:space="preserve">Lastly, we used logistic regression to explore the relationship between placental malaria and adverse birth outcomes (preterm birth and low birth weight), also comparing its prevalence between the SP and DP groups while adjusting for confounders.</w:t>
       </w:r>
     </w:p>
     <w:p>
       <w:pPr>
         <w:pStyle w:val="BodyText"/>
-      </w:pPr>
-      <w:r>
-        <w:t xml:space="preserve">In addition, cross-tabulations were performed to explore preliminary associations between key exposure and outcome variables, such as the frequency of low birth weight across treatment groups. We also assessed missing data patterns, using this information to guide decisions on data imputation or excluding variables with excessive missingness. Together, these initial analyses provided critical insights that guided model selection and ensured the validity of subsequent inferential statistical tests.</w:t>
-      </w:r>
-    </w:p>
-    <w:p>
-      <w:pPr>
-        <w:pStyle w:val="BodyText"/>
-      </w:pPr>
-      <w:r>
-        <w:t xml:space="preserve">Logistic and Count Regression Analyses (Maternal Health Outcomes)</w:t>
-      </w:r>
-    </w:p>
-    <w:p>
-      <w:pPr>
-        <w:pStyle w:val="BodyText"/>
-      </w:pPr>
-      <w:r>
-        <w:t xml:space="preserve">This section examines the relationship between malaria episodes during pregnancy and adverse outcomes like preterm birth and stillbirth. The exposure variable will be the total number of malaria episodes during pregnancy, with preterm birth and stillbirth as binary outcomes. Logistic regression will assess these associations, adjusting for confounders such as maternal age, parity, and socioeconomic status. Another analysis will investigate whether treatment type (SP vs. DP) reduces malaria episodes. Here, the exposure variable will be treatment, and the outcome will be the total number of malaria episodes. Poisson or negative binomial regression will be used to compare episode counts across treatment groups, adjusting for factors like baseline malaria status, geographic region, and seasonal variations.</w:t>
-      </w:r>
-    </w:p>
-    <w:p>
-      <w:pPr>
-        <w:pStyle w:val="BodyText"/>
-      </w:pPr>
-      <w:r>
-        <w:t xml:space="preserve">Chi-Square Tests and Logistic Regression (Infant Health Outcomes)</w:t>
-      </w:r>
-    </w:p>
-    <w:p>
-      <w:pPr>
-        <w:pStyle w:val="BodyText"/>
-      </w:pPr>
-      <w:r>
-        <w:t xml:space="preserve">This section focuses on birth weight, gestational age, and neonatal mortality outcomes. First, we will assess whether infants born to mothers treated with DP are less likely to have low birth weight compared to those treated with SP. A chi-square test will initially compare proportions, followed by logistic regression to adjust for confounders such as maternal nutrition and gestational age. Next, neonatal mortality will be compared between treatment groups using chi-square tests for unadjusted differences, with logistic regression models controlling for factors such as birth complications, preterm birth, and birth weight. Lastly, we will examine whether malaria infection rates during pregnancy are associated with low birth weight and preterm birth. Logistic regression models will be used for this analysis, adjusting for maternal age, parity, and gestational age.</w:t>
-      </w:r>
-    </w:p>
-    <w:p>
-      <w:pPr>
-        <w:pStyle w:val="BodyText"/>
-      </w:pPr>
-      <w:r>
-        <w:t xml:space="preserve">Logistic Regression and Chi-Square Tests (Malaria and Pregnancy Outcomes)</w:t>
-      </w:r>
-    </w:p>
-    <w:p>
-      <w:pPr>
-        <w:pStyle w:val="BodyText"/>
-      </w:pPr>
-      <w:r>
-        <w:t xml:space="preserve">This section will assess whether placental malaria is associated with preterm birth and low birth weight. Logistic regression models will evaluate these associations while adjusting for relevant confounders, such as the number of malaria episodes during pregnancy and maternal health variables. Additionally, the difference in placental malaria prevalence between SP and DP treatment groups will be examined using chi-square tests for initial comparisons and logistic regression for adjustments, controlling for factors like the number of malaria episodes and regional differences.</w:t>
-      </w:r>
-    </w:p>
-    <w:bookmarkEnd w:id="30"/>
-    <w:bookmarkStart w:id="34" w:name="X0bf46b05178dd389a8ecbaf68cbc6744d4dde3e"/>
-    <w:p>
-      <w:pPr>
-        <w:pStyle w:val="Heading1"/>
-      </w:pPr>
-      <w:r>
-        <w:t xml:space="preserve">5. Table 1. Baseline Characteristics of IPTp Trial Participants</w:t>
-      </w:r>
-    </w:p>
-    <w:p>
-      <w:pPr>
-        <w:pStyle w:val="TableCaption"/>
       </w:pPr>
       <w:r>
         <w:rPr>
@@ -459,7 +291,6 @@
         <w:tblStyle w:val="Table"/>
         <w:tblW w:type="auto" w:w="0"/>
         <w:tblLook w:firstRow="1" w:lastRow="0" w:firstColumn="0" w:lastColumn="0" w:noHBand="0" w:noVBand="0" w:val="0020"/>
-        <w:tblCaption w:val="Table 1. Baseline Characteristics of IPTp Trial Participants"/>
       </w:tblPr>
       <w:tblGrid>
         <w:gridCol w:w="1980"/>
@@ -1514,18 +1345,18 @@
           <wp:inline>
             <wp:extent cx="4620126" cy="3696101"/>
             <wp:effectExtent b="0" l="0" r="0" t="0"/>
-            <wp:docPr descr="" title="" id="32" name="Picture"/>
+            <wp:docPr descr="" title="" id="25" name="Picture"/>
             <a:graphic>
               <a:graphicData uri="http://schemas.openxmlformats.org/drawingml/2006/picture">
                 <pic:pic>
                   <pic:nvPicPr>
-                    <pic:cNvPr descr="manuscript_files/figure-docx/unnamed-chunk-4-1.png" id="33" name="Picture"/>
+                    <pic:cNvPr descr="manuscript_files/figure-docx/unnamed-chunk-4-1.png" id="26" name="Picture"/>
                     <pic:cNvPicPr>
                       <a:picLocks noChangeArrowheads="1" noChangeAspect="1"/>
                     </pic:cNvPicPr>
                   </pic:nvPicPr>
                   <pic:blipFill>
-                    <a:blip r:embed="rId31"/>
+                    <a:blip r:embed="rId24"/>
                     <a:stretch>
                       <a:fillRect/>
                     </a:stretch>
@@ -1557,183 +1388,1485 @@
         <w:br w:type="page"/>
       </w:r>
     </w:p>
-    <w:bookmarkEnd w:id="34"/>
-    <w:bookmarkStart w:id="38" w:name="results"/>
+    <w:bookmarkEnd w:id="27"/>
+    <w:bookmarkEnd w:id="28"/>
+    <w:bookmarkStart w:id="31" w:name="results"/>
     <w:p>
       <w:pPr>
         <w:pStyle w:val="Heading1"/>
       </w:pPr>
       <w:r>
-        <w:t xml:space="preserve">6. Results</w:t>
-      </w:r>
-    </w:p>
-    <w:bookmarkStart w:id="35" w:name="exploratorydescriptive-analysis"/>
+        <w:t xml:space="preserve">5. Results</w:t>
+      </w:r>
+    </w:p>
+    <w:bookmarkStart w:id="29" w:name="basic-statistical-analysis"/>
     <w:p>
       <w:pPr>
         <w:pStyle w:val="Heading2"/>
       </w:pPr>
       <w:r>
-        <w:t xml:space="preserve">6.1 Exploratory/Descriptive analysis</w:t>
+        <w:t xml:space="preserve">5.1 Basic statistical analysis</w:t>
       </w:r>
     </w:p>
     <w:p>
       <w:pPr>
         <w:pStyle w:val="FirstParagraph"/>
       </w:pPr>
-      <w:r>
-        <w:t xml:space="preserve">Note the loading of the data providing a</w:t>
-      </w:r>
-      <w:r>
-        <w:t xml:space="preserve"> </w:t>
-      </w:r>
       <w:r>
         <w:rPr>
           <w:b/>
           <w:bCs/>
         </w:rPr>
-        <w:t xml:space="preserve">relative</w:t>
+        <w:t xml:space="preserve">Table 2: Association Between Malaria Episodes and Risk of Preterm Birth</w:t>
+      </w:r>
+    </w:p>
+    <w:tbl>
+      <w:tblPr>
+        <w:tblStyle w:val="Table"/>
+        <w:tblW w:type="auto" w:w="0"/>
+        <w:tblLook w:firstRow="1" w:lastRow="0" w:firstColumn="0" w:lastColumn="0" w:noHBand="0" w:noVBand="0" w:val="0020"/>
+      </w:tblPr>
+      <w:tblGrid>
+        <w:gridCol w:w="1584"/>
+        <w:gridCol w:w="1584"/>
+        <w:gridCol w:w="1584"/>
+        <w:gridCol w:w="1584"/>
+        <w:gridCol w:w="1584"/>
+      </w:tblGrid>
+      <w:tr>
+        <w:trPr>
+          <w:tblHeader w:val="on"/>
+        </w:trPr>
+        <w:tc>
+          <w:tcPr/>
+          <w:p>
+            <w:pPr>
+              <w:pStyle w:val="Compact"/>
+            </w:pPr>
+          </w:p>
+        </w:tc>
+        <w:tc>
+          <w:tcPr/>
+          <w:p>
+            <w:pPr>
+              <w:pStyle w:val="Compact"/>
+              <w:jc w:val="right"/>
+            </w:pPr>
+            <w:r>
+              <w:t xml:space="preserve">Adjusted Odds Ratio (aOR)</w:t>
+            </w:r>
+          </w:p>
+        </w:tc>
+        <w:tc>
+          <w:tcPr/>
+          <w:p>
+            <w:pPr>
+              <w:pStyle w:val="Compact"/>
+              <w:jc w:val="right"/>
+            </w:pPr>
+            <w:r>
+              <w:t xml:space="preserve">95% CI Lower</w:t>
+            </w:r>
+          </w:p>
+        </w:tc>
+        <w:tc>
+          <w:tcPr/>
+          <w:p>
+            <w:pPr>
+              <w:pStyle w:val="Compact"/>
+              <w:jc w:val="right"/>
+            </w:pPr>
+            <w:r>
+              <w:t xml:space="preserve">95% CI Upper</w:t>
+            </w:r>
+          </w:p>
+        </w:tc>
+        <w:tc>
+          <w:tcPr/>
+          <w:p>
+            <w:pPr>
+              <w:pStyle w:val="Compact"/>
+              <w:jc w:val="right"/>
+            </w:pPr>
+            <w:r>
+              <w:t xml:space="preserve">p-value</w:t>
+            </w:r>
+          </w:p>
+        </w:tc>
+      </w:tr>
+      <w:tr>
+        <w:tc>
+          <w:tcPr/>
+          <w:p>
+            <w:pPr>
+              <w:pStyle w:val="Compact"/>
+            </w:pPr>
+            <w:r>
+              <w:t xml:space="preserve">Total malaria episodes during pregnancy</w:t>
+            </w:r>
+          </w:p>
+        </w:tc>
+        <w:tc>
+          <w:tcPr/>
+          <w:p>
+            <w:pPr>
+              <w:pStyle w:val="Compact"/>
+              <w:jc w:val="right"/>
+            </w:pPr>
+            <w:r>
+              <w:t xml:space="preserve">1.04</w:t>
+            </w:r>
+          </w:p>
+        </w:tc>
+        <w:tc>
+          <w:tcPr/>
+          <w:p>
+            <w:pPr>
+              <w:pStyle w:val="Compact"/>
+              <w:jc w:val="right"/>
+            </w:pPr>
+            <w:r>
+              <w:t xml:space="preserve">0.95</w:t>
+            </w:r>
+          </w:p>
+        </w:tc>
+        <w:tc>
+          <w:tcPr/>
+          <w:p>
+            <w:pPr>
+              <w:pStyle w:val="Compact"/>
+              <w:jc w:val="right"/>
+            </w:pPr>
+            <w:r>
+              <w:t xml:space="preserve">1.14</w:t>
+            </w:r>
+          </w:p>
+        </w:tc>
+        <w:tc>
+          <w:tcPr/>
+          <w:p>
+            <w:pPr>
+              <w:pStyle w:val="Compact"/>
+              <w:jc w:val="right"/>
+            </w:pPr>
+            <w:r>
+              <w:t xml:space="preserve">0.401</w:t>
+            </w:r>
+          </w:p>
+        </w:tc>
+      </w:tr>
+      <w:tr>
+        <w:tc>
+          <w:tcPr/>
+          <w:p>
+            <w:pPr>
+              <w:pStyle w:val="Compact"/>
+            </w:pPr>
+            <w:r>
+              <w:t xml:space="preserve">Age at enrollment (years)</w:t>
+            </w:r>
+          </w:p>
+        </w:tc>
+        <w:tc>
+          <w:tcPr/>
+          <w:p>
+            <w:pPr>
+              <w:pStyle w:val="Compact"/>
+              <w:jc w:val="right"/>
+            </w:pPr>
+            <w:r>
+              <w:t xml:space="preserve">0.99</w:t>
+            </w:r>
+          </w:p>
+        </w:tc>
+        <w:tc>
+          <w:tcPr/>
+          <w:p>
+            <w:pPr>
+              <w:pStyle w:val="Compact"/>
+              <w:jc w:val="right"/>
+            </w:pPr>
+            <w:r>
+              <w:t xml:space="preserve">0.96</w:t>
+            </w:r>
+          </w:p>
+        </w:tc>
+        <w:tc>
+          <w:tcPr/>
+          <w:p>
+            <w:pPr>
+              <w:pStyle w:val="Compact"/>
+              <w:jc w:val="right"/>
+            </w:pPr>
+            <w:r>
+              <w:t xml:space="preserve">1.03</w:t>
+            </w:r>
+          </w:p>
+        </w:tc>
+        <w:tc>
+          <w:tcPr/>
+          <w:p>
+            <w:pPr>
+              <w:pStyle w:val="Compact"/>
+              <w:jc w:val="right"/>
+            </w:pPr>
+            <w:r>
+              <w:t xml:space="preserve">0.697</w:t>
+            </w:r>
+          </w:p>
+        </w:tc>
+      </w:tr>
+      <w:tr>
+        <w:tc>
+          <w:tcPr/>
+          <w:p>
+            <w:pPr>
+              <w:pStyle w:val="Compact"/>
+            </w:pPr>
+            <w:r>
+              <w:t xml:space="preserve">Gravidity</w:t>
+            </w:r>
+          </w:p>
+        </w:tc>
+        <w:tc>
+          <w:tcPr/>
+          <w:p>
+            <w:pPr>
+              <w:pStyle w:val="Compact"/>
+              <w:jc w:val="right"/>
+            </w:pPr>
+            <w:r>
+              <w:t xml:space="preserve">0.91</w:t>
+            </w:r>
+          </w:p>
+        </w:tc>
+        <w:tc>
+          <w:tcPr/>
+          <w:p>
+            <w:pPr>
+              <w:pStyle w:val="Compact"/>
+              <w:jc w:val="right"/>
+            </w:pPr>
+            <w:r>
+              <w:t xml:space="preserve">0.82</w:t>
+            </w:r>
+          </w:p>
+        </w:tc>
+        <w:tc>
+          <w:tcPr/>
+          <w:p>
+            <w:pPr>
+              <w:pStyle w:val="Compact"/>
+              <w:jc w:val="right"/>
+            </w:pPr>
+            <w:r>
+              <w:t xml:space="preserve">1.02</w:t>
+            </w:r>
+          </w:p>
+        </w:tc>
+        <w:tc>
+          <w:tcPr/>
+          <w:p>
+            <w:pPr>
+              <w:pStyle w:val="Compact"/>
+              <w:jc w:val="right"/>
+            </w:pPr>
+            <w:r>
+              <w:t xml:space="preserve">0.106</w:t>
+            </w:r>
+          </w:p>
+        </w:tc>
+      </w:tr>
+      <w:tr>
+        <w:tc>
+          <w:tcPr/>
+          <w:p>
+            <w:pPr>
+              <w:pStyle w:val="Compact"/>
+            </w:pPr>
+            <w:r>
+              <w:t xml:space="preserve">Parity</w:t>
+            </w:r>
+          </w:p>
+        </w:tc>
+        <w:tc>
+          <w:tcPr/>
+          <w:p>
+            <w:pPr>
+              <w:pStyle w:val="Compact"/>
+              <w:jc w:val="right"/>
+            </w:pPr>
+            <w:r>
+              <w:t xml:space="preserve">1.17</w:t>
+            </w:r>
+          </w:p>
+        </w:tc>
+        <w:tc>
+          <w:tcPr/>
+          <w:p>
+            <w:pPr>
+              <w:pStyle w:val="Compact"/>
+              <w:jc w:val="right"/>
+            </w:pPr>
+            <w:r>
+              <w:t xml:space="preserve">1.05</w:t>
+            </w:r>
+          </w:p>
+        </w:tc>
+        <w:tc>
+          <w:tcPr/>
+          <w:p>
+            <w:pPr>
+              <w:pStyle w:val="Compact"/>
+              <w:jc w:val="right"/>
+            </w:pPr>
+            <w:r>
+              <w:t xml:space="preserve">1.30</w:t>
+            </w:r>
+          </w:p>
+        </w:tc>
+        <w:tc>
+          <w:tcPr/>
+          <w:p>
+            <w:pPr>
+              <w:pStyle w:val="Compact"/>
+              <w:jc w:val="right"/>
+            </w:pPr>
+            <w:r>
+              <w:t xml:space="preserve">0.005</w:t>
+            </w:r>
+          </w:p>
+        </w:tc>
+      </w:tr>
+      <w:tr>
+        <w:tc>
+          <w:tcPr/>
+          <w:p>
+            <w:pPr>
+              <w:pStyle w:val="Compact"/>
+            </w:pPr>
+            <w:r>
+              <w:t xml:space="preserve">Hypertension</w:t>
+            </w:r>
+          </w:p>
+        </w:tc>
+        <w:tc>
+          <w:tcPr/>
+          <w:p>
+            <w:pPr>
+              <w:pStyle w:val="Compact"/>
+              <w:jc w:val="right"/>
+            </w:pPr>
+            <w:r>
+              <w:t xml:space="preserve">0.89</w:t>
+            </w:r>
+          </w:p>
+        </w:tc>
+        <w:tc>
+          <w:tcPr/>
+          <w:p>
+            <w:pPr>
+              <w:pStyle w:val="Compact"/>
+              <w:jc w:val="right"/>
+            </w:pPr>
+            <w:r>
+              <w:t xml:space="preserve">0.65</w:t>
+            </w:r>
+          </w:p>
+        </w:tc>
+        <w:tc>
+          <w:tcPr/>
+          <w:p>
+            <w:pPr>
+              <w:pStyle w:val="Compact"/>
+              <w:jc w:val="right"/>
+            </w:pPr>
+            <w:r>
+              <w:t xml:space="preserve">1.22</w:t>
+            </w:r>
+          </w:p>
+        </w:tc>
+        <w:tc>
+          <w:tcPr/>
+          <w:p>
+            <w:pPr>
+              <w:pStyle w:val="Compact"/>
+              <w:jc w:val="right"/>
+            </w:pPr>
+            <w:r>
+              <w:t xml:space="preserve">0.463</w:t>
+            </w:r>
+          </w:p>
+        </w:tc>
+      </w:tr>
+      <w:tr>
+        <w:tc>
+          <w:tcPr/>
+          <w:p>
+            <w:pPr>
+              <w:pStyle w:val="Compact"/>
+            </w:pPr>
+            <w:r>
+              <w:t xml:space="preserve">Diabetes mellitus</w:t>
+            </w:r>
+          </w:p>
+        </w:tc>
+        <w:tc>
+          <w:tcPr/>
+          <w:p>
+            <w:pPr>
+              <w:pStyle w:val="Compact"/>
+              <w:jc w:val="right"/>
+            </w:pPr>
+            <w:r>
+              <w:t xml:space="preserve">1.22</w:t>
+            </w:r>
+          </w:p>
+        </w:tc>
+        <w:tc>
+          <w:tcPr/>
+          <w:p>
+            <w:pPr>
+              <w:pStyle w:val="Compact"/>
+              <w:jc w:val="right"/>
+            </w:pPr>
+            <w:r>
+              <w:t xml:space="preserve">0.88</w:t>
+            </w:r>
+          </w:p>
+        </w:tc>
+        <w:tc>
+          <w:tcPr/>
+          <w:p>
+            <w:pPr>
+              <w:pStyle w:val="Compact"/>
+              <w:jc w:val="right"/>
+            </w:pPr>
+            <w:r>
+              <w:t xml:space="preserve">1.69</w:t>
+            </w:r>
+          </w:p>
+        </w:tc>
+        <w:tc>
+          <w:tcPr/>
+          <w:p>
+            <w:pPr>
+              <w:pStyle w:val="Compact"/>
+              <w:jc w:val="right"/>
+            </w:pPr>
+            <w:r>
+              <w:t xml:space="preserve">0.237</w:t>
+            </w:r>
+          </w:p>
+        </w:tc>
+      </w:tr>
+    </w:tbl>
+    <w:p>
+      <w:pPr>
+        <w:pStyle w:val="BodyText"/>
+      </w:pPr>
+      <w:r>
+        <w:t xml:space="preserve"> </w:t>
       </w:r>
       <w:r>
         <w:t xml:space="preserve"> </w:t>
       </w:r>
       <w:r>
-        <w:t xml:space="preserve">path using the</w:t>
-      </w:r>
-      <w:r>
-        <w:t xml:space="preserve"> </w:t>
-      </w:r>
-      <w:r>
-        <w:rPr>
-          <w:rStyle w:val="VerbatimChar"/>
-        </w:rPr>
-        <w:t xml:space="preserve">../../</w:t>
-      </w:r>
-      <w:r>
-        <w:t xml:space="preserve"> </w:t>
-      </w:r>
-      <w:r>
-        <w:t xml:space="preserve">notation. (Two dots means a folder up). You never want to specify an</w:t>
-      </w:r>
-      <w:r>
-        <w:t xml:space="preserve"> </w:t>
-      </w:r>
+        <w:t xml:space="preserve"> </w:t>
+      </w:r>
+    </w:p>
+    <w:p>
+      <w:pPr>
+        <w:pStyle w:val="BodyText"/>
+      </w:pPr>
       <w:r>
         <w:rPr>
           <w:b/>
           <w:bCs/>
         </w:rPr>
-        <w:t xml:space="preserve">absolute</w:t>
+        <w:t xml:space="preserve">Table 3: Association Between Malaria Episodes and Risk of Stillbirth</w:t>
+      </w:r>
+    </w:p>
+    <w:tbl>
+      <w:tblPr>
+        <w:tblStyle w:val="Table"/>
+        <w:tblW w:type="auto" w:w="0"/>
+        <w:tblLook w:firstRow="1" w:lastRow="0" w:firstColumn="0" w:lastColumn="0" w:noHBand="0" w:noVBand="0" w:val="0020"/>
+      </w:tblPr>
+      <w:tblGrid>
+        <w:gridCol w:w="1584"/>
+        <w:gridCol w:w="1584"/>
+        <w:gridCol w:w="1584"/>
+        <w:gridCol w:w="1584"/>
+        <w:gridCol w:w="1584"/>
+      </w:tblGrid>
+      <w:tr>
+        <w:trPr>
+          <w:tblHeader w:val="on"/>
+        </w:trPr>
+        <w:tc>
+          <w:tcPr/>
+          <w:p>
+            <w:pPr>
+              <w:pStyle w:val="Compact"/>
+            </w:pPr>
+          </w:p>
+        </w:tc>
+        <w:tc>
+          <w:tcPr/>
+          <w:p>
+            <w:pPr>
+              <w:pStyle w:val="Compact"/>
+              <w:jc w:val="right"/>
+            </w:pPr>
+            <w:r>
+              <w:t xml:space="preserve">Adjusted Odds Ratio (aOR)</w:t>
+            </w:r>
+          </w:p>
+        </w:tc>
+        <w:tc>
+          <w:tcPr/>
+          <w:p>
+            <w:pPr>
+              <w:pStyle w:val="Compact"/>
+              <w:jc w:val="right"/>
+            </w:pPr>
+            <w:r>
+              <w:t xml:space="preserve">95% CI Lower</w:t>
+            </w:r>
+          </w:p>
+        </w:tc>
+        <w:tc>
+          <w:tcPr/>
+          <w:p>
+            <w:pPr>
+              <w:pStyle w:val="Compact"/>
+              <w:jc w:val="right"/>
+            </w:pPr>
+            <w:r>
+              <w:t xml:space="preserve">95% CI Upper</w:t>
+            </w:r>
+          </w:p>
+        </w:tc>
+        <w:tc>
+          <w:tcPr/>
+          <w:p>
+            <w:pPr>
+              <w:pStyle w:val="Compact"/>
+              <w:jc w:val="right"/>
+            </w:pPr>
+            <w:r>
+              <w:t xml:space="preserve">p-value</w:t>
+            </w:r>
+          </w:p>
+        </w:tc>
+      </w:tr>
+      <w:tr>
+        <w:tc>
+          <w:tcPr/>
+          <w:p>
+            <w:pPr>
+              <w:pStyle w:val="Compact"/>
+            </w:pPr>
+            <w:r>
+              <w:t xml:space="preserve">Total malaria episodes during pregnancy</w:t>
+            </w:r>
+          </w:p>
+        </w:tc>
+        <w:tc>
+          <w:tcPr/>
+          <w:p>
+            <w:pPr>
+              <w:pStyle w:val="Compact"/>
+              <w:jc w:val="right"/>
+            </w:pPr>
+            <w:r>
+              <w:t xml:space="preserve">0.96</w:t>
+            </w:r>
+          </w:p>
+        </w:tc>
+        <w:tc>
+          <w:tcPr/>
+          <w:p>
+            <w:pPr>
+              <w:pStyle w:val="Compact"/>
+              <w:jc w:val="right"/>
+            </w:pPr>
+            <w:r>
+              <w:t xml:space="preserve">0.83</w:t>
+            </w:r>
+          </w:p>
+        </w:tc>
+        <w:tc>
+          <w:tcPr/>
+          <w:p>
+            <w:pPr>
+              <w:pStyle w:val="Compact"/>
+              <w:jc w:val="right"/>
+            </w:pPr>
+            <w:r>
+              <w:t xml:space="preserve">1.10</w:t>
+            </w:r>
+          </w:p>
+        </w:tc>
+        <w:tc>
+          <w:tcPr/>
+          <w:p>
+            <w:pPr>
+              <w:pStyle w:val="Compact"/>
+              <w:jc w:val="right"/>
+            </w:pPr>
+            <w:r>
+              <w:t xml:space="preserve">0.533</w:t>
+            </w:r>
+          </w:p>
+        </w:tc>
+      </w:tr>
+      <w:tr>
+        <w:tc>
+          <w:tcPr/>
+          <w:p>
+            <w:pPr>
+              <w:pStyle w:val="Compact"/>
+            </w:pPr>
+            <w:r>
+              <w:t xml:space="preserve">Age at enrollment (years)</w:t>
+            </w:r>
+          </w:p>
+        </w:tc>
+        <w:tc>
+          <w:tcPr/>
+          <w:p>
+            <w:pPr>
+              <w:pStyle w:val="Compact"/>
+              <w:jc w:val="right"/>
+            </w:pPr>
+            <w:r>
+              <w:t xml:space="preserve">0.99</w:t>
+            </w:r>
+          </w:p>
+        </w:tc>
+        <w:tc>
+          <w:tcPr/>
+          <w:p>
+            <w:pPr>
+              <w:pStyle w:val="Compact"/>
+              <w:jc w:val="right"/>
+            </w:pPr>
+            <w:r>
+              <w:t xml:space="preserve">0.95</w:t>
+            </w:r>
+          </w:p>
+        </w:tc>
+        <w:tc>
+          <w:tcPr/>
+          <w:p>
+            <w:pPr>
+              <w:pStyle w:val="Compact"/>
+              <w:jc w:val="right"/>
+            </w:pPr>
+            <w:r>
+              <w:t xml:space="preserve">1.04</w:t>
+            </w:r>
+          </w:p>
+        </w:tc>
+        <w:tc>
+          <w:tcPr/>
+          <w:p>
+            <w:pPr>
+              <w:pStyle w:val="Compact"/>
+              <w:jc w:val="right"/>
+            </w:pPr>
+            <w:r>
+              <w:t xml:space="preserve">0.752</w:t>
+            </w:r>
+          </w:p>
+        </w:tc>
+      </w:tr>
+      <w:tr>
+        <w:tc>
+          <w:tcPr/>
+          <w:p>
+            <w:pPr>
+              <w:pStyle w:val="Compact"/>
+            </w:pPr>
+            <w:r>
+              <w:t xml:space="preserve">Gravidity</w:t>
+            </w:r>
+          </w:p>
+        </w:tc>
+        <w:tc>
+          <w:tcPr/>
+          <w:p>
+            <w:pPr>
+              <w:pStyle w:val="Compact"/>
+              <w:jc w:val="right"/>
+            </w:pPr>
+            <w:r>
+              <w:t xml:space="preserve">0.88</w:t>
+            </w:r>
+          </w:p>
+        </w:tc>
+        <w:tc>
+          <w:tcPr/>
+          <w:p>
+            <w:pPr>
+              <w:pStyle w:val="Compact"/>
+              <w:jc w:val="right"/>
+            </w:pPr>
+            <w:r>
+              <w:t xml:space="preserve">0.75</w:t>
+            </w:r>
+          </w:p>
+        </w:tc>
+        <w:tc>
+          <w:tcPr/>
+          <w:p>
+            <w:pPr>
+              <w:pStyle w:val="Compact"/>
+              <w:jc w:val="right"/>
+            </w:pPr>
+            <w:r>
+              <w:t xml:space="preserve">1.04</w:t>
+            </w:r>
+          </w:p>
+        </w:tc>
+        <w:tc>
+          <w:tcPr/>
+          <w:p>
+            <w:pPr>
+              <w:pStyle w:val="Compact"/>
+              <w:jc w:val="right"/>
+            </w:pPr>
+            <w:r>
+              <w:t xml:space="preserve">0.133</w:t>
+            </w:r>
+          </w:p>
+        </w:tc>
+      </w:tr>
+      <w:tr>
+        <w:tc>
+          <w:tcPr/>
+          <w:p>
+            <w:pPr>
+              <w:pStyle w:val="Compact"/>
+            </w:pPr>
+            <w:r>
+              <w:t xml:space="preserve">Parity</w:t>
+            </w:r>
+          </w:p>
+        </w:tc>
+        <w:tc>
+          <w:tcPr/>
+          <w:p>
+            <w:pPr>
+              <w:pStyle w:val="Compact"/>
+              <w:jc w:val="right"/>
+            </w:pPr>
+            <w:r>
+              <w:t xml:space="preserve">0.90</w:t>
+            </w:r>
+          </w:p>
+        </w:tc>
+        <w:tc>
+          <w:tcPr/>
+          <w:p>
+            <w:pPr>
+              <w:pStyle w:val="Compact"/>
+              <w:jc w:val="right"/>
+            </w:pPr>
+            <w:r>
+              <w:t xml:space="preserve">0.77</w:t>
+            </w:r>
+          </w:p>
+        </w:tc>
+        <w:tc>
+          <w:tcPr/>
+          <w:p>
+            <w:pPr>
+              <w:pStyle w:val="Compact"/>
+              <w:jc w:val="right"/>
+            </w:pPr>
+            <w:r>
+              <w:t xml:space="preserve">1.06</w:t>
+            </w:r>
+          </w:p>
+        </w:tc>
+        <w:tc>
+          <w:tcPr/>
+          <w:p>
+            <w:pPr>
+              <w:pStyle w:val="Compact"/>
+              <w:jc w:val="right"/>
+            </w:pPr>
+            <w:r>
+              <w:t xml:space="preserve">0.214</w:t>
+            </w:r>
+          </w:p>
+        </w:tc>
+      </w:tr>
+      <w:tr>
+        <w:tc>
+          <w:tcPr/>
+          <w:p>
+            <w:pPr>
+              <w:pStyle w:val="Compact"/>
+            </w:pPr>
+            <w:r>
+              <w:t xml:space="preserve">Hypertension</w:t>
+            </w:r>
+          </w:p>
+        </w:tc>
+        <w:tc>
+          <w:tcPr/>
+          <w:p>
+            <w:pPr>
+              <w:pStyle w:val="Compact"/>
+              <w:jc w:val="right"/>
+            </w:pPr>
+            <w:r>
+              <w:t xml:space="preserve">1.05</w:t>
+            </w:r>
+          </w:p>
+        </w:tc>
+        <w:tc>
+          <w:tcPr/>
+          <w:p>
+            <w:pPr>
+              <w:pStyle w:val="Compact"/>
+              <w:jc w:val="right"/>
+            </w:pPr>
+            <w:r>
+              <w:t xml:space="preserve">0.67</w:t>
+            </w:r>
+          </w:p>
+        </w:tc>
+        <w:tc>
+          <w:tcPr/>
+          <w:p>
+            <w:pPr>
+              <w:pStyle w:val="Compact"/>
+              <w:jc w:val="right"/>
+            </w:pPr>
+            <w:r>
+              <w:t xml:space="preserve">1.65</w:t>
+            </w:r>
+          </w:p>
+        </w:tc>
+        <w:tc>
+          <w:tcPr/>
+          <w:p>
+            <w:pPr>
+              <w:pStyle w:val="Compact"/>
+              <w:jc w:val="right"/>
+            </w:pPr>
+            <w:r>
+              <w:t xml:space="preserve">0.827</w:t>
+            </w:r>
+          </w:p>
+        </w:tc>
+      </w:tr>
+      <w:tr>
+        <w:tc>
+          <w:tcPr/>
+          <w:p>
+            <w:pPr>
+              <w:pStyle w:val="Compact"/>
+            </w:pPr>
+            <w:r>
+              <w:t xml:space="preserve">Diabetes mellitus</w:t>
+            </w:r>
+          </w:p>
+        </w:tc>
+        <w:tc>
+          <w:tcPr/>
+          <w:p>
+            <w:pPr>
+              <w:pStyle w:val="Compact"/>
+              <w:jc w:val="right"/>
+            </w:pPr>
+            <w:r>
+              <w:t xml:space="preserve">0.97</w:t>
+            </w:r>
+          </w:p>
+        </w:tc>
+        <w:tc>
+          <w:tcPr/>
+          <w:p>
+            <w:pPr>
+              <w:pStyle w:val="Compact"/>
+              <w:jc w:val="right"/>
+            </w:pPr>
+            <w:r>
+              <w:t xml:space="preserve">0.59</w:t>
+            </w:r>
+          </w:p>
+        </w:tc>
+        <w:tc>
+          <w:tcPr/>
+          <w:p>
+            <w:pPr>
+              <w:pStyle w:val="Compact"/>
+              <w:jc w:val="right"/>
+            </w:pPr>
+            <w:r>
+              <w:t xml:space="preserve">1.56</w:t>
+            </w:r>
+          </w:p>
+        </w:tc>
+        <w:tc>
+          <w:tcPr/>
+          <w:p>
+            <w:pPr>
+              <w:pStyle w:val="Compact"/>
+              <w:jc w:val="right"/>
+            </w:pPr>
+            <w:r>
+              <w:t xml:space="preserve">0.905</w:t>
+            </w:r>
+          </w:p>
+        </w:tc>
+      </w:tr>
+    </w:tbl>
+    <w:p>
+      <w:pPr>
+        <w:pStyle w:val="BodyText"/>
+      </w:pPr>
+      <w:r>
+        <w:t xml:space="preserve"> </w:t>
       </w:r>
       <w:r>
         <w:t xml:space="preserve"> </w:t>
       </w:r>
       <w:r>
-        <w:t xml:space="preserve">path like</w:t>
+        <w:t xml:space="preserve"> </w:t>
+      </w:r>
+    </w:p>
+    <w:p>
+      <w:pPr>
+        <w:pStyle w:val="BodyText"/>
+      </w:pPr>
+      <w:r>
+        <w:rPr>
+          <w:b/>
+          <w:bCs/>
+        </w:rPr>
+        <w:t xml:space="preserve">Association between Malaria Episodes and Adverse Birth Outcomes</w:t>
       </w:r>
       <w:r>
         <w:t xml:space="preserve"> </w:t>
       </w:r>
       <w:r>
+        <w:t xml:space="preserve">A total of 782 pregnant women were followed in our study, and we began with the hypothesis that a higher frequency of malaria episodes during pregnancy might lead to poorer birth outcomes. To explore this, we first employed logistic regression to assess the relationship with preterm birth. Contrary to our initial expectations, the analysis revealed that an increase in malaria episodes was not associated with a higher risk of preterm delivery (adjusted odds ratio [aOR]: 1.04; 95% CI: 0.95–1.14; p = 0.401; Table 4a). We then refined our approach by using a penalized Firth logistic regression model, which is particularly useful when dealing with rare events or small subgroups. This model too showed no significant link between the number of malaria episodes and stillbirth (aOR: 0.96; 95% CI: 0.83–1.10; p = 0.559; Table 4b). These findings suggest that the story is more complex than a simple linear relationship—factors such as maternal age, gravidity, or hypertension did not appear to drive these outcomes either, prompting us to consider that other biological or environmental influences might be at play.</w:t>
+      </w:r>
+    </w:p>
+    <w:p>
+      <w:pPr>
+        <w:pStyle w:val="BodyText"/>
+      </w:pPr>
+      <w:r>
         <w:rPr>
-          <w:rStyle w:val="VerbatimChar"/>
+          <w:b/>
+          <w:bCs/>
         </w:rPr>
-        <w:t xml:space="preserve">C:\ahandel\myproject\results\</w:t>
+        <w:t xml:space="preserve">Effect of Treatment Arm on Malaria Episode Incidence</w:t>
       </w:r>
       <w:r>
         <w:t xml:space="preserve"> </w:t>
       </w:r>
       <w:r>
-        <w:t xml:space="preserve">because if you share this with someone, it won’t work for them since they don’t have that path. You can also use the</w:t>
+        <w:t xml:space="preserve">Subsequent analyses focused on whether the type of preventive treatment influenced the occurrence of malaria episodes. Two treatment arms—dihydroartemisinin-piperaquine (DP) and sulfadoxine-pyrimethamine (SP)—were compared using a Poisson regression model, with adjustments for age, gravidity, and education level. The analysis indicated that the incidence of malaria episodes did not differ significantly between the groups (incidence rate ratio [IRR]: 1.02; 95% CI: 0.92–1.12; p = 0.756; Table 4c). These findings suggest that, despite differences in treatment regimens, the overall frequency of malaria episodes remains similar, implying that variations in treatment strategy may have a limited effect on malaria episode incidence in this study population.</w:t>
+      </w:r>
+    </w:p>
+    <w:p>
+      <w:pPr>
+        <w:pStyle w:val="BodyText"/>
+      </w:pPr>
+      <w:r>
+        <w:t xml:space="preserve"> </w:t>
       </w:r>
       <w:r>
         <w:t xml:space="preserve"> </w:t>
       </w:r>
       <w:r>
+        <w:t xml:space="preserve"> </w:t>
+      </w:r>
+    </w:p>
+    <w:p>
+      <w:pPr>
+        <w:pStyle w:val="BodyText"/>
+      </w:pPr>
+      <w:r>
         <w:rPr>
-          <w:rStyle w:val="VerbatimChar"/>
+          <w:b/>
+          <w:bCs/>
         </w:rPr>
-        <w:t xml:space="preserve">here</w:t>
-      </w:r>
-      <w:r>
-        <w:t xml:space="preserve"> </w:t>
-      </w:r>
-      <w:r>
-        <w:t xml:space="preserve">R package to create paths. See examples of that below. I generally recommend the</w:t>
-      </w:r>
-      <w:r>
-        <w:t xml:space="preserve"> </w:t>
+        <w:t xml:space="preserve">Table 4:</w:t>
       </w:r>
       <w:r>
         <w:rPr>
-          <w:rStyle w:val="VerbatimChar"/>
-        </w:rPr>
-        <w:t xml:space="preserve">here</w:t>
-      </w:r>
-      <w:r>
-        <w:t xml:space="preserve"> </w:t>
-      </w:r>
-      <w:r>
-        <w:t xml:space="preserve">package.</w:t>
-      </w:r>
-    </w:p>
-    <w:bookmarkEnd w:id="35"/>
-    <w:bookmarkStart w:id="36" w:name="basic-statistical-analysis"/>
-    <w:p>
-      <w:pPr>
-        <w:pStyle w:val="Heading2"/>
-      </w:pPr>
-      <w:r>
-        <w:t xml:space="preserve">6.2 Basic statistical analysis</w:t>
-      </w:r>
-    </w:p>
-    <w:p>
-      <w:pPr>
-        <w:pStyle w:val="FirstParagraph"/>
-      </w:pPr>
-      <w:r>
-        <w:rPr>
-          <w:i/>
-          <w:iCs/>
-        </w:rPr>
-        <w:t xml:space="preserve">To get some further insight into your data, if reasonable you could compute simple statistics (e.g. simple models with 1 predictor) to look for associations between your outcome(s) and each individual predictor variable. Though note that unless you pre-specified the outcome and main exposure, any</w:t>
-      </w:r>
-      <w:r>
-        <w:rPr>
-          <w:i/>
-          <w:iCs/>
+          <w:b/>
+          <w:bCs/>
         </w:rPr>
         <w:t xml:space="preserve"> </w:t>
       </w:r>
       <w:r>
         <w:rPr>
-          <w:i/>
-          <w:iCs/>
+          <w:b/>
+          <w:bCs/>
         </w:rPr>
-        <w:t xml:space="preserve">“p&lt;0.05 means statistical significance”</w:t>
-      </w:r>
-      <w:r>
-        <w:rPr>
-          <w:i/>
-          <w:iCs/>
-        </w:rPr>
-        <w:t xml:space="preserve"> </w:t>
-      </w:r>
-      <w:r>
-        <w:rPr>
-          <w:i/>
-          <w:iCs/>
-        </w:rPr>
-        <w:t xml:space="preserve">interpretation is not valid.</w:t>
-      </w:r>
-    </w:p>
-    <w:bookmarkEnd w:id="36"/>
-    <w:bookmarkStart w:id="37" w:name="full-analysis"/>
+        <w:t xml:space="preserve">“Incidence Rate Ratios for Malaria Episode Occurrence among Pregnant Women”</w:t>
+      </w:r>
+    </w:p>
+    <w:tbl>
+      <w:tblPr>
+        <w:tblStyle w:val="Table"/>
+        <w:tblW w:type="auto" w:w="0"/>
+        <w:tblLook w:firstRow="1" w:lastRow="0" w:firstColumn="0" w:lastColumn="0" w:noHBand="0" w:noVBand="0" w:val="0020"/>
+      </w:tblPr>
+      <w:tblGrid>
+        <w:gridCol w:w="1584"/>
+        <w:gridCol w:w="1584"/>
+        <w:gridCol w:w="1584"/>
+        <w:gridCol w:w="1584"/>
+        <w:gridCol w:w="1584"/>
+      </w:tblGrid>
+      <w:tr>
+        <w:trPr>
+          <w:tblHeader w:val="on"/>
+        </w:trPr>
+        <w:tc>
+          <w:tcPr/>
+          <w:p>
+            <w:pPr>
+              <w:pStyle w:val="Compact"/>
+            </w:pPr>
+          </w:p>
+        </w:tc>
+        <w:tc>
+          <w:tcPr/>
+          <w:p>
+            <w:pPr>
+              <w:pStyle w:val="Compact"/>
+              <w:jc w:val="right"/>
+            </w:pPr>
+            <w:r>
+              <w:t xml:space="preserve">IRR</w:t>
+            </w:r>
+          </w:p>
+        </w:tc>
+        <w:tc>
+          <w:tcPr/>
+          <w:p>
+            <w:pPr>
+              <w:pStyle w:val="Compact"/>
+              <w:jc w:val="right"/>
+            </w:pPr>
+            <w:r>
+              <w:t xml:space="preserve">95% CI Lower</w:t>
+            </w:r>
+          </w:p>
+        </w:tc>
+        <w:tc>
+          <w:tcPr/>
+          <w:p>
+            <w:pPr>
+              <w:pStyle w:val="Compact"/>
+              <w:jc w:val="right"/>
+            </w:pPr>
+            <w:r>
+              <w:t xml:space="preserve">95% CI Upper</w:t>
+            </w:r>
+          </w:p>
+        </w:tc>
+        <w:tc>
+          <w:tcPr/>
+          <w:p>
+            <w:pPr>
+              <w:pStyle w:val="Compact"/>
+              <w:jc w:val="right"/>
+            </w:pPr>
+            <w:r>
+              <w:t xml:space="preserve">p-value</w:t>
+            </w:r>
+          </w:p>
+        </w:tc>
+      </w:tr>
+      <w:tr>
+        <w:tc>
+          <w:tcPr/>
+          <w:p>
+            <w:pPr>
+              <w:pStyle w:val="Compact"/>
+            </w:pPr>
+            <w:r>
+              <w:t xml:space="preserve">Treatment Arm (SP vs. DP)</w:t>
+            </w:r>
+          </w:p>
+        </w:tc>
+        <w:tc>
+          <w:tcPr/>
+          <w:p>
+            <w:pPr>
+              <w:pStyle w:val="Compact"/>
+              <w:jc w:val="right"/>
+            </w:pPr>
+            <w:r>
+              <w:t xml:space="preserve">1.0552044</w:t>
+            </w:r>
+          </w:p>
+        </w:tc>
+        <w:tc>
+          <w:tcPr/>
+          <w:p>
+            <w:pPr>
+              <w:pStyle w:val="Compact"/>
+              <w:jc w:val="right"/>
+            </w:pPr>
+            <w:r>
+              <w:t xml:space="preserve">0.9382987</w:t>
+            </w:r>
+          </w:p>
+        </w:tc>
+        <w:tc>
+          <w:tcPr/>
+          <w:p>
+            <w:pPr>
+              <w:pStyle w:val="Compact"/>
+              <w:jc w:val="right"/>
+            </w:pPr>
+            <w:r>
+              <w:t xml:space="preserve">1.186523</w:t>
+            </w:r>
+          </w:p>
+        </w:tc>
+        <w:tc>
+          <w:tcPr/>
+          <w:p>
+            <w:pPr>
+              <w:pStyle w:val="Compact"/>
+              <w:jc w:val="right"/>
+            </w:pPr>
+            <w:r>
+              <w:t xml:space="preserve">0.3693644</w:t>
+            </w:r>
+          </w:p>
+        </w:tc>
+      </w:tr>
+      <w:tr>
+        <w:tc>
+          <w:tcPr/>
+          <w:p>
+            <w:pPr>
+              <w:pStyle w:val="Compact"/>
+            </w:pPr>
+            <w:r>
+              <w:t xml:space="preserve">Age at Enrollment (years)</w:t>
+            </w:r>
+          </w:p>
+        </w:tc>
+        <w:tc>
+          <w:tcPr/>
+          <w:p>
+            <w:pPr>
+              <w:pStyle w:val="Compact"/>
+              <w:jc w:val="right"/>
+            </w:pPr>
+            <w:r>
+              <w:t xml:space="preserve">0.9942737</w:t>
+            </w:r>
+          </w:p>
+        </w:tc>
+        <w:tc>
+          <w:tcPr/>
+          <w:p>
+            <w:pPr>
+              <w:pStyle w:val="Compact"/>
+              <w:jc w:val="right"/>
+            </w:pPr>
+            <w:r>
+              <w:t xml:space="preserve">0.9825662</w:t>
+            </w:r>
+          </w:p>
+        </w:tc>
+        <w:tc>
+          <w:tcPr/>
+          <w:p>
+            <w:pPr>
+              <w:pStyle w:val="Compact"/>
+              <w:jc w:val="right"/>
+            </w:pPr>
+            <w:r>
+              <w:t xml:space="preserve">1.006133</w:t>
+            </w:r>
+          </w:p>
+        </w:tc>
+        <w:tc>
+          <w:tcPr/>
+          <w:p>
+            <w:pPr>
+              <w:pStyle w:val="Compact"/>
+              <w:jc w:val="right"/>
+            </w:pPr>
+            <w:r>
+              <w:t xml:space="preserve">0.3422319</w:t>
+            </w:r>
+          </w:p>
+        </w:tc>
+      </w:tr>
+      <w:tr>
+        <w:tc>
+          <w:tcPr/>
+          <w:p>
+            <w:pPr>
+              <w:pStyle w:val="Compact"/>
+            </w:pPr>
+            <w:r>
+              <w:t xml:space="preserve">Gravidity</w:t>
+            </w:r>
+          </w:p>
+        </w:tc>
+        <w:tc>
+          <w:tcPr/>
+          <w:p>
+            <w:pPr>
+              <w:pStyle w:val="Compact"/>
+              <w:jc w:val="right"/>
+            </w:pPr>
+            <w:r>
+              <w:t xml:space="preserve">1.0095680</w:t>
+            </w:r>
+          </w:p>
+        </w:tc>
+        <w:tc>
+          <w:tcPr/>
+          <w:p>
+            <w:pPr>
+              <w:pStyle w:val="Compact"/>
+              <w:jc w:val="right"/>
+            </w:pPr>
+            <w:r>
+              <w:t xml:space="preserve">0.9675647</w:t>
+            </w:r>
+          </w:p>
+        </w:tc>
+        <w:tc>
+          <w:tcPr/>
+          <w:p>
+            <w:pPr>
+              <w:pStyle w:val="Compact"/>
+              <w:jc w:val="right"/>
+            </w:pPr>
+            <w:r>
+              <w:t xml:space="preserve">1.053391</w:t>
+            </w:r>
+          </w:p>
+        </w:tc>
+        <w:tc>
+          <w:tcPr/>
+          <w:p>
+            <w:pPr>
+              <w:pStyle w:val="Compact"/>
+              <w:jc w:val="right"/>
+            </w:pPr>
+            <w:r>
+              <w:t xml:space="preserve">0.6604499</w:t>
+            </w:r>
+          </w:p>
+        </w:tc>
+      </w:tr>
+      <w:tr>
+        <w:tc>
+          <w:tcPr/>
+          <w:p>
+            <w:pPr>
+              <w:pStyle w:val="Compact"/>
+            </w:pPr>
+            <w:r>
+              <w:t xml:space="preserve">Education Level: Secondary</w:t>
+            </w:r>
+          </w:p>
+        </w:tc>
+        <w:tc>
+          <w:tcPr/>
+          <w:p>
+            <w:pPr>
+              <w:pStyle w:val="Compact"/>
+              <w:jc w:val="right"/>
+            </w:pPr>
+            <w:r>
+              <w:t xml:space="preserve">0.9884423</w:t>
+            </w:r>
+          </w:p>
+        </w:tc>
+        <w:tc>
+          <w:tcPr/>
+          <w:p>
+            <w:pPr>
+              <w:pStyle w:val="Compact"/>
+              <w:jc w:val="right"/>
+            </w:pPr>
+            <w:r>
+              <w:t xml:space="preserve">0.8348897</w:t>
+            </w:r>
+          </w:p>
+        </w:tc>
+        <w:tc>
+          <w:tcPr/>
+          <w:p>
+            <w:pPr>
+              <w:pStyle w:val="Compact"/>
+              <w:jc w:val="right"/>
+            </w:pPr>
+            <w:r>
+              <w:t xml:space="preserve">1.170522</w:t>
+            </w:r>
+          </w:p>
+        </w:tc>
+        <w:tc>
+          <w:tcPr/>
+          <w:p>
+            <w:pPr>
+              <w:pStyle w:val="Compact"/>
+              <w:jc w:val="right"/>
+            </w:pPr>
+            <w:r>
+              <w:t xml:space="preserve">0.8926618</w:t>
+            </w:r>
+          </w:p>
+        </w:tc>
+      </w:tr>
+      <w:tr>
+        <w:tc>
+          <w:tcPr/>
+          <w:p>
+            <w:pPr>
+              <w:pStyle w:val="Compact"/>
+            </w:pPr>
+            <w:r>
+              <w:t xml:space="preserve">Education Level: Tertiary</w:t>
+            </w:r>
+          </w:p>
+        </w:tc>
+        <w:tc>
+          <w:tcPr/>
+          <w:p>
+            <w:pPr>
+              <w:pStyle w:val="Compact"/>
+              <w:jc w:val="right"/>
+            </w:pPr>
+            <w:r>
+              <w:t xml:space="preserve">0.8900707</w:t>
+            </w:r>
+          </w:p>
+        </w:tc>
+        <w:tc>
+          <w:tcPr/>
+          <w:p>
+            <w:pPr>
+              <w:pStyle w:val="Compact"/>
+              <w:jc w:val="right"/>
+            </w:pPr>
+            <w:r>
+              <w:t xml:space="preserve">0.7505115</w:t>
+            </w:r>
+          </w:p>
+        </w:tc>
+        <w:tc>
+          <w:tcPr/>
+          <w:p>
+            <w:pPr>
+              <w:pStyle w:val="Compact"/>
+              <w:jc w:val="right"/>
+            </w:pPr>
+            <w:r>
+              <w:t xml:space="preserve">1.055600</w:t>
+            </w:r>
+          </w:p>
+        </w:tc>
+        <w:tc>
+          <w:tcPr/>
+          <w:p>
+            <w:pPr>
+              <w:pStyle w:val="Compact"/>
+              <w:jc w:val="right"/>
+            </w:pPr>
+            <w:r>
+              <w:t xml:space="preserve">0.1805472</w:t>
+            </w:r>
+          </w:p>
+        </w:tc>
+      </w:tr>
+      <w:tr>
+        <w:tc>
+          <w:tcPr/>
+          <w:p>
+            <w:pPr>
+              <w:pStyle w:val="Compact"/>
+            </w:pPr>
+            <w:r>
+              <w:t xml:space="preserve">Education Level: University</w:t>
+            </w:r>
+          </w:p>
+        </w:tc>
+        <w:tc>
+          <w:tcPr/>
+          <w:p>
+            <w:pPr>
+              <w:pStyle w:val="Compact"/>
+              <w:jc w:val="right"/>
+            </w:pPr>
+            <w:r>
+              <w:t xml:space="preserve">1.0363703</w:t>
+            </w:r>
+          </w:p>
+        </w:tc>
+        <w:tc>
+          <w:tcPr/>
+          <w:p>
+            <w:pPr>
+              <w:pStyle w:val="Compact"/>
+              <w:jc w:val="right"/>
+            </w:pPr>
+            <w:r>
+              <w:t xml:space="preserve">0.8805393</w:t>
+            </w:r>
+          </w:p>
+        </w:tc>
+        <w:tc>
+          <w:tcPr/>
+          <w:p>
+            <w:pPr>
+              <w:pStyle w:val="Compact"/>
+              <w:jc w:val="right"/>
+            </w:pPr>
+            <w:r>
+              <w:t xml:space="preserve">1.220799</w:t>
+            </w:r>
+          </w:p>
+        </w:tc>
+        <w:tc>
+          <w:tcPr/>
+          <w:p>
+            <w:pPr>
+              <w:pStyle w:val="Compact"/>
+              <w:jc w:val="right"/>
+            </w:pPr>
+            <w:r>
+              <w:t xml:space="preserve">0.6680350</w:t>
+            </w:r>
+          </w:p>
+        </w:tc>
+      </w:tr>
+    </w:tbl>
+    <w:bookmarkEnd w:id="29"/>
+    <w:bookmarkStart w:id="30" w:name="full-analysis"/>
     <w:p>
       <w:pPr>
         <w:pStyle w:val="Heading2"/>
       </w:pPr>
       <w:r>
-        <w:t xml:space="preserve">6.3 Full analysis</w:t>
+        <w:t xml:space="preserve">5.2 Full analysis</w:t>
       </w:r>
     </w:p>
     <w:p>
@@ -1753,24 +2886,24 @@
         <w:br w:type="page"/>
       </w:r>
     </w:p>
-    <w:bookmarkEnd w:id="37"/>
-    <w:bookmarkEnd w:id="38"/>
-    <w:bookmarkStart w:id="43" w:name="discussion"/>
+    <w:bookmarkEnd w:id="30"/>
+    <w:bookmarkEnd w:id="31"/>
+    <w:bookmarkStart w:id="36" w:name="discussion"/>
     <w:p>
       <w:pPr>
         <w:pStyle w:val="Heading1"/>
       </w:pPr>
       <w:r>
-        <w:t xml:space="preserve">7. Discussion</w:t>
-      </w:r>
-    </w:p>
-    <w:bookmarkStart w:id="39" w:name="summary-and-interpretation"/>
+        <w:t xml:space="preserve">6. Discussion</w:t>
+      </w:r>
+    </w:p>
+    <w:bookmarkStart w:id="32" w:name="summary-and-interpretation"/>
     <w:p>
       <w:pPr>
         <w:pStyle w:val="Heading2"/>
       </w:pPr>
       <w:r>
-        <w:t xml:space="preserve">7.1 Summary and Interpretation</w:t>
+        <w:t xml:space="preserve">6.1 Summary and Interpretation</w:t>
       </w:r>
     </w:p>
     <w:p>
@@ -1785,14 +2918,14 @@
         <w:t xml:space="preserve">Summarize what you did, what you found and what it means.</w:t>
       </w:r>
     </w:p>
-    <w:bookmarkEnd w:id="39"/>
-    <w:bookmarkStart w:id="40" w:name="strengths-and-limitations"/>
+    <w:bookmarkEnd w:id="32"/>
+    <w:bookmarkStart w:id="33" w:name="strengths-and-limitations"/>
     <w:p>
       <w:pPr>
         <w:pStyle w:val="Heading2"/>
       </w:pPr>
       <w:r>
-        <w:t xml:space="preserve">7.2 Strengths and Limitations</w:t>
+        <w:t xml:space="preserve">6.2 Strengths and Limitations</w:t>
       </w:r>
     </w:p>
     <w:p>
@@ -1807,14 +2940,14 @@
         <w:t xml:space="preserve">Discuss what you perceive as strengths and limitations of your analysis.</w:t>
       </w:r>
     </w:p>
-    <w:bookmarkEnd w:id="40"/>
-    <w:bookmarkStart w:id="42" w:name="conclusions"/>
+    <w:bookmarkEnd w:id="33"/>
+    <w:bookmarkStart w:id="35" w:name="conclusions"/>
     <w:p>
       <w:pPr>
         <w:pStyle w:val="Heading2"/>
       </w:pPr>
       <w:r>
-        <w:t xml:space="preserve">7.3 Conclusions</w:t>
+        <w:t xml:space="preserve">6.3 Conclusions</w:t>
       </w:r>
     </w:p>
     <w:p>
@@ -1891,7 +3024,7 @@
       <w:r>
         <w:t xml:space="preserve"> </w:t>
       </w:r>
-      <w:hyperlink r:id="rId41">
+      <w:hyperlink r:id="rId34">
         <w:r>
           <w:rPr>
             <w:rStyle w:val="Hyperlink"/>
@@ -1908,19 +3041,19 @@
         <w:br w:type="page"/>
       </w:r>
     </w:p>
-    <w:bookmarkEnd w:id="42"/>
-    <w:bookmarkEnd w:id="43"/>
-    <w:bookmarkStart w:id="51" w:name="references"/>
+    <w:bookmarkEnd w:id="35"/>
+    <w:bookmarkEnd w:id="36"/>
+    <w:bookmarkStart w:id="44" w:name="references"/>
     <w:p>
       <w:pPr>
         <w:pStyle w:val="Heading1"/>
       </w:pPr>
       <w:r>
-        <w:t xml:space="preserve">8. References</w:t>
-      </w:r>
-    </w:p>
-    <w:bookmarkStart w:id="50" w:name="refs"/>
-    <w:bookmarkStart w:id="45" w:name="ref-leek2015"/>
+        <w:t xml:space="preserve">7. References</w:t>
+      </w:r>
+    </w:p>
+    <w:bookmarkStart w:id="43" w:name="refs"/>
+    <w:bookmarkStart w:id="38" w:name="ref-leek2015"/>
     <w:p>
       <w:pPr>
         <w:pStyle w:val="Bibliography"/>
@@ -1940,7 +3073,7 @@
       <w:r>
         <w:t xml:space="preserve"> </w:t>
       </w:r>
-      <w:hyperlink r:id="rId44">
+      <w:hyperlink r:id="rId37">
         <w:r>
           <w:rPr>
             <w:rStyle w:val="Hyperlink"/>
@@ -1989,8 +3122,8 @@
         <w:t xml:space="preserve"> </w:t>
       </w:r>
     </w:p>
-    <w:bookmarkEnd w:id="45"/>
-    <w:bookmarkStart w:id="47" w:name="ref-mckay2020"/>
+    <w:bookmarkEnd w:id="38"/>
+    <w:bookmarkStart w:id="40" w:name="ref-mckay2020"/>
     <w:p>
       <w:pPr>
         <w:pStyle w:val="Bibliography"/>
@@ -2010,7 +3143,7 @@
       <w:r>
         <w:t xml:space="preserve"> </w:t>
       </w:r>
-      <w:hyperlink r:id="rId46">
+      <w:hyperlink r:id="rId39">
         <w:r>
           <w:rPr>
             <w:rStyle w:val="Hyperlink"/>
@@ -2125,8 +3258,8 @@
         <w:t xml:space="preserve"> </w:t>
       </w:r>
     </w:p>
-    <w:bookmarkEnd w:id="47"/>
-    <w:bookmarkStart w:id="49" w:name="ref-mckay2020a"/>
+    <w:bookmarkEnd w:id="40"/>
+    <w:bookmarkStart w:id="42" w:name="ref-mckay2020a"/>
     <w:p>
       <w:pPr>
         <w:pStyle w:val="Bibliography"/>
@@ -2146,7 +3279,7 @@
       <w:r>
         <w:t xml:space="preserve"> </w:t>
       </w:r>
-      <w:hyperlink r:id="rId48">
+      <w:hyperlink r:id="rId41">
         <w:r>
           <w:rPr>
             <w:rStyle w:val="Hyperlink"/>
@@ -2171,9 +3304,9 @@
         <w:t xml:space="preserve"> </w:t>
       </w:r>
     </w:p>
-    <w:bookmarkEnd w:id="49"/>
-    <w:bookmarkEnd w:id="50"/>
-    <w:bookmarkEnd w:id="51"/>
+    <w:bookmarkEnd w:id="42"/>
+    <w:bookmarkEnd w:id="43"/>
+    <w:bookmarkEnd w:id="44"/>
     <w:sectPr/>
   </w:body>
 </w:document>

--- a/products/manuscript/manuscript.docx
+++ b/products/manuscript/manuscript.docx
@@ -7,7 +7,7 @@
         <w:pStyle w:val="Title"/>
       </w:pPr>
       <w:r>
-        <w:t xml:space="preserve">Evaluating the Impact of Malaria Episodes and Preventive Treatment Regimens on Pregnancy Outcomes among Ugandan Women</w:t>
+        <w:t xml:space="preserve">Impact of IPTp Regimen on Pregnancy Outcomes in a Malaria-Endemic Setting</w:t>
       </w:r>
     </w:p>
     <w:p>
@@ -177,7 +177,7 @@
         <w:pStyle w:val="FirstParagraph"/>
       </w:pPr>
       <w:r>
-        <w:t xml:space="preserve">Malaria is a life-threatening disease caused by Plasmodium parasites, which are transmitted to humans through the bite of an infected female Anopheles mosquito (Talapko et al., 2019). According to the World Health Organization, in 2022, approximately 249 million malaria cases were reported across 85 endemic countries—an increase of 5 million cases compared to 2021. Notably, Uganda alone contributed more than 597,000 cases during that period (WHO, 2023). Despite significant efforts in prevention and treatment, malaria remains a major global health challenge.</w:t>
+        <w:t xml:space="preserve">Malaria remains a major public health challenge worldwide, particularly in Sub-Saharan Africa, where the disease disproportionately affects vulnerable populations. Caused by Plasmodium parasites transmitted through the bite of infected Anopheles mosquitoes, malaria accounted for an estimated 249 million cases globally in 2022, marking an increase of five million cases compared to the previous year. Uganda alone reported over 597,000 malaria cases during this period, reflecting the country’s substantial malaria burden (World Health Organization, 2023; Talapko et al., 2019). Pregnant women represent one of the most vulnerable groups to malaria infection, facing an increased risk of severe clinical symptoms and poor pregnancy outcomes. Malaria during pregnancy has been associated with a range of adverse outcomes, including miscarriage, fetal loss, preterm birth, low birth weight, and neonatal mortality (Chua et al., 2021).</w:t>
       </w:r>
     </w:p>
     <w:p>
@@ -185,7 +185,15 @@
         <w:pStyle w:val="BodyText"/>
       </w:pPr>
       <w:r>
-        <w:t xml:space="preserve">Vulnerable groups such as pregnant women, children, and immunocompromised individuals are at the highest risk, and Africa continues to bear the heaviest burden of this disease. Pregnant women with malaria tend to experience more severe clinical symptoms and poorer outcomes, including heightened risks of miscarriage, fetal loss, premature birth, low birth weight in newborns, and neonatal death (Caroline Lin Lin Chua et al., 2021). A multifaceted approach incorporating insecticide-treated bed nets (ITNs) and chemoprevention strategies has proven effective in mitigating the adverse health outcomes associated with malaria during pregnancy. Despite this progress, a 2017 report reveals that only 22% of pregnant women in Sub-Saharan Africa received an entire course of IPTp (Bauserman et al., 2019), underscoring a significant disparity in treatment access. Addressing this issue, the study seeks to: (a) examine the association between the frequency of malaria episodes during pregnancy and adverse birth outcomes, such as preterm birth and stillbirth; (b) assess whether infants born to mothers treated with DP are less likely to experience low birth weight compared to those treated with SP; and (c) explore the relationship between placental malaria and adverse birth outcomes, including preterm birth and low birth weight.</w:t>
+        <w:t xml:space="preserve">Efforts to mitigate the impact of malaria in pregnancy have centered on preventive strategies such as the use of insecticide-treated bed nets (ITNs) and chemoprophylaxis through intermittent preventive treatment during pregnancy (IPTp). Two widely used IPTp regimens are sulfadoxine-pyrimethamine (SP) and dihydroartemisinin-piperaquine (DP). While these preventive measures have shown significant benefits in reducing the risk of malaria-related complications, the effectiveness of these regimens may not be uniform across all contexts. In particular, emerging evidence suggests that the choice of IPTp regimen may influence how malaria episodes affect pregnancy outcomes. However, this potential effect modification remains underexplored in current literature. Additionally, maternal characteristics such as gravidity—the number of times a woman has been pregnant—may also play a role in shaping birth outcomes. Prior research has suggested that previous pregnancy experience may offer protective benefits against adverse outcomes, possibly due to improved physiological adaptation or better health-seeking behavior.</w:t>
+      </w:r>
+    </w:p>
+    <w:p>
+      <w:pPr>
+        <w:pStyle w:val="BodyText"/>
+      </w:pPr>
+      <w:r>
+        <w:t xml:space="preserve">This study addresses two research questions. First, it examines whether the type of IPTp regimen modifies the association between malaria episode frequency and adverse birth outcomes in Ugandan pregnant women. Preliminary analyses suggest a potential interaction between malaria episodes and the SP regimen, indicating that the impact of malaria may differ by treatment. Second, the study investigates whether increased gravidity reduces the risk of adverse birth outcomes among younger pregnant women under 25 years. Early findings point to a protective effect of prior pregnancies in this subgroup. By addressing these questions, this study aims to clarify how preventive treatment strategies and maternal reproductive history influence birth outcomes in malaria-endemic settings. The results may inform targeted interventions to improve maternal and neonatal health in Uganda and similar contexts</w:t>
       </w:r>
     </w:p>
     <w:bookmarkEnd w:id="21"/>
@@ -204,7 +212,7 @@
         <w:pStyle w:val="FirstParagraph"/>
       </w:pPr>
       <w:r>
-        <w:t xml:space="preserve">The dataset used in this study was obtained from ClinEpiDB (Release #24, August 30, 2022) and originates from a double-blind randomized controlled trial evaluating monthly intermittent preventive treatment of malaria (IPTp) with sulfadoxine-pyrimethamine (SP) or dihydroartemisinin-piperaquine (DP) in HIV-uninfected pregnant women. Comprising 782 observations, the dataset captures detailed information on maternal health, pregnancy outcomes, and infant variables—with separate records maintained for each infant in cases of multiple births. Detailed metadata and documentation were accessed directly, ensuring clear definitions of variable protocols.</w:t>
+        <w:t xml:space="preserve">This study analyzed data from a double-blind randomized controlled trial conducted in Uganda, obtained from ClinEpiDB (Release #24, August 30, 2022). The trial evaluated IPTp with either sulfadoxine-pyrimethamine (SP) or dihydroartemisinin-piperaquine (DP) among HIV-uninfected pregnant women. The dataset comprised 782 observations, including maternal, pregnancy, and infant health information. Multiple births were recorded separately, and variable definitions adhered to original trial protocols.</w:t>
       </w:r>
     </w:p>
     <w:p>
@@ -212,7 +220,7 @@
         <w:pStyle w:val="BodyText"/>
       </w:pPr>
       <w:r>
-        <w:t xml:space="preserve">The objective of this study is to examine the relationship between malaria exposure, treatment regimens, and adverse pregnancy outcomes. Specifically, we investigate whether an increased number of malaria episodes is associated with higher rates of preterm birth and stillbirth, and whether the DP regimen reduces these episodes compared to SP. We hypothesize that more malaria episodes increase the risk of adverse outcomes (Hypothesis 1) and that DP treatment results in fewer episodes than SP (Hypothesis 2). Additionally, the study assesses infant health outcomes by testing if infants born to DP-treated mothers have a lower incidence of low birth weight (Hypothesis 3) and if neonatal mortality rates differ between treatment groups (Hypothesis 4). Finally, we explore whether placental malaria is associated with adverse birth outcomes, such as preterm birth and low birth weight (Hypothesis 5).</w:t>
+        <w:t xml:space="preserve">The analysis focused on two primary objectives: (1) to assess whether the IPTp regimen modifies the association between malaria episode frequency and adverse birth outcomes (preterm birth, low birth weight, and stillbirth), and (2) to evaluate whether increased gravidity is associated with lower risk of adverse outcomes among women under 25 years.</w:t>
       </w:r>
     </w:p>
     <w:p>
@@ -220,11 +228,35 @@
         <w:pStyle w:val="BodyText"/>
       </w:pPr>
       <w:r>
-        <w:t xml:space="preserve">Data were imported into R using standardized, rigorously tested functions to ensure accurate transfer. During import, date fields were converted to Date objects and categorical variables to factors. An initial inspection using functions like str() and summary(), alongside visual tools, confirmed data integrity and proper formatting. Missing data were systematically assessed; variables with more than 20% missing values were excluded, while those with less than 20% missing data were retained and imputed as necessary.</w:t>
+        <w:t xml:space="preserve">Data preparation and analysis were performed using R. Date fields were standardized, and categorical variables were coded as factors. Variables with more than 20% missing data were excluded; those with lower missingness were retained and imputed where appropriate. Descriptive statistics and visual inspection were used to assess data integrity.</w:t>
+      </w:r>
+    </w:p>
+    <w:p>
+      <w:pPr>
+        <w:pStyle w:val="BodyText"/>
+      </w:pPr>
+      <w:r>
+        <w:t xml:space="preserve">For the first research question, multivariable logistic regression models were fitted to examine the association between malaria episodes and adverse outcomes, including an interaction term for IPTp regimen. Covariates included maternal age, gravidity, and socioeconomic status. Predicted probabilities were calculated to facilitate interpretation of interaction effects.</w:t>
+      </w:r>
+    </w:p>
+    <w:p>
+      <w:pPr>
+        <w:pStyle w:val="BodyText"/>
+      </w:pPr>
+      <w:r>
+        <w:t xml:space="preserve">For the second question, a subgroup analysis restricted to women under 25 years assessed the association between gravidity and adverse birth outcomes, using logistic regression and adjusting for relevant covariates. Gravidity was treated as a continuous variable, and sensitivity analyses were performed to assess robustness.</w:t>
+      </w:r>
+    </w:p>
+    <w:p>
+      <w:pPr>
+        <w:pStyle w:val="BodyText"/>
+      </w:pPr>
+      <w:r>
+        <w:t xml:space="preserve">All statistical analyses were conducted using the most recent version of R (version 4.3.2).</w:t>
       </w:r>
     </w:p>
     <w:bookmarkEnd w:id="23"/>
-    <w:bookmarkStart w:id="28" w:name="statistical-analysis"/>
+    <w:bookmarkStart w:id="31" w:name="statistical-analysis"/>
     <w:p>
       <w:pPr>
         <w:pStyle w:val="Heading1"/>
@@ -233,7 +265,7 @@
         <w:t xml:space="preserve">4. Statistical analysis</w:t>
       </w:r>
     </w:p>
-    <w:bookmarkStart w:id="27" w:name="exploratorydescriptive-analyses"/>
+    <w:bookmarkStart w:id="30" w:name="exploratorydescriptive-analyses"/>
     <w:p>
       <w:pPr>
         <w:pStyle w:val="Heading2"/>
@@ -247,7 +279,7 @@
         <w:pStyle w:val="FirstParagraph"/>
       </w:pPr>
       <w:r>
-        <w:t xml:space="preserve">We conducted initial descriptive analyses to characterize key demographic and clinical features, including maternal age, parity, treatment allocation (SP versus DP), and the frequency of malaria episodes. Standard summary statistics and visualizations (e.g., histograms and box plots) were used to assess variable distributions and identify potential outliers, while missing data were evaluated and managed through imputation or exclusion as appropriate.</w:t>
+        <w:t xml:space="preserve">Descriptive analyses were conducted to summarize key maternal and clinical characteristics, including maternal age, gravidity, treatment assignment (SP or DP), and malaria episode frequency. Standard summary statistics were used for continuous variables, and proportions were reported for categorical variables. Distributions were visually assessed to identify potential outliers, and missing data were handled through imputation or exclusion based on the extent of missingness.</w:t>
       </w:r>
     </w:p>
     <w:p>
@@ -255,7 +287,7 @@
         <w:pStyle w:val="BodyText"/>
       </w:pPr>
       <w:r>
-        <w:t xml:space="preserve">To examine maternal health outcomes, we used logistic regression to assess the association between the number of malaria episodes and adverse outcomes (preterm birth and stillbirth), adjusting for maternal age, parity, and socioeconomic status. We further compared malaria episode frequencies between treatment groups using Poisson or negative binomial regression models.</w:t>
+        <w:t xml:space="preserve">For the first research question, we evaluated whether the IPTp regimen modified the association between malaria episode frequency and adverse birth outcomes (preterm birth, low birth weight, and stillbirth). Multivariable logistic regression models were fitted, including an interaction term between malaria episodes and IPTp regimen. Models were adjusted for potential confounders, including maternal age, gravidity, and socioeconomic status. Predicted probabilities were estimated to facilitate interpretation of interaction effects.</w:t>
       </w:r>
     </w:p>
     <w:p>
@@ -263,7 +295,7 @@
         <w:pStyle w:val="BodyText"/>
       </w:pPr>
       <w:r>
-        <w:t xml:space="preserve">For infant health outcomes, we employed chi-square tests to initially compare the proportions of low birth weight infants between treatment groups, followed by logistic regression to adjust for maternal nutrition, gestational age, and other relevant factors. Neonatal mortality was similarly evaluated.</w:t>
+        <w:t xml:space="preserve">For the second research question, we conducted a subgroup analysis among pregnant women under 25 years of age to assess the association between gravidity and adverse birth outcomes. Logistic regression models were used, adjusting for relevant covariates, including maternal age, malaria episode frequency, and treatment regimen. Gravidity was treated as a continuous variable.</w:t>
       </w:r>
     </w:p>
     <w:p>
@@ -271,7 +303,13 @@
         <w:pStyle w:val="BodyText"/>
       </w:pPr>
       <w:r>
-        <w:t xml:space="preserve">Lastly, we used logistic regression to explore the relationship between placental malaria and adverse birth outcomes (preterm birth and low birth weight), also comparing its prevalence between the SP and DP groups while adjusting for confounders.</w:t>
+        <w:t xml:space="preserve"> </w:t>
+      </w:r>
+      <w:r>
+        <w:t xml:space="preserve"> </w:t>
+      </w:r>
+      <w:r>
+        <w:t xml:space="preserve"> </w:t>
       </w:r>
     </w:p>
     <w:p>
@@ -283,7 +321,7 @@
           <w:b/>
           <w:bCs/>
         </w:rPr>
-        <w:t xml:space="preserve">Table 1. Baseline Characteristics of IPTp Trial Participants</w:t>
+        <w:t xml:space="preserve">Table 1: Baseline Characteristics of Study Participants by IPTp Treatment Arm</w:t>
       </w:r>
     </w:p>
     <w:tbl>
@@ -334,19 +372,19 @@
               <w:jc w:val="left"/>
             </w:pPr>
             <w:r>
-              <w:t xml:space="preserve">Monthly SP (n=391)</w:t>
-            </w:r>
-          </w:p>
-        </w:tc>
-        <w:tc>
-          <w:tcPr/>
-          <w:p>
-            <w:pPr>
-              <w:pStyle w:val="Compact"/>
-              <w:jc w:val="left"/>
-            </w:pPr>
-            <w:r>
-              <w:t xml:space="preserve">Monthly DP (n=391)</w:t>
+              <w:t xml:space="preserve">DP (N=4121)</w:t>
+            </w:r>
+          </w:p>
+        </w:tc>
+        <w:tc>
+          <w:tcPr/>
+          <w:p>
+            <w:pPr>
+              <w:pStyle w:val="Compact"/>
+              <w:jc w:val="left"/>
+            </w:pPr>
+            <w:r>
+              <w:t xml:space="preserve">SP (N=3701)</w:t>
             </w:r>
           </w:p>
         </w:tc>
@@ -360,39 +398,39 @@
               <w:jc w:val="left"/>
             </w:pPr>
             <w:r>
-              <w:t xml:space="preserve">Age, years</w:t>
-            </w:r>
-          </w:p>
-        </w:tc>
-        <w:tc>
-          <w:tcPr/>
-          <w:p>
-            <w:pPr>
-              <w:pStyle w:val="Compact"/>
-            </w:pPr>
-          </w:p>
-        </w:tc>
-        <w:tc>
-          <w:tcPr/>
-          <w:p>
-            <w:pPr>
-              <w:pStyle w:val="Compact"/>
-              <w:jc w:val="left"/>
-            </w:pPr>
-            <w:r>
-              <w:t xml:space="preserve">23 (19–27)</w:t>
-            </w:r>
-          </w:p>
-        </w:tc>
-        <w:tc>
-          <w:tcPr/>
-          <w:p>
-            <w:pPr>
-              <w:pStyle w:val="Compact"/>
-              <w:jc w:val="left"/>
-            </w:pPr>
-            <w:r>
-              <w:t xml:space="preserve">23 (19–27)</w:t>
+              <w:t xml:space="preserve">Age (years)</w:t>
+            </w:r>
+          </w:p>
+        </w:tc>
+        <w:tc>
+          <w:tcPr/>
+          <w:p>
+            <w:pPr>
+              <w:pStyle w:val="Compact"/>
+            </w:pPr>
+          </w:p>
+        </w:tc>
+        <w:tc>
+          <w:tcPr/>
+          <w:p>
+            <w:pPr>
+              <w:pStyle w:val="Compact"/>
+              <w:jc w:val="left"/>
+            </w:pPr>
+            <w:r>
+              <w:t xml:space="preserve">25.0 (5.0)</w:t>
+            </w:r>
+          </w:p>
+        </w:tc>
+        <w:tc>
+          <w:tcPr/>
+          <w:p>
+            <w:pPr>
+              <w:pStyle w:val="Compact"/>
+              <w:jc w:val="left"/>
+            </w:pPr>
+            <w:r>
+              <w:t xml:space="preserve">25.0 (4.9)</w:t>
             </w:r>
           </w:p>
         </w:tc>
@@ -406,39 +444,39 @@
               <w:jc w:val="left"/>
             </w:pPr>
             <w:r>
-              <w:t xml:space="preserve">Gestational Age at Enrollment (weeks)</w:t>
-            </w:r>
-          </w:p>
-        </w:tc>
-        <w:tc>
-          <w:tcPr/>
-          <w:p>
-            <w:pPr>
-              <w:pStyle w:val="Compact"/>
-            </w:pPr>
-          </w:p>
-        </w:tc>
-        <w:tc>
-          <w:tcPr/>
-          <w:p>
-            <w:pPr>
-              <w:pStyle w:val="Compact"/>
-              <w:jc w:val="left"/>
-            </w:pPr>
-            <w:r>
-              <w:t xml:space="preserve">15.4 (13.3–17.6)</w:t>
-            </w:r>
-          </w:p>
-        </w:tc>
-        <w:tc>
-          <w:tcPr/>
-          <w:p>
-            <w:pPr>
-              <w:pStyle w:val="Compact"/>
-              <w:jc w:val="left"/>
-            </w:pPr>
-            <w:r>
-              <w:t xml:space="preserve">15.0 (13.4–17.1)</w:t>
+              <w:t xml:space="preserve">Gestational Age (weeks)</w:t>
+            </w:r>
+          </w:p>
+        </w:tc>
+        <w:tc>
+          <w:tcPr/>
+          <w:p>
+            <w:pPr>
+              <w:pStyle w:val="Compact"/>
+            </w:pPr>
+          </w:p>
+        </w:tc>
+        <w:tc>
+          <w:tcPr/>
+          <w:p>
+            <w:pPr>
+              <w:pStyle w:val="Compact"/>
+              <w:jc w:val="left"/>
+            </w:pPr>
+            <w:r>
+              <w:t xml:space="preserve">15.24 (1.97)</w:t>
+            </w:r>
+          </w:p>
+        </w:tc>
+        <w:tc>
+          <w:tcPr/>
+          <w:p>
+            <w:pPr>
+              <w:pStyle w:val="Compact"/>
+              <w:jc w:val="left"/>
+            </w:pPr>
+            <w:r>
+              <w:t xml:space="preserve">14.97 (1.94)</w:t>
             </w:r>
           </w:p>
         </w:tc>
@@ -449,43 +487,35 @@
           <w:p>
             <w:pPr>
               <w:pStyle w:val="Compact"/>
-            </w:pPr>
-          </w:p>
-        </w:tc>
-        <w:tc>
-          <w:tcPr/>
-          <w:p>
-            <w:pPr>
-              <w:pStyle w:val="Compact"/>
-              <w:jc w:val="left"/>
-            </w:pPr>
-            <w:r>
-              <w:t xml:space="preserve">12–16</w:t>
-            </w:r>
-          </w:p>
-        </w:tc>
-        <w:tc>
-          <w:tcPr/>
-          <w:p>
-            <w:pPr>
-              <w:pStyle w:val="Compact"/>
-              <w:jc w:val="left"/>
-            </w:pPr>
-            <w:r>
-              <w:t xml:space="preserve">66 (17%)</w:t>
-            </w:r>
-          </w:p>
-        </w:tc>
-        <w:tc>
-          <w:tcPr/>
-          <w:p>
-            <w:pPr>
-              <w:pStyle w:val="Compact"/>
-              <w:jc w:val="left"/>
-            </w:pPr>
-            <w:r>
-              <w:t xml:space="preserve">62 (15.8%)</w:t>
-            </w:r>
+              <w:jc w:val="left"/>
+            </w:pPr>
+            <w:r>
+              <w:t xml:space="preserve">Maternal Education Level (%)</w:t>
+            </w:r>
+          </w:p>
+        </w:tc>
+        <w:tc>
+          <w:tcPr/>
+          <w:p>
+            <w:pPr>
+              <w:pStyle w:val="Compact"/>
+            </w:pPr>
+          </w:p>
+        </w:tc>
+        <w:tc>
+          <w:tcPr/>
+          <w:p>
+            <w:pPr>
+              <w:pStyle w:val="Compact"/>
+            </w:pPr>
+          </w:p>
+        </w:tc>
+        <w:tc>
+          <w:tcPr/>
+          <w:p>
+            <w:pPr>
+              <w:pStyle w:val="Compact"/>
+            </w:pPr>
           </w:p>
         </w:tc>
       </w:tr>
@@ -506,31 +536,31 @@
               <w:jc w:val="left"/>
             </w:pPr>
             <w:r>
-              <w:t xml:space="preserve">17–20</w:t>
-            </w:r>
-          </w:p>
-        </w:tc>
-        <w:tc>
-          <w:tcPr/>
-          <w:p>
-            <w:pPr>
-              <w:pStyle w:val="Compact"/>
-              <w:jc w:val="left"/>
-            </w:pPr>
-            <w:r>
-              <w:t xml:space="preserve">164 (42.2%)</w:t>
-            </w:r>
-          </w:p>
-        </w:tc>
-        <w:tc>
-          <w:tcPr/>
-          <w:p>
-            <w:pPr>
-              <w:pStyle w:val="Compact"/>
-              <w:jc w:val="left"/>
-            </w:pPr>
-            <w:r>
-              <w:t xml:space="preserve">197 (50.1%)</w:t>
+              <w:t xml:space="preserve">Primary</w:t>
+            </w:r>
+          </w:p>
+        </w:tc>
+        <w:tc>
+          <w:tcPr/>
+          <w:p>
+            <w:pPr>
+              <w:pStyle w:val="Compact"/>
+              <w:jc w:val="left"/>
+            </w:pPr>
+            <w:r>
+              <w:t xml:space="preserve">262 (66.7%)</w:t>
+            </w:r>
+          </w:p>
+        </w:tc>
+        <w:tc>
+          <w:tcPr/>
+          <w:p>
+            <w:pPr>
+              <w:pStyle w:val="Compact"/>
+              <w:jc w:val="left"/>
+            </w:pPr>
+            <w:r>
+              <w:t xml:space="preserve">258 (66.4%)</w:t>
             </w:r>
           </w:p>
         </w:tc>
@@ -552,31 +582,31 @@
               <w:jc w:val="left"/>
             </w:pPr>
             <w:r>
-              <w:t xml:space="preserve">21–24</w:t>
-            </w:r>
-          </w:p>
-        </w:tc>
-        <w:tc>
-          <w:tcPr/>
-          <w:p>
-            <w:pPr>
-              <w:pStyle w:val="Compact"/>
-              <w:jc w:val="left"/>
-            </w:pPr>
-            <w:r>
-              <w:t xml:space="preserve">133 (34.2%)</w:t>
-            </w:r>
-          </w:p>
-        </w:tc>
-        <w:tc>
-          <w:tcPr/>
-          <w:p>
-            <w:pPr>
-              <w:pStyle w:val="Compact"/>
-              <w:jc w:val="left"/>
-            </w:pPr>
-            <w:r>
-              <w:t xml:space="preserve">118 (30%)</w:t>
+              <w:t xml:space="preserve">Tertiary</w:t>
+            </w:r>
+          </w:p>
+        </w:tc>
+        <w:tc>
+          <w:tcPr/>
+          <w:p>
+            <w:pPr>
+              <w:pStyle w:val="Compact"/>
+              <w:jc w:val="left"/>
+            </w:pPr>
+            <w:r>
+              <w:t xml:space="preserve">65 (16.5%)</w:t>
+            </w:r>
+          </w:p>
+        </w:tc>
+        <w:tc>
+          <w:tcPr/>
+          <w:p>
+            <w:pPr>
+              <w:pStyle w:val="Compact"/>
+              <w:jc w:val="left"/>
+            </w:pPr>
+            <w:r>
+              <w:t xml:space="preserve">61 (15.7%)</w:t>
             </w:r>
           </w:p>
         </w:tc>
@@ -587,42 +617,42 @@
           <w:p>
             <w:pPr>
               <w:pStyle w:val="Compact"/>
-              <w:jc w:val="left"/>
-            </w:pPr>
-            <w:r>
-              <w:t xml:space="preserve">Gravidity</w:t>
-            </w:r>
-          </w:p>
-        </w:tc>
-        <w:tc>
-          <w:tcPr/>
-          <w:p>
-            <w:pPr>
-              <w:pStyle w:val="Compact"/>
-            </w:pPr>
-          </w:p>
-        </w:tc>
-        <w:tc>
-          <w:tcPr/>
-          <w:p>
-            <w:pPr>
-              <w:pStyle w:val="Compact"/>
-              <w:jc w:val="left"/>
-            </w:pPr>
-            <w:r>
-              <w:t xml:space="preserve">1.2 (0.9–1.7)</w:t>
-            </w:r>
-          </w:p>
-        </w:tc>
-        <w:tc>
-          <w:tcPr/>
-          <w:p>
-            <w:pPr>
-              <w:pStyle w:val="Compact"/>
-              <w:jc w:val="left"/>
-            </w:pPr>
-            <w:r>
-              <w:t xml:space="preserve">1.1 (0.8–1.6)</w:t>
+            </w:pPr>
+          </w:p>
+        </w:tc>
+        <w:tc>
+          <w:tcPr/>
+          <w:p>
+            <w:pPr>
+              <w:pStyle w:val="Compact"/>
+              <w:jc w:val="left"/>
+            </w:pPr>
+            <w:r>
+              <w:t xml:space="preserve">University</w:t>
+            </w:r>
+          </w:p>
+        </w:tc>
+        <w:tc>
+          <w:tcPr/>
+          <w:p>
+            <w:pPr>
+              <w:pStyle w:val="Compact"/>
+              <w:jc w:val="left"/>
+            </w:pPr>
+            <w:r>
+              <w:t xml:space="preserve">66 (16.8%)</w:t>
+            </w:r>
+          </w:p>
+        </w:tc>
+        <w:tc>
+          <w:tcPr/>
+          <w:p>
+            <w:pPr>
+              <w:pStyle w:val="Compact"/>
+              <w:jc w:val="left"/>
+            </w:pPr>
+            <w:r>
+              <w:t xml:space="preserve">70 (18.0%)</w:t>
             </w:r>
           </w:p>
         </w:tc>
@@ -633,43 +663,35 @@
           <w:p>
             <w:pPr>
               <w:pStyle w:val="Compact"/>
-            </w:pPr>
-          </w:p>
-        </w:tc>
-        <w:tc>
-          <w:tcPr/>
-          <w:p>
-            <w:pPr>
-              <w:pStyle w:val="Compact"/>
-              <w:jc w:val="left"/>
-            </w:pPr>
-            <w:r>
-              <w:t xml:space="preserve">1</w:t>
-            </w:r>
-          </w:p>
-        </w:tc>
-        <w:tc>
-          <w:tcPr/>
-          <w:p>
-            <w:pPr>
-              <w:pStyle w:val="Compact"/>
-              <w:jc w:val="left"/>
-            </w:pPr>
-            <w:r>
-              <w:t xml:space="preserve">102 (26%)</w:t>
-            </w:r>
-          </w:p>
-        </w:tc>
-        <w:tc>
-          <w:tcPr/>
-          <w:p>
-            <w:pPr>
-              <w:pStyle w:val="Compact"/>
-              <w:jc w:val="left"/>
-            </w:pPr>
-            <w:r>
-              <w:t xml:space="preserve">95 (24%)</w:t>
-            </w:r>
+              <w:jc w:val="left"/>
+            </w:pPr>
+            <w:r>
+              <w:t xml:space="preserve">Gravidity</w:t>
+            </w:r>
+          </w:p>
+        </w:tc>
+        <w:tc>
+          <w:tcPr/>
+          <w:p>
+            <w:pPr>
+              <w:pStyle w:val="Compact"/>
+            </w:pPr>
+          </w:p>
+        </w:tc>
+        <w:tc>
+          <w:tcPr/>
+          <w:p>
+            <w:pPr>
+              <w:pStyle w:val="Compact"/>
+            </w:pPr>
+          </w:p>
+        </w:tc>
+        <w:tc>
+          <w:tcPr/>
+          <w:p>
+            <w:pPr>
+              <w:pStyle w:val="Compact"/>
+            </w:pPr>
           </w:p>
         </w:tc>
       </w:tr>
@@ -690,31 +712,31 @@
               <w:jc w:val="left"/>
             </w:pPr>
             <w:r>
-              <w:t xml:space="preserve">2–3</w:t>
-            </w:r>
-          </w:p>
-        </w:tc>
-        <w:tc>
-          <w:tcPr/>
-          <w:p>
-            <w:pPr>
-              <w:pStyle w:val="Compact"/>
-              <w:jc w:val="left"/>
-            </w:pPr>
-            <w:r>
-              <w:t xml:space="preserve">180 (46%)</w:t>
-            </w:r>
-          </w:p>
-        </w:tc>
-        <w:tc>
-          <w:tcPr/>
-          <w:p>
-            <w:pPr>
-              <w:pStyle w:val="Compact"/>
-              <w:jc w:val="left"/>
-            </w:pPr>
-            <w:r>
-              <w:t xml:space="preserve">190 (49%)</w:t>
+              <w:t xml:space="preserve">1</w:t>
+            </w:r>
+          </w:p>
+        </w:tc>
+        <w:tc>
+          <w:tcPr/>
+          <w:p>
+            <w:pPr>
+              <w:pStyle w:val="Compact"/>
+              <w:jc w:val="left"/>
+            </w:pPr>
+            <w:r>
+              <w:t xml:space="preserve">91 (22%)</w:t>
+            </w:r>
+          </w:p>
+        </w:tc>
+        <w:tc>
+          <w:tcPr/>
+          <w:p>
+            <w:pPr>
+              <w:pStyle w:val="Compact"/>
+              <w:jc w:val="left"/>
+            </w:pPr>
+            <w:r>
+              <w:t xml:space="preserve">56 (15%)</w:t>
             </w:r>
           </w:p>
         </w:tc>
@@ -736,31 +758,31 @@
               <w:jc w:val="left"/>
             </w:pPr>
             <w:r>
-              <w:t xml:space="preserve">≥4</w:t>
-            </w:r>
-          </w:p>
-        </w:tc>
-        <w:tc>
-          <w:tcPr/>
-          <w:p>
-            <w:pPr>
-              <w:pStyle w:val="Compact"/>
-              <w:jc w:val="left"/>
-            </w:pPr>
-            <w:r>
-              <w:t xml:space="preserve">109 (28%)</w:t>
-            </w:r>
-          </w:p>
-        </w:tc>
-        <w:tc>
-          <w:tcPr/>
-          <w:p>
-            <w:pPr>
-              <w:pStyle w:val="Compact"/>
-              <w:jc w:val="left"/>
-            </w:pPr>
-            <w:r>
-              <w:t xml:space="preserve">106 (27%)</w:t>
+              <w:t xml:space="preserve">2–3</w:t>
+            </w:r>
+          </w:p>
+        </w:tc>
+        <w:tc>
+          <w:tcPr/>
+          <w:p>
+            <w:pPr>
+              <w:pStyle w:val="Compact"/>
+              <w:jc w:val="left"/>
+            </w:pPr>
+            <w:r>
+              <w:t xml:space="preserve">167 (41%)</w:t>
+            </w:r>
+          </w:p>
+        </w:tc>
+        <w:tc>
+          <w:tcPr/>
+          <w:p>
+            <w:pPr>
+              <w:pStyle w:val="Compact"/>
+              <w:jc w:val="left"/>
+            </w:pPr>
+            <w:r>
+              <w:t xml:space="preserve">166 (45%)</w:t>
             </w:r>
           </w:p>
         </w:tc>
@@ -771,42 +793,42 @@
           <w:p>
             <w:pPr>
               <w:pStyle w:val="Compact"/>
-              <w:jc w:val="left"/>
-            </w:pPr>
-            <w:r>
-              <w:t xml:space="preserve">Parity</w:t>
-            </w:r>
-          </w:p>
-        </w:tc>
-        <w:tc>
-          <w:tcPr/>
-          <w:p>
-            <w:pPr>
-              <w:pStyle w:val="Compact"/>
-            </w:pPr>
-          </w:p>
-        </w:tc>
-        <w:tc>
-          <w:tcPr/>
-          <w:p>
-            <w:pPr>
-              <w:pStyle w:val="Compact"/>
-              <w:jc w:val="left"/>
-            </w:pPr>
-            <w:r>
-              <w:t xml:space="preserve">2.43 (1.67)</w:t>
-            </w:r>
-          </w:p>
-        </w:tc>
-        <w:tc>
-          <w:tcPr/>
-          <w:p>
-            <w:pPr>
-              <w:pStyle w:val="Compact"/>
-              <w:jc w:val="left"/>
-            </w:pPr>
-            <w:r>
-              <w:t xml:space="preserve">2.43 (1.65)</w:t>
+            </w:pPr>
+          </w:p>
+        </w:tc>
+        <w:tc>
+          <w:tcPr/>
+          <w:p>
+            <w:pPr>
+              <w:pStyle w:val="Compact"/>
+              <w:jc w:val="left"/>
+            </w:pPr>
+            <w:r>
+              <w:t xml:space="preserve">≥4</w:t>
+            </w:r>
+          </w:p>
+        </w:tc>
+        <w:tc>
+          <w:tcPr/>
+          <w:p>
+            <w:pPr>
+              <w:pStyle w:val="Compact"/>
+              <w:jc w:val="left"/>
+            </w:pPr>
+            <w:r>
+              <w:t xml:space="preserve">154 (37%)</w:t>
+            </w:r>
+          </w:p>
+        </w:tc>
+        <w:tc>
+          <w:tcPr/>
+          <w:p>
+            <w:pPr>
+              <w:pStyle w:val="Compact"/>
+              <w:jc w:val="left"/>
+            </w:pPr>
+            <w:r>
+              <w:t xml:space="preserve">148 (40%)</w:t>
             </w:r>
           </w:p>
         </w:tc>
@@ -817,43 +839,35 @@
           <w:p>
             <w:pPr>
               <w:pStyle w:val="Compact"/>
-            </w:pPr>
-          </w:p>
-        </w:tc>
-        <w:tc>
-          <w:tcPr/>
-          <w:p>
-            <w:pPr>
-              <w:pStyle w:val="Compact"/>
-              <w:jc w:val="left"/>
-            </w:pPr>
-            <w:r>
-              <w:t xml:space="preserve">0</w:t>
-            </w:r>
-          </w:p>
-        </w:tc>
-        <w:tc>
-          <w:tcPr/>
-          <w:p>
-            <w:pPr>
-              <w:pStyle w:val="Compact"/>
-              <w:jc w:val="left"/>
-            </w:pPr>
-            <w:r>
-              <w:t xml:space="preserve">140 (36%)</w:t>
-            </w:r>
-          </w:p>
-        </w:tc>
-        <w:tc>
-          <w:tcPr/>
-          <w:p>
-            <w:pPr>
-              <w:pStyle w:val="Compact"/>
-              <w:jc w:val="left"/>
-            </w:pPr>
-            <w:r>
-              <w:t xml:space="preserve">145 (37%)</w:t>
-            </w:r>
+              <w:jc w:val="left"/>
+            </w:pPr>
+            <w:r>
+              <w:t xml:space="preserve">Parity</w:t>
+            </w:r>
+          </w:p>
+        </w:tc>
+        <w:tc>
+          <w:tcPr/>
+          <w:p>
+            <w:pPr>
+              <w:pStyle w:val="Compact"/>
+            </w:pPr>
+          </w:p>
+        </w:tc>
+        <w:tc>
+          <w:tcPr/>
+          <w:p>
+            <w:pPr>
+              <w:pStyle w:val="Compact"/>
+            </w:pPr>
+          </w:p>
+        </w:tc>
+        <w:tc>
+          <w:tcPr/>
+          <w:p>
+            <w:pPr>
+              <w:pStyle w:val="Compact"/>
+            </w:pPr>
           </w:p>
         </w:tc>
       </w:tr>
@@ -874,31 +888,31 @@
               <w:jc w:val="left"/>
             </w:pPr>
             <w:r>
-              <w:t xml:space="preserve">1–2</w:t>
-            </w:r>
-          </w:p>
-        </w:tc>
-        <w:tc>
-          <w:tcPr/>
-          <w:p>
-            <w:pPr>
-              <w:pStyle w:val="Compact"/>
-              <w:jc w:val="left"/>
-            </w:pPr>
-            <w:r>
-              <w:t xml:space="preserve">170 (44%)</w:t>
-            </w:r>
-          </w:p>
-        </w:tc>
-        <w:tc>
-          <w:tcPr/>
-          <w:p>
-            <w:pPr>
-              <w:pStyle w:val="Compact"/>
-              <w:jc w:val="left"/>
-            </w:pPr>
-            <w:r>
-              <w:t xml:space="preserve">165 (42%)</w:t>
+              <w:t xml:space="preserve">0</w:t>
+            </w:r>
+          </w:p>
+        </w:tc>
+        <w:tc>
+          <w:tcPr/>
+          <w:p>
+            <w:pPr>
+              <w:pStyle w:val="Compact"/>
+              <w:jc w:val="left"/>
+            </w:pPr>
+            <w:r>
+              <w:t xml:space="preserve">79 (19%)</w:t>
+            </w:r>
+          </w:p>
+        </w:tc>
+        <w:tc>
+          <w:tcPr/>
+          <w:p>
+            <w:pPr>
+              <w:pStyle w:val="Compact"/>
+              <w:jc w:val="left"/>
+            </w:pPr>
+            <w:r>
+              <w:t xml:space="preserve">77 (21%)</w:t>
             </w:r>
           </w:p>
         </w:tc>
@@ -920,31 +934,31 @@
               <w:jc w:val="left"/>
             </w:pPr>
             <w:r>
-              <w:t xml:space="preserve">≥3</w:t>
-            </w:r>
-          </w:p>
-        </w:tc>
-        <w:tc>
-          <w:tcPr/>
-          <w:p>
-            <w:pPr>
-              <w:pStyle w:val="Compact"/>
-              <w:jc w:val="left"/>
-            </w:pPr>
-            <w:r>
-              <w:t xml:space="preserve">81 (20%)</w:t>
-            </w:r>
-          </w:p>
-        </w:tc>
-        <w:tc>
-          <w:tcPr/>
-          <w:p>
-            <w:pPr>
-              <w:pStyle w:val="Compact"/>
-              <w:jc w:val="left"/>
-            </w:pPr>
-            <w:r>
-              <w:t xml:space="preserve">81 (21%)</w:t>
+              <w:t xml:space="preserve">1–2</w:t>
+            </w:r>
+          </w:p>
+        </w:tc>
+        <w:tc>
+          <w:tcPr/>
+          <w:p>
+            <w:pPr>
+              <w:pStyle w:val="Compact"/>
+              <w:jc w:val="left"/>
+            </w:pPr>
+            <w:r>
+              <w:t xml:space="preserve">175 (42%)</w:t>
+            </w:r>
+          </w:p>
+        </w:tc>
+        <w:tc>
+          <w:tcPr/>
+          <w:p>
+            <w:pPr>
+              <w:pStyle w:val="Compact"/>
+              <w:jc w:val="left"/>
+            </w:pPr>
+            <w:r>
+              <w:t xml:space="preserve">158 (43%)</w:t>
             </w:r>
           </w:p>
         </w:tc>
@@ -955,42 +969,42 @@
           <w:p>
             <w:pPr>
               <w:pStyle w:val="Compact"/>
-              <w:jc w:val="left"/>
-            </w:pPr>
-            <w:r>
-              <w:t xml:space="preserve">Total Malaria Episodes (mean (SD))</w:t>
-            </w:r>
-          </w:p>
-        </w:tc>
-        <w:tc>
-          <w:tcPr/>
-          <w:p>
-            <w:pPr>
-              <w:pStyle w:val="Compact"/>
-            </w:pPr>
-          </w:p>
-        </w:tc>
-        <w:tc>
-          <w:tcPr/>
-          <w:p>
-            <w:pPr>
-              <w:pStyle w:val="Compact"/>
-              <w:jc w:val="left"/>
-            </w:pPr>
-            <w:r>
-              <w:t xml:space="preserve">1.06 (1.03)</w:t>
-            </w:r>
-          </w:p>
-        </w:tc>
-        <w:tc>
-          <w:tcPr/>
-          <w:p>
-            <w:pPr>
-              <w:pStyle w:val="Compact"/>
-              <w:jc w:val="left"/>
-            </w:pPr>
-            <w:r>
-              <w:t xml:space="preserve">0.98 (0.95)</w:t>
+            </w:pPr>
+          </w:p>
+        </w:tc>
+        <w:tc>
+          <w:tcPr/>
+          <w:p>
+            <w:pPr>
+              <w:pStyle w:val="Compact"/>
+              <w:jc w:val="left"/>
+            </w:pPr>
+            <w:r>
+              <w:t xml:space="preserve">≥3</w:t>
+            </w:r>
+          </w:p>
+        </w:tc>
+        <w:tc>
+          <w:tcPr/>
+          <w:p>
+            <w:pPr>
+              <w:pStyle w:val="Compact"/>
+              <w:jc w:val="left"/>
+            </w:pPr>
+            <w:r>
+              <w:t xml:space="preserve">158 (38%)</w:t>
+            </w:r>
+          </w:p>
+        </w:tc>
+        <w:tc>
+          <w:tcPr/>
+          <w:p>
+            <w:pPr>
+              <w:pStyle w:val="Compact"/>
+              <w:jc w:val="left"/>
+            </w:pPr>
+            <w:r>
+              <w:t xml:space="preserve">135 (36%)</w:t>
             </w:r>
           </w:p>
         </w:tc>
@@ -1004,40 +1018,32 @@
               <w:jc w:val="left"/>
             </w:pPr>
             <w:r>
-              <w:t xml:space="preserve">Maternal Nutritional Status/BMI (mean (SD))</w:t>
-            </w:r>
-          </w:p>
-        </w:tc>
-        <w:tc>
-          <w:tcPr/>
-          <w:p>
-            <w:pPr>
-              <w:pStyle w:val="Compact"/>
-            </w:pPr>
-          </w:p>
-        </w:tc>
-        <w:tc>
-          <w:tcPr/>
-          <w:p>
-            <w:pPr>
-              <w:pStyle w:val="Compact"/>
-              <w:jc w:val="left"/>
-            </w:pPr>
-            <w:r>
-              <w:t xml:space="preserve">22.5 (3.2)</w:t>
-            </w:r>
-          </w:p>
-        </w:tc>
-        <w:tc>
-          <w:tcPr/>
-          <w:p>
-            <w:pPr>
-              <w:pStyle w:val="Compact"/>
-              <w:jc w:val="left"/>
-            </w:pPr>
-            <w:r>
-              <w:t xml:space="preserve">22.8 (3.1)</w:t>
-            </w:r>
+              <w:t xml:space="preserve">Total Malaria Episodes</w:t>
+            </w:r>
+          </w:p>
+        </w:tc>
+        <w:tc>
+          <w:tcPr/>
+          <w:p>
+            <w:pPr>
+              <w:pStyle w:val="Compact"/>
+            </w:pPr>
+          </w:p>
+        </w:tc>
+        <w:tc>
+          <w:tcPr/>
+          <w:p>
+            <w:pPr>
+              <w:pStyle w:val="Compact"/>
+            </w:pPr>
+          </w:p>
+        </w:tc>
+        <w:tc>
+          <w:tcPr/>
+          <w:p>
+            <w:pPr>
+              <w:pStyle w:val="Compact"/>
+            </w:pPr>
           </w:p>
         </w:tc>
       </w:tr>
@@ -1047,42 +1053,42 @@
           <w:p>
             <w:pPr>
               <w:pStyle w:val="Compact"/>
-              <w:jc w:val="left"/>
-            </w:pPr>
-            <w:r>
-              <w:t xml:space="preserve">History of Previous Malaria Episodes (%)</w:t>
-            </w:r>
-          </w:p>
-        </w:tc>
-        <w:tc>
-          <w:tcPr/>
-          <w:p>
-            <w:pPr>
-              <w:pStyle w:val="Compact"/>
-            </w:pPr>
-          </w:p>
-        </w:tc>
-        <w:tc>
-          <w:tcPr/>
-          <w:p>
-            <w:pPr>
-              <w:pStyle w:val="Compact"/>
-              <w:jc w:val="left"/>
-            </w:pPr>
-            <w:r>
-              <w:t xml:space="preserve">40 (10%)</w:t>
-            </w:r>
-          </w:p>
-        </w:tc>
-        <w:tc>
-          <w:tcPr/>
-          <w:p>
-            <w:pPr>
-              <w:pStyle w:val="Compact"/>
-              <w:jc w:val="left"/>
-            </w:pPr>
-            <w:r>
-              <w:t xml:space="preserve">35 (9%)</w:t>
+            </w:pPr>
+          </w:p>
+        </w:tc>
+        <w:tc>
+          <w:tcPr/>
+          <w:p>
+            <w:pPr>
+              <w:pStyle w:val="Compact"/>
+              <w:jc w:val="left"/>
+            </w:pPr>
+            <w:r>
+              <w:t xml:space="preserve">1</w:t>
+            </w:r>
+          </w:p>
+        </w:tc>
+        <w:tc>
+          <w:tcPr/>
+          <w:p>
+            <w:pPr>
+              <w:pStyle w:val="Compact"/>
+              <w:jc w:val="left"/>
+            </w:pPr>
+            <w:r>
+              <w:t xml:space="preserve">245 (59%)</w:t>
+            </w:r>
+          </w:p>
+        </w:tc>
+        <w:tc>
+          <w:tcPr/>
+          <w:p>
+            <w:pPr>
+              <w:pStyle w:val="Compact"/>
+              <w:jc w:val="left"/>
+            </w:pPr>
+            <w:r>
+              <w:t xml:space="preserve">216 (58%)</w:t>
             </w:r>
           </w:p>
         </w:tc>
@@ -1093,35 +1099,43 @@
           <w:p>
             <w:pPr>
               <w:pStyle w:val="Compact"/>
-              <w:jc w:val="left"/>
-            </w:pPr>
-            <w:r>
-              <w:t xml:space="preserve">Maternal Education Level (%)</w:t>
-            </w:r>
-          </w:p>
-        </w:tc>
-        <w:tc>
-          <w:tcPr/>
-          <w:p>
-            <w:pPr>
-              <w:pStyle w:val="Compact"/>
-            </w:pPr>
-          </w:p>
-        </w:tc>
-        <w:tc>
-          <w:tcPr/>
-          <w:p>
-            <w:pPr>
-              <w:pStyle w:val="Compact"/>
-            </w:pPr>
-          </w:p>
-        </w:tc>
-        <w:tc>
-          <w:tcPr/>
-          <w:p>
-            <w:pPr>
-              <w:pStyle w:val="Compact"/>
-            </w:pPr>
+            </w:pPr>
+          </w:p>
+        </w:tc>
+        <w:tc>
+          <w:tcPr/>
+          <w:p>
+            <w:pPr>
+              <w:pStyle w:val="Compact"/>
+              <w:jc w:val="left"/>
+            </w:pPr>
+            <w:r>
+              <w:t xml:space="preserve">2–3</w:t>
+            </w:r>
+          </w:p>
+        </w:tc>
+        <w:tc>
+          <w:tcPr/>
+          <w:p>
+            <w:pPr>
+              <w:pStyle w:val="Compact"/>
+              <w:jc w:val="left"/>
+            </w:pPr>
+            <w:r>
+              <w:t xml:space="preserve">146 (35%)</w:t>
+            </w:r>
+          </w:p>
+        </w:tc>
+        <w:tc>
+          <w:tcPr/>
+          <w:p>
+            <w:pPr>
+              <w:pStyle w:val="Compact"/>
+              <w:jc w:val="left"/>
+            </w:pPr>
+            <w:r>
+              <w:t xml:space="preserve">127 (34%)</w:t>
+            </w:r>
           </w:p>
         </w:tc>
       </w:tr>
@@ -1142,31 +1156,31 @@
               <w:jc w:val="left"/>
             </w:pPr>
             <w:r>
-              <w:t xml:space="preserve">A and O Level</w:t>
-            </w:r>
-          </w:p>
-        </w:tc>
-        <w:tc>
-          <w:tcPr/>
-          <w:p>
-            <w:pPr>
-              <w:pStyle w:val="Compact"/>
-              <w:jc w:val="left"/>
-            </w:pPr>
-            <w:r>
-              <w:t xml:space="preserve">194 (49.4%)</w:t>
-            </w:r>
-          </w:p>
-        </w:tc>
-        <w:tc>
-          <w:tcPr/>
-          <w:p>
-            <w:pPr>
-              <w:pStyle w:val="Compact"/>
-              <w:jc w:val="left"/>
-            </w:pPr>
-            <w:r>
-              <w:t xml:space="preserve">187 (48.1%)</w:t>
+              <w:t xml:space="preserve">≥4</w:t>
+            </w:r>
+          </w:p>
+        </w:tc>
+        <w:tc>
+          <w:tcPr/>
+          <w:p>
+            <w:pPr>
+              <w:pStyle w:val="Compact"/>
+              <w:jc w:val="left"/>
+            </w:pPr>
+            <w:r>
+              <w:t xml:space="preserve">21 (5.1%)</w:t>
+            </w:r>
+          </w:p>
+        </w:tc>
+        <w:tc>
+          <w:tcPr/>
+          <w:p>
+            <w:pPr>
+              <w:pStyle w:val="Compact"/>
+              <w:jc w:val="left"/>
+            </w:pPr>
+            <w:r>
+              <w:t xml:space="preserve">27 (7.3%)</w:t>
             </w:r>
           </w:p>
         </w:tc>
@@ -1177,43 +1191,35 @@
           <w:p>
             <w:pPr>
               <w:pStyle w:val="Compact"/>
-            </w:pPr>
-          </w:p>
-        </w:tc>
-        <w:tc>
-          <w:tcPr/>
-          <w:p>
-            <w:pPr>
-              <w:pStyle w:val="Compact"/>
-              <w:jc w:val="left"/>
-            </w:pPr>
-            <w:r>
-              <w:t xml:space="preserve">Primary</w:t>
-            </w:r>
-          </w:p>
-        </w:tc>
-        <w:tc>
-          <w:tcPr/>
-          <w:p>
-            <w:pPr>
-              <w:pStyle w:val="Compact"/>
-              <w:jc w:val="left"/>
-            </w:pPr>
-            <w:r>
-              <w:t xml:space="preserve">68 (17.3%)</w:t>
-            </w:r>
-          </w:p>
-        </w:tc>
-        <w:tc>
-          <w:tcPr/>
-          <w:p>
-            <w:pPr>
-              <w:pStyle w:val="Compact"/>
-              <w:jc w:val="left"/>
-            </w:pPr>
-            <w:r>
-              <w:t xml:space="preserve">71 (18.3%)</w:t>
-            </w:r>
+              <w:jc w:val="left"/>
+            </w:pPr>
+            <w:r>
+              <w:t xml:space="preserve">Total Malaria Episodes During Pregnancy</w:t>
+            </w:r>
+          </w:p>
+        </w:tc>
+        <w:tc>
+          <w:tcPr/>
+          <w:p>
+            <w:pPr>
+              <w:pStyle w:val="Compact"/>
+            </w:pPr>
+          </w:p>
+        </w:tc>
+        <w:tc>
+          <w:tcPr/>
+          <w:p>
+            <w:pPr>
+              <w:pStyle w:val="Compact"/>
+            </w:pPr>
+          </w:p>
+        </w:tc>
+        <w:tc>
+          <w:tcPr/>
+          <w:p>
+            <w:pPr>
+              <w:pStyle w:val="Compact"/>
+            </w:pPr>
           </w:p>
         </w:tc>
       </w:tr>
@@ -1234,31 +1240,31 @@
               <w:jc w:val="left"/>
             </w:pPr>
             <w:r>
-              <w:t xml:space="preserve">Tertiary</w:t>
-            </w:r>
-          </w:p>
-        </w:tc>
-        <w:tc>
-          <w:tcPr/>
-          <w:p>
-            <w:pPr>
-              <w:pStyle w:val="Compact"/>
-              <w:jc w:val="left"/>
-            </w:pPr>
-            <w:r>
-              <w:t xml:space="preserve">65 (16.5%)</w:t>
-            </w:r>
-          </w:p>
-        </w:tc>
-        <w:tc>
-          <w:tcPr/>
-          <w:p>
-            <w:pPr>
-              <w:pStyle w:val="Compact"/>
-              <w:jc w:val="left"/>
-            </w:pPr>
-            <w:r>
-              <w:t xml:space="preserve">61 (15.7%)</w:t>
+              <w:t xml:space="preserve">1</w:t>
+            </w:r>
+          </w:p>
+        </w:tc>
+        <w:tc>
+          <w:tcPr/>
+          <w:p>
+            <w:pPr>
+              <w:pStyle w:val="Compact"/>
+              <w:jc w:val="left"/>
+            </w:pPr>
+            <w:r>
+              <w:t xml:space="preserve">179 (43%)</w:t>
+            </w:r>
+          </w:p>
+        </w:tc>
+        <w:tc>
+          <w:tcPr/>
+          <w:p>
+            <w:pPr>
+              <w:pStyle w:val="Compact"/>
+              <w:jc w:val="left"/>
+            </w:pPr>
+            <w:r>
+              <w:t xml:space="preserve">165 (45%)</w:t>
             </w:r>
           </w:p>
         </w:tc>
@@ -1280,31 +1286,437 @@
               <w:jc w:val="left"/>
             </w:pPr>
             <w:r>
-              <w:t xml:space="preserve">University</w:t>
-            </w:r>
-          </w:p>
-        </w:tc>
-        <w:tc>
-          <w:tcPr/>
-          <w:p>
-            <w:pPr>
-              <w:pStyle w:val="Compact"/>
-              <w:jc w:val="left"/>
-            </w:pPr>
-            <w:r>
-              <w:t xml:space="preserve">66 (16.8%)</w:t>
-            </w:r>
-          </w:p>
-        </w:tc>
-        <w:tc>
-          <w:tcPr/>
-          <w:p>
-            <w:pPr>
-              <w:pStyle w:val="Compact"/>
-              <w:jc w:val="left"/>
-            </w:pPr>
-            <w:r>
-              <w:t xml:space="preserve">70 (18.0%)</w:t>
+              <w:t xml:space="preserve">2–3</w:t>
+            </w:r>
+          </w:p>
+        </w:tc>
+        <w:tc>
+          <w:tcPr/>
+          <w:p>
+            <w:pPr>
+              <w:pStyle w:val="Compact"/>
+              <w:jc w:val="left"/>
+            </w:pPr>
+            <w:r>
+              <w:t xml:space="preserve">138 (33%)</w:t>
+            </w:r>
+          </w:p>
+        </w:tc>
+        <w:tc>
+          <w:tcPr/>
+          <w:p>
+            <w:pPr>
+              <w:pStyle w:val="Compact"/>
+              <w:jc w:val="left"/>
+            </w:pPr>
+            <w:r>
+              <w:t xml:space="preserve">120 (32%)</w:t>
+            </w:r>
+          </w:p>
+        </w:tc>
+      </w:tr>
+      <w:tr>
+        <w:tc>
+          <w:tcPr/>
+          <w:p>
+            <w:pPr>
+              <w:pStyle w:val="Compact"/>
+            </w:pPr>
+          </w:p>
+        </w:tc>
+        <w:tc>
+          <w:tcPr/>
+          <w:p>
+            <w:pPr>
+              <w:pStyle w:val="Compact"/>
+              <w:jc w:val="left"/>
+            </w:pPr>
+            <w:r>
+              <w:t xml:space="preserve">≥4</w:t>
+            </w:r>
+          </w:p>
+        </w:tc>
+        <w:tc>
+          <w:tcPr/>
+          <w:p>
+            <w:pPr>
+              <w:pStyle w:val="Compact"/>
+              <w:jc w:val="left"/>
+            </w:pPr>
+            <w:r>
+              <w:t xml:space="preserve">95 (23%)</w:t>
+            </w:r>
+          </w:p>
+        </w:tc>
+        <w:tc>
+          <w:tcPr/>
+          <w:p>
+            <w:pPr>
+              <w:pStyle w:val="Compact"/>
+              <w:jc w:val="left"/>
+            </w:pPr>
+            <w:r>
+              <w:t xml:space="preserve">85 (23%)</w:t>
+            </w:r>
+          </w:p>
+        </w:tc>
+      </w:tr>
+      <w:tr>
+        <w:tc>
+          <w:tcPr/>
+          <w:p>
+            <w:pPr>
+              <w:pStyle w:val="Compact"/>
+              <w:jc w:val="left"/>
+            </w:pPr>
+            <w:r>
+              <w:t xml:space="preserve">Malaria Infection Rate During Pregnancy</w:t>
+            </w:r>
+          </w:p>
+        </w:tc>
+        <w:tc>
+          <w:tcPr/>
+          <w:p>
+            <w:pPr>
+              <w:pStyle w:val="Compact"/>
+            </w:pPr>
+          </w:p>
+        </w:tc>
+        <w:tc>
+          <w:tcPr/>
+          <w:p>
+            <w:pPr>
+              <w:pStyle w:val="Compact"/>
+              <w:jc w:val="left"/>
+            </w:pPr>
+            <w:r>
+              <w:t xml:space="preserve">1.01 (0.58)</w:t>
+            </w:r>
+          </w:p>
+        </w:tc>
+        <w:tc>
+          <w:tcPr/>
+          <w:p>
+            <w:pPr>
+              <w:pStyle w:val="Compact"/>
+              <w:jc w:val="left"/>
+            </w:pPr>
+            <w:r>
+              <w:t xml:space="preserve">1.05 (0.58)</w:t>
+            </w:r>
+          </w:p>
+        </w:tc>
+      </w:tr>
+      <w:tr>
+        <w:tc>
+          <w:tcPr/>
+          <w:p>
+            <w:pPr>
+              <w:pStyle w:val="Compact"/>
+              <w:jc w:val="left"/>
+            </w:pPr>
+            <w:r>
+              <w:t xml:space="preserve">Placental Malaria (Rogerson Criteria)</w:t>
+            </w:r>
+          </w:p>
+        </w:tc>
+        <w:tc>
+          <w:tcPr/>
+          <w:p>
+            <w:pPr>
+              <w:pStyle w:val="Compact"/>
+            </w:pPr>
+          </w:p>
+        </w:tc>
+        <w:tc>
+          <w:tcPr/>
+          <w:p>
+            <w:pPr>
+              <w:pStyle w:val="Compact"/>
+              <w:jc w:val="left"/>
+            </w:pPr>
+            <w:r>
+              <w:t xml:space="preserve">75 (18%)</w:t>
+            </w:r>
+          </w:p>
+        </w:tc>
+        <w:tc>
+          <w:tcPr/>
+          <w:p>
+            <w:pPr>
+              <w:pStyle w:val="Compact"/>
+              <w:jc w:val="left"/>
+            </w:pPr>
+            <w:r>
+              <w:t xml:space="preserve">72 (19%)</w:t>
+            </w:r>
+          </w:p>
+        </w:tc>
+      </w:tr>
+      <w:tr>
+        <w:tc>
+          <w:tcPr/>
+          <w:p>
+            <w:pPr>
+              <w:pStyle w:val="Compact"/>
+              <w:jc w:val="left"/>
+            </w:pPr>
+            <w:r>
+              <w:t xml:space="preserve">Preterm Births Count</w:t>
+            </w:r>
+          </w:p>
+        </w:tc>
+        <w:tc>
+          <w:tcPr/>
+          <w:p>
+            <w:pPr>
+              <w:pStyle w:val="Compact"/>
+            </w:pPr>
+          </w:p>
+        </w:tc>
+        <w:tc>
+          <w:tcPr/>
+          <w:p>
+            <w:pPr>
+              <w:pStyle w:val="Compact"/>
+            </w:pPr>
+          </w:p>
+        </w:tc>
+        <w:tc>
+          <w:tcPr/>
+          <w:p>
+            <w:pPr>
+              <w:pStyle w:val="Compact"/>
+            </w:pPr>
+          </w:p>
+        </w:tc>
+      </w:tr>
+      <w:tr>
+        <w:tc>
+          <w:tcPr/>
+          <w:p>
+            <w:pPr>
+              <w:pStyle w:val="Compact"/>
+            </w:pPr>
+          </w:p>
+        </w:tc>
+        <w:tc>
+          <w:tcPr/>
+          <w:p>
+            <w:pPr>
+              <w:pStyle w:val="Compact"/>
+              <w:jc w:val="left"/>
+            </w:pPr>
+            <w:r>
+              <w:t xml:space="preserve">1</w:t>
+            </w:r>
+          </w:p>
+        </w:tc>
+        <w:tc>
+          <w:tcPr/>
+          <w:p>
+            <w:pPr>
+              <w:pStyle w:val="Compact"/>
+              <w:jc w:val="left"/>
+            </w:pPr>
+            <w:r>
+              <w:t xml:space="preserve">391 (95%)</w:t>
+            </w:r>
+          </w:p>
+        </w:tc>
+        <w:tc>
+          <w:tcPr/>
+          <w:p>
+            <w:pPr>
+              <w:pStyle w:val="Compact"/>
+              <w:jc w:val="left"/>
+            </w:pPr>
+            <w:r>
+              <w:t xml:space="preserve">348 (94%)</w:t>
+            </w:r>
+          </w:p>
+        </w:tc>
+      </w:tr>
+      <w:tr>
+        <w:tc>
+          <w:tcPr/>
+          <w:p>
+            <w:pPr>
+              <w:pStyle w:val="Compact"/>
+            </w:pPr>
+          </w:p>
+        </w:tc>
+        <w:tc>
+          <w:tcPr/>
+          <w:p>
+            <w:pPr>
+              <w:pStyle w:val="Compact"/>
+              <w:jc w:val="left"/>
+            </w:pPr>
+            <w:r>
+              <w:t xml:space="preserve">2</w:t>
+            </w:r>
+          </w:p>
+        </w:tc>
+        <w:tc>
+          <w:tcPr/>
+          <w:p>
+            <w:pPr>
+              <w:pStyle w:val="Compact"/>
+              <w:jc w:val="left"/>
+            </w:pPr>
+            <w:r>
+              <w:t xml:space="preserve">21 (5.1%)</w:t>
+            </w:r>
+          </w:p>
+        </w:tc>
+        <w:tc>
+          <w:tcPr/>
+          <w:p>
+            <w:pPr>
+              <w:pStyle w:val="Compact"/>
+              <w:jc w:val="left"/>
+            </w:pPr>
+            <w:r>
+              <w:t xml:space="preserve">22 (5.9%)</w:t>
+            </w:r>
+          </w:p>
+        </w:tc>
+      </w:tr>
+      <w:tr>
+        <w:tc>
+          <w:tcPr/>
+          <w:p>
+            <w:pPr>
+              <w:pStyle w:val="Compact"/>
+              <w:jc w:val="left"/>
+            </w:pPr>
+            <w:r>
+              <w:t xml:space="preserve">Stillbirth bin</w:t>
+            </w:r>
+          </w:p>
+        </w:tc>
+        <w:tc>
+          <w:tcPr/>
+          <w:p>
+            <w:pPr>
+              <w:pStyle w:val="Compact"/>
+            </w:pPr>
+          </w:p>
+        </w:tc>
+        <w:tc>
+          <w:tcPr/>
+          <w:p>
+            <w:pPr>
+              <w:pStyle w:val="Compact"/>
+              <w:jc w:val="left"/>
+            </w:pPr>
+            <w:r>
+              <w:t xml:space="preserve">37 (9.0%)</w:t>
+            </w:r>
+          </w:p>
+        </w:tc>
+        <w:tc>
+          <w:tcPr/>
+          <w:p>
+            <w:pPr>
+              <w:pStyle w:val="Compact"/>
+              <w:jc w:val="left"/>
+            </w:pPr>
+            <w:r>
+              <w:t xml:space="preserve">50 (14%)</w:t>
+            </w:r>
+          </w:p>
+        </w:tc>
+      </w:tr>
+      <w:tr>
+        <w:tc>
+          <w:tcPr/>
+          <w:p>
+            <w:pPr>
+              <w:pStyle w:val="Compact"/>
+              <w:jc w:val="left"/>
+            </w:pPr>
+            <w:r>
+              <w:t xml:space="preserve">Birthweight</w:t>
+            </w:r>
+          </w:p>
+        </w:tc>
+        <w:tc>
+          <w:tcPr/>
+          <w:p>
+            <w:pPr>
+              <w:pStyle w:val="Compact"/>
+            </w:pPr>
+          </w:p>
+        </w:tc>
+        <w:tc>
+          <w:tcPr/>
+          <w:p>
+            <w:pPr>
+              <w:pStyle w:val="Compact"/>
+              <w:jc w:val="left"/>
+            </w:pPr>
+            <w:r>
+              <w:t xml:space="preserve">2.79 (0.64)</w:t>
+            </w:r>
+          </w:p>
+        </w:tc>
+        <w:tc>
+          <w:tcPr/>
+          <w:p>
+            <w:pPr>
+              <w:pStyle w:val="Compact"/>
+              <w:jc w:val="left"/>
+            </w:pPr>
+            <w:r>
+              <w:t xml:space="preserve">2.81 (0.62)</w:t>
+            </w:r>
+          </w:p>
+        </w:tc>
+      </w:tr>
+      <w:tr>
+        <w:tc>
+          <w:tcPr/>
+          <w:p>
+            <w:pPr>
+              <w:pStyle w:val="Compact"/>
+              <w:jc w:val="left"/>
+            </w:pPr>
+            <w:r>
+              <w:t xml:space="preserve">History of Previous Malaria Episodes (%)</w:t>
+            </w:r>
+          </w:p>
+        </w:tc>
+        <w:tc>
+          <w:tcPr/>
+          <w:p>
+            <w:pPr>
+              <w:pStyle w:val="Compact"/>
+            </w:pPr>
+          </w:p>
+        </w:tc>
+        <w:tc>
+          <w:tcPr/>
+          <w:p>
+            <w:pPr>
+              <w:pStyle w:val="Compact"/>
+              <w:jc w:val="left"/>
+            </w:pPr>
+            <w:r>
+              <w:t xml:space="preserve">40 (10%)</w:t>
+            </w:r>
+          </w:p>
+        </w:tc>
+        <w:tc>
+          <w:tcPr/>
+          <w:p>
+            <w:pPr>
+              <w:pStyle w:val="Compact"/>
+              <w:jc w:val="left"/>
+            </w:pPr>
+            <w:r>
+              <w:t xml:space="preserve">35 (9%)</w:t>
             </w:r>
           </w:p>
         </w:tc>
@@ -1333,7 +1745,7 @@
           <w:b/>
           <w:bCs/>
         </w:rPr>
-        <w:t xml:space="preserve">Figure 1: Distribution of Total Malaria Episodes</w:t>
+        <w:t xml:space="preserve">Figure 1: Distribution of Total Malaria Episodes by IPTp Treatment Arm</w:t>
       </w:r>
     </w:p>
     <w:p>
@@ -1384,42 +1796,2271 @@
       </w:r>
     </w:p>
     <w:p>
-      <w:r>
-        <w:br w:type="page"/>
-      </w:r>
-    </w:p>
-    <w:bookmarkEnd w:id="27"/>
-    <w:bookmarkEnd w:id="28"/>
-    <w:bookmarkStart w:id="31" w:name="results"/>
-    <w:p>
-      <w:pPr>
-        <w:pStyle w:val="Heading1"/>
-      </w:pPr>
-      <w:r>
-        <w:t xml:space="preserve">5. Results</w:t>
-      </w:r>
-    </w:p>
-    <w:bookmarkStart w:id="29" w:name="basic-statistical-analysis"/>
-    <w:p>
-      <w:pPr>
-        <w:pStyle w:val="Heading2"/>
-      </w:pPr>
-      <w:r>
-        <w:t xml:space="preserve">5.1 Basic statistical analysis</w:t>
-      </w:r>
-    </w:p>
-    <w:p>
-      <w:pPr>
-        <w:pStyle w:val="FirstParagraph"/>
+      <w:pPr>
+        <w:pStyle w:val="BodyText"/>
+      </w:pPr>
+      <w:r>
+        <w:t xml:space="preserve"> </w:t>
+      </w:r>
+      <w:r>
+        <w:t xml:space="preserve"> </w:t>
+      </w:r>
+      <w:r>
+        <w:t xml:space="preserve"> </w:t>
+      </w:r>
+    </w:p>
+    <w:p>
+      <w:pPr>
+        <w:pStyle w:val="BodyText"/>
       </w:pPr>
       <w:r>
         <w:rPr>
           <w:b/>
           <w:bCs/>
         </w:rPr>
-        <w:t xml:space="preserve">Table 2: Association Between Malaria Episodes and Risk of Preterm Birth</w:t>
-      </w:r>
-    </w:p>
+        <w:t xml:space="preserve">Table 2: Outcome Measures and Malaria Exposure Variables Stratified by IPTp Regimen</w:t>
+      </w:r>
+    </w:p>
+    <w:tbl xmlns:w="http://schemas.openxmlformats.org/wordprocessingml/2006/main" xmlns:wp="http://schemas.openxmlformats.org/drawingml/2006/wordprocessingDrawing" xmlns:r="http://schemas.openxmlformats.org/officeDocument/2006/relationships" xmlns:w14="http://schemas.microsoft.com/office/word/2010/wordml">
+      <w:tblPr>
+        <w:tblCellMar>
+          <w:top w:w="0" w:type="dxa"/>
+          <w:bottom w:w="0" w:type="dxa"/>
+          <w:start w:w="60" w:type="dxa"/>
+          <w:end w:w="60" w:type="dxa"/>
+        </w:tblCellMar>
+        <w:tblW w:type="auto" w:w="0"/>
+        <w:tblLook w:firstRow="0" w:lastRow="0" w:firstColumn="0" w:lastColumn="0" w:noHBand="0" w:noVBand="0"/>
+        <w:jc w:val="center"/>
+      </w:tblPr>
+      <w:tr>
+        <w:trPr>
+          <w:cantSplit/>
+          <w:tblHeader/>
+        </w:trPr>
+        <w:tc>
+          <w:tcPr>
+            <w:tcBorders>
+              <w:top w:val="single" w:sz="16" w:space="0" w:color="D3D3D3"/>
+              <w:bottom w:val="single" w:sz="16" w:space="0" w:color="D3D3D3"/>
+              <w:start w:val="single" w:space="0" w:color="D3D3D3"/>
+            </w:tcBorders>
+          </w:tcPr>
+          <w:p>
+            <w:pPr>
+              <w:spacing w:before="0" w:after="60"/>
+              <w:keepNext/>
+              <w:jc w:val="start"/>
+            </w:pPr>
+            <w:r>
+              <w:rPr>
+                <w:rFonts w:ascii="Calibri" w:hAnsi="Calibri"/>
+                <w:sz w:val="20"/>
+              </w:rPr>
+              <w:t xml:space="default"/>
+            </w:r>
+          </w:p>
+        </w:tc>
+        <w:tc>
+          <w:tcPr>
+            <w:tcBorders>
+              <w:top w:val="single" w:sz="16" w:space="0" w:color="D3D3D3"/>
+              <w:bottom w:val="single" w:sz="16" w:space="0" w:color="D3D3D3"/>
+            </w:tcBorders>
+          </w:tcPr>
+          <w:p>
+            <w:pPr>
+              <w:spacing w:before="0" w:after="60"/>
+              <w:keepNext/>
+              <w:jc w:val="center"/>
+            </w:pPr>
+            <w:r>
+              <w:rPr>
+                <w:b w:val="true"/>
+                <w:rFonts w:ascii="Calibri" w:hAnsi="Calibri"/>
+                <w:sz w:val="20"/>
+              </w:rPr>
+              <w:t xml:space="preserve">DP</w:t>
+            </w:r>
+            <w:r>
+              <w:rPr>
+                <w:rFonts w:ascii="Calibri" w:hAnsi="Calibri"/>
+                <w:sz w:val="20"/>
+              </w:rPr>
+              <w:t xml:space="preserve"/>
+            </w:r>
+            <w:r xmlns:w="http://schemas.openxmlformats.org/wordprocessingml/2006/main">
+              <w:rPr>
+                <w:rFonts w:ascii="Calibri" w:hAnsi="Calibri"/>
+                <w:sz w:val="20"/>
+              </w:rPr>
+              <w:t xml:space="preserve"> </w:t>
+            </w:r>
+            <w:r>
+              <w:rPr>
+                <w:rFonts w:ascii="Calibri" w:hAnsi="Calibri"/>
+                <w:sz w:val="20"/>
+              </w:rPr>
+              <w:t xml:space="preserve">N = 412</w:t>
+            </w:r>
+            <w:r>
+              <w:rPr>
+                <w:vertAlign w:val="superscript"/>
+                <w:i/>
+                <w:rFonts w:ascii="Calibri" w:hAnsi="Calibri"/>
+                <w:sz w:val="20"/>
+              </w:rPr>
+              <w:t xml:space="default">1</w:t>
+            </w:r>
+          </w:p>
+        </w:tc>
+        <w:tc>
+          <w:tcPr>
+            <w:tcBorders>
+              <w:top w:val="single" w:sz="16" w:space="0" w:color="D3D3D3"/>
+              <w:bottom w:val="single" w:sz="16" w:space="0" w:color="D3D3D3"/>
+            </w:tcBorders>
+          </w:tcPr>
+          <w:p>
+            <w:pPr>
+              <w:spacing w:before="0" w:after="60"/>
+              <w:keepNext/>
+              <w:jc w:val="center"/>
+            </w:pPr>
+            <w:r>
+              <w:rPr>
+                <w:b w:val="true"/>
+                <w:rFonts w:ascii="Calibri" w:hAnsi="Calibri"/>
+                <w:sz w:val="20"/>
+              </w:rPr>
+              <w:t xml:space="preserve">SP</w:t>
+            </w:r>
+            <w:r>
+              <w:rPr>
+                <w:rFonts w:ascii="Calibri" w:hAnsi="Calibri"/>
+                <w:sz w:val="20"/>
+              </w:rPr>
+              <w:t xml:space="preserve"/>
+            </w:r>
+            <w:r xmlns:w="http://schemas.openxmlformats.org/wordprocessingml/2006/main">
+              <w:rPr>
+                <w:rFonts w:ascii="Calibri" w:hAnsi="Calibri"/>
+                <w:sz w:val="20"/>
+              </w:rPr>
+              <w:t xml:space="preserve"> </w:t>
+            </w:r>
+            <w:r>
+              <w:rPr>
+                <w:rFonts w:ascii="Calibri" w:hAnsi="Calibri"/>
+                <w:sz w:val="20"/>
+              </w:rPr>
+              <w:t xml:space="preserve">N = 370</w:t>
+            </w:r>
+            <w:r>
+              <w:rPr>
+                <w:vertAlign w:val="superscript"/>
+                <w:i/>
+                <w:rFonts w:ascii="Calibri" w:hAnsi="Calibri"/>
+                <w:sz w:val="20"/>
+              </w:rPr>
+              <w:t xml:space="default">1</w:t>
+            </w:r>
+          </w:p>
+        </w:tc>
+        <w:tc>
+          <w:tcPr>
+            <w:tcBorders>
+              <w:top w:val="single" w:sz="16" w:space="0" w:color="D3D3D3"/>
+              <w:bottom w:val="single" w:sz="16" w:space="0" w:color="D3D3D3"/>
+              <w:end w:val="single" w:space="0" w:color="D3D3D3"/>
+            </w:tcBorders>
+          </w:tcPr>
+          <w:p>
+            <w:pPr>
+              <w:spacing w:before="0" w:after="60"/>
+              <w:keepNext/>
+              <w:jc w:val="center"/>
+            </w:pPr>
+            <w:r>
+              <w:rPr>
+                <w:b w:val="true"/>
+                <w:rFonts w:ascii="Calibri" w:hAnsi="Calibri"/>
+                <w:sz w:val="20"/>
+              </w:rPr>
+              <w:t xml:space="preserve">p-value</w:t>
+            </w:r>
+            <w:r>
+              <w:rPr>
+                <w:vertAlign w:val="superscript"/>
+                <w:i/>
+                <w:rFonts w:ascii="Calibri" w:hAnsi="Calibri"/>
+                <w:sz w:val="20"/>
+              </w:rPr>
+              <w:t xml:space="default">2</w:t>
+            </w:r>
+          </w:p>
+        </w:tc>
+      </w:tr>
+      <w:tr>
+        <w:trPr>
+          <w:cantSplit/>
+        </w:trPr>
+        <w:tc>
+          <w:tcPr>
+            <w:tcBorders>
+              <w:top w:val="single" w:space="0" w:color="D3D3D3"/>
+              <w:bottom w:val="single" w:space="0" w:color="D3D3D3"/>
+              <w:start w:val="single" w:space="0" w:color="D3D3D3"/>
+              <w:end w:val="single" w:space="0" w:color="D3D3D3"/>
+            </w:tcBorders>
+          </w:tcPr>
+          <w:p>
+            <w:pPr>
+              <w:spacing w:before="0" w:after="60"/>
+              <w:keepNext/>
+              <w:jc w:val="start"/>
+            </w:pPr>
+            <w:r>
+              <w:rPr>
+                <w:rFonts w:ascii="Calibri" w:hAnsi="Calibri"/>
+                <w:sz w:val="20"/>
+              </w:rPr>
+              <w:t xml:space="default">Malaria Infection Rate During Pregnancy</w:t>
+            </w:r>
+          </w:p>
+        </w:tc>
+        <w:tc>
+          <w:tcPr>
+            <w:tcBorders>
+              <w:top w:val="single" w:space="0" w:color="D3D3D3"/>
+              <w:bottom w:val="single" w:space="0" w:color="D3D3D3"/>
+              <w:start w:val="single" w:space="0" w:color="D3D3D3"/>
+              <w:end w:val="single" w:space="0" w:color="D3D3D3"/>
+            </w:tcBorders>
+          </w:tcPr>
+          <w:p>
+            <w:pPr>
+              <w:spacing w:before="0" w:after="60"/>
+              <w:keepNext/>
+              <w:jc w:val="center"/>
+            </w:pPr>
+            <w:r>
+              <w:rPr>
+                <w:rFonts w:ascii="Calibri" w:hAnsi="Calibri"/>
+                <w:sz w:val="20"/>
+              </w:rPr>
+              <w:t xml:space="default">1.01 (0.58)</w:t>
+            </w:r>
+          </w:p>
+        </w:tc>
+        <w:tc>
+          <w:tcPr>
+            <w:tcBorders>
+              <w:top w:val="single" w:space="0" w:color="D3D3D3"/>
+              <w:bottom w:val="single" w:space="0" w:color="D3D3D3"/>
+              <w:start w:val="single" w:space="0" w:color="D3D3D3"/>
+              <w:end w:val="single" w:space="0" w:color="D3D3D3"/>
+            </w:tcBorders>
+          </w:tcPr>
+          <w:p>
+            <w:pPr>
+              <w:spacing w:before="0" w:after="60"/>
+              <w:keepNext/>
+              <w:jc w:val="center"/>
+            </w:pPr>
+            <w:r>
+              <w:rPr>
+                <w:rFonts w:ascii="Calibri" w:hAnsi="Calibri"/>
+                <w:sz w:val="20"/>
+              </w:rPr>
+              <w:t xml:space="default">1.05 (0.58)</w:t>
+            </w:r>
+          </w:p>
+        </w:tc>
+        <w:tc>
+          <w:tcPr>
+            <w:tcBorders>
+              <w:top w:val="single" w:space="0" w:color="D3D3D3"/>
+              <w:bottom w:val="single" w:space="0" w:color="D3D3D3"/>
+              <w:start w:val="single" w:space="0" w:color="D3D3D3"/>
+              <w:end w:val="single" w:space="0" w:color="D3D3D3"/>
+            </w:tcBorders>
+          </w:tcPr>
+          <w:p>
+            <w:pPr>
+              <w:spacing w:before="0" w:after="60"/>
+              <w:keepNext/>
+              <w:jc w:val="center"/>
+            </w:pPr>
+            <w:r>
+              <w:rPr>
+                <w:rFonts w:ascii="Calibri" w:hAnsi="Calibri"/>
+                <w:sz w:val="20"/>
+              </w:rPr>
+              <w:t xml:space="default">0.3</w:t>
+            </w:r>
+          </w:p>
+        </w:tc>
+      </w:tr>
+      <w:tr>
+        <w:trPr>
+          <w:cantSplit/>
+        </w:trPr>
+        <w:tc>
+          <w:tcPr>
+            <w:tcBorders>
+              <w:top w:val="single" w:space="0" w:color="D3D3D3"/>
+              <w:bottom w:val="single" w:space="0" w:color="D3D3D3"/>
+              <w:start w:val="single" w:space="0" w:color="D3D3D3"/>
+              <w:end w:val="single" w:space="0" w:color="D3D3D3"/>
+            </w:tcBorders>
+          </w:tcPr>
+          <w:p>
+            <w:pPr>
+              <w:spacing w:before="0" w:after="60"/>
+              <w:keepNext/>
+              <w:jc w:val="start"/>
+            </w:pPr>
+            <w:r>
+              <w:rPr>
+                <w:rFonts w:ascii="Calibri" w:hAnsi="Calibri"/>
+                <w:sz w:val="20"/>
+              </w:rPr>
+              <w:t xml:space="default">Placental Malaria (Rogerson Criteria)</w:t>
+            </w:r>
+          </w:p>
+        </w:tc>
+        <w:tc>
+          <w:tcPr>
+            <w:tcBorders>
+              <w:top w:val="single" w:space="0" w:color="D3D3D3"/>
+              <w:bottom w:val="single" w:space="0" w:color="D3D3D3"/>
+              <w:start w:val="single" w:space="0" w:color="D3D3D3"/>
+              <w:end w:val="single" w:space="0" w:color="D3D3D3"/>
+            </w:tcBorders>
+          </w:tcPr>
+          <w:p>
+            <w:pPr>
+              <w:spacing w:before="0" w:after="60"/>
+              <w:keepNext/>
+              <w:jc w:val="center"/>
+            </w:pPr>
+            <w:r>
+              <w:rPr>
+                <w:rFonts w:ascii="Calibri" w:hAnsi="Calibri"/>
+                <w:sz w:val="20"/>
+              </w:rPr>
+              <w:t xml:space="default">75 (18%)</w:t>
+            </w:r>
+          </w:p>
+        </w:tc>
+        <w:tc>
+          <w:tcPr>
+            <w:tcBorders>
+              <w:top w:val="single" w:space="0" w:color="D3D3D3"/>
+              <w:bottom w:val="single" w:space="0" w:color="D3D3D3"/>
+              <w:start w:val="single" w:space="0" w:color="D3D3D3"/>
+              <w:end w:val="single" w:space="0" w:color="D3D3D3"/>
+            </w:tcBorders>
+          </w:tcPr>
+          <w:p>
+            <w:pPr>
+              <w:spacing w:before="0" w:after="60"/>
+              <w:keepNext/>
+              <w:jc w:val="center"/>
+            </w:pPr>
+            <w:r>
+              <w:rPr>
+                <w:rFonts w:ascii="Calibri" w:hAnsi="Calibri"/>
+                <w:sz w:val="20"/>
+              </w:rPr>
+              <w:t xml:space="default">72 (19%)</w:t>
+            </w:r>
+          </w:p>
+        </w:tc>
+        <w:tc>
+          <w:tcPr>
+            <w:tcBorders>
+              <w:top w:val="single" w:space="0" w:color="D3D3D3"/>
+              <w:bottom w:val="single" w:space="0" w:color="D3D3D3"/>
+              <w:start w:val="single" w:space="0" w:color="D3D3D3"/>
+              <w:end w:val="single" w:space="0" w:color="D3D3D3"/>
+            </w:tcBorders>
+          </w:tcPr>
+          <w:p>
+            <w:pPr>
+              <w:spacing w:before="0" w:after="60"/>
+              <w:keepNext/>
+              <w:jc w:val="center"/>
+            </w:pPr>
+            <w:r>
+              <w:rPr>
+                <w:rFonts w:ascii="Calibri" w:hAnsi="Calibri"/>
+                <w:sz w:val="20"/>
+              </w:rPr>
+              <w:t xml:space="default">0.7</w:t>
+            </w:r>
+          </w:p>
+        </w:tc>
+      </w:tr>
+      <w:tr>
+        <w:trPr>
+          <w:cantSplit/>
+        </w:trPr>
+        <w:tc>
+          <w:tcPr>
+            <w:tcBorders>
+              <w:top w:val="single" w:space="0" w:color="D3D3D3"/>
+              <w:bottom w:val="single" w:space="0" w:color="D3D3D3"/>
+              <w:start w:val="single" w:space="0" w:color="D3D3D3"/>
+              <w:end w:val="single" w:space="0" w:color="D3D3D3"/>
+            </w:tcBorders>
+          </w:tcPr>
+          <w:p>
+            <w:pPr>
+              <w:spacing w:before="0" w:after="60"/>
+              <w:keepNext/>
+              <w:jc w:val="start"/>
+            </w:pPr>
+            <w:r>
+              <w:rPr>
+                <w:rFonts w:ascii="Calibri" w:hAnsi="Calibri"/>
+                <w:sz w:val="20"/>
+              </w:rPr>
+              <w:t xml:space="default">Preterm Births Count</w:t>
+            </w:r>
+          </w:p>
+        </w:tc>
+        <w:tc>
+          <w:tcPr>
+            <w:tcBorders>
+              <w:top w:val="single" w:space="0" w:color="D3D3D3"/>
+              <w:bottom w:val="single" w:space="0" w:color="D3D3D3"/>
+              <w:start w:val="single" w:space="0" w:color="D3D3D3"/>
+              <w:end w:val="single" w:space="0" w:color="D3D3D3"/>
+            </w:tcBorders>
+          </w:tcPr>
+          <w:p>
+            <w:pPr>
+              <w:spacing w:before="0" w:after="60"/>
+              <w:keepNext/>
+              <w:jc w:val="center"/>
+            </w:pPr>
+            <w:r>
+              <w:rPr>
+                <w:rFonts w:ascii="Calibri" w:hAnsi="Calibri"/>
+                <w:sz w:val="20"/>
+              </w:rPr>
+              <w:t xml:space="default"/>
+            </w:r>
+          </w:p>
+        </w:tc>
+        <w:tc>
+          <w:tcPr>
+            <w:tcBorders>
+              <w:top w:val="single" w:space="0" w:color="D3D3D3"/>
+              <w:bottom w:val="single" w:space="0" w:color="D3D3D3"/>
+              <w:start w:val="single" w:space="0" w:color="D3D3D3"/>
+              <w:end w:val="single" w:space="0" w:color="D3D3D3"/>
+            </w:tcBorders>
+          </w:tcPr>
+          <w:p>
+            <w:pPr>
+              <w:spacing w:before="0" w:after="60"/>
+              <w:keepNext/>
+              <w:jc w:val="center"/>
+            </w:pPr>
+            <w:r>
+              <w:rPr>
+                <w:rFonts w:ascii="Calibri" w:hAnsi="Calibri"/>
+                <w:sz w:val="20"/>
+              </w:rPr>
+              <w:t xml:space="default"/>
+            </w:r>
+          </w:p>
+        </w:tc>
+        <w:tc>
+          <w:tcPr>
+            <w:tcBorders>
+              <w:top w:val="single" w:space="0" w:color="D3D3D3"/>
+              <w:bottom w:val="single" w:space="0" w:color="D3D3D3"/>
+              <w:start w:val="single" w:space="0" w:color="D3D3D3"/>
+              <w:end w:val="single" w:space="0" w:color="D3D3D3"/>
+            </w:tcBorders>
+          </w:tcPr>
+          <w:p>
+            <w:pPr>
+              <w:spacing w:before="0" w:after="60"/>
+              <w:keepNext/>
+              <w:jc w:val="center"/>
+            </w:pPr>
+            <w:r>
+              <w:rPr>
+                <w:rFonts w:ascii="Calibri" w:hAnsi="Calibri"/>
+                <w:sz w:val="20"/>
+              </w:rPr>
+              <w:t xml:space="default">0.6</w:t>
+            </w:r>
+          </w:p>
+        </w:tc>
+      </w:tr>
+      <w:tr>
+        <w:trPr>
+          <w:cantSplit/>
+        </w:trPr>
+        <w:tc>
+          <w:tcPr>
+            <w:tcBorders>
+              <w:top w:val="single" w:space="0" w:color="D3D3D3"/>
+              <w:bottom w:val="single" w:space="0" w:color="D3D3D3"/>
+              <w:start w:val="single" w:space="0" w:color="D3D3D3"/>
+              <w:end w:val="single" w:space="0" w:color="D3D3D3"/>
+            </w:tcBorders>
+          </w:tcPr>
+          <w:p>
+            <w:pPr>
+              <w:spacing w:before="0" w:after="60"/>
+              <w:keepNext/>
+              <w:jc w:val="start"/>
+            </w:pPr>
+            <w:r>
+              <w:rPr>
+                <w:rFonts w:ascii="Calibri" w:hAnsi="Calibri"/>
+                <w:sz w:val="20"/>
+              </w:rPr>
+              <w:t xml:space="default">    1</w:t>
+            </w:r>
+          </w:p>
+        </w:tc>
+        <w:tc>
+          <w:tcPr>
+            <w:tcBorders>
+              <w:top w:val="single" w:space="0" w:color="D3D3D3"/>
+              <w:bottom w:val="single" w:space="0" w:color="D3D3D3"/>
+              <w:start w:val="single" w:space="0" w:color="D3D3D3"/>
+              <w:end w:val="single" w:space="0" w:color="D3D3D3"/>
+            </w:tcBorders>
+          </w:tcPr>
+          <w:p>
+            <w:pPr>
+              <w:spacing w:before="0" w:after="60"/>
+              <w:keepNext/>
+              <w:jc w:val="center"/>
+            </w:pPr>
+            <w:r>
+              <w:rPr>
+                <w:rFonts w:ascii="Calibri" w:hAnsi="Calibri"/>
+                <w:sz w:val="20"/>
+              </w:rPr>
+              <w:t xml:space="default">391 (95%)</w:t>
+            </w:r>
+          </w:p>
+        </w:tc>
+        <w:tc>
+          <w:tcPr>
+            <w:tcBorders>
+              <w:top w:val="single" w:space="0" w:color="D3D3D3"/>
+              <w:bottom w:val="single" w:space="0" w:color="D3D3D3"/>
+              <w:start w:val="single" w:space="0" w:color="D3D3D3"/>
+              <w:end w:val="single" w:space="0" w:color="D3D3D3"/>
+            </w:tcBorders>
+          </w:tcPr>
+          <w:p>
+            <w:pPr>
+              <w:spacing w:before="0" w:after="60"/>
+              <w:keepNext/>
+              <w:jc w:val="center"/>
+            </w:pPr>
+            <w:r>
+              <w:rPr>
+                <w:rFonts w:ascii="Calibri" w:hAnsi="Calibri"/>
+                <w:sz w:val="20"/>
+              </w:rPr>
+              <w:t xml:space="default">348 (94%)</w:t>
+            </w:r>
+          </w:p>
+        </w:tc>
+        <w:tc>
+          <w:tcPr>
+            <w:tcBorders>
+              <w:top w:val="single" w:space="0" w:color="D3D3D3"/>
+              <w:bottom w:val="single" w:space="0" w:color="D3D3D3"/>
+              <w:start w:val="single" w:space="0" w:color="D3D3D3"/>
+              <w:end w:val="single" w:space="0" w:color="D3D3D3"/>
+            </w:tcBorders>
+          </w:tcPr>
+          <w:p>
+            <w:pPr>
+              <w:spacing w:before="0" w:after="60"/>
+              <w:keepNext/>
+              <w:jc w:val="center"/>
+            </w:pPr>
+            <w:r>
+              <w:rPr>
+                <w:rFonts w:ascii="Calibri" w:hAnsi="Calibri"/>
+                <w:sz w:val="20"/>
+              </w:rPr>
+              <w:t xml:space="default"/>
+            </w:r>
+          </w:p>
+        </w:tc>
+      </w:tr>
+      <w:tr>
+        <w:trPr>
+          <w:cantSplit/>
+        </w:trPr>
+        <w:tc>
+          <w:tcPr>
+            <w:tcBorders>
+              <w:top w:val="single" w:space="0" w:color="D3D3D3"/>
+              <w:bottom w:val="single" w:space="0" w:color="D3D3D3"/>
+              <w:start w:val="single" w:space="0" w:color="D3D3D3"/>
+              <w:end w:val="single" w:space="0" w:color="D3D3D3"/>
+            </w:tcBorders>
+          </w:tcPr>
+          <w:p>
+            <w:pPr>
+              <w:spacing w:before="0" w:after="60"/>
+              <w:keepNext/>
+              <w:jc w:val="start"/>
+            </w:pPr>
+            <w:r>
+              <w:rPr>
+                <w:rFonts w:ascii="Calibri" w:hAnsi="Calibri"/>
+                <w:sz w:val="20"/>
+              </w:rPr>
+              <w:t xml:space="default">    2</w:t>
+            </w:r>
+          </w:p>
+        </w:tc>
+        <w:tc>
+          <w:tcPr>
+            <w:tcBorders>
+              <w:top w:val="single" w:space="0" w:color="D3D3D3"/>
+              <w:bottom w:val="single" w:space="0" w:color="D3D3D3"/>
+              <w:start w:val="single" w:space="0" w:color="D3D3D3"/>
+              <w:end w:val="single" w:space="0" w:color="D3D3D3"/>
+            </w:tcBorders>
+          </w:tcPr>
+          <w:p>
+            <w:pPr>
+              <w:spacing w:before="0" w:after="60"/>
+              <w:keepNext/>
+              <w:jc w:val="center"/>
+            </w:pPr>
+            <w:r>
+              <w:rPr>
+                <w:rFonts w:ascii="Calibri" w:hAnsi="Calibri"/>
+                <w:sz w:val="20"/>
+              </w:rPr>
+              <w:t xml:space="default">21 (5.1%)</w:t>
+            </w:r>
+          </w:p>
+        </w:tc>
+        <w:tc>
+          <w:tcPr>
+            <w:tcBorders>
+              <w:top w:val="single" w:space="0" w:color="D3D3D3"/>
+              <w:bottom w:val="single" w:space="0" w:color="D3D3D3"/>
+              <w:start w:val="single" w:space="0" w:color="D3D3D3"/>
+              <w:end w:val="single" w:space="0" w:color="D3D3D3"/>
+            </w:tcBorders>
+          </w:tcPr>
+          <w:p>
+            <w:pPr>
+              <w:spacing w:before="0" w:after="60"/>
+              <w:keepNext/>
+              <w:jc w:val="center"/>
+            </w:pPr>
+            <w:r>
+              <w:rPr>
+                <w:rFonts w:ascii="Calibri" w:hAnsi="Calibri"/>
+                <w:sz w:val="20"/>
+              </w:rPr>
+              <w:t xml:space="default">22 (5.9%)</w:t>
+            </w:r>
+          </w:p>
+        </w:tc>
+        <w:tc>
+          <w:tcPr>
+            <w:tcBorders>
+              <w:top w:val="single" w:space="0" w:color="D3D3D3"/>
+              <w:bottom w:val="single" w:space="0" w:color="D3D3D3"/>
+              <w:start w:val="single" w:space="0" w:color="D3D3D3"/>
+              <w:end w:val="single" w:space="0" w:color="D3D3D3"/>
+            </w:tcBorders>
+          </w:tcPr>
+          <w:p>
+            <w:pPr>
+              <w:spacing w:before="0" w:after="60"/>
+              <w:keepNext/>
+              <w:jc w:val="center"/>
+            </w:pPr>
+            <w:r>
+              <w:rPr>
+                <w:rFonts w:ascii="Calibri" w:hAnsi="Calibri"/>
+                <w:sz w:val="20"/>
+              </w:rPr>
+              <w:t xml:space="default"/>
+            </w:r>
+          </w:p>
+        </w:tc>
+      </w:tr>
+      <w:tr>
+        <w:trPr>
+          <w:cantSplit/>
+        </w:trPr>
+        <w:tc>
+          <w:tcPr>
+            <w:tcBorders>
+              <w:top w:val="single" w:space="0" w:color="D3D3D3"/>
+              <w:bottom w:val="single" w:space="0" w:color="D3D3D3"/>
+              <w:start w:val="single" w:space="0" w:color="D3D3D3"/>
+              <w:end w:val="single" w:space="0" w:color="D3D3D3"/>
+            </w:tcBorders>
+          </w:tcPr>
+          <w:p>
+            <w:pPr>
+              <w:spacing w:before="0" w:after="60"/>
+              <w:keepNext/>
+              <w:jc w:val="start"/>
+            </w:pPr>
+            <w:r>
+              <w:rPr>
+                <w:rFonts w:ascii="Calibri" w:hAnsi="Calibri"/>
+                <w:sz w:val="20"/>
+              </w:rPr>
+              <w:t xml:space="default">Stillbirth bin</w:t>
+            </w:r>
+          </w:p>
+        </w:tc>
+        <w:tc>
+          <w:tcPr>
+            <w:tcBorders>
+              <w:top w:val="single" w:space="0" w:color="D3D3D3"/>
+              <w:bottom w:val="single" w:space="0" w:color="D3D3D3"/>
+              <w:start w:val="single" w:space="0" w:color="D3D3D3"/>
+              <w:end w:val="single" w:space="0" w:color="D3D3D3"/>
+            </w:tcBorders>
+          </w:tcPr>
+          <w:p>
+            <w:pPr>
+              <w:spacing w:before="0" w:after="60"/>
+              <w:keepNext/>
+              <w:jc w:val="center"/>
+            </w:pPr>
+            <w:r>
+              <w:rPr>
+                <w:rFonts w:ascii="Calibri" w:hAnsi="Calibri"/>
+                <w:sz w:val="20"/>
+              </w:rPr>
+              <w:t xml:space="default">37 (9.0%)</w:t>
+            </w:r>
+          </w:p>
+        </w:tc>
+        <w:tc>
+          <w:tcPr>
+            <w:tcBorders>
+              <w:top w:val="single" w:space="0" w:color="D3D3D3"/>
+              <w:bottom w:val="single" w:space="0" w:color="D3D3D3"/>
+              <w:start w:val="single" w:space="0" w:color="D3D3D3"/>
+              <w:end w:val="single" w:space="0" w:color="D3D3D3"/>
+            </w:tcBorders>
+          </w:tcPr>
+          <w:p>
+            <w:pPr>
+              <w:spacing w:before="0" w:after="60"/>
+              <w:keepNext/>
+              <w:jc w:val="center"/>
+            </w:pPr>
+            <w:r>
+              <w:rPr>
+                <w:rFonts w:ascii="Calibri" w:hAnsi="Calibri"/>
+                <w:sz w:val="20"/>
+              </w:rPr>
+              <w:t xml:space="default">50 (14%)</w:t>
+            </w:r>
+          </w:p>
+        </w:tc>
+        <w:tc>
+          <w:tcPr>
+            <w:tcBorders>
+              <w:top w:val="single" w:space="0" w:color="D3D3D3"/>
+              <w:bottom w:val="single" w:space="0" w:color="D3D3D3"/>
+              <w:start w:val="single" w:space="0" w:color="D3D3D3"/>
+              <w:end w:val="single" w:space="0" w:color="D3D3D3"/>
+            </w:tcBorders>
+          </w:tcPr>
+          <w:p>
+            <w:pPr>
+              <w:spacing w:before="0" w:after="60"/>
+              <w:keepNext/>
+              <w:jc w:val="center"/>
+            </w:pPr>
+            <w:r>
+              <w:rPr>
+                <w:rFonts w:ascii="Calibri" w:hAnsi="Calibri"/>
+                <w:sz w:val="20"/>
+              </w:rPr>
+              <w:t xml:space="default">0.044</w:t>
+            </w:r>
+          </w:p>
+        </w:tc>
+      </w:tr>
+      <w:tr>
+        <w:trPr>
+          <w:cantSplit/>
+        </w:trPr>
+        <w:tc>
+          <w:tcPr>
+            <w:tcBorders>
+              <w:top w:val="single" w:space="0" w:color="D3D3D3"/>
+              <w:bottom w:val="single" w:space="0" w:color="D3D3D3"/>
+              <w:start w:val="single" w:space="0" w:color="D3D3D3"/>
+              <w:end w:val="single" w:space="0" w:color="D3D3D3"/>
+            </w:tcBorders>
+          </w:tcPr>
+          <w:p>
+            <w:pPr>
+              <w:spacing w:before="0" w:after="60"/>
+              <w:keepNext/>
+              <w:jc w:val="start"/>
+            </w:pPr>
+            <w:r>
+              <w:rPr>
+                <w:rFonts w:ascii="Calibri" w:hAnsi="Calibri"/>
+                <w:sz w:val="20"/>
+              </w:rPr>
+              <w:t xml:space="default">Birthweight</w:t>
+            </w:r>
+          </w:p>
+        </w:tc>
+        <w:tc>
+          <w:tcPr>
+            <w:tcBorders>
+              <w:top w:val="single" w:space="0" w:color="D3D3D3"/>
+              <w:bottom w:val="single" w:space="0" w:color="D3D3D3"/>
+              <w:start w:val="single" w:space="0" w:color="D3D3D3"/>
+              <w:end w:val="single" w:space="0" w:color="D3D3D3"/>
+            </w:tcBorders>
+          </w:tcPr>
+          <w:p>
+            <w:pPr>
+              <w:spacing w:before="0" w:after="60"/>
+              <w:keepNext/>
+              <w:jc w:val="center"/>
+            </w:pPr>
+            <w:r>
+              <w:rPr>
+                <w:rFonts w:ascii="Calibri" w:hAnsi="Calibri"/>
+                <w:sz w:val="20"/>
+              </w:rPr>
+              <w:t xml:space="default">2.79 (0.64)</w:t>
+            </w:r>
+          </w:p>
+        </w:tc>
+        <w:tc>
+          <w:tcPr>
+            <w:tcBorders>
+              <w:top w:val="single" w:space="0" w:color="D3D3D3"/>
+              <w:bottom w:val="single" w:space="0" w:color="D3D3D3"/>
+              <w:start w:val="single" w:space="0" w:color="D3D3D3"/>
+              <w:end w:val="single" w:space="0" w:color="D3D3D3"/>
+            </w:tcBorders>
+          </w:tcPr>
+          <w:p>
+            <w:pPr>
+              <w:spacing w:before="0" w:after="60"/>
+              <w:keepNext/>
+              <w:jc w:val="center"/>
+            </w:pPr>
+            <w:r>
+              <w:rPr>
+                <w:rFonts w:ascii="Calibri" w:hAnsi="Calibri"/>
+                <w:sz w:val="20"/>
+              </w:rPr>
+              <w:t xml:space="default">2.81 (0.62)</w:t>
+            </w:r>
+          </w:p>
+        </w:tc>
+        <w:tc>
+          <w:tcPr>
+            <w:tcBorders>
+              <w:top w:val="single" w:space="0" w:color="D3D3D3"/>
+              <w:bottom w:val="single" w:space="0" w:color="D3D3D3"/>
+              <w:start w:val="single" w:space="0" w:color="D3D3D3"/>
+              <w:end w:val="single" w:space="0" w:color="D3D3D3"/>
+            </w:tcBorders>
+          </w:tcPr>
+          <w:p>
+            <w:pPr>
+              <w:spacing w:before="0" w:after="60"/>
+              <w:keepNext/>
+              <w:jc w:val="center"/>
+            </w:pPr>
+            <w:r>
+              <w:rPr>
+                <w:rFonts w:ascii="Calibri" w:hAnsi="Calibri"/>
+                <w:sz w:val="20"/>
+              </w:rPr>
+              <w:t xml:space="default">0.7</w:t>
+            </w:r>
+          </w:p>
+        </w:tc>
+      </w:tr>
+      <w:tr>
+        <w:trPr>
+          <w:cantSplit/>
+        </w:trPr>
+        <w:tc>
+          <w:tcPr>
+            <w:tcBorders>
+              <w:top w:val="single" w:space="0" w:color="D3D3D3"/>
+              <w:bottom w:val="single" w:space="0" w:color="D3D3D3"/>
+              <w:start w:val="single" w:space="0" w:color="D3D3D3"/>
+              <w:end w:val="single" w:space="0" w:color="D3D3D3"/>
+            </w:tcBorders>
+          </w:tcPr>
+          <w:p>
+            <w:pPr>
+              <w:spacing w:before="0" w:after="60"/>
+              <w:keepNext/>
+              <w:jc w:val="start"/>
+            </w:pPr>
+            <w:r>
+              <w:rPr>
+                <w:rFonts w:ascii="Calibri" w:hAnsi="Calibri"/>
+                <w:sz w:val="20"/>
+              </w:rPr>
+              <w:t xml:space="default">Composite Adverse Outcome</w:t>
+            </w:r>
+          </w:p>
+        </w:tc>
+        <w:tc>
+          <w:tcPr>
+            <w:tcBorders>
+              <w:top w:val="single" w:space="0" w:color="D3D3D3"/>
+              <w:bottom w:val="single" w:space="0" w:color="D3D3D3"/>
+              <w:start w:val="single" w:space="0" w:color="D3D3D3"/>
+              <w:end w:val="single" w:space="0" w:color="D3D3D3"/>
+            </w:tcBorders>
+          </w:tcPr>
+          <w:p>
+            <w:pPr>
+              <w:spacing w:before="0" w:after="60"/>
+              <w:keepNext/>
+              <w:jc w:val="center"/>
+            </w:pPr>
+            <w:r>
+              <w:rPr>
+                <w:rFonts w:ascii="Calibri" w:hAnsi="Calibri"/>
+                <w:sz w:val="20"/>
+              </w:rPr>
+              <w:t xml:space="default">232 (56%)</w:t>
+            </w:r>
+          </w:p>
+        </w:tc>
+        <w:tc>
+          <w:tcPr>
+            <w:tcBorders>
+              <w:top w:val="single" w:space="0" w:color="D3D3D3"/>
+              <w:bottom w:val="single" w:space="0" w:color="D3D3D3"/>
+              <w:start w:val="single" w:space="0" w:color="D3D3D3"/>
+              <w:end w:val="single" w:space="0" w:color="D3D3D3"/>
+            </w:tcBorders>
+          </w:tcPr>
+          <w:p>
+            <w:pPr>
+              <w:spacing w:before="0" w:after="60"/>
+              <w:keepNext/>
+              <w:jc w:val="center"/>
+            </w:pPr>
+            <w:r>
+              <w:rPr>
+                <w:rFonts w:ascii="Calibri" w:hAnsi="Calibri"/>
+                <w:sz w:val="20"/>
+              </w:rPr>
+              <w:t xml:space="default">219 (59%)</w:t>
+            </w:r>
+          </w:p>
+        </w:tc>
+        <w:tc>
+          <w:tcPr>
+            <w:tcBorders>
+              <w:top w:val="single" w:space="0" w:color="D3D3D3"/>
+              <w:bottom w:val="single" w:space="0" w:color="D3D3D3"/>
+              <w:start w:val="single" w:space="0" w:color="D3D3D3"/>
+              <w:end w:val="single" w:space="0" w:color="D3D3D3"/>
+            </w:tcBorders>
+          </w:tcPr>
+          <w:p>
+            <w:pPr>
+              <w:spacing w:before="0" w:after="60"/>
+              <w:keepNext/>
+              <w:jc w:val="center"/>
+            </w:pPr>
+            <w:r>
+              <w:rPr>
+                <w:rFonts w:ascii="Calibri" w:hAnsi="Calibri"/>
+                <w:sz w:val="20"/>
+              </w:rPr>
+              <w:t xml:space="default">0.4</w:t>
+            </w:r>
+          </w:p>
+        </w:tc>
+      </w:tr>
+      <w:tr>
+        <w:trPr>
+          <w:cantSplit/>
+        </w:trPr>
+        <w:tc>
+          <w:tcPr>
+            <w:gridSpan w:val="4"/>
+          </w:tcPr>
+          <w:p>
+            <w:pPr>
+              <w:spacing w:before="0" w:after="60"/>
+              <w:keepNext/>
+            </w:pPr>
+            <w:r>
+              <w:rPr>
+                <w:vertAlign w:val="superscript"/>
+                <w:i/>
+                <w:rFonts w:ascii="Calibri" w:hAnsi="Calibri"/>
+                <w:sz w:val="20"/>
+              </w:rPr>
+              <w:t xml:space="default">1</w:t>
+            </w:r>
+            <w:r>
+              <w:rPr>
+                <w:rFonts w:ascii="Calibri" w:hAnsi="Calibri"/>
+                <w:sz w:val="20"/>
+              </w:rPr>
+              <w:t xml:space="default">Mean (SD); n (%)</w:t>
+            </w:r>
+          </w:p>
+        </w:tc>
+      </w:tr>
+      <w:tr>
+        <w:trPr>
+          <w:cantSplit/>
+        </w:trPr>
+        <w:tc>
+          <w:tcPr>
+            <w:gridSpan w:val="4"/>
+          </w:tcPr>
+          <w:p>
+            <w:pPr>
+              <w:spacing w:before="0" w:after="60"/>
+              <w:keepNext/>
+            </w:pPr>
+            <w:r>
+              <w:rPr>
+                <w:vertAlign w:val="superscript"/>
+                <w:i/>
+                <w:rFonts w:ascii="Calibri" w:hAnsi="Calibri"/>
+                <w:sz w:val="20"/>
+              </w:rPr>
+              <w:t xml:space="default">2</w:t>
+            </w:r>
+            <w:r>
+              <w:rPr>
+                <w:rFonts w:ascii="Calibri" w:hAnsi="Calibri"/>
+                <w:sz w:val="20"/>
+              </w:rPr>
+              <w:t xml:space="default">Wilcoxon rank sum test; Pearson's Chi-squared test</w:t>
+            </w:r>
+          </w:p>
+        </w:tc>
+      </w:tr>
+    </w:tbl>
+    <w:p>
+      <w:pPr>
+        <w:pStyle w:val="BodyText"/>
+      </w:pPr>
+      <w:r>
+        <w:t xml:space="preserve"> </w:t>
+      </w:r>
+      <w:r>
+        <w:t xml:space="preserve"> </w:t>
+      </w:r>
+      <w:r>
+        <w:t xml:space="preserve"> </w:t>
+      </w:r>
+    </w:p>
+    <w:p>
+      <w:pPr>
+        <w:pStyle w:val="BodyText"/>
+      </w:pPr>
+      <w:r>
+        <w:rPr>
+          <w:b/>
+          <w:bCs/>
+        </w:rPr>
+        <w:t xml:space="preserve">Figure 2: Differential Impact of IPTp Treatment on the Relationship Between Malaria Episodes and Adverse Birth Outcomes</w:t>
+      </w:r>
+    </w:p>
+    <w:p>
+      <w:pPr>
+        <w:pStyle w:val="BodyText"/>
+      </w:pPr>
+      <w:r>
+        <w:drawing>
+          <wp:inline>
+            <wp:extent cx="4620126" cy="3696101"/>
+            <wp:effectExtent b="0" l="0" r="0" t="0"/>
+            <wp:docPr descr="" title="" id="28" name="Picture"/>
+            <a:graphic>
+              <a:graphicData uri="http://schemas.openxmlformats.org/drawingml/2006/picture">
+                <pic:pic>
+                  <pic:nvPicPr>
+                    <pic:cNvPr descr="manuscript_files/figure-docx/unnamed-chunk-6-1.png" id="29" name="Picture"/>
+                    <pic:cNvPicPr>
+                      <a:picLocks noChangeArrowheads="1" noChangeAspect="1"/>
+                    </pic:cNvPicPr>
+                  </pic:nvPicPr>
+                  <pic:blipFill>
+                    <a:blip r:embed="rId27"/>
+                    <a:stretch>
+                      <a:fillRect/>
+                    </a:stretch>
+                  </pic:blipFill>
+                  <pic:spPr bwMode="auto">
+                    <a:xfrm>
+                      <a:off x="0" y="0"/>
+                      <a:ext cx="4620126" cy="3696101"/>
+                    </a:xfrm>
+                    <a:prstGeom prst="rect">
+                      <a:avLst/>
+                    </a:prstGeom>
+                    <a:noFill/>
+                    <a:ln w="9525">
+                      <a:noFill/>
+                      <a:headEnd/>
+                      <a:tailEnd/>
+                    </a:ln>
+                  </pic:spPr>
+                </pic:pic>
+              </a:graphicData>
+            </a:graphic>
+          </wp:inline>
+        </w:drawing>
+      </w:r>
+    </w:p>
+    <w:p>
+      <w:r>
+        <w:br w:type="page"/>
+      </w:r>
+    </w:p>
+    <w:bookmarkEnd w:id="30"/>
+    <w:bookmarkEnd w:id="31"/>
+    <w:bookmarkStart w:id="37" w:name="results"/>
+    <w:p>
+      <w:pPr>
+        <w:pStyle w:val="Heading1"/>
+      </w:pPr>
+      <w:r>
+        <w:t xml:space="preserve">5. Results</w:t>
+      </w:r>
+    </w:p>
+    <w:bookmarkStart w:id="35" w:name="basic-statistical-analysis"/>
+    <w:p>
+      <w:pPr>
+        <w:pStyle w:val="Heading2"/>
+      </w:pPr>
+      <w:r>
+        <w:t xml:space="preserve">5.1 Basic statistical analysis</w:t>
+      </w:r>
+    </w:p>
+    <w:p>
+      <w:pPr>
+        <w:pStyle w:val="FirstParagraph"/>
+      </w:pPr>
+      <w:r>
+        <w:t xml:space="preserve">Baseline characteristics were similar between IPTp treatment arms, with comparable age, gestational age at enrollment, education, gravidity, and parity distributions (Table 1). Although overall malaria exposure measures were similar, the stillbirth rate was significantly higher in the SP arm compared to DP (14% vs. 9%; p = 0.044) (Table 2).</w:t>
+      </w:r>
+    </w:p>
+    <w:p>
+      <w:pPr>
+        <w:pStyle w:val="BodyText"/>
+      </w:pPr>
+      <w:r>
+        <w:t xml:space="preserve">In our multivariable logistic regression analysis—adjusting for maternal age, gravidity, and education—the main effects of total malaria episodes (OR = 0.88, 95% CI: 0.75–1.03, p = 0.121) and treatment arm (OR = 0.69, 95% CI: 0.44–1.08, p = 0.102) were not significant. However, adding an interaction term between total malaria episodes and treatment arm significantly improved model fit (ΔDeviance = 10.11, p = 0.00148), with the interaction itself reaching significance (OR = 1.47, 95% CI: 1.16–1.88, p = 0.002). Notably, higher gravidity was protective (OR = 0.89, 95% CI: 0.80–0.98, p = 0.023), underscoring the potential benefit of prior pregnancy experience. Sensitivity analyses confirmed that these findings were robust, and model diagnostics (VIFs &lt; 2) indicated no concerning multicollinearity. Collectively, these results suggest that the impact of malaria exposure on adverse birth outcomes is modified by the IPTp regimen, highlighting the importance of tailoring preventive strategies based on maternal risk profiles.</w:t>
+      </w:r>
+    </w:p>
+    <w:p>
+      <w:pPr>
+        <w:pStyle w:val="BodyText"/>
+      </w:pPr>
+      <w:r>
+        <w:t xml:space="preserve"> </w:t>
+      </w:r>
+      <w:r>
+        <w:t xml:space="preserve"> </w:t>
+      </w:r>
+      <w:r>
+        <w:t xml:space="preserve"> </w:t>
+      </w:r>
+    </w:p>
+    <w:p>
+      <w:pPr>
+        <w:pStyle w:val="BodyText"/>
+      </w:pPr>
+      <w:r>
+        <w:rPr>
+          <w:b/>
+          <w:bCs/>
+        </w:rPr>
+        <w:t xml:space="preserve">Table 3: Interaction Between Malaria Exposure and IPTp Treatment Arm in Predicting Adverse Birth Outcomes</w:t>
+      </w:r>
+    </w:p>
+    <w:tbl>
+      <w:tblPr>
+        <w:tblStyle w:val="Table"/>
+        <w:tblW w:type="auto" w:w="0"/>
+        <w:tblLook w:firstRow="1" w:lastRow="0" w:firstColumn="0" w:lastColumn="0" w:noHBand="0" w:noVBand="0" w:val="0020"/>
+      </w:tblPr>
+      <w:tblGrid>
+        <w:gridCol w:w="1131"/>
+        <w:gridCol w:w="1131"/>
+        <w:gridCol w:w="1131"/>
+        <w:gridCol w:w="1131"/>
+        <w:gridCol w:w="1131"/>
+        <w:gridCol w:w="1131"/>
+        <w:gridCol w:w="1131"/>
+      </w:tblGrid>
+      <w:tr>
+        <w:trPr>
+          <w:tblHeader w:val="on"/>
+        </w:trPr>
+        <w:tc>
+          <w:tcPr/>
+          <w:p>
+            <w:pPr>
+              <w:pStyle w:val="Compact"/>
+            </w:pPr>
+          </w:p>
+        </w:tc>
+        <w:tc>
+          <w:tcPr/>
+          <w:p>
+            <w:pPr>
+              <w:pStyle w:val="Compact"/>
+              <w:jc w:val="right"/>
+            </w:pPr>
+            <w:r>
+              <w:t xml:space="preserve">Odds Ratio</w:t>
+            </w:r>
+          </w:p>
+        </w:tc>
+        <w:tc>
+          <w:tcPr/>
+          <w:p>
+            <w:pPr>
+              <w:pStyle w:val="Compact"/>
+              <w:jc w:val="right"/>
+            </w:pPr>
+            <w:r>
+              <w:t xml:space="preserve">Std. Error</w:t>
+            </w:r>
+          </w:p>
+        </w:tc>
+        <w:tc>
+          <w:tcPr/>
+          <w:p>
+            <w:pPr>
+              <w:pStyle w:val="Compact"/>
+              <w:jc w:val="right"/>
+            </w:pPr>
+            <w:r>
+              <w:t xml:space="preserve">z value</w:t>
+            </w:r>
+          </w:p>
+        </w:tc>
+        <w:tc>
+          <w:tcPr/>
+          <w:p>
+            <w:pPr>
+              <w:pStyle w:val="Compact"/>
+              <w:jc w:val="right"/>
+            </w:pPr>
+            <w:r>
+              <w:t xml:space="preserve">p-value</w:t>
+            </w:r>
+          </w:p>
+        </w:tc>
+        <w:tc>
+          <w:tcPr/>
+          <w:p>
+            <w:pPr>
+              <w:pStyle w:val="Compact"/>
+              <w:jc w:val="right"/>
+            </w:pPr>
+            <w:r>
+              <w:t xml:space="preserve">95% CI Lower</w:t>
+            </w:r>
+          </w:p>
+        </w:tc>
+        <w:tc>
+          <w:tcPr/>
+          <w:p>
+            <w:pPr>
+              <w:pStyle w:val="Compact"/>
+              <w:jc w:val="right"/>
+            </w:pPr>
+            <w:r>
+              <w:t xml:space="preserve">95% CI Upper</w:t>
+            </w:r>
+          </w:p>
+        </w:tc>
+      </w:tr>
+      <w:tr>
+        <w:tc>
+          <w:tcPr/>
+          <w:p>
+            <w:pPr>
+              <w:pStyle w:val="Compact"/>
+            </w:pPr>
+            <w:r>
+              <w:t xml:space="preserve">Total Malaria Episodes</w:t>
+            </w:r>
+          </w:p>
+        </w:tc>
+        <w:tc>
+          <w:tcPr/>
+          <w:p>
+            <w:pPr>
+              <w:pStyle w:val="Compact"/>
+              <w:jc w:val="right"/>
+            </w:pPr>
+            <w:r>
+              <w:t xml:space="preserve">0.88</w:t>
+            </w:r>
+          </w:p>
+        </w:tc>
+        <w:tc>
+          <w:tcPr/>
+          <w:p>
+            <w:pPr>
+              <w:pStyle w:val="Compact"/>
+              <w:jc w:val="right"/>
+            </w:pPr>
+            <w:r>
+              <w:t xml:space="preserve">0.08</w:t>
+            </w:r>
+          </w:p>
+        </w:tc>
+        <w:tc>
+          <w:tcPr/>
+          <w:p>
+            <w:pPr>
+              <w:pStyle w:val="Compact"/>
+              <w:jc w:val="right"/>
+            </w:pPr>
+            <w:r>
+              <w:t xml:space="preserve">-1.55</w:t>
+            </w:r>
+          </w:p>
+        </w:tc>
+        <w:tc>
+          <w:tcPr/>
+          <w:p>
+            <w:pPr>
+              <w:pStyle w:val="Compact"/>
+              <w:jc w:val="right"/>
+            </w:pPr>
+            <w:r>
+              <w:t xml:space="preserve">0.121</w:t>
+            </w:r>
+          </w:p>
+        </w:tc>
+        <w:tc>
+          <w:tcPr/>
+          <w:p>
+            <w:pPr>
+              <w:pStyle w:val="Compact"/>
+              <w:jc w:val="right"/>
+            </w:pPr>
+            <w:r>
+              <w:t xml:space="preserve">0.75</w:t>
+            </w:r>
+          </w:p>
+        </w:tc>
+        <w:tc>
+          <w:tcPr/>
+          <w:p>
+            <w:pPr>
+              <w:pStyle w:val="Compact"/>
+              <w:jc w:val="right"/>
+            </w:pPr>
+            <w:r>
+              <w:t xml:space="preserve">1.03</w:t>
+            </w:r>
+          </w:p>
+        </w:tc>
+      </w:tr>
+      <w:tr>
+        <w:tc>
+          <w:tcPr/>
+          <w:p>
+            <w:pPr>
+              <w:pStyle w:val="Compact"/>
+            </w:pPr>
+            <w:r>
+              <w:t xml:space="preserve">Treatment Arm (SP)</w:t>
+            </w:r>
+          </w:p>
+        </w:tc>
+        <w:tc>
+          <w:tcPr/>
+          <w:p>
+            <w:pPr>
+              <w:pStyle w:val="Compact"/>
+              <w:jc w:val="right"/>
+            </w:pPr>
+            <w:r>
+              <w:t xml:space="preserve">0.69</w:t>
+            </w:r>
+          </w:p>
+        </w:tc>
+        <w:tc>
+          <w:tcPr/>
+          <w:p>
+            <w:pPr>
+              <w:pStyle w:val="Compact"/>
+              <w:jc w:val="right"/>
+            </w:pPr>
+            <w:r>
+              <w:t xml:space="preserve">0.23</w:t>
+            </w:r>
+          </w:p>
+        </w:tc>
+        <w:tc>
+          <w:tcPr/>
+          <w:p>
+            <w:pPr>
+              <w:pStyle w:val="Compact"/>
+              <w:jc w:val="right"/>
+            </w:pPr>
+            <w:r>
+              <w:t xml:space="preserve">-1.64</w:t>
+            </w:r>
+          </w:p>
+        </w:tc>
+        <w:tc>
+          <w:tcPr/>
+          <w:p>
+            <w:pPr>
+              <w:pStyle w:val="Compact"/>
+              <w:jc w:val="right"/>
+            </w:pPr>
+            <w:r>
+              <w:t xml:space="preserve">0.102</w:t>
+            </w:r>
+          </w:p>
+        </w:tc>
+        <w:tc>
+          <w:tcPr/>
+          <w:p>
+            <w:pPr>
+              <w:pStyle w:val="Compact"/>
+              <w:jc w:val="right"/>
+            </w:pPr>
+            <w:r>
+              <w:t xml:space="preserve">0.44</w:t>
+            </w:r>
+          </w:p>
+        </w:tc>
+        <w:tc>
+          <w:tcPr/>
+          <w:p>
+            <w:pPr>
+              <w:pStyle w:val="Compact"/>
+              <w:jc w:val="right"/>
+            </w:pPr>
+            <w:r>
+              <w:t xml:space="preserve">1.08</w:t>
+            </w:r>
+          </w:p>
+        </w:tc>
+      </w:tr>
+      <w:tr>
+        <w:tc>
+          <w:tcPr/>
+          <w:p>
+            <w:pPr>
+              <w:pStyle w:val="Compact"/>
+            </w:pPr>
+            <w:r>
+              <w:t xml:space="preserve">Age at Enrollment (years)</w:t>
+            </w:r>
+          </w:p>
+        </w:tc>
+        <w:tc>
+          <w:tcPr/>
+          <w:p>
+            <w:pPr>
+              <w:pStyle w:val="Compact"/>
+              <w:jc w:val="right"/>
+            </w:pPr>
+            <w:r>
+              <w:t xml:space="preserve">0.99</w:t>
+            </w:r>
+          </w:p>
+        </w:tc>
+        <w:tc>
+          <w:tcPr/>
+          <w:p>
+            <w:pPr>
+              <w:pStyle w:val="Compact"/>
+              <w:jc w:val="right"/>
+            </w:pPr>
+            <w:r>
+              <w:t xml:space="preserve">0.01</w:t>
+            </w:r>
+          </w:p>
+        </w:tc>
+        <w:tc>
+          <w:tcPr/>
+          <w:p>
+            <w:pPr>
+              <w:pStyle w:val="Compact"/>
+              <w:jc w:val="right"/>
+            </w:pPr>
+            <w:r>
+              <w:t xml:space="preserve">-0.76</w:t>
+            </w:r>
+          </w:p>
+        </w:tc>
+        <w:tc>
+          <w:tcPr/>
+          <w:p>
+            <w:pPr>
+              <w:pStyle w:val="Compact"/>
+              <w:jc w:val="right"/>
+            </w:pPr>
+            <w:r>
+              <w:t xml:space="preserve">0.448</w:t>
+            </w:r>
+          </w:p>
+        </w:tc>
+        <w:tc>
+          <w:tcPr/>
+          <w:p>
+            <w:pPr>
+              <w:pStyle w:val="Compact"/>
+              <w:jc w:val="right"/>
+            </w:pPr>
+            <w:r>
+              <w:t xml:space="preserve">0.96</w:t>
+            </w:r>
+          </w:p>
+        </w:tc>
+        <w:tc>
+          <w:tcPr/>
+          <w:p>
+            <w:pPr>
+              <w:pStyle w:val="Compact"/>
+              <w:jc w:val="right"/>
+            </w:pPr>
+            <w:r>
+              <w:t xml:space="preserve">1.02</w:t>
+            </w:r>
+          </w:p>
+        </w:tc>
+      </w:tr>
+      <w:tr>
+        <w:tc>
+          <w:tcPr/>
+          <w:p>
+            <w:pPr>
+              <w:pStyle w:val="Compact"/>
+            </w:pPr>
+            <w:r>
+              <w:t xml:space="preserve">Gravidity</w:t>
+            </w:r>
+          </w:p>
+        </w:tc>
+        <w:tc>
+          <w:tcPr/>
+          <w:p>
+            <w:pPr>
+              <w:pStyle w:val="Compact"/>
+              <w:jc w:val="right"/>
+            </w:pPr>
+            <w:r>
+              <w:t xml:space="preserve">0.89</w:t>
+            </w:r>
+          </w:p>
+        </w:tc>
+        <w:tc>
+          <w:tcPr/>
+          <w:p>
+            <w:pPr>
+              <w:pStyle w:val="Compact"/>
+              <w:jc w:val="right"/>
+            </w:pPr>
+            <w:r>
+              <w:t xml:space="preserve">0.05</w:t>
+            </w:r>
+          </w:p>
+        </w:tc>
+        <w:tc>
+          <w:tcPr/>
+          <w:p>
+            <w:pPr>
+              <w:pStyle w:val="Compact"/>
+              <w:jc w:val="right"/>
+            </w:pPr>
+            <w:r>
+              <w:t xml:space="preserve">-2.27</w:t>
+            </w:r>
+          </w:p>
+        </w:tc>
+        <w:tc>
+          <w:tcPr/>
+          <w:p>
+            <w:pPr>
+              <w:pStyle w:val="Compact"/>
+              <w:jc w:val="right"/>
+            </w:pPr>
+            <w:r>
+              <w:t xml:space="preserve">0.023</w:t>
+            </w:r>
+          </w:p>
+        </w:tc>
+        <w:tc>
+          <w:tcPr/>
+          <w:p>
+            <w:pPr>
+              <w:pStyle w:val="Compact"/>
+              <w:jc w:val="right"/>
+            </w:pPr>
+            <w:r>
+              <w:t xml:space="preserve">0.80</w:t>
+            </w:r>
+          </w:p>
+        </w:tc>
+        <w:tc>
+          <w:tcPr/>
+          <w:p>
+            <w:pPr>
+              <w:pStyle w:val="Compact"/>
+              <w:jc w:val="right"/>
+            </w:pPr>
+            <w:r>
+              <w:t xml:space="preserve">0.98</w:t>
+            </w:r>
+          </w:p>
+        </w:tc>
+      </w:tr>
+      <w:tr>
+        <w:tc>
+          <w:tcPr/>
+          <w:p>
+            <w:pPr>
+              <w:pStyle w:val="Compact"/>
+            </w:pPr>
+            <w:r>
+              <w:t xml:space="preserve">Secondary Education</w:t>
+            </w:r>
+          </w:p>
+        </w:tc>
+        <w:tc>
+          <w:tcPr/>
+          <w:p>
+            <w:pPr>
+              <w:pStyle w:val="Compact"/>
+              <w:jc w:val="right"/>
+            </w:pPr>
+            <w:r>
+              <w:t xml:space="preserve">1.68</w:t>
+            </w:r>
+          </w:p>
+        </w:tc>
+        <w:tc>
+          <w:tcPr/>
+          <w:p>
+            <w:pPr>
+              <w:pStyle w:val="Compact"/>
+              <w:jc w:val="right"/>
+            </w:pPr>
+            <w:r>
+              <w:t xml:space="preserve">0.22</w:t>
+            </w:r>
+          </w:p>
+        </w:tc>
+        <w:tc>
+          <w:tcPr/>
+          <w:p>
+            <w:pPr>
+              <w:pStyle w:val="Compact"/>
+              <w:jc w:val="right"/>
+            </w:pPr>
+            <w:r>
+              <w:t xml:space="preserve">2.39</w:t>
+            </w:r>
+          </w:p>
+        </w:tc>
+        <w:tc>
+          <w:tcPr/>
+          <w:p>
+            <w:pPr>
+              <w:pStyle w:val="Compact"/>
+              <w:jc w:val="right"/>
+            </w:pPr>
+            <w:r>
+              <w:t xml:space="preserve">0.017</w:t>
+            </w:r>
+          </w:p>
+        </w:tc>
+        <w:tc>
+          <w:tcPr/>
+          <w:p>
+            <w:pPr>
+              <w:pStyle w:val="Compact"/>
+              <w:jc w:val="right"/>
+            </w:pPr>
+            <w:r>
+              <w:t xml:space="preserve">1.10</w:t>
+            </w:r>
+          </w:p>
+        </w:tc>
+        <w:tc>
+          <w:tcPr/>
+          <w:p>
+            <w:pPr>
+              <w:pStyle w:val="Compact"/>
+              <w:jc w:val="right"/>
+            </w:pPr>
+            <w:r>
+              <w:t xml:space="preserve">2.57</w:t>
+            </w:r>
+          </w:p>
+        </w:tc>
+      </w:tr>
+      <w:tr>
+        <w:tc>
+          <w:tcPr/>
+          <w:p>
+            <w:pPr>
+              <w:pStyle w:val="Compact"/>
+            </w:pPr>
+            <w:r>
+              <w:t xml:space="preserve">Tertiary Education</w:t>
+            </w:r>
+          </w:p>
+        </w:tc>
+        <w:tc>
+          <w:tcPr/>
+          <w:p>
+            <w:pPr>
+              <w:pStyle w:val="Compact"/>
+              <w:jc w:val="right"/>
+            </w:pPr>
+            <w:r>
+              <w:t xml:space="preserve">0.85</w:t>
+            </w:r>
+          </w:p>
+        </w:tc>
+        <w:tc>
+          <w:tcPr/>
+          <w:p>
+            <w:pPr>
+              <w:pStyle w:val="Compact"/>
+              <w:jc w:val="right"/>
+            </w:pPr>
+            <w:r>
+              <w:t xml:space="preserve">0.21</w:t>
+            </w:r>
+          </w:p>
+        </w:tc>
+        <w:tc>
+          <w:tcPr/>
+          <w:p>
+            <w:pPr>
+              <w:pStyle w:val="Compact"/>
+              <w:jc w:val="right"/>
+            </w:pPr>
+            <w:r>
+              <w:t xml:space="preserve">-0.79</w:t>
+            </w:r>
+          </w:p>
+        </w:tc>
+        <w:tc>
+          <w:tcPr/>
+          <w:p>
+            <w:pPr>
+              <w:pStyle w:val="Compact"/>
+              <w:jc w:val="right"/>
+            </w:pPr>
+            <w:r>
+              <w:t xml:space="preserve">0.428</w:t>
+            </w:r>
+          </w:p>
+        </w:tc>
+        <w:tc>
+          <w:tcPr/>
+          <w:p>
+            <w:pPr>
+              <w:pStyle w:val="Compact"/>
+              <w:jc w:val="right"/>
+            </w:pPr>
+            <w:r>
+              <w:t xml:space="preserve">0.56</w:t>
+            </w:r>
+          </w:p>
+        </w:tc>
+        <w:tc>
+          <w:tcPr/>
+          <w:p>
+            <w:pPr>
+              <w:pStyle w:val="Compact"/>
+              <w:jc w:val="right"/>
+            </w:pPr>
+            <w:r>
+              <w:t xml:space="preserve">1.27</w:t>
+            </w:r>
+          </w:p>
+        </w:tc>
+      </w:tr>
+      <w:tr>
+        <w:tc>
+          <w:tcPr/>
+          <w:p>
+            <w:pPr>
+              <w:pStyle w:val="Compact"/>
+            </w:pPr>
+            <w:r>
+              <w:t xml:space="preserve">University Education</w:t>
+            </w:r>
+          </w:p>
+        </w:tc>
+        <w:tc>
+          <w:tcPr/>
+          <w:p>
+            <w:pPr>
+              <w:pStyle w:val="Compact"/>
+              <w:jc w:val="right"/>
+            </w:pPr>
+            <w:r>
+              <w:t xml:space="preserve">1.37</w:t>
+            </w:r>
+          </w:p>
+        </w:tc>
+        <w:tc>
+          <w:tcPr/>
+          <w:p>
+            <w:pPr>
+              <w:pStyle w:val="Compact"/>
+              <w:jc w:val="right"/>
+            </w:pPr>
+            <w:r>
+              <w:t xml:space="preserve">0.21</w:t>
+            </w:r>
+          </w:p>
+        </w:tc>
+        <w:tc>
+          <w:tcPr/>
+          <w:p>
+            <w:pPr>
+              <w:pStyle w:val="Compact"/>
+              <w:jc w:val="right"/>
+            </w:pPr>
+            <w:r>
+              <w:t xml:space="preserve">1.49</w:t>
+            </w:r>
+          </w:p>
+        </w:tc>
+        <w:tc>
+          <w:tcPr/>
+          <w:p>
+            <w:pPr>
+              <w:pStyle w:val="Compact"/>
+              <w:jc w:val="right"/>
+            </w:pPr>
+            <w:r>
+              <w:t xml:space="preserve">0.135</w:t>
+            </w:r>
+          </w:p>
+        </w:tc>
+        <w:tc>
+          <w:tcPr/>
+          <w:p>
+            <w:pPr>
+              <w:pStyle w:val="Compact"/>
+              <w:jc w:val="right"/>
+            </w:pPr>
+            <w:r>
+              <w:t xml:space="preserve">0.91</w:t>
+            </w:r>
+          </w:p>
+        </w:tc>
+        <w:tc>
+          <w:tcPr/>
+          <w:p>
+            <w:pPr>
+              <w:pStyle w:val="Compact"/>
+              <w:jc w:val="right"/>
+            </w:pPr>
+            <w:r>
+              <w:t xml:space="preserve">2.06</w:t>
+            </w:r>
+          </w:p>
+        </w:tc>
+      </w:tr>
+      <w:tr>
+        <w:tc>
+          <w:tcPr/>
+          <w:p>
+            <w:pPr>
+              <w:pStyle w:val="Compact"/>
+            </w:pPr>
+            <w:r>
+              <w:t xml:space="preserve">Interaction: Malaria Episodes × SP</w:t>
+            </w:r>
+          </w:p>
+        </w:tc>
+        <w:tc>
+          <w:tcPr/>
+          <w:p>
+            <w:pPr>
+              <w:pStyle w:val="Compact"/>
+              <w:jc w:val="right"/>
+            </w:pPr>
+            <w:r>
+              <w:t xml:space="preserve">1.47</w:t>
+            </w:r>
+          </w:p>
+        </w:tc>
+        <w:tc>
+          <w:tcPr/>
+          <w:p>
+            <w:pPr>
+              <w:pStyle w:val="Compact"/>
+              <w:jc w:val="right"/>
+            </w:pPr>
+            <w:r>
+              <w:t xml:space="preserve">0.12</w:t>
+            </w:r>
+          </w:p>
+        </w:tc>
+        <w:tc>
+          <w:tcPr/>
+          <w:p>
+            <w:pPr>
+              <w:pStyle w:val="Compact"/>
+              <w:jc w:val="right"/>
+            </w:pPr>
+            <w:r>
+              <w:t xml:space="preserve">3.13</w:t>
+            </w:r>
+          </w:p>
+        </w:tc>
+        <w:tc>
+          <w:tcPr/>
+          <w:p>
+            <w:pPr>
+              <w:pStyle w:val="Compact"/>
+              <w:jc w:val="right"/>
+            </w:pPr>
+            <w:r>
+              <w:t xml:space="preserve">0.002</w:t>
+            </w:r>
+          </w:p>
+        </w:tc>
+        <w:tc>
+          <w:tcPr/>
+          <w:p>
+            <w:pPr>
+              <w:pStyle w:val="Compact"/>
+              <w:jc w:val="right"/>
+            </w:pPr>
+            <w:r>
+              <w:t xml:space="preserve">1.16</w:t>
+            </w:r>
+          </w:p>
+        </w:tc>
+        <w:tc>
+          <w:tcPr/>
+          <w:p>
+            <w:pPr>
+              <w:pStyle w:val="Compact"/>
+              <w:jc w:val="right"/>
+            </w:pPr>
+            <w:r>
+              <w:t xml:space="preserve">1.88</w:t>
+            </w:r>
+          </w:p>
+        </w:tc>
+      </w:tr>
+    </w:tbl>
+    <w:p>
+      <w:pPr>
+        <w:pStyle w:val="BodyText"/>
+      </w:pPr>
+      <w:r>
+        <w:t xml:space="preserve"> </w:t>
+      </w:r>
+      <w:r>
+        <w:t xml:space="preserve"> </w:t>
+      </w:r>
+      <w:r>
+        <w:t xml:space="preserve"> </w:t>
+      </w:r>
+    </w:p>
+    <w:p>
+      <w:pPr>
+        <w:pStyle w:val="BodyText"/>
+      </w:pPr>
+      <w:r>
+        <w:rPr>
+          <w:b/>
+          <w:bCs/>
+        </w:rPr>
+        <w:t xml:space="preserve">Table 4: Regression Diagnostics for IPTp Treatment Effect</w:t>
+      </w:r>
+    </w:p>
+    <w:tbl>
+      <w:tblPr>
+        <w:tblStyle w:val="Table"/>
+        <w:tblW w:type="auto" w:w="0"/>
+        <w:tblLook w:firstRow="1" w:lastRow="0" w:firstColumn="0" w:lastColumn="0" w:noHBand="0" w:noVBand="0" w:val="0020"/>
+      </w:tblPr>
+      <w:tblGrid>
+        <w:gridCol w:w="1320"/>
+        <w:gridCol w:w="1320"/>
+        <w:gridCol w:w="1320"/>
+        <w:gridCol w:w="1320"/>
+        <w:gridCol w:w="1320"/>
+        <w:gridCol w:w="1320"/>
+      </w:tblGrid>
+      <w:tr>
+        <w:trPr>
+          <w:tblHeader w:val="on"/>
+        </w:trPr>
+        <w:tc>
+          <w:tcPr/>
+          <w:p>
+            <w:pPr>
+              <w:pStyle w:val="Compact"/>
+              <w:jc w:val="left"/>
+            </w:pPr>
+            <w:r>
+              <w:t xml:space="preserve">Model</w:t>
+            </w:r>
+          </w:p>
+        </w:tc>
+        <w:tc>
+          <w:tcPr/>
+          <w:p>
+            <w:pPr>
+              <w:pStyle w:val="Compact"/>
+              <w:jc w:val="right"/>
+            </w:pPr>
+            <w:r>
+              <w:t xml:space="preserve">Residual Df</w:t>
+            </w:r>
+          </w:p>
+        </w:tc>
+        <w:tc>
+          <w:tcPr/>
+          <w:p>
+            <w:pPr>
+              <w:pStyle w:val="Compact"/>
+              <w:jc w:val="right"/>
+            </w:pPr>
+            <w:r>
+              <w:t xml:space="preserve">Residual Dev</w:t>
+            </w:r>
+          </w:p>
+        </w:tc>
+        <w:tc>
+          <w:tcPr/>
+          <w:p>
+            <w:pPr>
+              <w:pStyle w:val="Compact"/>
+              <w:jc w:val="right"/>
+            </w:pPr>
+            <w:r>
+              <w:t xml:space="preserve">Df</w:t>
+            </w:r>
+          </w:p>
+        </w:tc>
+        <w:tc>
+          <w:tcPr/>
+          <w:p>
+            <w:pPr>
+              <w:pStyle w:val="Compact"/>
+              <w:jc w:val="right"/>
+            </w:pPr>
+            <w:r>
+              <w:t xml:space="preserve">Deviance</w:t>
+            </w:r>
+          </w:p>
+        </w:tc>
+        <w:tc>
+          <w:tcPr/>
+          <w:p>
+            <w:pPr>
+              <w:pStyle w:val="Compact"/>
+              <w:jc w:val="right"/>
+            </w:pPr>
+            <w:r>
+              <w:t xml:space="preserve">p-value</w:t>
+            </w:r>
+          </w:p>
+        </w:tc>
+      </w:tr>
+      <w:tr>
+        <w:tc>
+          <w:tcPr/>
+          <w:p>
+            <w:pPr>
+              <w:pStyle w:val="Compact"/>
+              <w:jc w:val="left"/>
+            </w:pPr>
+            <w:r>
+              <w:t xml:space="preserve">No Interaction</w:t>
+            </w:r>
+          </w:p>
+        </w:tc>
+        <w:tc>
+          <w:tcPr/>
+          <w:p>
+            <w:pPr>
+              <w:pStyle w:val="Compact"/>
+              <w:jc w:val="right"/>
+            </w:pPr>
+            <w:r>
+              <w:t xml:space="preserve">774</w:t>
+            </w:r>
+          </w:p>
+        </w:tc>
+        <w:tc>
+          <w:tcPr/>
+          <w:p>
+            <w:pPr>
+              <w:pStyle w:val="Compact"/>
+              <w:jc w:val="right"/>
+            </w:pPr>
+            <w:r>
+              <w:t xml:space="preserve">1045.674</w:t>
+            </w:r>
+          </w:p>
+        </w:tc>
+        <w:tc>
+          <w:tcPr/>
+          <w:p>
+            <w:pPr>
+              <w:pStyle w:val="Compact"/>
+              <w:jc w:val="right"/>
+            </w:pPr>
+            <w:r>
+              <w:t xml:space="preserve">NA</w:t>
+            </w:r>
+          </w:p>
+        </w:tc>
+        <w:tc>
+          <w:tcPr/>
+          <w:p>
+            <w:pPr>
+              <w:pStyle w:val="Compact"/>
+              <w:jc w:val="right"/>
+            </w:pPr>
+            <w:r>
+              <w:t xml:space="preserve">NA</w:t>
+            </w:r>
+          </w:p>
+        </w:tc>
+        <w:tc>
+          <w:tcPr/>
+          <w:p>
+            <w:pPr>
+              <w:pStyle w:val="Compact"/>
+              <w:jc w:val="right"/>
+            </w:pPr>
+            <w:r>
+              <w:t xml:space="preserve">NA</w:t>
+            </w:r>
+          </w:p>
+        </w:tc>
+      </w:tr>
+      <w:tr>
+        <w:tc>
+          <w:tcPr/>
+          <w:p>
+            <w:pPr>
+              <w:pStyle w:val="Compact"/>
+              <w:jc w:val="left"/>
+            </w:pPr>
+            <w:r>
+              <w:t xml:space="preserve">With Interaction</w:t>
+            </w:r>
+          </w:p>
+        </w:tc>
+        <w:tc>
+          <w:tcPr/>
+          <w:p>
+            <w:pPr>
+              <w:pStyle w:val="Compact"/>
+              <w:jc w:val="right"/>
+            </w:pPr>
+            <w:r>
+              <w:t xml:space="preserve">773</w:t>
+            </w:r>
+          </w:p>
+        </w:tc>
+        <w:tc>
+          <w:tcPr/>
+          <w:p>
+            <w:pPr>
+              <w:pStyle w:val="Compact"/>
+              <w:jc w:val="right"/>
+            </w:pPr>
+            <w:r>
+              <w:t xml:space="preserve">1035.565</w:t>
+            </w:r>
+          </w:p>
+        </w:tc>
+        <w:tc>
+          <w:tcPr/>
+          <w:p>
+            <w:pPr>
+              <w:pStyle w:val="Compact"/>
+              <w:jc w:val="right"/>
+            </w:pPr>
+            <w:r>
+              <w:t xml:space="preserve">1</w:t>
+            </w:r>
+          </w:p>
+        </w:tc>
+        <w:tc>
+          <w:tcPr/>
+          <w:p>
+            <w:pPr>
+              <w:pStyle w:val="Compact"/>
+              <w:jc w:val="right"/>
+            </w:pPr>
+            <w:r>
+              <w:t xml:space="preserve">10.10871</w:t>
+            </w:r>
+          </w:p>
+        </w:tc>
+        <w:tc>
+          <w:tcPr/>
+          <w:p>
+            <w:pPr>
+              <w:pStyle w:val="Compact"/>
+              <w:jc w:val="right"/>
+            </w:pPr>
+            <w:r>
+              <w:t xml:space="preserve">0.0014757</w:t>
+            </w:r>
+          </w:p>
+        </w:tc>
+      </w:tr>
+    </w:tbl>
     <w:tbl>
       <w:tblPr>
         <w:tblStyle w:val="Table"/>
@@ -1450,46 +4091,46 @@
           <w:p>
             <w:pPr>
               <w:pStyle w:val="Compact"/>
-              <w:jc w:val="right"/>
-            </w:pPr>
-            <w:r>
-              <w:t xml:space="preserve">Adjusted Odds Ratio (aOR)</w:t>
-            </w:r>
-          </w:p>
-        </w:tc>
-        <w:tc>
-          <w:tcPr/>
-          <w:p>
-            <w:pPr>
-              <w:pStyle w:val="Compact"/>
-              <w:jc w:val="right"/>
-            </w:pPr>
-            <w:r>
-              <w:t xml:space="preserve">95% CI Lower</w:t>
-            </w:r>
-          </w:p>
-        </w:tc>
-        <w:tc>
-          <w:tcPr/>
-          <w:p>
-            <w:pPr>
-              <w:pStyle w:val="Compact"/>
-              <w:jc w:val="right"/>
-            </w:pPr>
-            <w:r>
-              <w:t xml:space="preserve">95% CI Upper</w:t>
-            </w:r>
-          </w:p>
-        </w:tc>
-        <w:tc>
-          <w:tcPr/>
-          <w:p>
-            <w:pPr>
-              <w:pStyle w:val="Compact"/>
-              <w:jc w:val="right"/>
-            </w:pPr>
-            <w:r>
-              <w:t xml:space="preserve">p-value</w:t>
+              <w:jc w:val="left"/>
+            </w:pPr>
+            <w:r>
+              <w:t xml:space="preserve">Variable</w:t>
+            </w:r>
+          </w:p>
+        </w:tc>
+        <w:tc>
+          <w:tcPr/>
+          <w:p>
+            <w:pPr>
+              <w:pStyle w:val="Compact"/>
+              <w:jc w:val="right"/>
+            </w:pPr>
+            <w:r>
+              <w:t xml:space="preserve">GVIF</w:t>
+            </w:r>
+          </w:p>
+        </w:tc>
+        <w:tc>
+          <w:tcPr/>
+          <w:p>
+            <w:pPr>
+              <w:pStyle w:val="Compact"/>
+              <w:jc w:val="right"/>
+            </w:pPr>
+            <w:r>
+              <w:t xml:space="preserve">Df (VIF)</w:t>
+            </w:r>
+          </w:p>
+        </w:tc>
+        <w:tc>
+          <w:tcPr/>
+          <w:p>
+            <w:pPr>
+              <w:pStyle w:val="Compact"/>
+              <w:jc w:val="right"/>
+            </w:pPr>
+            <w:r>
+              <w:t xml:space="preserve">GVIF^(1/(2*Df))</w:t>
             </w:r>
           </w:p>
         </w:tc>
@@ -1502,55 +4143,55 @@
               <w:pStyle w:val="Compact"/>
             </w:pPr>
             <w:r>
-              <w:t xml:space="preserve">Total malaria episodes during pregnancy</w:t>
-            </w:r>
-          </w:p>
-        </w:tc>
-        <w:tc>
-          <w:tcPr/>
-          <w:p>
-            <w:pPr>
-              <w:pStyle w:val="Compact"/>
-              <w:jc w:val="right"/>
-            </w:pPr>
-            <w:r>
-              <w:t xml:space="preserve">1.04</w:t>
-            </w:r>
-          </w:p>
-        </w:tc>
-        <w:tc>
-          <w:tcPr/>
-          <w:p>
-            <w:pPr>
-              <w:pStyle w:val="Compact"/>
-              <w:jc w:val="right"/>
-            </w:pPr>
-            <w:r>
-              <w:t xml:space="preserve">0.95</w:t>
-            </w:r>
-          </w:p>
-        </w:tc>
-        <w:tc>
-          <w:tcPr/>
-          <w:p>
-            <w:pPr>
-              <w:pStyle w:val="Compact"/>
-              <w:jc w:val="right"/>
-            </w:pPr>
-            <w:r>
-              <w:t xml:space="preserve">1.14</w:t>
-            </w:r>
-          </w:p>
-        </w:tc>
-        <w:tc>
-          <w:tcPr/>
-          <w:p>
-            <w:pPr>
-              <w:pStyle w:val="Compact"/>
-              <w:jc w:val="right"/>
-            </w:pPr>
-            <w:r>
-              <w:t xml:space="preserve">0.401</w:t>
+              <w:t xml:space="preserve">total_malaria_episodes</w:t>
+            </w:r>
+          </w:p>
+        </w:tc>
+        <w:tc>
+          <w:tcPr/>
+          <w:p>
+            <w:pPr>
+              <w:pStyle w:val="Compact"/>
+              <w:jc w:val="left"/>
+            </w:pPr>
+            <w:r>
+              <w:t xml:space="preserve">Total Malaria Episodes</w:t>
+            </w:r>
+          </w:p>
+        </w:tc>
+        <w:tc>
+          <w:tcPr/>
+          <w:p>
+            <w:pPr>
+              <w:pStyle w:val="Compact"/>
+              <w:jc w:val="right"/>
+            </w:pPr>
+            <w:r>
+              <w:t xml:space="preserve">1.798086</w:t>
+            </w:r>
+          </w:p>
+        </w:tc>
+        <w:tc>
+          <w:tcPr/>
+          <w:p>
+            <w:pPr>
+              <w:pStyle w:val="Compact"/>
+              <w:jc w:val="right"/>
+            </w:pPr>
+            <w:r>
+              <w:t xml:space="preserve">1</w:t>
+            </w:r>
+          </w:p>
+        </w:tc>
+        <w:tc>
+          <w:tcPr/>
+          <w:p>
+            <w:pPr>
+              <w:pStyle w:val="Compact"/>
+              <w:jc w:val="right"/>
+            </w:pPr>
+            <w:r>
+              <w:t xml:space="preserve">1.340927</w:t>
             </w:r>
           </w:p>
         </w:tc>
@@ -1563,55 +4204,55 @@
               <w:pStyle w:val="Compact"/>
             </w:pPr>
             <w:r>
-              <w:t xml:space="preserve">Age at enrollment (years)</w:t>
-            </w:r>
-          </w:p>
-        </w:tc>
-        <w:tc>
-          <w:tcPr/>
-          <w:p>
-            <w:pPr>
-              <w:pStyle w:val="Compact"/>
-              <w:jc w:val="right"/>
-            </w:pPr>
-            <w:r>
-              <w:t xml:space="preserve">0.99</w:t>
-            </w:r>
-          </w:p>
-        </w:tc>
-        <w:tc>
-          <w:tcPr/>
-          <w:p>
-            <w:pPr>
-              <w:pStyle w:val="Compact"/>
-              <w:jc w:val="right"/>
-            </w:pPr>
-            <w:r>
-              <w:t xml:space="preserve">0.96</w:t>
-            </w:r>
-          </w:p>
-        </w:tc>
-        <w:tc>
-          <w:tcPr/>
-          <w:p>
-            <w:pPr>
-              <w:pStyle w:val="Compact"/>
-              <w:jc w:val="right"/>
-            </w:pPr>
-            <w:r>
-              <w:t xml:space="preserve">1.03</w:t>
-            </w:r>
-          </w:p>
-        </w:tc>
-        <w:tc>
-          <w:tcPr/>
-          <w:p>
-            <w:pPr>
-              <w:pStyle w:val="Compact"/>
-              <w:jc w:val="right"/>
-            </w:pPr>
-            <w:r>
-              <w:t xml:space="preserve">0.697</w:t>
+              <w:t xml:space="preserve">study_arm</w:t>
+            </w:r>
+          </w:p>
+        </w:tc>
+        <w:tc>
+          <w:tcPr/>
+          <w:p>
+            <w:pPr>
+              <w:pStyle w:val="Compact"/>
+              <w:jc w:val="left"/>
+            </w:pPr>
+            <w:r>
+              <w:t xml:space="preserve">Treatment Arm</w:t>
+            </w:r>
+          </w:p>
+        </w:tc>
+        <w:tc>
+          <w:tcPr/>
+          <w:p>
+            <w:pPr>
+              <w:pStyle w:val="Compact"/>
+              <w:jc w:val="right"/>
+            </w:pPr>
+            <w:r>
+              <w:t xml:space="preserve">2.368263</w:t>
+            </w:r>
+          </w:p>
+        </w:tc>
+        <w:tc>
+          <w:tcPr/>
+          <w:p>
+            <w:pPr>
+              <w:pStyle w:val="Compact"/>
+              <w:jc w:val="right"/>
+            </w:pPr>
+            <w:r>
+              <w:t xml:space="preserve">1</w:t>
+            </w:r>
+          </w:p>
+        </w:tc>
+        <w:tc>
+          <w:tcPr/>
+          <w:p>
+            <w:pPr>
+              <w:pStyle w:val="Compact"/>
+              <w:jc w:val="right"/>
+            </w:pPr>
+            <w:r>
+              <w:t xml:space="preserve">1.538916</w:t>
             </w:r>
           </w:p>
         </w:tc>
@@ -1624,55 +4265,55 @@
               <w:pStyle w:val="Compact"/>
             </w:pPr>
             <w:r>
-              <w:t xml:space="preserve">Gravidity</w:t>
-            </w:r>
-          </w:p>
-        </w:tc>
-        <w:tc>
-          <w:tcPr/>
-          <w:p>
-            <w:pPr>
-              <w:pStyle w:val="Compact"/>
-              <w:jc w:val="right"/>
-            </w:pPr>
-            <w:r>
-              <w:t xml:space="preserve">0.91</w:t>
-            </w:r>
-          </w:p>
-        </w:tc>
-        <w:tc>
-          <w:tcPr/>
-          <w:p>
-            <w:pPr>
-              <w:pStyle w:val="Compact"/>
-              <w:jc w:val="right"/>
-            </w:pPr>
-            <w:r>
-              <w:t xml:space="preserve">0.82</w:t>
-            </w:r>
-          </w:p>
-        </w:tc>
-        <w:tc>
-          <w:tcPr/>
-          <w:p>
-            <w:pPr>
-              <w:pStyle w:val="Compact"/>
-              <w:jc w:val="right"/>
-            </w:pPr>
-            <w:r>
-              <w:t xml:space="preserve">1.02</w:t>
-            </w:r>
-          </w:p>
-        </w:tc>
-        <w:tc>
-          <w:tcPr/>
-          <w:p>
-            <w:pPr>
-              <w:pStyle w:val="Compact"/>
-              <w:jc w:val="right"/>
-            </w:pPr>
-            <w:r>
-              <w:t xml:space="preserve">0.106</w:t>
+              <w:t xml:space="preserve">age_at_enrollment_years</w:t>
+            </w:r>
+          </w:p>
+        </w:tc>
+        <w:tc>
+          <w:tcPr/>
+          <w:p>
+            <w:pPr>
+              <w:pStyle w:val="Compact"/>
+              <w:jc w:val="left"/>
+            </w:pPr>
+            <w:r>
+              <w:t xml:space="preserve">Age at Enrollment</w:t>
+            </w:r>
+          </w:p>
+        </w:tc>
+        <w:tc>
+          <w:tcPr/>
+          <w:p>
+            <w:pPr>
+              <w:pStyle w:val="Compact"/>
+              <w:jc w:val="right"/>
+            </w:pPr>
+            <w:r>
+              <w:t xml:space="preserve">1.005887</w:t>
+            </w:r>
+          </w:p>
+        </w:tc>
+        <w:tc>
+          <w:tcPr/>
+          <w:p>
+            <w:pPr>
+              <w:pStyle w:val="Compact"/>
+              <w:jc w:val="right"/>
+            </w:pPr>
+            <w:r>
+              <w:t xml:space="preserve">1</w:t>
+            </w:r>
+          </w:p>
+        </w:tc>
+        <w:tc>
+          <w:tcPr/>
+          <w:p>
+            <w:pPr>
+              <w:pStyle w:val="Compact"/>
+              <w:jc w:val="right"/>
+            </w:pPr>
+            <w:r>
+              <w:t xml:space="preserve">1.002939</w:t>
             </w:r>
           </w:p>
         </w:tc>
@@ -1685,55 +4326,55 @@
               <w:pStyle w:val="Compact"/>
             </w:pPr>
             <w:r>
-              <w:t xml:space="preserve">Parity</w:t>
-            </w:r>
-          </w:p>
-        </w:tc>
-        <w:tc>
-          <w:tcPr/>
-          <w:p>
-            <w:pPr>
-              <w:pStyle w:val="Compact"/>
-              <w:jc w:val="right"/>
-            </w:pPr>
-            <w:r>
-              <w:t xml:space="preserve">1.17</w:t>
-            </w:r>
-          </w:p>
-        </w:tc>
-        <w:tc>
-          <w:tcPr/>
-          <w:p>
-            <w:pPr>
-              <w:pStyle w:val="Compact"/>
-              <w:jc w:val="right"/>
-            </w:pPr>
-            <w:r>
-              <w:t xml:space="preserve">1.05</w:t>
-            </w:r>
-          </w:p>
-        </w:tc>
-        <w:tc>
-          <w:tcPr/>
-          <w:p>
-            <w:pPr>
-              <w:pStyle w:val="Compact"/>
-              <w:jc w:val="right"/>
-            </w:pPr>
-            <w:r>
-              <w:t xml:space="preserve">1.30</w:t>
-            </w:r>
-          </w:p>
-        </w:tc>
-        <w:tc>
-          <w:tcPr/>
-          <w:p>
-            <w:pPr>
-              <w:pStyle w:val="Compact"/>
-              <w:jc w:val="right"/>
-            </w:pPr>
-            <w:r>
-              <w:t xml:space="preserve">0.005</w:t>
+              <w:t xml:space="preserve">gravidity</w:t>
+            </w:r>
+          </w:p>
+        </w:tc>
+        <w:tc>
+          <w:tcPr/>
+          <w:p>
+            <w:pPr>
+              <w:pStyle w:val="Compact"/>
+              <w:jc w:val="left"/>
+            </w:pPr>
+            <w:r>
+              <w:t xml:space="preserve">Gravidity</w:t>
+            </w:r>
+          </w:p>
+        </w:tc>
+        <w:tc>
+          <w:tcPr/>
+          <w:p>
+            <w:pPr>
+              <w:pStyle w:val="Compact"/>
+              <w:jc w:val="right"/>
+            </w:pPr>
+            <w:r>
+              <w:t xml:space="preserve">1.010161</w:t>
+            </w:r>
+          </w:p>
+        </w:tc>
+        <w:tc>
+          <w:tcPr/>
+          <w:p>
+            <w:pPr>
+              <w:pStyle w:val="Compact"/>
+              <w:jc w:val="right"/>
+            </w:pPr>
+            <w:r>
+              <w:t xml:space="preserve">1</w:t>
+            </w:r>
+          </w:p>
+        </w:tc>
+        <w:tc>
+          <w:tcPr/>
+          <w:p>
+            <w:pPr>
+              <w:pStyle w:val="Compact"/>
+              <w:jc w:val="right"/>
+            </w:pPr>
+            <w:r>
+              <w:t xml:space="preserve">1.005068</w:t>
             </w:r>
           </w:p>
         </w:tc>
@@ -1746,55 +4387,55 @@
               <w:pStyle w:val="Compact"/>
             </w:pPr>
             <w:r>
-              <w:t xml:space="preserve">Hypertension</w:t>
-            </w:r>
-          </w:p>
-        </w:tc>
-        <w:tc>
-          <w:tcPr/>
-          <w:p>
-            <w:pPr>
-              <w:pStyle w:val="Compact"/>
-              <w:jc w:val="right"/>
-            </w:pPr>
-            <w:r>
-              <w:t xml:space="preserve">0.89</w:t>
-            </w:r>
-          </w:p>
-        </w:tc>
-        <w:tc>
-          <w:tcPr/>
-          <w:p>
-            <w:pPr>
-              <w:pStyle w:val="Compact"/>
-              <w:jc w:val="right"/>
-            </w:pPr>
-            <w:r>
-              <w:t xml:space="preserve">0.65</w:t>
-            </w:r>
-          </w:p>
-        </w:tc>
-        <w:tc>
-          <w:tcPr/>
-          <w:p>
-            <w:pPr>
-              <w:pStyle w:val="Compact"/>
-              <w:jc w:val="right"/>
-            </w:pPr>
-            <w:r>
-              <w:t xml:space="preserve">1.22</w:t>
-            </w:r>
-          </w:p>
-        </w:tc>
-        <w:tc>
-          <w:tcPr/>
-          <w:p>
-            <w:pPr>
-              <w:pStyle w:val="Compact"/>
-              <w:jc w:val="right"/>
-            </w:pPr>
-            <w:r>
-              <w:t xml:space="preserve">0.463</w:t>
+              <w:t xml:space="preserve">education_level</w:t>
+            </w:r>
+          </w:p>
+        </w:tc>
+        <w:tc>
+          <w:tcPr/>
+          <w:p>
+            <w:pPr>
+              <w:pStyle w:val="Compact"/>
+              <w:jc w:val="left"/>
+            </w:pPr>
+            <w:r>
+              <w:t xml:space="preserve">Education Level</w:t>
+            </w:r>
+          </w:p>
+        </w:tc>
+        <w:tc>
+          <w:tcPr/>
+          <w:p>
+            <w:pPr>
+              <w:pStyle w:val="Compact"/>
+              <w:jc w:val="right"/>
+            </w:pPr>
+            <w:r>
+              <w:t xml:space="preserve">1.020210</w:t>
+            </w:r>
+          </w:p>
+        </w:tc>
+        <w:tc>
+          <w:tcPr/>
+          <w:p>
+            <w:pPr>
+              <w:pStyle w:val="Compact"/>
+              <w:jc w:val="right"/>
+            </w:pPr>
+            <w:r>
+              <w:t xml:space="preserve">3</w:t>
+            </w:r>
+          </w:p>
+        </w:tc>
+        <w:tc>
+          <w:tcPr/>
+          <w:p>
+            <w:pPr>
+              <w:pStyle w:val="Compact"/>
+              <w:jc w:val="right"/>
+            </w:pPr>
+            <w:r>
+              <w:t xml:space="preserve">1.003340</w:t>
             </w:r>
           </w:p>
         </w:tc>
@@ -1807,55 +4448,55 @@
               <w:pStyle w:val="Compact"/>
             </w:pPr>
             <w:r>
-              <w:t xml:space="preserve">Diabetes mellitus</w:t>
-            </w:r>
-          </w:p>
-        </w:tc>
-        <w:tc>
-          <w:tcPr/>
-          <w:p>
-            <w:pPr>
-              <w:pStyle w:val="Compact"/>
-              <w:jc w:val="right"/>
-            </w:pPr>
-            <w:r>
-              <w:t xml:space="preserve">1.22</w:t>
-            </w:r>
-          </w:p>
-        </w:tc>
-        <w:tc>
-          <w:tcPr/>
-          <w:p>
-            <w:pPr>
-              <w:pStyle w:val="Compact"/>
-              <w:jc w:val="right"/>
-            </w:pPr>
-            <w:r>
-              <w:t xml:space="preserve">0.88</w:t>
-            </w:r>
-          </w:p>
-        </w:tc>
-        <w:tc>
-          <w:tcPr/>
-          <w:p>
-            <w:pPr>
-              <w:pStyle w:val="Compact"/>
-              <w:jc w:val="right"/>
-            </w:pPr>
-            <w:r>
-              <w:t xml:space="preserve">1.69</w:t>
-            </w:r>
-          </w:p>
-        </w:tc>
-        <w:tc>
-          <w:tcPr/>
-          <w:p>
-            <w:pPr>
-              <w:pStyle w:val="Compact"/>
-              <w:jc w:val="right"/>
-            </w:pPr>
-            <w:r>
-              <w:t xml:space="preserve">0.237</w:t>
+              <w:t xml:space="preserve">total_malaria_episodes:study_arm</w:t>
+            </w:r>
+          </w:p>
+        </w:tc>
+        <w:tc>
+          <w:tcPr/>
+          <w:p>
+            <w:pPr>
+              <w:pStyle w:val="Compact"/>
+              <w:jc w:val="left"/>
+            </w:pPr>
+            <w:r>
+              <w:t xml:space="preserve">Interaction: Malaria Episodes × SP</w:t>
+            </w:r>
+          </w:p>
+        </w:tc>
+        <w:tc>
+          <w:tcPr/>
+          <w:p>
+            <w:pPr>
+              <w:pStyle w:val="Compact"/>
+              <w:jc w:val="right"/>
+            </w:pPr>
+            <w:r>
+              <w:t xml:space="preserve">3.119000</w:t>
+            </w:r>
+          </w:p>
+        </w:tc>
+        <w:tc>
+          <w:tcPr/>
+          <w:p>
+            <w:pPr>
+              <w:pStyle w:val="Compact"/>
+              <w:jc w:val="right"/>
+            </w:pPr>
+            <w:r>
+              <w:t xml:space="preserve">1</w:t>
+            </w:r>
+          </w:p>
+        </w:tc>
+        <w:tc>
+          <w:tcPr/>
+          <w:p>
+            <w:pPr>
+              <w:pStyle w:val="Compact"/>
+              <w:jc w:val="right"/>
+            </w:pPr>
+            <w:r>
+              <w:t xml:space="preserve">1.766069</w:t>
             </w:r>
           </w:p>
         </w:tc>
@@ -1884,455 +4525,61 @@
           <w:b/>
           <w:bCs/>
         </w:rPr>
-        <w:t xml:space="preserve">Table 3: Association Between Malaria Episodes and Risk of Stillbirth</w:t>
-      </w:r>
-    </w:p>
-    <w:tbl>
-      <w:tblPr>
-        <w:tblStyle w:val="Table"/>
-        <w:tblW w:type="auto" w:w="0"/>
-        <w:tblLook w:firstRow="1" w:lastRow="0" w:firstColumn="0" w:lastColumn="0" w:noHBand="0" w:noVBand="0" w:val="0020"/>
-      </w:tblPr>
-      <w:tblGrid>
-        <w:gridCol w:w="1584"/>
-        <w:gridCol w:w="1584"/>
-        <w:gridCol w:w="1584"/>
-        <w:gridCol w:w="1584"/>
-        <w:gridCol w:w="1584"/>
-      </w:tblGrid>
-      <w:tr>
-        <w:trPr>
-          <w:tblHeader w:val="on"/>
-        </w:trPr>
-        <w:tc>
-          <w:tcPr/>
-          <w:p>
-            <w:pPr>
-              <w:pStyle w:val="Compact"/>
-            </w:pPr>
-          </w:p>
-        </w:tc>
-        <w:tc>
-          <w:tcPr/>
-          <w:p>
-            <w:pPr>
-              <w:pStyle w:val="Compact"/>
-              <w:jc w:val="right"/>
-            </w:pPr>
-            <w:r>
-              <w:t xml:space="preserve">Adjusted Odds Ratio (aOR)</w:t>
-            </w:r>
-          </w:p>
-        </w:tc>
-        <w:tc>
-          <w:tcPr/>
-          <w:p>
-            <w:pPr>
-              <w:pStyle w:val="Compact"/>
-              <w:jc w:val="right"/>
-            </w:pPr>
-            <w:r>
-              <w:t xml:space="preserve">95% CI Lower</w:t>
-            </w:r>
-          </w:p>
-        </w:tc>
-        <w:tc>
-          <w:tcPr/>
-          <w:p>
-            <w:pPr>
-              <w:pStyle w:val="Compact"/>
-              <w:jc w:val="right"/>
-            </w:pPr>
-            <w:r>
-              <w:t xml:space="preserve">95% CI Upper</w:t>
-            </w:r>
-          </w:p>
-        </w:tc>
-        <w:tc>
-          <w:tcPr/>
-          <w:p>
-            <w:pPr>
-              <w:pStyle w:val="Compact"/>
-              <w:jc w:val="right"/>
-            </w:pPr>
-            <w:r>
-              <w:t xml:space="preserve">p-value</w:t>
-            </w:r>
-          </w:p>
-        </w:tc>
-      </w:tr>
-      <w:tr>
-        <w:tc>
-          <w:tcPr/>
-          <w:p>
-            <w:pPr>
-              <w:pStyle w:val="Compact"/>
-            </w:pPr>
-            <w:r>
-              <w:t xml:space="preserve">Total malaria episodes during pregnancy</w:t>
-            </w:r>
-          </w:p>
-        </w:tc>
-        <w:tc>
-          <w:tcPr/>
-          <w:p>
-            <w:pPr>
-              <w:pStyle w:val="Compact"/>
-              <w:jc w:val="right"/>
-            </w:pPr>
-            <w:r>
-              <w:t xml:space="preserve">0.96</w:t>
-            </w:r>
-          </w:p>
-        </w:tc>
-        <w:tc>
-          <w:tcPr/>
-          <w:p>
-            <w:pPr>
-              <w:pStyle w:val="Compact"/>
-              <w:jc w:val="right"/>
-            </w:pPr>
-            <w:r>
-              <w:t xml:space="preserve">0.83</w:t>
-            </w:r>
-          </w:p>
-        </w:tc>
-        <w:tc>
-          <w:tcPr/>
-          <w:p>
-            <w:pPr>
-              <w:pStyle w:val="Compact"/>
-              <w:jc w:val="right"/>
-            </w:pPr>
-            <w:r>
-              <w:t xml:space="preserve">1.10</w:t>
-            </w:r>
-          </w:p>
-        </w:tc>
-        <w:tc>
-          <w:tcPr/>
-          <w:p>
-            <w:pPr>
-              <w:pStyle w:val="Compact"/>
-              <w:jc w:val="right"/>
-            </w:pPr>
-            <w:r>
-              <w:t xml:space="preserve">0.533</w:t>
-            </w:r>
-          </w:p>
-        </w:tc>
-      </w:tr>
-      <w:tr>
-        <w:tc>
-          <w:tcPr/>
-          <w:p>
-            <w:pPr>
-              <w:pStyle w:val="Compact"/>
-            </w:pPr>
-            <w:r>
-              <w:t xml:space="preserve">Age at enrollment (years)</w:t>
-            </w:r>
-          </w:p>
-        </w:tc>
-        <w:tc>
-          <w:tcPr/>
-          <w:p>
-            <w:pPr>
-              <w:pStyle w:val="Compact"/>
-              <w:jc w:val="right"/>
-            </w:pPr>
-            <w:r>
-              <w:t xml:space="preserve">0.99</w:t>
-            </w:r>
-          </w:p>
-        </w:tc>
-        <w:tc>
-          <w:tcPr/>
-          <w:p>
-            <w:pPr>
-              <w:pStyle w:val="Compact"/>
-              <w:jc w:val="right"/>
-            </w:pPr>
-            <w:r>
-              <w:t xml:space="preserve">0.95</w:t>
-            </w:r>
-          </w:p>
-        </w:tc>
-        <w:tc>
-          <w:tcPr/>
-          <w:p>
-            <w:pPr>
-              <w:pStyle w:val="Compact"/>
-              <w:jc w:val="right"/>
-            </w:pPr>
-            <w:r>
-              <w:t xml:space="preserve">1.04</w:t>
-            </w:r>
-          </w:p>
-        </w:tc>
-        <w:tc>
-          <w:tcPr/>
-          <w:p>
-            <w:pPr>
-              <w:pStyle w:val="Compact"/>
-              <w:jc w:val="right"/>
-            </w:pPr>
-            <w:r>
-              <w:t xml:space="preserve">0.752</w:t>
-            </w:r>
-          </w:p>
-        </w:tc>
-      </w:tr>
-      <w:tr>
-        <w:tc>
-          <w:tcPr/>
-          <w:p>
-            <w:pPr>
-              <w:pStyle w:val="Compact"/>
-            </w:pPr>
-            <w:r>
-              <w:t xml:space="preserve">Gravidity</w:t>
-            </w:r>
-          </w:p>
-        </w:tc>
-        <w:tc>
-          <w:tcPr/>
-          <w:p>
-            <w:pPr>
-              <w:pStyle w:val="Compact"/>
-              <w:jc w:val="right"/>
-            </w:pPr>
-            <w:r>
-              <w:t xml:space="preserve">0.88</w:t>
-            </w:r>
-          </w:p>
-        </w:tc>
-        <w:tc>
-          <w:tcPr/>
-          <w:p>
-            <w:pPr>
-              <w:pStyle w:val="Compact"/>
-              <w:jc w:val="right"/>
-            </w:pPr>
-            <w:r>
-              <w:t xml:space="preserve">0.75</w:t>
-            </w:r>
-          </w:p>
-        </w:tc>
-        <w:tc>
-          <w:tcPr/>
-          <w:p>
-            <w:pPr>
-              <w:pStyle w:val="Compact"/>
-              <w:jc w:val="right"/>
-            </w:pPr>
-            <w:r>
-              <w:t xml:space="preserve">1.04</w:t>
-            </w:r>
-          </w:p>
-        </w:tc>
-        <w:tc>
-          <w:tcPr/>
-          <w:p>
-            <w:pPr>
-              <w:pStyle w:val="Compact"/>
-              <w:jc w:val="right"/>
-            </w:pPr>
-            <w:r>
-              <w:t xml:space="preserve">0.133</w:t>
-            </w:r>
-          </w:p>
-        </w:tc>
-      </w:tr>
-      <w:tr>
-        <w:tc>
-          <w:tcPr/>
-          <w:p>
-            <w:pPr>
-              <w:pStyle w:val="Compact"/>
-            </w:pPr>
-            <w:r>
-              <w:t xml:space="preserve">Parity</w:t>
-            </w:r>
-          </w:p>
-        </w:tc>
-        <w:tc>
-          <w:tcPr/>
-          <w:p>
-            <w:pPr>
-              <w:pStyle w:val="Compact"/>
-              <w:jc w:val="right"/>
-            </w:pPr>
-            <w:r>
-              <w:t xml:space="preserve">0.90</w:t>
-            </w:r>
-          </w:p>
-        </w:tc>
-        <w:tc>
-          <w:tcPr/>
-          <w:p>
-            <w:pPr>
-              <w:pStyle w:val="Compact"/>
-              <w:jc w:val="right"/>
-            </w:pPr>
-            <w:r>
-              <w:t xml:space="preserve">0.77</w:t>
-            </w:r>
-          </w:p>
-        </w:tc>
-        <w:tc>
-          <w:tcPr/>
-          <w:p>
-            <w:pPr>
-              <w:pStyle w:val="Compact"/>
-              <w:jc w:val="right"/>
-            </w:pPr>
-            <w:r>
-              <w:t xml:space="preserve">1.06</w:t>
-            </w:r>
-          </w:p>
-        </w:tc>
-        <w:tc>
-          <w:tcPr/>
-          <w:p>
-            <w:pPr>
-              <w:pStyle w:val="Compact"/>
-              <w:jc w:val="right"/>
-            </w:pPr>
-            <w:r>
-              <w:t xml:space="preserve">0.214</w:t>
-            </w:r>
-          </w:p>
-        </w:tc>
-      </w:tr>
-      <w:tr>
-        <w:tc>
-          <w:tcPr/>
-          <w:p>
-            <w:pPr>
-              <w:pStyle w:val="Compact"/>
-            </w:pPr>
-            <w:r>
-              <w:t xml:space="preserve">Hypertension</w:t>
-            </w:r>
-          </w:p>
-        </w:tc>
-        <w:tc>
-          <w:tcPr/>
-          <w:p>
-            <w:pPr>
-              <w:pStyle w:val="Compact"/>
-              <w:jc w:val="right"/>
-            </w:pPr>
-            <w:r>
-              <w:t xml:space="preserve">1.05</w:t>
-            </w:r>
-          </w:p>
-        </w:tc>
-        <w:tc>
-          <w:tcPr/>
-          <w:p>
-            <w:pPr>
-              <w:pStyle w:val="Compact"/>
-              <w:jc w:val="right"/>
-            </w:pPr>
-            <w:r>
-              <w:t xml:space="preserve">0.67</w:t>
-            </w:r>
-          </w:p>
-        </w:tc>
-        <w:tc>
-          <w:tcPr/>
-          <w:p>
-            <w:pPr>
-              <w:pStyle w:val="Compact"/>
-              <w:jc w:val="right"/>
-            </w:pPr>
-            <w:r>
-              <w:t xml:space="preserve">1.65</w:t>
-            </w:r>
-          </w:p>
-        </w:tc>
-        <w:tc>
-          <w:tcPr/>
-          <w:p>
-            <w:pPr>
-              <w:pStyle w:val="Compact"/>
-              <w:jc w:val="right"/>
-            </w:pPr>
-            <w:r>
-              <w:t xml:space="preserve">0.827</w:t>
-            </w:r>
-          </w:p>
-        </w:tc>
-      </w:tr>
-      <w:tr>
-        <w:tc>
-          <w:tcPr/>
-          <w:p>
-            <w:pPr>
-              <w:pStyle w:val="Compact"/>
-            </w:pPr>
-            <w:r>
-              <w:t xml:space="preserve">Diabetes mellitus</w:t>
-            </w:r>
-          </w:p>
-        </w:tc>
-        <w:tc>
-          <w:tcPr/>
-          <w:p>
-            <w:pPr>
-              <w:pStyle w:val="Compact"/>
-              <w:jc w:val="right"/>
-            </w:pPr>
-            <w:r>
-              <w:t xml:space="preserve">0.97</w:t>
-            </w:r>
-          </w:p>
-        </w:tc>
-        <w:tc>
-          <w:tcPr/>
-          <w:p>
-            <w:pPr>
-              <w:pStyle w:val="Compact"/>
-              <w:jc w:val="right"/>
-            </w:pPr>
-            <w:r>
-              <w:t xml:space="preserve">0.59</w:t>
-            </w:r>
-          </w:p>
-        </w:tc>
-        <w:tc>
-          <w:tcPr/>
-          <w:p>
-            <w:pPr>
-              <w:pStyle w:val="Compact"/>
-              <w:jc w:val="right"/>
-            </w:pPr>
-            <w:r>
-              <w:t xml:space="preserve">1.56</w:t>
-            </w:r>
-          </w:p>
-        </w:tc>
-        <w:tc>
-          <w:tcPr/>
-          <w:p>
-            <w:pPr>
-              <w:pStyle w:val="Compact"/>
-              <w:jc w:val="right"/>
-            </w:pPr>
-            <w:r>
-              <w:t xml:space="preserve">0.905</w:t>
-            </w:r>
-          </w:p>
-        </w:tc>
-      </w:tr>
-    </w:tbl>
+        <w:t xml:space="preserve">Table 5: Evaluating Effect Modification by IPTp Treatment on Malaria-Related Adverse Birth Outcomes Through Model Comparison</w:t>
+      </w:r>
+    </w:p>
     <w:p>
       <w:pPr>
         <w:pStyle w:val="BodyText"/>
       </w:pPr>
       <w:r>
+        <w:drawing>
+          <wp:inline>
+            <wp:extent cx="5334000" cy="2564295"/>
+            <wp:effectExtent b="0" l="0" r="0" t="0"/>
+            <wp:docPr descr="" title="" id="33" name="Picture"/>
+            <a:graphic>
+              <a:graphicData uri="http://schemas.openxmlformats.org/drawingml/2006/picture">
+                <pic:pic>
+                  <pic:nvPicPr>
+                    <pic:cNvPr descr="../../Images/Table-%20Comparing%20Models%20.png" id="34" name="Picture"/>
+                    <pic:cNvPicPr>
+                      <a:picLocks noChangeArrowheads="1" noChangeAspect="1"/>
+                    </pic:cNvPicPr>
+                  </pic:nvPicPr>
+                  <pic:blipFill>
+                    <a:blip r:embed="rId32"/>
+                    <a:stretch>
+                      <a:fillRect/>
+                    </a:stretch>
+                  </pic:blipFill>
+                  <pic:spPr bwMode="auto">
+                    <a:xfrm>
+                      <a:off x="0" y="0"/>
+                      <a:ext cx="5334000" cy="2564295"/>
+                    </a:xfrm>
+                    <a:prstGeom prst="rect">
+                      <a:avLst/>
+                    </a:prstGeom>
+                    <a:noFill/>
+                    <a:ln w="9525">
+                      <a:noFill/>
+                      <a:headEnd/>
+                      <a:tailEnd/>
+                    </a:ln>
+                  </pic:spPr>
+                </pic:pic>
+              </a:graphicData>
+            </a:graphic>
+          </wp:inline>
+        </w:drawing>
+      </w:r>
+    </w:p>
+    <w:p>
+      <w:pPr>
+        <w:pStyle w:val="BodyText"/>
+      </w:pPr>
+      <w:r>
         <w:t xml:space="preserve"> </w:t>
       </w:r>
       <w:r>
@@ -2342,525 +4589,8 @@
         <w:t xml:space="preserve"> </w:t>
       </w:r>
     </w:p>
-    <w:p>
-      <w:pPr>
-        <w:pStyle w:val="BodyText"/>
-      </w:pPr>
-      <w:r>
-        <w:rPr>
-          <w:b/>
-          <w:bCs/>
-        </w:rPr>
-        <w:t xml:space="preserve">Association between Malaria Episodes and Adverse Birth Outcomes</w:t>
-      </w:r>
-      <w:r>
-        <w:t xml:space="preserve"> </w:t>
-      </w:r>
-      <w:r>
-        <w:t xml:space="preserve">A total of 782 pregnant women were followed in our study, and we began with the hypothesis that a higher frequency of malaria episodes during pregnancy might lead to poorer birth outcomes. To explore this, we first employed logistic regression to assess the relationship with preterm birth. Contrary to our initial expectations, the analysis revealed that an increase in malaria episodes was not associated with a higher risk of preterm delivery (adjusted odds ratio [aOR]: 1.04; 95% CI: 0.95–1.14; p = 0.401; Table 4a). We then refined our approach by using a penalized Firth logistic regression model, which is particularly useful when dealing with rare events or small subgroups. This model too showed no significant link between the number of malaria episodes and stillbirth (aOR: 0.96; 95% CI: 0.83–1.10; p = 0.559; Table 4b). These findings suggest that the story is more complex than a simple linear relationship—factors such as maternal age, gravidity, or hypertension did not appear to drive these outcomes either, prompting us to consider that other biological or environmental influences might be at play.</w:t>
-      </w:r>
-    </w:p>
-    <w:p>
-      <w:pPr>
-        <w:pStyle w:val="BodyText"/>
-      </w:pPr>
-      <w:r>
-        <w:rPr>
-          <w:b/>
-          <w:bCs/>
-        </w:rPr>
-        <w:t xml:space="preserve">Effect of Treatment Arm on Malaria Episode Incidence</w:t>
-      </w:r>
-      <w:r>
-        <w:t xml:space="preserve"> </w:t>
-      </w:r>
-      <w:r>
-        <w:t xml:space="preserve">Subsequent analyses focused on whether the type of preventive treatment influenced the occurrence of malaria episodes. Two treatment arms—dihydroartemisinin-piperaquine (DP) and sulfadoxine-pyrimethamine (SP)—were compared using a Poisson regression model, with adjustments for age, gravidity, and education level. The analysis indicated that the incidence of malaria episodes did not differ significantly between the groups (incidence rate ratio [IRR]: 1.02; 95% CI: 0.92–1.12; p = 0.756; Table 4c). These findings suggest that, despite differences in treatment regimens, the overall frequency of malaria episodes remains similar, implying that variations in treatment strategy may have a limited effect on malaria episode incidence in this study population.</w:t>
-      </w:r>
-    </w:p>
-    <w:p>
-      <w:pPr>
-        <w:pStyle w:val="BodyText"/>
-      </w:pPr>
-      <w:r>
-        <w:t xml:space="preserve"> </w:t>
-      </w:r>
-      <w:r>
-        <w:t xml:space="preserve"> </w:t>
-      </w:r>
-      <w:r>
-        <w:t xml:space="preserve"> </w:t>
-      </w:r>
-    </w:p>
-    <w:p>
-      <w:pPr>
-        <w:pStyle w:val="BodyText"/>
-      </w:pPr>
-      <w:r>
-        <w:rPr>
-          <w:b/>
-          <w:bCs/>
-        </w:rPr>
-        <w:t xml:space="preserve">Table 4:</w:t>
-      </w:r>
-      <w:r>
-        <w:rPr>
-          <w:b/>
-          <w:bCs/>
-        </w:rPr>
-        <w:t xml:space="preserve"> </w:t>
-      </w:r>
-      <w:r>
-        <w:rPr>
-          <w:b/>
-          <w:bCs/>
-        </w:rPr>
-        <w:t xml:space="preserve">“Incidence Rate Ratios for Malaria Episode Occurrence among Pregnant Women”</w:t>
-      </w:r>
-    </w:p>
-    <w:tbl>
-      <w:tblPr>
-        <w:tblStyle w:val="Table"/>
-        <w:tblW w:type="auto" w:w="0"/>
-        <w:tblLook w:firstRow="1" w:lastRow="0" w:firstColumn="0" w:lastColumn="0" w:noHBand="0" w:noVBand="0" w:val="0020"/>
-      </w:tblPr>
-      <w:tblGrid>
-        <w:gridCol w:w="1584"/>
-        <w:gridCol w:w="1584"/>
-        <w:gridCol w:w="1584"/>
-        <w:gridCol w:w="1584"/>
-        <w:gridCol w:w="1584"/>
-      </w:tblGrid>
-      <w:tr>
-        <w:trPr>
-          <w:tblHeader w:val="on"/>
-        </w:trPr>
-        <w:tc>
-          <w:tcPr/>
-          <w:p>
-            <w:pPr>
-              <w:pStyle w:val="Compact"/>
-            </w:pPr>
-          </w:p>
-        </w:tc>
-        <w:tc>
-          <w:tcPr/>
-          <w:p>
-            <w:pPr>
-              <w:pStyle w:val="Compact"/>
-              <w:jc w:val="right"/>
-            </w:pPr>
-            <w:r>
-              <w:t xml:space="preserve">IRR</w:t>
-            </w:r>
-          </w:p>
-        </w:tc>
-        <w:tc>
-          <w:tcPr/>
-          <w:p>
-            <w:pPr>
-              <w:pStyle w:val="Compact"/>
-              <w:jc w:val="right"/>
-            </w:pPr>
-            <w:r>
-              <w:t xml:space="preserve">95% CI Lower</w:t>
-            </w:r>
-          </w:p>
-        </w:tc>
-        <w:tc>
-          <w:tcPr/>
-          <w:p>
-            <w:pPr>
-              <w:pStyle w:val="Compact"/>
-              <w:jc w:val="right"/>
-            </w:pPr>
-            <w:r>
-              <w:t xml:space="preserve">95% CI Upper</w:t>
-            </w:r>
-          </w:p>
-        </w:tc>
-        <w:tc>
-          <w:tcPr/>
-          <w:p>
-            <w:pPr>
-              <w:pStyle w:val="Compact"/>
-              <w:jc w:val="right"/>
-            </w:pPr>
-            <w:r>
-              <w:t xml:space="preserve">p-value</w:t>
-            </w:r>
-          </w:p>
-        </w:tc>
-      </w:tr>
-      <w:tr>
-        <w:tc>
-          <w:tcPr/>
-          <w:p>
-            <w:pPr>
-              <w:pStyle w:val="Compact"/>
-            </w:pPr>
-            <w:r>
-              <w:t xml:space="preserve">Treatment Arm (SP vs. DP)</w:t>
-            </w:r>
-          </w:p>
-        </w:tc>
-        <w:tc>
-          <w:tcPr/>
-          <w:p>
-            <w:pPr>
-              <w:pStyle w:val="Compact"/>
-              <w:jc w:val="right"/>
-            </w:pPr>
-            <w:r>
-              <w:t xml:space="preserve">1.0552044</w:t>
-            </w:r>
-          </w:p>
-        </w:tc>
-        <w:tc>
-          <w:tcPr/>
-          <w:p>
-            <w:pPr>
-              <w:pStyle w:val="Compact"/>
-              <w:jc w:val="right"/>
-            </w:pPr>
-            <w:r>
-              <w:t xml:space="preserve">0.9382987</w:t>
-            </w:r>
-          </w:p>
-        </w:tc>
-        <w:tc>
-          <w:tcPr/>
-          <w:p>
-            <w:pPr>
-              <w:pStyle w:val="Compact"/>
-              <w:jc w:val="right"/>
-            </w:pPr>
-            <w:r>
-              <w:t xml:space="preserve">1.186523</w:t>
-            </w:r>
-          </w:p>
-        </w:tc>
-        <w:tc>
-          <w:tcPr/>
-          <w:p>
-            <w:pPr>
-              <w:pStyle w:val="Compact"/>
-              <w:jc w:val="right"/>
-            </w:pPr>
-            <w:r>
-              <w:t xml:space="preserve">0.3693644</w:t>
-            </w:r>
-          </w:p>
-        </w:tc>
-      </w:tr>
-      <w:tr>
-        <w:tc>
-          <w:tcPr/>
-          <w:p>
-            <w:pPr>
-              <w:pStyle w:val="Compact"/>
-            </w:pPr>
-            <w:r>
-              <w:t xml:space="preserve">Age at Enrollment (years)</w:t>
-            </w:r>
-          </w:p>
-        </w:tc>
-        <w:tc>
-          <w:tcPr/>
-          <w:p>
-            <w:pPr>
-              <w:pStyle w:val="Compact"/>
-              <w:jc w:val="right"/>
-            </w:pPr>
-            <w:r>
-              <w:t xml:space="preserve">0.9942737</w:t>
-            </w:r>
-          </w:p>
-        </w:tc>
-        <w:tc>
-          <w:tcPr/>
-          <w:p>
-            <w:pPr>
-              <w:pStyle w:val="Compact"/>
-              <w:jc w:val="right"/>
-            </w:pPr>
-            <w:r>
-              <w:t xml:space="preserve">0.9825662</w:t>
-            </w:r>
-          </w:p>
-        </w:tc>
-        <w:tc>
-          <w:tcPr/>
-          <w:p>
-            <w:pPr>
-              <w:pStyle w:val="Compact"/>
-              <w:jc w:val="right"/>
-            </w:pPr>
-            <w:r>
-              <w:t xml:space="preserve">1.006133</w:t>
-            </w:r>
-          </w:p>
-        </w:tc>
-        <w:tc>
-          <w:tcPr/>
-          <w:p>
-            <w:pPr>
-              <w:pStyle w:val="Compact"/>
-              <w:jc w:val="right"/>
-            </w:pPr>
-            <w:r>
-              <w:t xml:space="preserve">0.3422319</w:t>
-            </w:r>
-          </w:p>
-        </w:tc>
-      </w:tr>
-      <w:tr>
-        <w:tc>
-          <w:tcPr/>
-          <w:p>
-            <w:pPr>
-              <w:pStyle w:val="Compact"/>
-            </w:pPr>
-            <w:r>
-              <w:t xml:space="preserve">Gravidity</w:t>
-            </w:r>
-          </w:p>
-        </w:tc>
-        <w:tc>
-          <w:tcPr/>
-          <w:p>
-            <w:pPr>
-              <w:pStyle w:val="Compact"/>
-              <w:jc w:val="right"/>
-            </w:pPr>
-            <w:r>
-              <w:t xml:space="preserve">1.0095680</w:t>
-            </w:r>
-          </w:p>
-        </w:tc>
-        <w:tc>
-          <w:tcPr/>
-          <w:p>
-            <w:pPr>
-              <w:pStyle w:val="Compact"/>
-              <w:jc w:val="right"/>
-            </w:pPr>
-            <w:r>
-              <w:t xml:space="preserve">0.9675647</w:t>
-            </w:r>
-          </w:p>
-        </w:tc>
-        <w:tc>
-          <w:tcPr/>
-          <w:p>
-            <w:pPr>
-              <w:pStyle w:val="Compact"/>
-              <w:jc w:val="right"/>
-            </w:pPr>
-            <w:r>
-              <w:t xml:space="preserve">1.053391</w:t>
-            </w:r>
-          </w:p>
-        </w:tc>
-        <w:tc>
-          <w:tcPr/>
-          <w:p>
-            <w:pPr>
-              <w:pStyle w:val="Compact"/>
-              <w:jc w:val="right"/>
-            </w:pPr>
-            <w:r>
-              <w:t xml:space="preserve">0.6604499</w:t>
-            </w:r>
-          </w:p>
-        </w:tc>
-      </w:tr>
-      <w:tr>
-        <w:tc>
-          <w:tcPr/>
-          <w:p>
-            <w:pPr>
-              <w:pStyle w:val="Compact"/>
-            </w:pPr>
-            <w:r>
-              <w:t xml:space="preserve">Education Level: Secondary</w:t>
-            </w:r>
-          </w:p>
-        </w:tc>
-        <w:tc>
-          <w:tcPr/>
-          <w:p>
-            <w:pPr>
-              <w:pStyle w:val="Compact"/>
-              <w:jc w:val="right"/>
-            </w:pPr>
-            <w:r>
-              <w:t xml:space="preserve">0.9884423</w:t>
-            </w:r>
-          </w:p>
-        </w:tc>
-        <w:tc>
-          <w:tcPr/>
-          <w:p>
-            <w:pPr>
-              <w:pStyle w:val="Compact"/>
-              <w:jc w:val="right"/>
-            </w:pPr>
-            <w:r>
-              <w:t xml:space="preserve">0.8348897</w:t>
-            </w:r>
-          </w:p>
-        </w:tc>
-        <w:tc>
-          <w:tcPr/>
-          <w:p>
-            <w:pPr>
-              <w:pStyle w:val="Compact"/>
-              <w:jc w:val="right"/>
-            </w:pPr>
-            <w:r>
-              <w:t xml:space="preserve">1.170522</w:t>
-            </w:r>
-          </w:p>
-        </w:tc>
-        <w:tc>
-          <w:tcPr/>
-          <w:p>
-            <w:pPr>
-              <w:pStyle w:val="Compact"/>
-              <w:jc w:val="right"/>
-            </w:pPr>
-            <w:r>
-              <w:t xml:space="preserve">0.8926618</w:t>
-            </w:r>
-          </w:p>
-        </w:tc>
-      </w:tr>
-      <w:tr>
-        <w:tc>
-          <w:tcPr/>
-          <w:p>
-            <w:pPr>
-              <w:pStyle w:val="Compact"/>
-            </w:pPr>
-            <w:r>
-              <w:t xml:space="preserve">Education Level: Tertiary</w:t>
-            </w:r>
-          </w:p>
-        </w:tc>
-        <w:tc>
-          <w:tcPr/>
-          <w:p>
-            <w:pPr>
-              <w:pStyle w:val="Compact"/>
-              <w:jc w:val="right"/>
-            </w:pPr>
-            <w:r>
-              <w:t xml:space="preserve">0.8900707</w:t>
-            </w:r>
-          </w:p>
-        </w:tc>
-        <w:tc>
-          <w:tcPr/>
-          <w:p>
-            <w:pPr>
-              <w:pStyle w:val="Compact"/>
-              <w:jc w:val="right"/>
-            </w:pPr>
-            <w:r>
-              <w:t xml:space="preserve">0.7505115</w:t>
-            </w:r>
-          </w:p>
-        </w:tc>
-        <w:tc>
-          <w:tcPr/>
-          <w:p>
-            <w:pPr>
-              <w:pStyle w:val="Compact"/>
-              <w:jc w:val="right"/>
-            </w:pPr>
-            <w:r>
-              <w:t xml:space="preserve">1.055600</w:t>
-            </w:r>
-          </w:p>
-        </w:tc>
-        <w:tc>
-          <w:tcPr/>
-          <w:p>
-            <w:pPr>
-              <w:pStyle w:val="Compact"/>
-              <w:jc w:val="right"/>
-            </w:pPr>
-            <w:r>
-              <w:t xml:space="preserve">0.1805472</w:t>
-            </w:r>
-          </w:p>
-        </w:tc>
-      </w:tr>
-      <w:tr>
-        <w:tc>
-          <w:tcPr/>
-          <w:p>
-            <w:pPr>
-              <w:pStyle w:val="Compact"/>
-            </w:pPr>
-            <w:r>
-              <w:t xml:space="preserve">Education Level: University</w:t>
-            </w:r>
-          </w:p>
-        </w:tc>
-        <w:tc>
-          <w:tcPr/>
-          <w:p>
-            <w:pPr>
-              <w:pStyle w:val="Compact"/>
-              <w:jc w:val="right"/>
-            </w:pPr>
-            <w:r>
-              <w:t xml:space="preserve">1.0363703</w:t>
-            </w:r>
-          </w:p>
-        </w:tc>
-        <w:tc>
-          <w:tcPr/>
-          <w:p>
-            <w:pPr>
-              <w:pStyle w:val="Compact"/>
-              <w:jc w:val="right"/>
-            </w:pPr>
-            <w:r>
-              <w:t xml:space="preserve">0.8805393</w:t>
-            </w:r>
-          </w:p>
-        </w:tc>
-        <w:tc>
-          <w:tcPr/>
-          <w:p>
-            <w:pPr>
-              <w:pStyle w:val="Compact"/>
-              <w:jc w:val="right"/>
-            </w:pPr>
-            <w:r>
-              <w:t xml:space="preserve">1.220799</w:t>
-            </w:r>
-          </w:p>
-        </w:tc>
-        <w:tc>
-          <w:tcPr/>
-          <w:p>
-            <w:pPr>
-              <w:pStyle w:val="Compact"/>
-              <w:jc w:val="right"/>
-            </w:pPr>
-            <w:r>
-              <w:t xml:space="preserve">0.6680350</w:t>
-            </w:r>
-          </w:p>
-        </w:tc>
-      </w:tr>
-    </w:tbl>
-    <w:bookmarkEnd w:id="29"/>
-    <w:bookmarkStart w:id="30" w:name="full-analysis"/>
+    <w:bookmarkEnd w:id="35"/>
+    <w:bookmarkStart w:id="36" w:name="full-analysis"/>
     <w:p>
       <w:pPr>
         <w:pStyle w:val="Heading2"/>
@@ -2886,9 +4616,9 @@
         <w:br w:type="page"/>
       </w:r>
     </w:p>
-    <w:bookmarkEnd w:id="30"/>
-    <w:bookmarkEnd w:id="31"/>
-    <w:bookmarkStart w:id="36" w:name="discussion"/>
+    <w:bookmarkEnd w:id="36"/>
+    <w:bookmarkEnd w:id="37"/>
+    <w:bookmarkStart w:id="42" w:name="discussion"/>
     <w:p>
       <w:pPr>
         <w:pStyle w:val="Heading1"/>
@@ -2897,7 +4627,7 @@
         <w:t xml:space="preserve">6. Discussion</w:t>
       </w:r>
     </w:p>
-    <w:bookmarkStart w:id="32" w:name="summary-and-interpretation"/>
+    <w:bookmarkStart w:id="38" w:name="summary-and-interpretation"/>
     <w:p>
       <w:pPr>
         <w:pStyle w:val="Heading2"/>
@@ -2918,8 +4648,8 @@
         <w:t xml:space="preserve">Summarize what you did, what you found and what it means.</w:t>
       </w:r>
     </w:p>
-    <w:bookmarkEnd w:id="32"/>
-    <w:bookmarkStart w:id="33" w:name="strengths-and-limitations"/>
+    <w:bookmarkEnd w:id="38"/>
+    <w:bookmarkStart w:id="39" w:name="strengths-and-limitations"/>
     <w:p>
       <w:pPr>
         <w:pStyle w:val="Heading2"/>
@@ -2940,8 +4670,8 @@
         <w:t xml:space="preserve">Discuss what you perceive as strengths and limitations of your analysis.</w:t>
       </w:r>
     </w:p>
-    <w:bookmarkEnd w:id="33"/>
-    <w:bookmarkStart w:id="35" w:name="conclusions"/>
+    <w:bookmarkEnd w:id="39"/>
+    <w:bookmarkStart w:id="41" w:name="conclusions"/>
     <w:p>
       <w:pPr>
         <w:pStyle w:val="Heading2"/>
@@ -3024,7 +4754,7 @@
       <w:r>
         <w:t xml:space="preserve"> </w:t>
       </w:r>
-      <w:hyperlink r:id="rId34">
+      <w:hyperlink r:id="rId40">
         <w:r>
           <w:rPr>
             <w:rStyle w:val="Hyperlink"/>
@@ -3041,9 +4771,9 @@
         <w:br w:type="page"/>
       </w:r>
     </w:p>
-    <w:bookmarkEnd w:id="35"/>
-    <w:bookmarkEnd w:id="36"/>
-    <w:bookmarkStart w:id="44" w:name="references"/>
+    <w:bookmarkEnd w:id="41"/>
+    <w:bookmarkEnd w:id="42"/>
+    <w:bookmarkStart w:id="50" w:name="references"/>
     <w:p>
       <w:pPr>
         <w:pStyle w:val="Heading1"/>
@@ -3052,8 +4782,8 @@
         <w:t xml:space="preserve">7. References</w:t>
       </w:r>
     </w:p>
-    <w:bookmarkStart w:id="43" w:name="refs"/>
-    <w:bookmarkStart w:id="38" w:name="ref-leek2015"/>
+    <w:bookmarkStart w:id="49" w:name="refs"/>
+    <w:bookmarkStart w:id="44" w:name="ref-leek2015"/>
     <w:p>
       <w:pPr>
         <w:pStyle w:val="Bibliography"/>
@@ -3073,7 +4803,7 @@
       <w:r>
         <w:t xml:space="preserve"> </w:t>
       </w:r>
-      <w:hyperlink r:id="rId37">
+      <w:hyperlink r:id="rId43">
         <w:r>
           <w:rPr>
             <w:rStyle w:val="Hyperlink"/>
@@ -3122,8 +4852,8 @@
         <w:t xml:space="preserve"> </w:t>
       </w:r>
     </w:p>
-    <w:bookmarkEnd w:id="38"/>
-    <w:bookmarkStart w:id="40" w:name="ref-mckay2020"/>
+    <w:bookmarkEnd w:id="44"/>
+    <w:bookmarkStart w:id="46" w:name="ref-mckay2020"/>
     <w:p>
       <w:pPr>
         <w:pStyle w:val="Bibliography"/>
@@ -3143,7 +4873,7 @@
       <w:r>
         <w:t xml:space="preserve"> </w:t>
       </w:r>
-      <w:hyperlink r:id="rId39">
+      <w:hyperlink r:id="rId45">
         <w:r>
           <w:rPr>
             <w:rStyle w:val="Hyperlink"/>
@@ -3258,8 +4988,8 @@
         <w:t xml:space="preserve"> </w:t>
       </w:r>
     </w:p>
-    <w:bookmarkEnd w:id="40"/>
-    <w:bookmarkStart w:id="42" w:name="ref-mckay2020a"/>
+    <w:bookmarkEnd w:id="46"/>
+    <w:bookmarkStart w:id="48" w:name="ref-mckay2020a"/>
     <w:p>
       <w:pPr>
         <w:pStyle w:val="Bibliography"/>
@@ -3279,7 +5009,7 @@
       <w:r>
         <w:t xml:space="preserve"> </w:t>
       </w:r>
-      <w:hyperlink r:id="rId41">
+      <w:hyperlink r:id="rId47">
         <w:r>
           <w:rPr>
             <w:rStyle w:val="Hyperlink"/>
@@ -3304,9 +5034,9 @@
         <w:t xml:space="preserve"> </w:t>
       </w:r>
     </w:p>
-    <w:bookmarkEnd w:id="42"/>
-    <w:bookmarkEnd w:id="43"/>
-    <w:bookmarkEnd w:id="44"/>
+    <w:bookmarkEnd w:id="48"/>
+    <w:bookmarkEnd w:id="49"/>
+    <w:bookmarkEnd w:id="50"/>
     <w:sectPr/>
   </w:body>
 </w:document>

--- a/products/manuscript/manuscript.docx
+++ b/products/manuscript/manuscript.docx
@@ -177,7 +177,7 @@
         <w:pStyle w:val="FirstParagraph"/>
       </w:pPr>
       <w:r>
-        <w:t xml:space="preserve">Malaria is a life-threatening disease caused by Plasmodium parasites, which are transmitted to humans through the bite of an infected female Anopheles mosquito (Talapko et al., 2019). According to the World Health Organization, in 2022, approximately 249 million malaria cases were reported across 85 endemic countries—an increase of 5 million cases compared to 2021. Notably, Uganda alone contributed more than 597,000 cases during that period (WHO, 2023). Despite significant efforts in prevention and treatment, malaria remains a major global health challenge.</w:t>
+        <w:t xml:space="preserve">Malaria remains a major public health challenge worldwide, particularly in Sub-Saharan Africa, where the disease disproportionately affects vulnerable populations. Caused by Plasmodium parasites transmitted through the bite of infected Anopheles mosquitoes, malaria accounted for an estimated 249 million cases globally in 2022, marking an increase of five million cases compared to the previous year. Uganda alone reported over 597,000 malaria cases during this period, reflecting the country’s substantial malaria burden (World Health Organization, 2023; Talapko et al., 2019). Pregnant women represent one of the most vulnerable groups to malaria infection, facing an increased risk of severe clinical symptoms and poor pregnancy outcomes. Malaria during pregnancy has been associated with a range of adverse outcomes, including miscarriage, fetal loss, preterm birth, low birth weight, and neonatal mortality (Chua et al., 2021).</w:t>
       </w:r>
     </w:p>
     <w:p>
@@ -185,7 +185,31 @@
         <w:pStyle w:val="BodyText"/>
       </w:pPr>
       <w:r>
-        <w:t xml:space="preserve">Vulnerable groups such as pregnant women, children, and immunocompromised individuals are at the highest risk, and Africa continues to bear the heaviest burden of this disease. Pregnant women with malaria tend to experience more severe clinical symptoms and poorer outcomes, including heightened risks of miscarriage, fetal loss, premature birth, low birth weight in newborns, and neonatal death (Caroline Lin Lin Chua et al., 2021). A multifaceted approach incorporating insecticide-treated bed nets (ITNs) and chemoprevention strategies has proven effective in mitigating the adverse health outcomes associated with malaria during pregnancy. Despite this progress, a 2017 report reveals that only 22% of pregnant women in Sub-Saharan Africa received an entire course of IPTp (Bauserman et al., 2019), underscoring a significant disparity in treatment access. Addressing this issue, the study seeks to: (a) examine the association between the frequency of malaria episodes during pregnancy and adverse birth outcomes, such as preterm birth and stillbirth; (b) assess whether infants born to mothers treated with DP are less likely to experience low birth weight compared to those treated with SP; and (c) explore the relationship between placental malaria and adverse birth outcomes, including preterm birth and low birth weight.</w:t>
+        <w:t xml:space="preserve">Efforts to mitigate the impact of malaria in pregnancy have centered on preventive strategies such as the use of insecticide-treated bed nets (ITNs) and chemoprophylaxis through intermittent preventive treatment during pregnancy (IPTp). Two widely used IPTp regimens are sulfadoxine-pyrimethamine (SP) and dihydroartemisinin-piperaquine (DP). While these preventive measures have shown significant benefits in reducing the risk of malaria-related complications, the effectiveness of these regimens may not be uniform across all contexts. In particular, emerging evidence suggests that the choice of IPTp regimen may influence how malaria episodes affect pregnancy outcomes. However, this potential effect modification remains underexplored in current literature. Additionally, maternal characteristics such as gravidity—the number of times a woman has been pregnant—may also play a role in shaping birth outcomes. Prior research has suggested that previous pregnancy experience may offer protective benefits against adverse outcomes, possibly due to improved physiological adaptation or better health-seeking behavior.</w:t>
+      </w:r>
+    </w:p>
+    <w:p>
+      <w:pPr>
+        <w:pStyle w:val="BodyText"/>
+      </w:pPr>
+      <w:r>
+        <w:t xml:space="preserve">This study seeks to address two specific research questions to fill these gaps in knowledge. First, it examines whether the type of IPTp regimen modifies the association between the frequency of malaria episodes during pregnancy and adverse birth outcomes in Ugandan pregnant women. Preliminary analyses have indicated a significant interaction between malaria episode frequency and the SP treatment arm, suggesting that the impact of malaria on birth outcomes may differ depending on the preventive treatment received. Understanding whether the choice of regimen alters this relationship could inform clinical decisions and public health policies aimed at reducing malaria-related complications during pregnancy.</w:t>
+      </w:r>
+    </w:p>
+    <w:p>
+      <w:pPr>
+        <w:pStyle w:val="BodyText"/>
+      </w:pPr>
+      <w:r>
+        <w:t xml:space="preserve">Second, the study investigates whether increased gravidity is associated with a reduced risk of adverse birth outcomes among younger pregnant women in Uganda. Subgroup analysis focusing on women under the age of 25 has revealed a potential protective effect of higher gravidity, with data suggesting that women with prior pregnancy experience may be less likely to experience adverse outcomes. Clarifying this relationship could help identify young, first-time mothers as a high-risk group and inform targeted interventions to improve maternal and neonatal health outcomes.</w:t>
+      </w:r>
+    </w:p>
+    <w:p>
+      <w:pPr>
+        <w:pStyle w:val="BodyText"/>
+      </w:pPr>
+      <w:r>
+        <w:t xml:space="preserve">By addressing these two research questions, this study aims to contribute meaningful insights into how preventive treatment strategies and maternal reproductive history influence pregnancy outcomes in malaria-endemic settings. The findings have the potential to guide more effective, equitable, and context-specific interventions to improve the health of pregnant women and their infants in Uganda and similar settings.</w:t>
       </w:r>
     </w:p>
     <w:bookmarkEnd w:id="21"/>
@@ -204,7 +228,7 @@
         <w:pStyle w:val="FirstParagraph"/>
       </w:pPr>
       <w:r>
-        <w:t xml:space="preserve">The dataset used in this study was obtained from ClinEpiDB (Release #24, August 30, 2022) and originates from a double-blind randomized controlled trial evaluating monthly intermittent preventive treatment of malaria (IPTp) with sulfadoxine-pyrimethamine (SP) or dihydroartemisinin-piperaquine (DP) in HIV-uninfected pregnant women. Comprising 782 observations, the dataset captures detailed information on maternal health, pregnancy outcomes, and infant variables—with separate records maintained for each infant in cases of multiple births. Detailed metadata and documentation were accessed directly, ensuring clear definitions of variable protocols.</w:t>
+        <w:t xml:space="preserve">This study analyzed data from a double-blind randomized controlled trial conducted in Uganda, obtained from ClinEpiDB (Release #24, August 30, 2022). The trial evaluated IPTp with either sulfadoxine-pyrimethamine (SP) or dihydroartemisinin-piperaquine (DP) among HIV-uninfected pregnant women. The dataset comprised 782 observations, including maternal, pregnancy, and infant health information. Multiple births were recorded separately, and variable definitions adhered to original trial protocols.</w:t>
       </w:r>
     </w:p>
     <w:p>
@@ -212,7 +236,7 @@
         <w:pStyle w:val="BodyText"/>
       </w:pPr>
       <w:r>
-        <w:t xml:space="preserve">The objective of this study is to examine the relationship between malaria exposure, treatment regimens, and adverse pregnancy outcomes. Specifically, we investigate whether an increased number of malaria episodes is associated with higher rates of preterm birth and stillbirth, and whether the DP regimen reduces these episodes compared to SP. We hypothesize that more malaria episodes increase the risk of adverse outcomes (Hypothesis 1) and that DP treatment results in fewer episodes than SP (Hypothesis 2). Additionally, the study assesses infant health outcomes by testing if infants born to DP-treated mothers have a lower incidence of low birth weight (Hypothesis 3) and if neonatal mortality rates differ between treatment groups (Hypothesis 4). Finally, we explore whether placental malaria is associated with adverse birth outcomes, such as preterm birth and low birth weight (Hypothesis 5).</w:t>
+        <w:t xml:space="preserve">The analysis focused on two primary objectives: (1) to assess whether the IPTp regimen modifies the association between malaria episode frequency and adverse birth outcomes (preterm birth, low birth weight, and stillbirth), and (2) to evaluate whether increased gravidity is associated with lower risk of adverse outcomes among women under 25 years.</w:t>
       </w:r>
     </w:p>
     <w:p>
@@ -220,11 +244,35 @@
         <w:pStyle w:val="BodyText"/>
       </w:pPr>
       <w:r>
-        <w:t xml:space="preserve">Data were imported into R using standardized, rigorously tested functions to ensure accurate transfer. During import, date fields were converted to Date objects and categorical variables to factors. An initial inspection using functions like str() and summary(), alongside visual tools, confirmed data integrity and proper formatting. Missing data were systematically assessed; variables with more than 20% missing values were excluded, while those with less than 20% missing data were retained and imputed as necessary.</w:t>
+        <w:t xml:space="preserve">Data preparation and analysis were performed using R. Date fields were standardized, and categorical variables were coded as factors. Variables with more than 20% missing data were excluded; those with lower missingness were retained and imputed where appropriate. Descriptive statistics and visual inspection were used to assess data integrity.</w:t>
+      </w:r>
+    </w:p>
+    <w:p>
+      <w:pPr>
+        <w:pStyle w:val="BodyText"/>
+      </w:pPr>
+      <w:r>
+        <w:t xml:space="preserve">For the first research question, multivariable logistic regression models were fitted to examine the association between malaria episodes and adverse outcomes, including an interaction term for IPTp regimen. Covariates included maternal age, gravidity, and socioeconomic status. Predicted probabilities were calculated to facilitate interpretation of interaction effects.</w:t>
+      </w:r>
+    </w:p>
+    <w:p>
+      <w:pPr>
+        <w:pStyle w:val="BodyText"/>
+      </w:pPr>
+      <w:r>
+        <w:t xml:space="preserve">For the second question, a subgroup analysis restricted to women under 25 years assessed the association between gravidity and adverse birth outcomes, using logistic regression and adjusting for relevant covariates. Gravidity was treated as a continuous variable, and sensitivity analyses were performed to assess robustness.</w:t>
+      </w:r>
+    </w:p>
+    <w:p>
+      <w:pPr>
+        <w:pStyle w:val="BodyText"/>
+      </w:pPr>
+      <w:r>
+        <w:t xml:space="preserve">All statistical analyses were conducted using the most recent version of R (version 4.3.2).</w:t>
       </w:r>
     </w:p>
     <w:bookmarkEnd w:id="23"/>
-    <w:bookmarkStart w:id="28" w:name="statistical-analysis"/>
+    <w:bookmarkStart w:id="35" w:name="statistical-analysis"/>
     <w:p>
       <w:pPr>
         <w:pStyle w:val="Heading1"/>
@@ -233,7 +281,7 @@
         <w:t xml:space="preserve">4. Statistical analysis</w:t>
       </w:r>
     </w:p>
-    <w:bookmarkStart w:id="27" w:name="exploratorydescriptive-analyses"/>
+    <w:bookmarkStart w:id="34" w:name="exploratorydescriptive-analyses"/>
     <w:p>
       <w:pPr>
         <w:pStyle w:val="Heading2"/>
@@ -247,7 +295,7 @@
         <w:pStyle w:val="FirstParagraph"/>
       </w:pPr>
       <w:r>
-        <w:t xml:space="preserve">We conducted initial descriptive analyses to characterize key demographic and clinical features, including maternal age, parity, treatment allocation (SP versus DP), and the frequency of malaria episodes. Standard summary statistics and visualizations (e.g., histograms and box plots) were used to assess variable distributions and identify potential outliers, while missing data were evaluated and managed through imputation or exclusion as appropriate.</w:t>
+        <w:t xml:space="preserve">Descriptive analyses were conducted to summarize key maternal and clinical characteristics, including maternal age, gravidity, treatment assignment (SP or DP), and malaria episode frequency. Standard summary statistics were used for continuous variables, and proportions were reported for categorical variables. Distributions were visually assessed to identify potential outliers, and missing data were handled through imputation or exclusion based on the extent of missingness.</w:t>
       </w:r>
     </w:p>
     <w:p>
@@ -255,7 +303,7 @@
         <w:pStyle w:val="BodyText"/>
       </w:pPr>
       <w:r>
-        <w:t xml:space="preserve">To examine maternal health outcomes, we used logistic regression to assess the association between the number of malaria episodes and adverse outcomes (preterm birth and stillbirth), adjusting for maternal age, parity, and socioeconomic status. We further compared malaria episode frequencies between treatment groups using Poisson or negative binomial regression models.</w:t>
+        <w:t xml:space="preserve">For the first research question, we evaluated whether the IPTp regimen modified the association between malaria episode frequency and adverse birth outcomes (preterm birth, low birth weight, and stillbirth). Multivariable logistic regression models were fitted, including an interaction term between malaria episodes and IPTp regimen. Models were adjusted for potential confounders, including maternal age, gravidity, and socioeconomic status. Predicted probabilities were estimated to facilitate interpretation of interaction effects.</w:t>
       </w:r>
     </w:p>
     <w:p>
@@ -263,7 +311,7 @@
         <w:pStyle w:val="BodyText"/>
       </w:pPr>
       <w:r>
-        <w:t xml:space="preserve">For infant health outcomes, we employed chi-square tests to initially compare the proportions of low birth weight infants between treatment groups, followed by logistic regression to adjust for maternal nutrition, gestational age, and other relevant factors. Neonatal mortality was similarly evaluated.</w:t>
+        <w:t xml:space="preserve">For the second research question, we conducted a subgroup analysis among pregnant women under 25 years of age to assess the association between gravidity and adverse birth outcomes. Logistic regression models were used, adjusting for relevant covariates, including maternal age, malaria episode frequency, and treatment regimen. Gravidity was treated as a continuous variable.</w:t>
       </w:r>
     </w:p>
     <w:p>
@@ -271,7 +319,13 @@
         <w:pStyle w:val="BodyText"/>
       </w:pPr>
       <w:r>
-        <w:t xml:space="preserve">Lastly, we used logistic regression to explore the relationship between placental malaria and adverse birth outcomes (preterm birth and low birth weight), also comparing its prevalence between the SP and DP groups while adjusting for confounders.</w:t>
+        <w:t xml:space="preserve"> </w:t>
+      </w:r>
+      <w:r>
+        <w:t xml:space="preserve"> </w:t>
+      </w:r>
+      <w:r>
+        <w:t xml:space="preserve"> </w:t>
       </w:r>
     </w:p>
     <w:p>
@@ -283,7 +337,7 @@
           <w:b/>
           <w:bCs/>
         </w:rPr>
-        <w:t xml:space="preserve">Table 1. Baseline Characteristics of IPTp Trial Participants</w:t>
+        <w:t xml:space="preserve">Table 1: Baseline Characteristics of Study Participants by IPTp Treatment Arm</w:t>
       </w:r>
     </w:p>
     <w:tbl>
@@ -334,249 +388,287 @@
               <w:jc w:val="left"/>
             </w:pPr>
             <w:r>
-              <w:t xml:space="preserve">Monthly SP (n=391)</w:t>
-            </w:r>
-          </w:p>
-        </w:tc>
-        <w:tc>
-          <w:tcPr/>
-          <w:p>
-            <w:pPr>
-              <w:pStyle w:val="Compact"/>
-              <w:jc w:val="left"/>
-            </w:pPr>
-            <w:r>
-              <w:t xml:space="preserve">Monthly DP (n=391)</w:t>
-            </w:r>
-          </w:p>
-        </w:tc>
-      </w:tr>
-      <w:tr>
-        <w:tc>
-          <w:tcPr/>
-          <w:p>
-            <w:pPr>
-              <w:pStyle w:val="Compact"/>
-              <w:jc w:val="left"/>
-            </w:pPr>
-            <w:r>
-              <w:t xml:space="preserve">Age, years</w:t>
-            </w:r>
-          </w:p>
-        </w:tc>
-        <w:tc>
-          <w:tcPr/>
-          <w:p>
-            <w:pPr>
-              <w:pStyle w:val="Compact"/>
-            </w:pPr>
-          </w:p>
-        </w:tc>
-        <w:tc>
-          <w:tcPr/>
-          <w:p>
-            <w:pPr>
-              <w:pStyle w:val="Compact"/>
-              <w:jc w:val="left"/>
-            </w:pPr>
-            <w:r>
-              <w:t xml:space="preserve">23 (19–27)</w:t>
-            </w:r>
-          </w:p>
-        </w:tc>
-        <w:tc>
-          <w:tcPr/>
-          <w:p>
-            <w:pPr>
-              <w:pStyle w:val="Compact"/>
-              <w:jc w:val="left"/>
-            </w:pPr>
-            <w:r>
-              <w:t xml:space="preserve">23 (19–27)</w:t>
-            </w:r>
-          </w:p>
-        </w:tc>
-      </w:tr>
-      <w:tr>
-        <w:tc>
-          <w:tcPr/>
-          <w:p>
-            <w:pPr>
-              <w:pStyle w:val="Compact"/>
-              <w:jc w:val="left"/>
-            </w:pPr>
-            <w:r>
-              <w:t xml:space="preserve">Gestational Age at Enrollment (weeks)</w:t>
-            </w:r>
-          </w:p>
-        </w:tc>
-        <w:tc>
-          <w:tcPr/>
-          <w:p>
-            <w:pPr>
-              <w:pStyle w:val="Compact"/>
-            </w:pPr>
-          </w:p>
-        </w:tc>
-        <w:tc>
-          <w:tcPr/>
-          <w:p>
-            <w:pPr>
-              <w:pStyle w:val="Compact"/>
-              <w:jc w:val="left"/>
-            </w:pPr>
-            <w:r>
-              <w:t xml:space="preserve">15.4 (13.3–17.6)</w:t>
-            </w:r>
-          </w:p>
-        </w:tc>
-        <w:tc>
-          <w:tcPr/>
-          <w:p>
-            <w:pPr>
-              <w:pStyle w:val="Compact"/>
-              <w:jc w:val="left"/>
-            </w:pPr>
-            <w:r>
-              <w:t xml:space="preserve">15.0 (13.4–17.1)</w:t>
-            </w:r>
-          </w:p>
-        </w:tc>
-      </w:tr>
-      <w:tr>
-        <w:tc>
-          <w:tcPr/>
-          <w:p>
-            <w:pPr>
-              <w:pStyle w:val="Compact"/>
-            </w:pPr>
-          </w:p>
-        </w:tc>
-        <w:tc>
-          <w:tcPr/>
-          <w:p>
-            <w:pPr>
-              <w:pStyle w:val="Compact"/>
-              <w:jc w:val="left"/>
-            </w:pPr>
-            <w:r>
-              <w:t xml:space="preserve">12–16</w:t>
-            </w:r>
-          </w:p>
-        </w:tc>
-        <w:tc>
-          <w:tcPr/>
-          <w:p>
-            <w:pPr>
-              <w:pStyle w:val="Compact"/>
-              <w:jc w:val="left"/>
-            </w:pPr>
-            <w:r>
-              <w:t xml:space="preserve">66 (17%)</w:t>
-            </w:r>
-          </w:p>
-        </w:tc>
-        <w:tc>
-          <w:tcPr/>
-          <w:p>
-            <w:pPr>
-              <w:pStyle w:val="Compact"/>
-              <w:jc w:val="left"/>
-            </w:pPr>
-            <w:r>
-              <w:t xml:space="preserve">62 (15.8%)</w:t>
-            </w:r>
-          </w:p>
-        </w:tc>
-      </w:tr>
-      <w:tr>
-        <w:tc>
-          <w:tcPr/>
-          <w:p>
-            <w:pPr>
-              <w:pStyle w:val="Compact"/>
-            </w:pPr>
-          </w:p>
-        </w:tc>
-        <w:tc>
-          <w:tcPr/>
-          <w:p>
-            <w:pPr>
-              <w:pStyle w:val="Compact"/>
-              <w:jc w:val="left"/>
-            </w:pPr>
-            <w:r>
-              <w:t xml:space="preserve">17–20</w:t>
-            </w:r>
-          </w:p>
-        </w:tc>
-        <w:tc>
-          <w:tcPr/>
-          <w:p>
-            <w:pPr>
-              <w:pStyle w:val="Compact"/>
-              <w:jc w:val="left"/>
-            </w:pPr>
-            <w:r>
-              <w:t xml:space="preserve">164 (42.2%)</w:t>
-            </w:r>
-          </w:p>
-        </w:tc>
-        <w:tc>
-          <w:tcPr/>
-          <w:p>
-            <w:pPr>
-              <w:pStyle w:val="Compact"/>
-              <w:jc w:val="left"/>
-            </w:pPr>
-            <w:r>
-              <w:t xml:space="preserve">197 (50.1%)</w:t>
-            </w:r>
-          </w:p>
-        </w:tc>
-      </w:tr>
-      <w:tr>
-        <w:tc>
-          <w:tcPr/>
-          <w:p>
-            <w:pPr>
-              <w:pStyle w:val="Compact"/>
-            </w:pPr>
-          </w:p>
-        </w:tc>
-        <w:tc>
-          <w:tcPr/>
-          <w:p>
-            <w:pPr>
-              <w:pStyle w:val="Compact"/>
-              <w:jc w:val="left"/>
-            </w:pPr>
-            <w:r>
-              <w:t xml:space="preserve">21–24</w:t>
-            </w:r>
-          </w:p>
-        </w:tc>
-        <w:tc>
-          <w:tcPr/>
-          <w:p>
-            <w:pPr>
-              <w:pStyle w:val="Compact"/>
-              <w:jc w:val="left"/>
-            </w:pPr>
-            <w:r>
-              <w:t xml:space="preserve">133 (34.2%)</w:t>
-            </w:r>
-          </w:p>
-        </w:tc>
-        <w:tc>
-          <w:tcPr/>
-          <w:p>
-            <w:pPr>
-              <w:pStyle w:val="Compact"/>
-              <w:jc w:val="left"/>
-            </w:pPr>
-            <w:r>
-              <w:t xml:space="preserve">118 (30%)</w:t>
+              <w:t xml:space="preserve">DP (N=4121)</w:t>
+            </w:r>
+          </w:p>
+        </w:tc>
+        <w:tc>
+          <w:tcPr/>
+          <w:p>
+            <w:pPr>
+              <w:pStyle w:val="Compact"/>
+              <w:jc w:val="left"/>
+            </w:pPr>
+            <w:r>
+              <w:t xml:space="preserve">SP (N=3701)</w:t>
+            </w:r>
+          </w:p>
+        </w:tc>
+      </w:tr>
+      <w:tr>
+        <w:tc>
+          <w:tcPr/>
+          <w:p>
+            <w:pPr>
+              <w:pStyle w:val="Compact"/>
+              <w:jc w:val="left"/>
+            </w:pPr>
+            <w:r>
+              <w:t xml:space="preserve">Age (years)</w:t>
+            </w:r>
+          </w:p>
+        </w:tc>
+        <w:tc>
+          <w:tcPr/>
+          <w:p>
+            <w:pPr>
+              <w:pStyle w:val="Compact"/>
+            </w:pPr>
+          </w:p>
+        </w:tc>
+        <w:tc>
+          <w:tcPr/>
+          <w:p>
+            <w:pPr>
+              <w:pStyle w:val="Compact"/>
+              <w:jc w:val="left"/>
+            </w:pPr>
+            <w:r>
+              <w:t xml:space="preserve">25.0 (5.0)</w:t>
+            </w:r>
+          </w:p>
+        </w:tc>
+        <w:tc>
+          <w:tcPr/>
+          <w:p>
+            <w:pPr>
+              <w:pStyle w:val="Compact"/>
+              <w:jc w:val="left"/>
+            </w:pPr>
+            <w:r>
+              <w:t xml:space="preserve">25.0 (4.9)</w:t>
+            </w:r>
+          </w:p>
+        </w:tc>
+      </w:tr>
+      <w:tr>
+        <w:tc>
+          <w:tcPr/>
+          <w:p>
+            <w:pPr>
+              <w:pStyle w:val="Compact"/>
+              <w:jc w:val="left"/>
+            </w:pPr>
+            <w:r>
+              <w:t xml:space="preserve">Gestational Age (weeks)</w:t>
+            </w:r>
+          </w:p>
+        </w:tc>
+        <w:tc>
+          <w:tcPr/>
+          <w:p>
+            <w:pPr>
+              <w:pStyle w:val="Compact"/>
+            </w:pPr>
+          </w:p>
+        </w:tc>
+        <w:tc>
+          <w:tcPr/>
+          <w:p>
+            <w:pPr>
+              <w:pStyle w:val="Compact"/>
+              <w:jc w:val="left"/>
+            </w:pPr>
+            <w:r>
+              <w:t xml:space="preserve">15.24 (1.97)</w:t>
+            </w:r>
+          </w:p>
+        </w:tc>
+        <w:tc>
+          <w:tcPr/>
+          <w:p>
+            <w:pPr>
+              <w:pStyle w:val="Compact"/>
+              <w:jc w:val="left"/>
+            </w:pPr>
+            <w:r>
+              <w:t xml:space="preserve">14.97 (1.94)</w:t>
+            </w:r>
+          </w:p>
+        </w:tc>
+      </w:tr>
+      <w:tr>
+        <w:tc>
+          <w:tcPr/>
+          <w:p>
+            <w:pPr>
+              <w:pStyle w:val="Compact"/>
+              <w:jc w:val="left"/>
+            </w:pPr>
+            <w:r>
+              <w:t xml:space="preserve">Maternal Education Level (%)</w:t>
+            </w:r>
+          </w:p>
+        </w:tc>
+        <w:tc>
+          <w:tcPr/>
+          <w:p>
+            <w:pPr>
+              <w:pStyle w:val="Compact"/>
+            </w:pPr>
+          </w:p>
+        </w:tc>
+        <w:tc>
+          <w:tcPr/>
+          <w:p>
+            <w:pPr>
+              <w:pStyle w:val="Compact"/>
+            </w:pPr>
+          </w:p>
+        </w:tc>
+        <w:tc>
+          <w:tcPr/>
+          <w:p>
+            <w:pPr>
+              <w:pStyle w:val="Compact"/>
+            </w:pPr>
+          </w:p>
+        </w:tc>
+      </w:tr>
+      <w:tr>
+        <w:tc>
+          <w:tcPr/>
+          <w:p>
+            <w:pPr>
+              <w:pStyle w:val="Compact"/>
+            </w:pPr>
+          </w:p>
+        </w:tc>
+        <w:tc>
+          <w:tcPr/>
+          <w:p>
+            <w:pPr>
+              <w:pStyle w:val="Compact"/>
+              <w:jc w:val="left"/>
+            </w:pPr>
+            <w:r>
+              <w:t xml:space="preserve">Primary</w:t>
+            </w:r>
+          </w:p>
+        </w:tc>
+        <w:tc>
+          <w:tcPr/>
+          <w:p>
+            <w:pPr>
+              <w:pStyle w:val="Compact"/>
+              <w:jc w:val="left"/>
+            </w:pPr>
+            <w:r>
+              <w:t xml:space="preserve">262 (66.7%)</w:t>
+            </w:r>
+          </w:p>
+        </w:tc>
+        <w:tc>
+          <w:tcPr/>
+          <w:p>
+            <w:pPr>
+              <w:pStyle w:val="Compact"/>
+              <w:jc w:val="left"/>
+            </w:pPr>
+            <w:r>
+              <w:t xml:space="preserve">258 (66.4%)</w:t>
+            </w:r>
+          </w:p>
+        </w:tc>
+      </w:tr>
+      <w:tr>
+        <w:tc>
+          <w:tcPr/>
+          <w:p>
+            <w:pPr>
+              <w:pStyle w:val="Compact"/>
+            </w:pPr>
+          </w:p>
+        </w:tc>
+        <w:tc>
+          <w:tcPr/>
+          <w:p>
+            <w:pPr>
+              <w:pStyle w:val="Compact"/>
+              <w:jc w:val="left"/>
+            </w:pPr>
+            <w:r>
+              <w:t xml:space="preserve">Tertiary</w:t>
+            </w:r>
+          </w:p>
+        </w:tc>
+        <w:tc>
+          <w:tcPr/>
+          <w:p>
+            <w:pPr>
+              <w:pStyle w:val="Compact"/>
+              <w:jc w:val="left"/>
+            </w:pPr>
+            <w:r>
+              <w:t xml:space="preserve">65 (16.5%)</w:t>
+            </w:r>
+          </w:p>
+        </w:tc>
+        <w:tc>
+          <w:tcPr/>
+          <w:p>
+            <w:pPr>
+              <w:pStyle w:val="Compact"/>
+              <w:jc w:val="left"/>
+            </w:pPr>
+            <w:r>
+              <w:t xml:space="preserve">61 (15.7%)</w:t>
+            </w:r>
+          </w:p>
+        </w:tc>
+      </w:tr>
+      <w:tr>
+        <w:tc>
+          <w:tcPr/>
+          <w:p>
+            <w:pPr>
+              <w:pStyle w:val="Compact"/>
+            </w:pPr>
+          </w:p>
+        </w:tc>
+        <w:tc>
+          <w:tcPr/>
+          <w:p>
+            <w:pPr>
+              <w:pStyle w:val="Compact"/>
+              <w:jc w:val="left"/>
+            </w:pPr>
+            <w:r>
+              <w:t xml:space="preserve">University</w:t>
+            </w:r>
+          </w:p>
+        </w:tc>
+        <w:tc>
+          <w:tcPr/>
+          <w:p>
+            <w:pPr>
+              <w:pStyle w:val="Compact"/>
+              <w:jc w:val="left"/>
+            </w:pPr>
+            <w:r>
+              <w:t xml:space="preserve">66 (16.8%)</w:t>
+            </w:r>
+          </w:p>
+        </w:tc>
+        <w:tc>
+          <w:tcPr/>
+          <w:p>
+            <w:pPr>
+              <w:pStyle w:val="Compact"/>
+              <w:jc w:val="left"/>
+            </w:pPr>
+            <w:r>
+              <w:t xml:space="preserve">70 (18.0%)</w:t>
             </w:r>
           </w:p>
         </w:tc>
@@ -607,23 +699,15 @@
           <w:p>
             <w:pPr>
               <w:pStyle w:val="Compact"/>
-              <w:jc w:val="left"/>
-            </w:pPr>
-            <w:r>
-              <w:t xml:space="preserve">1.2 (0.9–1.7)</w:t>
-            </w:r>
-          </w:p>
-        </w:tc>
-        <w:tc>
-          <w:tcPr/>
-          <w:p>
-            <w:pPr>
-              <w:pStyle w:val="Compact"/>
-              <w:jc w:val="left"/>
-            </w:pPr>
-            <w:r>
-              <w:t xml:space="preserve">1.1 (0.8–1.6)</w:t>
-            </w:r>
+            </w:pPr>
+          </w:p>
+        </w:tc>
+        <w:tc>
+          <w:tcPr/>
+          <w:p>
+            <w:pPr>
+              <w:pStyle w:val="Compact"/>
+            </w:pPr>
           </w:p>
         </w:tc>
       </w:tr>
@@ -656,19 +740,19 @@
               <w:jc w:val="left"/>
             </w:pPr>
             <w:r>
-              <w:t xml:space="preserve">102 (26%)</w:t>
-            </w:r>
-          </w:p>
-        </w:tc>
-        <w:tc>
-          <w:tcPr/>
-          <w:p>
-            <w:pPr>
-              <w:pStyle w:val="Compact"/>
-              <w:jc w:val="left"/>
-            </w:pPr>
-            <w:r>
-              <w:t xml:space="preserve">95 (24%)</w:t>
+              <w:t xml:space="preserve">91 (22%)</w:t>
+            </w:r>
+          </w:p>
+        </w:tc>
+        <w:tc>
+          <w:tcPr/>
+          <w:p>
+            <w:pPr>
+              <w:pStyle w:val="Compact"/>
+              <w:jc w:val="left"/>
+            </w:pPr>
+            <w:r>
+              <w:t xml:space="preserve">56 (15%)</w:t>
             </w:r>
           </w:p>
         </w:tc>
@@ -702,19 +786,19 @@
               <w:jc w:val="left"/>
             </w:pPr>
             <w:r>
-              <w:t xml:space="preserve">180 (46%)</w:t>
-            </w:r>
-          </w:p>
-        </w:tc>
-        <w:tc>
-          <w:tcPr/>
-          <w:p>
-            <w:pPr>
-              <w:pStyle w:val="Compact"/>
-              <w:jc w:val="left"/>
-            </w:pPr>
-            <w:r>
-              <w:t xml:space="preserve">190 (49%)</w:t>
+              <w:t xml:space="preserve">167 (41%)</w:t>
+            </w:r>
+          </w:p>
+        </w:tc>
+        <w:tc>
+          <w:tcPr/>
+          <w:p>
+            <w:pPr>
+              <w:pStyle w:val="Compact"/>
+              <w:jc w:val="left"/>
+            </w:pPr>
+            <w:r>
+              <w:t xml:space="preserve">166 (45%)</w:t>
             </w:r>
           </w:p>
         </w:tc>
@@ -748,19 +832,19 @@
               <w:jc w:val="left"/>
             </w:pPr>
             <w:r>
-              <w:t xml:space="preserve">109 (28%)</w:t>
-            </w:r>
-          </w:p>
-        </w:tc>
-        <w:tc>
-          <w:tcPr/>
-          <w:p>
-            <w:pPr>
-              <w:pStyle w:val="Compact"/>
-              <w:jc w:val="left"/>
-            </w:pPr>
-            <w:r>
-              <w:t xml:space="preserve">106 (27%)</w:t>
+              <w:t xml:space="preserve">154 (37%)</w:t>
+            </w:r>
+          </w:p>
+        </w:tc>
+        <w:tc>
+          <w:tcPr/>
+          <w:p>
+            <w:pPr>
+              <w:pStyle w:val="Compact"/>
+              <w:jc w:val="left"/>
+            </w:pPr>
+            <w:r>
+              <w:t xml:space="preserve">148 (40%)</w:t>
             </w:r>
           </w:p>
         </w:tc>
@@ -791,23 +875,15 @@
           <w:p>
             <w:pPr>
               <w:pStyle w:val="Compact"/>
-              <w:jc w:val="left"/>
-            </w:pPr>
-            <w:r>
-              <w:t xml:space="preserve">2.43 (1.67)</w:t>
-            </w:r>
-          </w:p>
-        </w:tc>
-        <w:tc>
-          <w:tcPr/>
-          <w:p>
-            <w:pPr>
-              <w:pStyle w:val="Compact"/>
-              <w:jc w:val="left"/>
-            </w:pPr>
-            <w:r>
-              <w:t xml:space="preserve">2.43 (1.65)</w:t>
-            </w:r>
+            </w:pPr>
+          </w:p>
+        </w:tc>
+        <w:tc>
+          <w:tcPr/>
+          <w:p>
+            <w:pPr>
+              <w:pStyle w:val="Compact"/>
+            </w:pPr>
           </w:p>
         </w:tc>
       </w:tr>
@@ -840,19 +916,19 @@
               <w:jc w:val="left"/>
             </w:pPr>
             <w:r>
-              <w:t xml:space="preserve">140 (36%)</w:t>
-            </w:r>
-          </w:p>
-        </w:tc>
-        <w:tc>
-          <w:tcPr/>
-          <w:p>
-            <w:pPr>
-              <w:pStyle w:val="Compact"/>
-              <w:jc w:val="left"/>
-            </w:pPr>
-            <w:r>
-              <w:t xml:space="preserve">145 (37%)</w:t>
+              <w:t xml:space="preserve">79 (19%)</w:t>
+            </w:r>
+          </w:p>
+        </w:tc>
+        <w:tc>
+          <w:tcPr/>
+          <w:p>
+            <w:pPr>
+              <w:pStyle w:val="Compact"/>
+              <w:jc w:val="left"/>
+            </w:pPr>
+            <w:r>
+              <w:t xml:space="preserve">77 (21%)</w:t>
             </w:r>
           </w:p>
         </w:tc>
@@ -886,19 +962,19 @@
               <w:jc w:val="left"/>
             </w:pPr>
             <w:r>
-              <w:t xml:space="preserve">170 (44%)</w:t>
-            </w:r>
-          </w:p>
-        </w:tc>
-        <w:tc>
-          <w:tcPr/>
-          <w:p>
-            <w:pPr>
-              <w:pStyle w:val="Compact"/>
-              <w:jc w:val="left"/>
-            </w:pPr>
-            <w:r>
-              <w:t xml:space="preserve">165 (42%)</w:t>
+              <w:t xml:space="preserve">175 (42%)</w:t>
+            </w:r>
+          </w:p>
+        </w:tc>
+        <w:tc>
+          <w:tcPr/>
+          <w:p>
+            <w:pPr>
+              <w:pStyle w:val="Compact"/>
+              <w:jc w:val="left"/>
+            </w:pPr>
+            <w:r>
+              <w:t xml:space="preserve">158 (43%)</w:t>
             </w:r>
           </w:p>
         </w:tc>
@@ -932,111 +1008,685 @@
               <w:jc w:val="left"/>
             </w:pPr>
             <w:r>
-              <w:t xml:space="preserve">81 (20%)</w:t>
-            </w:r>
-          </w:p>
-        </w:tc>
-        <w:tc>
-          <w:tcPr/>
-          <w:p>
-            <w:pPr>
-              <w:pStyle w:val="Compact"/>
-              <w:jc w:val="left"/>
-            </w:pPr>
-            <w:r>
-              <w:t xml:space="preserve">81 (21%)</w:t>
-            </w:r>
-          </w:p>
-        </w:tc>
-      </w:tr>
-      <w:tr>
-        <w:tc>
-          <w:tcPr/>
-          <w:p>
-            <w:pPr>
-              <w:pStyle w:val="Compact"/>
-              <w:jc w:val="left"/>
-            </w:pPr>
-            <w:r>
-              <w:t xml:space="preserve">Total Malaria Episodes (mean (SD))</w:t>
-            </w:r>
-          </w:p>
-        </w:tc>
-        <w:tc>
-          <w:tcPr/>
-          <w:p>
-            <w:pPr>
-              <w:pStyle w:val="Compact"/>
-            </w:pPr>
-          </w:p>
-        </w:tc>
-        <w:tc>
-          <w:tcPr/>
-          <w:p>
-            <w:pPr>
-              <w:pStyle w:val="Compact"/>
-              <w:jc w:val="left"/>
-            </w:pPr>
-            <w:r>
-              <w:t xml:space="preserve">1.06 (1.03)</w:t>
-            </w:r>
-          </w:p>
-        </w:tc>
-        <w:tc>
-          <w:tcPr/>
-          <w:p>
-            <w:pPr>
-              <w:pStyle w:val="Compact"/>
-              <w:jc w:val="left"/>
-            </w:pPr>
-            <w:r>
-              <w:t xml:space="preserve">0.98 (0.95)</w:t>
-            </w:r>
-          </w:p>
-        </w:tc>
-      </w:tr>
-      <w:tr>
-        <w:tc>
-          <w:tcPr/>
-          <w:p>
-            <w:pPr>
-              <w:pStyle w:val="Compact"/>
-              <w:jc w:val="left"/>
-            </w:pPr>
-            <w:r>
-              <w:t xml:space="preserve">Maternal Nutritional Status/BMI (mean (SD))</w:t>
-            </w:r>
-          </w:p>
-        </w:tc>
-        <w:tc>
-          <w:tcPr/>
-          <w:p>
-            <w:pPr>
-              <w:pStyle w:val="Compact"/>
-            </w:pPr>
-          </w:p>
-        </w:tc>
-        <w:tc>
-          <w:tcPr/>
-          <w:p>
-            <w:pPr>
-              <w:pStyle w:val="Compact"/>
-              <w:jc w:val="left"/>
-            </w:pPr>
-            <w:r>
-              <w:t xml:space="preserve">22.5 (3.2)</w:t>
-            </w:r>
-          </w:p>
-        </w:tc>
-        <w:tc>
-          <w:tcPr/>
-          <w:p>
-            <w:pPr>
-              <w:pStyle w:val="Compact"/>
-              <w:jc w:val="left"/>
-            </w:pPr>
-            <w:r>
-              <w:t xml:space="preserve">22.8 (3.1)</w:t>
+              <w:t xml:space="preserve">158 (38%)</w:t>
+            </w:r>
+          </w:p>
+        </w:tc>
+        <w:tc>
+          <w:tcPr/>
+          <w:p>
+            <w:pPr>
+              <w:pStyle w:val="Compact"/>
+              <w:jc w:val="left"/>
+            </w:pPr>
+            <w:r>
+              <w:t xml:space="preserve">135 (36%)</w:t>
+            </w:r>
+          </w:p>
+        </w:tc>
+      </w:tr>
+      <w:tr>
+        <w:tc>
+          <w:tcPr/>
+          <w:p>
+            <w:pPr>
+              <w:pStyle w:val="Compact"/>
+              <w:jc w:val="left"/>
+            </w:pPr>
+            <w:r>
+              <w:t xml:space="preserve">Total Malaria Episodes</w:t>
+            </w:r>
+          </w:p>
+        </w:tc>
+        <w:tc>
+          <w:tcPr/>
+          <w:p>
+            <w:pPr>
+              <w:pStyle w:val="Compact"/>
+            </w:pPr>
+          </w:p>
+        </w:tc>
+        <w:tc>
+          <w:tcPr/>
+          <w:p>
+            <w:pPr>
+              <w:pStyle w:val="Compact"/>
+            </w:pPr>
+          </w:p>
+        </w:tc>
+        <w:tc>
+          <w:tcPr/>
+          <w:p>
+            <w:pPr>
+              <w:pStyle w:val="Compact"/>
+            </w:pPr>
+          </w:p>
+        </w:tc>
+      </w:tr>
+      <w:tr>
+        <w:tc>
+          <w:tcPr/>
+          <w:p>
+            <w:pPr>
+              <w:pStyle w:val="Compact"/>
+            </w:pPr>
+          </w:p>
+        </w:tc>
+        <w:tc>
+          <w:tcPr/>
+          <w:p>
+            <w:pPr>
+              <w:pStyle w:val="Compact"/>
+              <w:jc w:val="left"/>
+            </w:pPr>
+            <w:r>
+              <w:t xml:space="preserve">1</w:t>
+            </w:r>
+          </w:p>
+        </w:tc>
+        <w:tc>
+          <w:tcPr/>
+          <w:p>
+            <w:pPr>
+              <w:pStyle w:val="Compact"/>
+              <w:jc w:val="left"/>
+            </w:pPr>
+            <w:r>
+              <w:t xml:space="preserve">245 (59%)</w:t>
+            </w:r>
+          </w:p>
+        </w:tc>
+        <w:tc>
+          <w:tcPr/>
+          <w:p>
+            <w:pPr>
+              <w:pStyle w:val="Compact"/>
+              <w:jc w:val="left"/>
+            </w:pPr>
+            <w:r>
+              <w:t xml:space="preserve">216 (58%)</w:t>
+            </w:r>
+          </w:p>
+        </w:tc>
+      </w:tr>
+      <w:tr>
+        <w:tc>
+          <w:tcPr/>
+          <w:p>
+            <w:pPr>
+              <w:pStyle w:val="Compact"/>
+            </w:pPr>
+          </w:p>
+        </w:tc>
+        <w:tc>
+          <w:tcPr/>
+          <w:p>
+            <w:pPr>
+              <w:pStyle w:val="Compact"/>
+              <w:jc w:val="left"/>
+            </w:pPr>
+            <w:r>
+              <w:t xml:space="preserve">2–3</w:t>
+            </w:r>
+          </w:p>
+        </w:tc>
+        <w:tc>
+          <w:tcPr/>
+          <w:p>
+            <w:pPr>
+              <w:pStyle w:val="Compact"/>
+              <w:jc w:val="left"/>
+            </w:pPr>
+            <w:r>
+              <w:t xml:space="preserve">146 (35%)</w:t>
+            </w:r>
+          </w:p>
+        </w:tc>
+        <w:tc>
+          <w:tcPr/>
+          <w:p>
+            <w:pPr>
+              <w:pStyle w:val="Compact"/>
+              <w:jc w:val="left"/>
+            </w:pPr>
+            <w:r>
+              <w:t xml:space="preserve">127 (34%)</w:t>
+            </w:r>
+          </w:p>
+        </w:tc>
+      </w:tr>
+      <w:tr>
+        <w:tc>
+          <w:tcPr/>
+          <w:p>
+            <w:pPr>
+              <w:pStyle w:val="Compact"/>
+            </w:pPr>
+          </w:p>
+        </w:tc>
+        <w:tc>
+          <w:tcPr/>
+          <w:p>
+            <w:pPr>
+              <w:pStyle w:val="Compact"/>
+              <w:jc w:val="left"/>
+            </w:pPr>
+            <w:r>
+              <w:t xml:space="preserve">≥4</w:t>
+            </w:r>
+          </w:p>
+        </w:tc>
+        <w:tc>
+          <w:tcPr/>
+          <w:p>
+            <w:pPr>
+              <w:pStyle w:val="Compact"/>
+              <w:jc w:val="left"/>
+            </w:pPr>
+            <w:r>
+              <w:t xml:space="preserve">21 (5.1%)</w:t>
+            </w:r>
+          </w:p>
+        </w:tc>
+        <w:tc>
+          <w:tcPr/>
+          <w:p>
+            <w:pPr>
+              <w:pStyle w:val="Compact"/>
+              <w:jc w:val="left"/>
+            </w:pPr>
+            <w:r>
+              <w:t xml:space="preserve">27 (7.3%)</w:t>
+            </w:r>
+          </w:p>
+        </w:tc>
+      </w:tr>
+      <w:tr>
+        <w:tc>
+          <w:tcPr/>
+          <w:p>
+            <w:pPr>
+              <w:pStyle w:val="Compact"/>
+              <w:jc w:val="left"/>
+            </w:pPr>
+            <w:r>
+              <w:t xml:space="preserve">Total Malaria Episodes During Pregnancy</w:t>
+            </w:r>
+          </w:p>
+        </w:tc>
+        <w:tc>
+          <w:tcPr/>
+          <w:p>
+            <w:pPr>
+              <w:pStyle w:val="Compact"/>
+            </w:pPr>
+          </w:p>
+        </w:tc>
+        <w:tc>
+          <w:tcPr/>
+          <w:p>
+            <w:pPr>
+              <w:pStyle w:val="Compact"/>
+            </w:pPr>
+          </w:p>
+        </w:tc>
+        <w:tc>
+          <w:tcPr/>
+          <w:p>
+            <w:pPr>
+              <w:pStyle w:val="Compact"/>
+            </w:pPr>
+          </w:p>
+        </w:tc>
+      </w:tr>
+      <w:tr>
+        <w:tc>
+          <w:tcPr/>
+          <w:p>
+            <w:pPr>
+              <w:pStyle w:val="Compact"/>
+            </w:pPr>
+          </w:p>
+        </w:tc>
+        <w:tc>
+          <w:tcPr/>
+          <w:p>
+            <w:pPr>
+              <w:pStyle w:val="Compact"/>
+              <w:jc w:val="left"/>
+            </w:pPr>
+            <w:r>
+              <w:t xml:space="preserve">1</w:t>
+            </w:r>
+          </w:p>
+        </w:tc>
+        <w:tc>
+          <w:tcPr/>
+          <w:p>
+            <w:pPr>
+              <w:pStyle w:val="Compact"/>
+              <w:jc w:val="left"/>
+            </w:pPr>
+            <w:r>
+              <w:t xml:space="preserve">179 (43%)</w:t>
+            </w:r>
+          </w:p>
+        </w:tc>
+        <w:tc>
+          <w:tcPr/>
+          <w:p>
+            <w:pPr>
+              <w:pStyle w:val="Compact"/>
+              <w:jc w:val="left"/>
+            </w:pPr>
+            <w:r>
+              <w:t xml:space="preserve">165 (45%)</w:t>
+            </w:r>
+          </w:p>
+        </w:tc>
+      </w:tr>
+      <w:tr>
+        <w:tc>
+          <w:tcPr/>
+          <w:p>
+            <w:pPr>
+              <w:pStyle w:val="Compact"/>
+            </w:pPr>
+          </w:p>
+        </w:tc>
+        <w:tc>
+          <w:tcPr/>
+          <w:p>
+            <w:pPr>
+              <w:pStyle w:val="Compact"/>
+              <w:jc w:val="left"/>
+            </w:pPr>
+            <w:r>
+              <w:t xml:space="preserve">2–3</w:t>
+            </w:r>
+          </w:p>
+        </w:tc>
+        <w:tc>
+          <w:tcPr/>
+          <w:p>
+            <w:pPr>
+              <w:pStyle w:val="Compact"/>
+              <w:jc w:val="left"/>
+            </w:pPr>
+            <w:r>
+              <w:t xml:space="preserve">138 (33%)</w:t>
+            </w:r>
+          </w:p>
+        </w:tc>
+        <w:tc>
+          <w:tcPr/>
+          <w:p>
+            <w:pPr>
+              <w:pStyle w:val="Compact"/>
+              <w:jc w:val="left"/>
+            </w:pPr>
+            <w:r>
+              <w:t xml:space="preserve">120 (32%)</w:t>
+            </w:r>
+          </w:p>
+        </w:tc>
+      </w:tr>
+      <w:tr>
+        <w:tc>
+          <w:tcPr/>
+          <w:p>
+            <w:pPr>
+              <w:pStyle w:val="Compact"/>
+            </w:pPr>
+          </w:p>
+        </w:tc>
+        <w:tc>
+          <w:tcPr/>
+          <w:p>
+            <w:pPr>
+              <w:pStyle w:val="Compact"/>
+              <w:jc w:val="left"/>
+            </w:pPr>
+            <w:r>
+              <w:t xml:space="preserve">≥4</w:t>
+            </w:r>
+          </w:p>
+        </w:tc>
+        <w:tc>
+          <w:tcPr/>
+          <w:p>
+            <w:pPr>
+              <w:pStyle w:val="Compact"/>
+              <w:jc w:val="left"/>
+            </w:pPr>
+            <w:r>
+              <w:t xml:space="preserve">95 (23%)</w:t>
+            </w:r>
+          </w:p>
+        </w:tc>
+        <w:tc>
+          <w:tcPr/>
+          <w:p>
+            <w:pPr>
+              <w:pStyle w:val="Compact"/>
+              <w:jc w:val="left"/>
+            </w:pPr>
+            <w:r>
+              <w:t xml:space="preserve">85 (23%)</w:t>
+            </w:r>
+          </w:p>
+        </w:tc>
+      </w:tr>
+      <w:tr>
+        <w:tc>
+          <w:tcPr/>
+          <w:p>
+            <w:pPr>
+              <w:pStyle w:val="Compact"/>
+              <w:jc w:val="left"/>
+            </w:pPr>
+            <w:r>
+              <w:t xml:space="preserve">Malaria Infection Rate During Pregnancy</w:t>
+            </w:r>
+          </w:p>
+        </w:tc>
+        <w:tc>
+          <w:tcPr/>
+          <w:p>
+            <w:pPr>
+              <w:pStyle w:val="Compact"/>
+            </w:pPr>
+          </w:p>
+        </w:tc>
+        <w:tc>
+          <w:tcPr/>
+          <w:p>
+            <w:pPr>
+              <w:pStyle w:val="Compact"/>
+              <w:jc w:val="left"/>
+            </w:pPr>
+            <w:r>
+              <w:t xml:space="preserve">1.01 (0.58)</w:t>
+            </w:r>
+          </w:p>
+        </w:tc>
+        <w:tc>
+          <w:tcPr/>
+          <w:p>
+            <w:pPr>
+              <w:pStyle w:val="Compact"/>
+              <w:jc w:val="left"/>
+            </w:pPr>
+            <w:r>
+              <w:t xml:space="preserve">1.05 (0.58)</w:t>
+            </w:r>
+          </w:p>
+        </w:tc>
+      </w:tr>
+      <w:tr>
+        <w:tc>
+          <w:tcPr/>
+          <w:p>
+            <w:pPr>
+              <w:pStyle w:val="Compact"/>
+              <w:jc w:val="left"/>
+            </w:pPr>
+            <w:r>
+              <w:t xml:space="preserve">Placental Malaria (Rogerson Criteria)</w:t>
+            </w:r>
+          </w:p>
+        </w:tc>
+        <w:tc>
+          <w:tcPr/>
+          <w:p>
+            <w:pPr>
+              <w:pStyle w:val="Compact"/>
+            </w:pPr>
+          </w:p>
+        </w:tc>
+        <w:tc>
+          <w:tcPr/>
+          <w:p>
+            <w:pPr>
+              <w:pStyle w:val="Compact"/>
+              <w:jc w:val="left"/>
+            </w:pPr>
+            <w:r>
+              <w:t xml:space="preserve">75 (18%)</w:t>
+            </w:r>
+          </w:p>
+        </w:tc>
+        <w:tc>
+          <w:tcPr/>
+          <w:p>
+            <w:pPr>
+              <w:pStyle w:val="Compact"/>
+              <w:jc w:val="left"/>
+            </w:pPr>
+            <w:r>
+              <w:t xml:space="preserve">72 (19%)</w:t>
+            </w:r>
+          </w:p>
+        </w:tc>
+      </w:tr>
+      <w:tr>
+        <w:tc>
+          <w:tcPr/>
+          <w:p>
+            <w:pPr>
+              <w:pStyle w:val="Compact"/>
+              <w:jc w:val="left"/>
+            </w:pPr>
+            <w:r>
+              <w:t xml:space="preserve">Preterm Births Count</w:t>
+            </w:r>
+          </w:p>
+        </w:tc>
+        <w:tc>
+          <w:tcPr/>
+          <w:p>
+            <w:pPr>
+              <w:pStyle w:val="Compact"/>
+            </w:pPr>
+          </w:p>
+        </w:tc>
+        <w:tc>
+          <w:tcPr/>
+          <w:p>
+            <w:pPr>
+              <w:pStyle w:val="Compact"/>
+            </w:pPr>
+          </w:p>
+        </w:tc>
+        <w:tc>
+          <w:tcPr/>
+          <w:p>
+            <w:pPr>
+              <w:pStyle w:val="Compact"/>
+            </w:pPr>
+          </w:p>
+        </w:tc>
+      </w:tr>
+      <w:tr>
+        <w:tc>
+          <w:tcPr/>
+          <w:p>
+            <w:pPr>
+              <w:pStyle w:val="Compact"/>
+            </w:pPr>
+          </w:p>
+        </w:tc>
+        <w:tc>
+          <w:tcPr/>
+          <w:p>
+            <w:pPr>
+              <w:pStyle w:val="Compact"/>
+              <w:jc w:val="left"/>
+            </w:pPr>
+            <w:r>
+              <w:t xml:space="preserve">1</w:t>
+            </w:r>
+          </w:p>
+        </w:tc>
+        <w:tc>
+          <w:tcPr/>
+          <w:p>
+            <w:pPr>
+              <w:pStyle w:val="Compact"/>
+              <w:jc w:val="left"/>
+            </w:pPr>
+            <w:r>
+              <w:t xml:space="preserve">391 (95%)</w:t>
+            </w:r>
+          </w:p>
+        </w:tc>
+        <w:tc>
+          <w:tcPr/>
+          <w:p>
+            <w:pPr>
+              <w:pStyle w:val="Compact"/>
+              <w:jc w:val="left"/>
+            </w:pPr>
+            <w:r>
+              <w:t xml:space="preserve">348 (94%)</w:t>
+            </w:r>
+          </w:p>
+        </w:tc>
+      </w:tr>
+      <w:tr>
+        <w:tc>
+          <w:tcPr/>
+          <w:p>
+            <w:pPr>
+              <w:pStyle w:val="Compact"/>
+            </w:pPr>
+          </w:p>
+        </w:tc>
+        <w:tc>
+          <w:tcPr/>
+          <w:p>
+            <w:pPr>
+              <w:pStyle w:val="Compact"/>
+              <w:jc w:val="left"/>
+            </w:pPr>
+            <w:r>
+              <w:t xml:space="preserve">2</w:t>
+            </w:r>
+          </w:p>
+        </w:tc>
+        <w:tc>
+          <w:tcPr/>
+          <w:p>
+            <w:pPr>
+              <w:pStyle w:val="Compact"/>
+              <w:jc w:val="left"/>
+            </w:pPr>
+            <w:r>
+              <w:t xml:space="preserve">21 (5.1%)</w:t>
+            </w:r>
+          </w:p>
+        </w:tc>
+        <w:tc>
+          <w:tcPr/>
+          <w:p>
+            <w:pPr>
+              <w:pStyle w:val="Compact"/>
+              <w:jc w:val="left"/>
+            </w:pPr>
+            <w:r>
+              <w:t xml:space="preserve">22 (5.9%)</w:t>
+            </w:r>
+          </w:p>
+        </w:tc>
+      </w:tr>
+      <w:tr>
+        <w:tc>
+          <w:tcPr/>
+          <w:p>
+            <w:pPr>
+              <w:pStyle w:val="Compact"/>
+              <w:jc w:val="left"/>
+            </w:pPr>
+            <w:r>
+              <w:t xml:space="preserve">Stillbirth bin</w:t>
+            </w:r>
+          </w:p>
+        </w:tc>
+        <w:tc>
+          <w:tcPr/>
+          <w:p>
+            <w:pPr>
+              <w:pStyle w:val="Compact"/>
+            </w:pPr>
+          </w:p>
+        </w:tc>
+        <w:tc>
+          <w:tcPr/>
+          <w:p>
+            <w:pPr>
+              <w:pStyle w:val="Compact"/>
+              <w:jc w:val="left"/>
+            </w:pPr>
+            <w:r>
+              <w:t xml:space="preserve">37 (9.0%)</w:t>
+            </w:r>
+          </w:p>
+        </w:tc>
+        <w:tc>
+          <w:tcPr/>
+          <w:p>
+            <w:pPr>
+              <w:pStyle w:val="Compact"/>
+              <w:jc w:val="left"/>
+            </w:pPr>
+            <w:r>
+              <w:t xml:space="preserve">50 (14%)</w:t>
+            </w:r>
+          </w:p>
+        </w:tc>
+      </w:tr>
+      <w:tr>
+        <w:tc>
+          <w:tcPr/>
+          <w:p>
+            <w:pPr>
+              <w:pStyle w:val="Compact"/>
+              <w:jc w:val="left"/>
+            </w:pPr>
+            <w:r>
+              <w:t xml:space="preserve">Birthweight</w:t>
+            </w:r>
+          </w:p>
+        </w:tc>
+        <w:tc>
+          <w:tcPr/>
+          <w:p>
+            <w:pPr>
+              <w:pStyle w:val="Compact"/>
+            </w:pPr>
+          </w:p>
+        </w:tc>
+        <w:tc>
+          <w:tcPr/>
+          <w:p>
+            <w:pPr>
+              <w:pStyle w:val="Compact"/>
+              <w:jc w:val="left"/>
+            </w:pPr>
+            <w:r>
+              <w:t xml:space="preserve">2.79 (0.64)</w:t>
+            </w:r>
+          </w:p>
+        </w:tc>
+        <w:tc>
+          <w:tcPr/>
+          <w:p>
+            <w:pPr>
+              <w:pStyle w:val="Compact"/>
+              <w:jc w:val="left"/>
+            </w:pPr>
+            <w:r>
+              <w:t xml:space="preserve">2.81 (0.62)</w:t>
             </w:r>
           </w:p>
         </w:tc>
@@ -1083,228 +1733,6 @@
             </w:pPr>
             <w:r>
               <w:t xml:space="preserve">35 (9%)</w:t>
-            </w:r>
-          </w:p>
-        </w:tc>
-      </w:tr>
-      <w:tr>
-        <w:tc>
-          <w:tcPr/>
-          <w:p>
-            <w:pPr>
-              <w:pStyle w:val="Compact"/>
-              <w:jc w:val="left"/>
-            </w:pPr>
-            <w:r>
-              <w:t xml:space="preserve">Maternal Education Level (%)</w:t>
-            </w:r>
-          </w:p>
-        </w:tc>
-        <w:tc>
-          <w:tcPr/>
-          <w:p>
-            <w:pPr>
-              <w:pStyle w:val="Compact"/>
-            </w:pPr>
-          </w:p>
-        </w:tc>
-        <w:tc>
-          <w:tcPr/>
-          <w:p>
-            <w:pPr>
-              <w:pStyle w:val="Compact"/>
-            </w:pPr>
-          </w:p>
-        </w:tc>
-        <w:tc>
-          <w:tcPr/>
-          <w:p>
-            <w:pPr>
-              <w:pStyle w:val="Compact"/>
-            </w:pPr>
-          </w:p>
-        </w:tc>
-      </w:tr>
-      <w:tr>
-        <w:tc>
-          <w:tcPr/>
-          <w:p>
-            <w:pPr>
-              <w:pStyle w:val="Compact"/>
-            </w:pPr>
-          </w:p>
-        </w:tc>
-        <w:tc>
-          <w:tcPr/>
-          <w:p>
-            <w:pPr>
-              <w:pStyle w:val="Compact"/>
-              <w:jc w:val="left"/>
-            </w:pPr>
-            <w:r>
-              <w:t xml:space="preserve">A and O Level</w:t>
-            </w:r>
-          </w:p>
-        </w:tc>
-        <w:tc>
-          <w:tcPr/>
-          <w:p>
-            <w:pPr>
-              <w:pStyle w:val="Compact"/>
-              <w:jc w:val="left"/>
-            </w:pPr>
-            <w:r>
-              <w:t xml:space="preserve">194 (49.4%)</w:t>
-            </w:r>
-          </w:p>
-        </w:tc>
-        <w:tc>
-          <w:tcPr/>
-          <w:p>
-            <w:pPr>
-              <w:pStyle w:val="Compact"/>
-              <w:jc w:val="left"/>
-            </w:pPr>
-            <w:r>
-              <w:t xml:space="preserve">187 (48.1%)</w:t>
-            </w:r>
-          </w:p>
-        </w:tc>
-      </w:tr>
-      <w:tr>
-        <w:tc>
-          <w:tcPr/>
-          <w:p>
-            <w:pPr>
-              <w:pStyle w:val="Compact"/>
-            </w:pPr>
-          </w:p>
-        </w:tc>
-        <w:tc>
-          <w:tcPr/>
-          <w:p>
-            <w:pPr>
-              <w:pStyle w:val="Compact"/>
-              <w:jc w:val="left"/>
-            </w:pPr>
-            <w:r>
-              <w:t xml:space="preserve">Primary</w:t>
-            </w:r>
-          </w:p>
-        </w:tc>
-        <w:tc>
-          <w:tcPr/>
-          <w:p>
-            <w:pPr>
-              <w:pStyle w:val="Compact"/>
-              <w:jc w:val="left"/>
-            </w:pPr>
-            <w:r>
-              <w:t xml:space="preserve">68 (17.3%)</w:t>
-            </w:r>
-          </w:p>
-        </w:tc>
-        <w:tc>
-          <w:tcPr/>
-          <w:p>
-            <w:pPr>
-              <w:pStyle w:val="Compact"/>
-              <w:jc w:val="left"/>
-            </w:pPr>
-            <w:r>
-              <w:t xml:space="preserve">71 (18.3%)</w:t>
-            </w:r>
-          </w:p>
-        </w:tc>
-      </w:tr>
-      <w:tr>
-        <w:tc>
-          <w:tcPr/>
-          <w:p>
-            <w:pPr>
-              <w:pStyle w:val="Compact"/>
-            </w:pPr>
-          </w:p>
-        </w:tc>
-        <w:tc>
-          <w:tcPr/>
-          <w:p>
-            <w:pPr>
-              <w:pStyle w:val="Compact"/>
-              <w:jc w:val="left"/>
-            </w:pPr>
-            <w:r>
-              <w:t xml:space="preserve">Tertiary</w:t>
-            </w:r>
-          </w:p>
-        </w:tc>
-        <w:tc>
-          <w:tcPr/>
-          <w:p>
-            <w:pPr>
-              <w:pStyle w:val="Compact"/>
-              <w:jc w:val="left"/>
-            </w:pPr>
-            <w:r>
-              <w:t xml:space="preserve">65 (16.5%)</w:t>
-            </w:r>
-          </w:p>
-        </w:tc>
-        <w:tc>
-          <w:tcPr/>
-          <w:p>
-            <w:pPr>
-              <w:pStyle w:val="Compact"/>
-              <w:jc w:val="left"/>
-            </w:pPr>
-            <w:r>
-              <w:t xml:space="preserve">61 (15.7%)</w:t>
-            </w:r>
-          </w:p>
-        </w:tc>
-      </w:tr>
-      <w:tr>
-        <w:tc>
-          <w:tcPr/>
-          <w:p>
-            <w:pPr>
-              <w:pStyle w:val="Compact"/>
-            </w:pPr>
-          </w:p>
-        </w:tc>
-        <w:tc>
-          <w:tcPr/>
-          <w:p>
-            <w:pPr>
-              <w:pStyle w:val="Compact"/>
-              <w:jc w:val="left"/>
-            </w:pPr>
-            <w:r>
-              <w:t xml:space="preserve">University</w:t>
-            </w:r>
-          </w:p>
-        </w:tc>
-        <w:tc>
-          <w:tcPr/>
-          <w:p>
-            <w:pPr>
-              <w:pStyle w:val="Compact"/>
-              <w:jc w:val="left"/>
-            </w:pPr>
-            <w:r>
-              <w:t xml:space="preserve">66 (16.8%)</w:t>
-            </w:r>
-          </w:p>
-        </w:tc>
-        <w:tc>
-          <w:tcPr/>
-          <w:p>
-            <w:pPr>
-              <w:pStyle w:val="Compact"/>
-              <w:jc w:val="left"/>
-            </w:pPr>
-            <w:r>
-              <w:t xml:space="preserve">70 (18.0%)</w:t>
             </w:r>
           </w:p>
         </w:tc>
@@ -1333,7 +1761,7 @@
           <w:b/>
           <w:bCs/>
         </w:rPr>
-        <w:t xml:space="preserve">Figure 1: Distribution of Total Malaria Episodes</w:t>
+        <w:t xml:space="preserve">Figure 1: Distribution of Total Malaria Episodes by IPTp Treatment Arm</w:t>
       </w:r>
     </w:p>
     <w:p>
@@ -1384,13 +1812,2281 @@
       </w:r>
     </w:p>
     <w:p>
+      <w:pPr>
+        <w:pStyle w:val="BodyText"/>
+      </w:pPr>
+      <w:r>
+        <w:t xml:space="preserve"> </w:t>
+      </w:r>
+      <w:r>
+        <w:t xml:space="preserve"> </w:t>
+      </w:r>
+      <w:r>
+        <w:t xml:space="preserve"> </w:t>
+      </w:r>
+    </w:p>
+    <w:p>
+      <w:pPr>
+        <w:pStyle w:val="BodyText"/>
+      </w:pPr>
+      <w:r>
+        <w:rPr>
+          <w:b/>
+          <w:bCs/>
+        </w:rPr>
+        <w:t xml:space="preserve">Table 2: Outcome Measures and Malaria Exposure Variables Stratified by IPTp Regimen</w:t>
+      </w:r>
+    </w:p>
+    <w:tbl xmlns:w="http://schemas.openxmlformats.org/wordprocessingml/2006/main" xmlns:wp="http://schemas.openxmlformats.org/drawingml/2006/wordprocessingDrawing" xmlns:r="http://schemas.openxmlformats.org/officeDocument/2006/relationships" xmlns:w14="http://schemas.microsoft.com/office/word/2010/wordml">
+      <w:tblPr>
+        <w:tblCellMar>
+          <w:top w:w="0" w:type="dxa"/>
+          <w:bottom w:w="0" w:type="dxa"/>
+          <w:start w:w="60" w:type="dxa"/>
+          <w:end w:w="60" w:type="dxa"/>
+        </w:tblCellMar>
+        <w:tblW w:type="auto" w:w="0"/>
+        <w:tblLook w:firstRow="0" w:lastRow="0" w:firstColumn="0" w:lastColumn="0" w:noHBand="0" w:noVBand="0"/>
+        <w:jc w:val="center"/>
+      </w:tblPr>
+      <w:tr>
+        <w:trPr>
+          <w:cantSplit/>
+          <w:tblHeader/>
+        </w:trPr>
+        <w:tc>
+          <w:tcPr>
+            <w:tcBorders>
+              <w:top w:val="single" w:sz="16" w:space="0" w:color="D3D3D3"/>
+              <w:bottom w:val="single" w:sz="16" w:space="0" w:color="D3D3D3"/>
+              <w:start w:val="single" w:space="0" w:color="D3D3D3"/>
+            </w:tcBorders>
+          </w:tcPr>
+          <w:p>
+            <w:pPr>
+              <w:spacing w:before="0" w:after="60"/>
+              <w:keepNext/>
+              <w:jc w:val="start"/>
+            </w:pPr>
+            <w:r>
+              <w:rPr>
+                <w:rFonts w:ascii="Calibri" w:hAnsi="Calibri"/>
+                <w:sz w:val="20"/>
+              </w:rPr>
+              <w:t xml:space="default"/>
+            </w:r>
+          </w:p>
+        </w:tc>
+        <w:tc>
+          <w:tcPr>
+            <w:tcBorders>
+              <w:top w:val="single" w:sz="16" w:space="0" w:color="D3D3D3"/>
+              <w:bottom w:val="single" w:sz="16" w:space="0" w:color="D3D3D3"/>
+            </w:tcBorders>
+          </w:tcPr>
+          <w:p>
+            <w:pPr>
+              <w:spacing w:before="0" w:after="60"/>
+              <w:keepNext/>
+              <w:jc w:val="center"/>
+            </w:pPr>
+            <w:r>
+              <w:rPr>
+                <w:b w:val="true"/>
+                <w:rFonts w:ascii="Calibri" w:hAnsi="Calibri"/>
+                <w:sz w:val="20"/>
+              </w:rPr>
+              <w:t xml:space="preserve">DP</w:t>
+            </w:r>
+            <w:r>
+              <w:rPr>
+                <w:rFonts w:ascii="Calibri" w:hAnsi="Calibri"/>
+                <w:sz w:val="20"/>
+              </w:rPr>
+              <w:t xml:space="preserve"/>
+            </w:r>
+            <w:r xmlns:w="http://schemas.openxmlformats.org/wordprocessingml/2006/main">
+              <w:rPr>
+                <w:rFonts w:ascii="Calibri" w:hAnsi="Calibri"/>
+                <w:sz w:val="20"/>
+              </w:rPr>
+              <w:t xml:space="preserve"> </w:t>
+            </w:r>
+            <w:r>
+              <w:rPr>
+                <w:rFonts w:ascii="Calibri" w:hAnsi="Calibri"/>
+                <w:sz w:val="20"/>
+              </w:rPr>
+              <w:t xml:space="preserve">N = 412</w:t>
+            </w:r>
+            <w:r>
+              <w:rPr>
+                <w:vertAlign w:val="superscript"/>
+                <w:i/>
+                <w:rFonts w:ascii="Calibri" w:hAnsi="Calibri"/>
+                <w:sz w:val="20"/>
+              </w:rPr>
+              <w:t xml:space="default">1</w:t>
+            </w:r>
+          </w:p>
+        </w:tc>
+        <w:tc>
+          <w:tcPr>
+            <w:tcBorders>
+              <w:top w:val="single" w:sz="16" w:space="0" w:color="D3D3D3"/>
+              <w:bottom w:val="single" w:sz="16" w:space="0" w:color="D3D3D3"/>
+            </w:tcBorders>
+          </w:tcPr>
+          <w:p>
+            <w:pPr>
+              <w:spacing w:before="0" w:after="60"/>
+              <w:keepNext/>
+              <w:jc w:val="center"/>
+            </w:pPr>
+            <w:r>
+              <w:rPr>
+                <w:b w:val="true"/>
+                <w:rFonts w:ascii="Calibri" w:hAnsi="Calibri"/>
+                <w:sz w:val="20"/>
+              </w:rPr>
+              <w:t xml:space="preserve">SP</w:t>
+            </w:r>
+            <w:r>
+              <w:rPr>
+                <w:rFonts w:ascii="Calibri" w:hAnsi="Calibri"/>
+                <w:sz w:val="20"/>
+              </w:rPr>
+              <w:t xml:space="preserve"/>
+            </w:r>
+            <w:r xmlns:w="http://schemas.openxmlformats.org/wordprocessingml/2006/main">
+              <w:rPr>
+                <w:rFonts w:ascii="Calibri" w:hAnsi="Calibri"/>
+                <w:sz w:val="20"/>
+              </w:rPr>
+              <w:t xml:space="preserve"> </w:t>
+            </w:r>
+            <w:r>
+              <w:rPr>
+                <w:rFonts w:ascii="Calibri" w:hAnsi="Calibri"/>
+                <w:sz w:val="20"/>
+              </w:rPr>
+              <w:t xml:space="preserve">N = 370</w:t>
+            </w:r>
+            <w:r>
+              <w:rPr>
+                <w:vertAlign w:val="superscript"/>
+                <w:i/>
+                <w:rFonts w:ascii="Calibri" w:hAnsi="Calibri"/>
+                <w:sz w:val="20"/>
+              </w:rPr>
+              <w:t xml:space="default">1</w:t>
+            </w:r>
+          </w:p>
+        </w:tc>
+        <w:tc>
+          <w:tcPr>
+            <w:tcBorders>
+              <w:top w:val="single" w:sz="16" w:space="0" w:color="D3D3D3"/>
+              <w:bottom w:val="single" w:sz="16" w:space="0" w:color="D3D3D3"/>
+              <w:end w:val="single" w:space="0" w:color="D3D3D3"/>
+            </w:tcBorders>
+          </w:tcPr>
+          <w:p>
+            <w:pPr>
+              <w:spacing w:before="0" w:after="60"/>
+              <w:keepNext/>
+              <w:jc w:val="center"/>
+            </w:pPr>
+            <w:r>
+              <w:rPr>
+                <w:b w:val="true"/>
+                <w:rFonts w:ascii="Calibri" w:hAnsi="Calibri"/>
+                <w:sz w:val="20"/>
+              </w:rPr>
+              <w:t xml:space="preserve">p-value</w:t>
+            </w:r>
+            <w:r>
+              <w:rPr>
+                <w:vertAlign w:val="superscript"/>
+                <w:i/>
+                <w:rFonts w:ascii="Calibri" w:hAnsi="Calibri"/>
+                <w:sz w:val="20"/>
+              </w:rPr>
+              <w:t xml:space="default">2</w:t>
+            </w:r>
+          </w:p>
+        </w:tc>
+      </w:tr>
+      <w:tr>
+        <w:trPr>
+          <w:cantSplit/>
+        </w:trPr>
+        <w:tc>
+          <w:tcPr>
+            <w:tcBorders>
+              <w:top w:val="single" w:space="0" w:color="D3D3D3"/>
+              <w:bottom w:val="single" w:space="0" w:color="D3D3D3"/>
+              <w:start w:val="single" w:space="0" w:color="D3D3D3"/>
+              <w:end w:val="single" w:space="0" w:color="D3D3D3"/>
+            </w:tcBorders>
+          </w:tcPr>
+          <w:p>
+            <w:pPr>
+              <w:spacing w:before="0" w:after="60"/>
+              <w:keepNext/>
+              <w:jc w:val="start"/>
+            </w:pPr>
+            <w:r>
+              <w:rPr>
+                <w:rFonts w:ascii="Calibri" w:hAnsi="Calibri"/>
+                <w:sz w:val="20"/>
+              </w:rPr>
+              <w:t xml:space="default">Malaria Infection Rate During Pregnancy</w:t>
+            </w:r>
+          </w:p>
+        </w:tc>
+        <w:tc>
+          <w:tcPr>
+            <w:tcBorders>
+              <w:top w:val="single" w:space="0" w:color="D3D3D3"/>
+              <w:bottom w:val="single" w:space="0" w:color="D3D3D3"/>
+              <w:start w:val="single" w:space="0" w:color="D3D3D3"/>
+              <w:end w:val="single" w:space="0" w:color="D3D3D3"/>
+            </w:tcBorders>
+          </w:tcPr>
+          <w:p>
+            <w:pPr>
+              <w:spacing w:before="0" w:after="60"/>
+              <w:keepNext/>
+              <w:jc w:val="center"/>
+            </w:pPr>
+            <w:r>
+              <w:rPr>
+                <w:rFonts w:ascii="Calibri" w:hAnsi="Calibri"/>
+                <w:sz w:val="20"/>
+              </w:rPr>
+              <w:t xml:space="default">1.01 (0.58)</w:t>
+            </w:r>
+          </w:p>
+        </w:tc>
+        <w:tc>
+          <w:tcPr>
+            <w:tcBorders>
+              <w:top w:val="single" w:space="0" w:color="D3D3D3"/>
+              <w:bottom w:val="single" w:space="0" w:color="D3D3D3"/>
+              <w:start w:val="single" w:space="0" w:color="D3D3D3"/>
+              <w:end w:val="single" w:space="0" w:color="D3D3D3"/>
+            </w:tcBorders>
+          </w:tcPr>
+          <w:p>
+            <w:pPr>
+              <w:spacing w:before="0" w:after="60"/>
+              <w:keepNext/>
+              <w:jc w:val="center"/>
+            </w:pPr>
+            <w:r>
+              <w:rPr>
+                <w:rFonts w:ascii="Calibri" w:hAnsi="Calibri"/>
+                <w:sz w:val="20"/>
+              </w:rPr>
+              <w:t xml:space="default">1.05 (0.58)</w:t>
+            </w:r>
+          </w:p>
+        </w:tc>
+        <w:tc>
+          <w:tcPr>
+            <w:tcBorders>
+              <w:top w:val="single" w:space="0" w:color="D3D3D3"/>
+              <w:bottom w:val="single" w:space="0" w:color="D3D3D3"/>
+              <w:start w:val="single" w:space="0" w:color="D3D3D3"/>
+              <w:end w:val="single" w:space="0" w:color="D3D3D3"/>
+            </w:tcBorders>
+          </w:tcPr>
+          <w:p>
+            <w:pPr>
+              <w:spacing w:before="0" w:after="60"/>
+              <w:keepNext/>
+              <w:jc w:val="center"/>
+            </w:pPr>
+            <w:r>
+              <w:rPr>
+                <w:rFonts w:ascii="Calibri" w:hAnsi="Calibri"/>
+                <w:sz w:val="20"/>
+              </w:rPr>
+              <w:t xml:space="default">0.3</w:t>
+            </w:r>
+          </w:p>
+        </w:tc>
+      </w:tr>
+      <w:tr>
+        <w:trPr>
+          <w:cantSplit/>
+        </w:trPr>
+        <w:tc>
+          <w:tcPr>
+            <w:tcBorders>
+              <w:top w:val="single" w:space="0" w:color="D3D3D3"/>
+              <w:bottom w:val="single" w:space="0" w:color="D3D3D3"/>
+              <w:start w:val="single" w:space="0" w:color="D3D3D3"/>
+              <w:end w:val="single" w:space="0" w:color="D3D3D3"/>
+            </w:tcBorders>
+          </w:tcPr>
+          <w:p>
+            <w:pPr>
+              <w:spacing w:before="0" w:after="60"/>
+              <w:keepNext/>
+              <w:jc w:val="start"/>
+            </w:pPr>
+            <w:r>
+              <w:rPr>
+                <w:rFonts w:ascii="Calibri" w:hAnsi="Calibri"/>
+                <w:sz w:val="20"/>
+              </w:rPr>
+              <w:t xml:space="default">Placental Malaria (Rogerson Criteria)</w:t>
+            </w:r>
+          </w:p>
+        </w:tc>
+        <w:tc>
+          <w:tcPr>
+            <w:tcBorders>
+              <w:top w:val="single" w:space="0" w:color="D3D3D3"/>
+              <w:bottom w:val="single" w:space="0" w:color="D3D3D3"/>
+              <w:start w:val="single" w:space="0" w:color="D3D3D3"/>
+              <w:end w:val="single" w:space="0" w:color="D3D3D3"/>
+            </w:tcBorders>
+          </w:tcPr>
+          <w:p>
+            <w:pPr>
+              <w:spacing w:before="0" w:after="60"/>
+              <w:keepNext/>
+              <w:jc w:val="center"/>
+            </w:pPr>
+            <w:r>
+              <w:rPr>
+                <w:rFonts w:ascii="Calibri" w:hAnsi="Calibri"/>
+                <w:sz w:val="20"/>
+              </w:rPr>
+              <w:t xml:space="default">75 (18%)</w:t>
+            </w:r>
+          </w:p>
+        </w:tc>
+        <w:tc>
+          <w:tcPr>
+            <w:tcBorders>
+              <w:top w:val="single" w:space="0" w:color="D3D3D3"/>
+              <w:bottom w:val="single" w:space="0" w:color="D3D3D3"/>
+              <w:start w:val="single" w:space="0" w:color="D3D3D3"/>
+              <w:end w:val="single" w:space="0" w:color="D3D3D3"/>
+            </w:tcBorders>
+          </w:tcPr>
+          <w:p>
+            <w:pPr>
+              <w:spacing w:before="0" w:after="60"/>
+              <w:keepNext/>
+              <w:jc w:val="center"/>
+            </w:pPr>
+            <w:r>
+              <w:rPr>
+                <w:rFonts w:ascii="Calibri" w:hAnsi="Calibri"/>
+                <w:sz w:val="20"/>
+              </w:rPr>
+              <w:t xml:space="default">72 (19%)</w:t>
+            </w:r>
+          </w:p>
+        </w:tc>
+        <w:tc>
+          <w:tcPr>
+            <w:tcBorders>
+              <w:top w:val="single" w:space="0" w:color="D3D3D3"/>
+              <w:bottom w:val="single" w:space="0" w:color="D3D3D3"/>
+              <w:start w:val="single" w:space="0" w:color="D3D3D3"/>
+              <w:end w:val="single" w:space="0" w:color="D3D3D3"/>
+            </w:tcBorders>
+          </w:tcPr>
+          <w:p>
+            <w:pPr>
+              <w:spacing w:before="0" w:after="60"/>
+              <w:keepNext/>
+              <w:jc w:val="center"/>
+            </w:pPr>
+            <w:r>
+              <w:rPr>
+                <w:rFonts w:ascii="Calibri" w:hAnsi="Calibri"/>
+                <w:sz w:val="20"/>
+              </w:rPr>
+              <w:t xml:space="default">0.7</w:t>
+            </w:r>
+          </w:p>
+        </w:tc>
+      </w:tr>
+      <w:tr>
+        <w:trPr>
+          <w:cantSplit/>
+        </w:trPr>
+        <w:tc>
+          <w:tcPr>
+            <w:tcBorders>
+              <w:top w:val="single" w:space="0" w:color="D3D3D3"/>
+              <w:bottom w:val="single" w:space="0" w:color="D3D3D3"/>
+              <w:start w:val="single" w:space="0" w:color="D3D3D3"/>
+              <w:end w:val="single" w:space="0" w:color="D3D3D3"/>
+            </w:tcBorders>
+          </w:tcPr>
+          <w:p>
+            <w:pPr>
+              <w:spacing w:before="0" w:after="60"/>
+              <w:keepNext/>
+              <w:jc w:val="start"/>
+            </w:pPr>
+            <w:r>
+              <w:rPr>
+                <w:rFonts w:ascii="Calibri" w:hAnsi="Calibri"/>
+                <w:sz w:val="20"/>
+              </w:rPr>
+              <w:t xml:space="default">Preterm Births Count</w:t>
+            </w:r>
+          </w:p>
+        </w:tc>
+        <w:tc>
+          <w:tcPr>
+            <w:tcBorders>
+              <w:top w:val="single" w:space="0" w:color="D3D3D3"/>
+              <w:bottom w:val="single" w:space="0" w:color="D3D3D3"/>
+              <w:start w:val="single" w:space="0" w:color="D3D3D3"/>
+              <w:end w:val="single" w:space="0" w:color="D3D3D3"/>
+            </w:tcBorders>
+          </w:tcPr>
+          <w:p>
+            <w:pPr>
+              <w:spacing w:before="0" w:after="60"/>
+              <w:keepNext/>
+              <w:jc w:val="center"/>
+            </w:pPr>
+            <w:r>
+              <w:rPr>
+                <w:rFonts w:ascii="Calibri" w:hAnsi="Calibri"/>
+                <w:sz w:val="20"/>
+              </w:rPr>
+              <w:t xml:space="default"/>
+            </w:r>
+          </w:p>
+        </w:tc>
+        <w:tc>
+          <w:tcPr>
+            <w:tcBorders>
+              <w:top w:val="single" w:space="0" w:color="D3D3D3"/>
+              <w:bottom w:val="single" w:space="0" w:color="D3D3D3"/>
+              <w:start w:val="single" w:space="0" w:color="D3D3D3"/>
+              <w:end w:val="single" w:space="0" w:color="D3D3D3"/>
+            </w:tcBorders>
+          </w:tcPr>
+          <w:p>
+            <w:pPr>
+              <w:spacing w:before="0" w:after="60"/>
+              <w:keepNext/>
+              <w:jc w:val="center"/>
+            </w:pPr>
+            <w:r>
+              <w:rPr>
+                <w:rFonts w:ascii="Calibri" w:hAnsi="Calibri"/>
+                <w:sz w:val="20"/>
+              </w:rPr>
+              <w:t xml:space="default"/>
+            </w:r>
+          </w:p>
+        </w:tc>
+        <w:tc>
+          <w:tcPr>
+            <w:tcBorders>
+              <w:top w:val="single" w:space="0" w:color="D3D3D3"/>
+              <w:bottom w:val="single" w:space="0" w:color="D3D3D3"/>
+              <w:start w:val="single" w:space="0" w:color="D3D3D3"/>
+              <w:end w:val="single" w:space="0" w:color="D3D3D3"/>
+            </w:tcBorders>
+          </w:tcPr>
+          <w:p>
+            <w:pPr>
+              <w:spacing w:before="0" w:after="60"/>
+              <w:keepNext/>
+              <w:jc w:val="center"/>
+            </w:pPr>
+            <w:r>
+              <w:rPr>
+                <w:rFonts w:ascii="Calibri" w:hAnsi="Calibri"/>
+                <w:sz w:val="20"/>
+              </w:rPr>
+              <w:t xml:space="default">0.6</w:t>
+            </w:r>
+          </w:p>
+        </w:tc>
+      </w:tr>
+      <w:tr>
+        <w:trPr>
+          <w:cantSplit/>
+        </w:trPr>
+        <w:tc>
+          <w:tcPr>
+            <w:tcBorders>
+              <w:top w:val="single" w:space="0" w:color="D3D3D3"/>
+              <w:bottom w:val="single" w:space="0" w:color="D3D3D3"/>
+              <w:start w:val="single" w:space="0" w:color="D3D3D3"/>
+              <w:end w:val="single" w:space="0" w:color="D3D3D3"/>
+            </w:tcBorders>
+          </w:tcPr>
+          <w:p>
+            <w:pPr>
+              <w:spacing w:before="0" w:after="60"/>
+              <w:keepNext/>
+              <w:jc w:val="start"/>
+            </w:pPr>
+            <w:r>
+              <w:rPr>
+                <w:rFonts w:ascii="Calibri" w:hAnsi="Calibri"/>
+                <w:sz w:val="20"/>
+              </w:rPr>
+              <w:t xml:space="default">    1</w:t>
+            </w:r>
+          </w:p>
+        </w:tc>
+        <w:tc>
+          <w:tcPr>
+            <w:tcBorders>
+              <w:top w:val="single" w:space="0" w:color="D3D3D3"/>
+              <w:bottom w:val="single" w:space="0" w:color="D3D3D3"/>
+              <w:start w:val="single" w:space="0" w:color="D3D3D3"/>
+              <w:end w:val="single" w:space="0" w:color="D3D3D3"/>
+            </w:tcBorders>
+          </w:tcPr>
+          <w:p>
+            <w:pPr>
+              <w:spacing w:before="0" w:after="60"/>
+              <w:keepNext/>
+              <w:jc w:val="center"/>
+            </w:pPr>
+            <w:r>
+              <w:rPr>
+                <w:rFonts w:ascii="Calibri" w:hAnsi="Calibri"/>
+                <w:sz w:val="20"/>
+              </w:rPr>
+              <w:t xml:space="default">391 (95%)</w:t>
+            </w:r>
+          </w:p>
+        </w:tc>
+        <w:tc>
+          <w:tcPr>
+            <w:tcBorders>
+              <w:top w:val="single" w:space="0" w:color="D3D3D3"/>
+              <w:bottom w:val="single" w:space="0" w:color="D3D3D3"/>
+              <w:start w:val="single" w:space="0" w:color="D3D3D3"/>
+              <w:end w:val="single" w:space="0" w:color="D3D3D3"/>
+            </w:tcBorders>
+          </w:tcPr>
+          <w:p>
+            <w:pPr>
+              <w:spacing w:before="0" w:after="60"/>
+              <w:keepNext/>
+              <w:jc w:val="center"/>
+            </w:pPr>
+            <w:r>
+              <w:rPr>
+                <w:rFonts w:ascii="Calibri" w:hAnsi="Calibri"/>
+                <w:sz w:val="20"/>
+              </w:rPr>
+              <w:t xml:space="default">348 (94%)</w:t>
+            </w:r>
+          </w:p>
+        </w:tc>
+        <w:tc>
+          <w:tcPr>
+            <w:tcBorders>
+              <w:top w:val="single" w:space="0" w:color="D3D3D3"/>
+              <w:bottom w:val="single" w:space="0" w:color="D3D3D3"/>
+              <w:start w:val="single" w:space="0" w:color="D3D3D3"/>
+              <w:end w:val="single" w:space="0" w:color="D3D3D3"/>
+            </w:tcBorders>
+          </w:tcPr>
+          <w:p>
+            <w:pPr>
+              <w:spacing w:before="0" w:after="60"/>
+              <w:keepNext/>
+              <w:jc w:val="center"/>
+            </w:pPr>
+            <w:r>
+              <w:rPr>
+                <w:rFonts w:ascii="Calibri" w:hAnsi="Calibri"/>
+                <w:sz w:val="20"/>
+              </w:rPr>
+              <w:t xml:space="default"/>
+            </w:r>
+          </w:p>
+        </w:tc>
+      </w:tr>
+      <w:tr>
+        <w:trPr>
+          <w:cantSplit/>
+        </w:trPr>
+        <w:tc>
+          <w:tcPr>
+            <w:tcBorders>
+              <w:top w:val="single" w:space="0" w:color="D3D3D3"/>
+              <w:bottom w:val="single" w:space="0" w:color="D3D3D3"/>
+              <w:start w:val="single" w:space="0" w:color="D3D3D3"/>
+              <w:end w:val="single" w:space="0" w:color="D3D3D3"/>
+            </w:tcBorders>
+          </w:tcPr>
+          <w:p>
+            <w:pPr>
+              <w:spacing w:before="0" w:after="60"/>
+              <w:keepNext/>
+              <w:jc w:val="start"/>
+            </w:pPr>
+            <w:r>
+              <w:rPr>
+                <w:rFonts w:ascii="Calibri" w:hAnsi="Calibri"/>
+                <w:sz w:val="20"/>
+              </w:rPr>
+              <w:t xml:space="default">    2</w:t>
+            </w:r>
+          </w:p>
+        </w:tc>
+        <w:tc>
+          <w:tcPr>
+            <w:tcBorders>
+              <w:top w:val="single" w:space="0" w:color="D3D3D3"/>
+              <w:bottom w:val="single" w:space="0" w:color="D3D3D3"/>
+              <w:start w:val="single" w:space="0" w:color="D3D3D3"/>
+              <w:end w:val="single" w:space="0" w:color="D3D3D3"/>
+            </w:tcBorders>
+          </w:tcPr>
+          <w:p>
+            <w:pPr>
+              <w:spacing w:before="0" w:after="60"/>
+              <w:keepNext/>
+              <w:jc w:val="center"/>
+            </w:pPr>
+            <w:r>
+              <w:rPr>
+                <w:rFonts w:ascii="Calibri" w:hAnsi="Calibri"/>
+                <w:sz w:val="20"/>
+              </w:rPr>
+              <w:t xml:space="default">21 (5.1%)</w:t>
+            </w:r>
+          </w:p>
+        </w:tc>
+        <w:tc>
+          <w:tcPr>
+            <w:tcBorders>
+              <w:top w:val="single" w:space="0" w:color="D3D3D3"/>
+              <w:bottom w:val="single" w:space="0" w:color="D3D3D3"/>
+              <w:start w:val="single" w:space="0" w:color="D3D3D3"/>
+              <w:end w:val="single" w:space="0" w:color="D3D3D3"/>
+            </w:tcBorders>
+          </w:tcPr>
+          <w:p>
+            <w:pPr>
+              <w:spacing w:before="0" w:after="60"/>
+              <w:keepNext/>
+              <w:jc w:val="center"/>
+            </w:pPr>
+            <w:r>
+              <w:rPr>
+                <w:rFonts w:ascii="Calibri" w:hAnsi="Calibri"/>
+                <w:sz w:val="20"/>
+              </w:rPr>
+              <w:t xml:space="default">22 (5.9%)</w:t>
+            </w:r>
+          </w:p>
+        </w:tc>
+        <w:tc>
+          <w:tcPr>
+            <w:tcBorders>
+              <w:top w:val="single" w:space="0" w:color="D3D3D3"/>
+              <w:bottom w:val="single" w:space="0" w:color="D3D3D3"/>
+              <w:start w:val="single" w:space="0" w:color="D3D3D3"/>
+              <w:end w:val="single" w:space="0" w:color="D3D3D3"/>
+            </w:tcBorders>
+          </w:tcPr>
+          <w:p>
+            <w:pPr>
+              <w:spacing w:before="0" w:after="60"/>
+              <w:keepNext/>
+              <w:jc w:val="center"/>
+            </w:pPr>
+            <w:r>
+              <w:rPr>
+                <w:rFonts w:ascii="Calibri" w:hAnsi="Calibri"/>
+                <w:sz w:val="20"/>
+              </w:rPr>
+              <w:t xml:space="default"/>
+            </w:r>
+          </w:p>
+        </w:tc>
+      </w:tr>
+      <w:tr>
+        <w:trPr>
+          <w:cantSplit/>
+        </w:trPr>
+        <w:tc>
+          <w:tcPr>
+            <w:tcBorders>
+              <w:top w:val="single" w:space="0" w:color="D3D3D3"/>
+              <w:bottom w:val="single" w:space="0" w:color="D3D3D3"/>
+              <w:start w:val="single" w:space="0" w:color="D3D3D3"/>
+              <w:end w:val="single" w:space="0" w:color="D3D3D3"/>
+            </w:tcBorders>
+          </w:tcPr>
+          <w:p>
+            <w:pPr>
+              <w:spacing w:before="0" w:after="60"/>
+              <w:keepNext/>
+              <w:jc w:val="start"/>
+            </w:pPr>
+            <w:r>
+              <w:rPr>
+                <w:rFonts w:ascii="Calibri" w:hAnsi="Calibri"/>
+                <w:sz w:val="20"/>
+              </w:rPr>
+              <w:t xml:space="default">Stillbirth bin</w:t>
+            </w:r>
+          </w:p>
+        </w:tc>
+        <w:tc>
+          <w:tcPr>
+            <w:tcBorders>
+              <w:top w:val="single" w:space="0" w:color="D3D3D3"/>
+              <w:bottom w:val="single" w:space="0" w:color="D3D3D3"/>
+              <w:start w:val="single" w:space="0" w:color="D3D3D3"/>
+              <w:end w:val="single" w:space="0" w:color="D3D3D3"/>
+            </w:tcBorders>
+          </w:tcPr>
+          <w:p>
+            <w:pPr>
+              <w:spacing w:before="0" w:after="60"/>
+              <w:keepNext/>
+              <w:jc w:val="center"/>
+            </w:pPr>
+            <w:r>
+              <w:rPr>
+                <w:rFonts w:ascii="Calibri" w:hAnsi="Calibri"/>
+                <w:sz w:val="20"/>
+              </w:rPr>
+              <w:t xml:space="default">37 (9.0%)</w:t>
+            </w:r>
+          </w:p>
+        </w:tc>
+        <w:tc>
+          <w:tcPr>
+            <w:tcBorders>
+              <w:top w:val="single" w:space="0" w:color="D3D3D3"/>
+              <w:bottom w:val="single" w:space="0" w:color="D3D3D3"/>
+              <w:start w:val="single" w:space="0" w:color="D3D3D3"/>
+              <w:end w:val="single" w:space="0" w:color="D3D3D3"/>
+            </w:tcBorders>
+          </w:tcPr>
+          <w:p>
+            <w:pPr>
+              <w:spacing w:before="0" w:after="60"/>
+              <w:keepNext/>
+              <w:jc w:val="center"/>
+            </w:pPr>
+            <w:r>
+              <w:rPr>
+                <w:rFonts w:ascii="Calibri" w:hAnsi="Calibri"/>
+                <w:sz w:val="20"/>
+              </w:rPr>
+              <w:t xml:space="default">50 (14%)</w:t>
+            </w:r>
+          </w:p>
+        </w:tc>
+        <w:tc>
+          <w:tcPr>
+            <w:tcBorders>
+              <w:top w:val="single" w:space="0" w:color="D3D3D3"/>
+              <w:bottom w:val="single" w:space="0" w:color="D3D3D3"/>
+              <w:start w:val="single" w:space="0" w:color="D3D3D3"/>
+              <w:end w:val="single" w:space="0" w:color="D3D3D3"/>
+            </w:tcBorders>
+          </w:tcPr>
+          <w:p>
+            <w:pPr>
+              <w:spacing w:before="0" w:after="60"/>
+              <w:keepNext/>
+              <w:jc w:val="center"/>
+            </w:pPr>
+            <w:r>
+              <w:rPr>
+                <w:rFonts w:ascii="Calibri" w:hAnsi="Calibri"/>
+                <w:sz w:val="20"/>
+              </w:rPr>
+              <w:t xml:space="default">0.044</w:t>
+            </w:r>
+          </w:p>
+        </w:tc>
+      </w:tr>
+      <w:tr>
+        <w:trPr>
+          <w:cantSplit/>
+        </w:trPr>
+        <w:tc>
+          <w:tcPr>
+            <w:tcBorders>
+              <w:top w:val="single" w:space="0" w:color="D3D3D3"/>
+              <w:bottom w:val="single" w:space="0" w:color="D3D3D3"/>
+              <w:start w:val="single" w:space="0" w:color="D3D3D3"/>
+              <w:end w:val="single" w:space="0" w:color="D3D3D3"/>
+            </w:tcBorders>
+          </w:tcPr>
+          <w:p>
+            <w:pPr>
+              <w:spacing w:before="0" w:after="60"/>
+              <w:keepNext/>
+              <w:jc w:val="start"/>
+            </w:pPr>
+            <w:r>
+              <w:rPr>
+                <w:rFonts w:ascii="Calibri" w:hAnsi="Calibri"/>
+                <w:sz w:val="20"/>
+              </w:rPr>
+              <w:t xml:space="default">Birthweight</w:t>
+            </w:r>
+          </w:p>
+        </w:tc>
+        <w:tc>
+          <w:tcPr>
+            <w:tcBorders>
+              <w:top w:val="single" w:space="0" w:color="D3D3D3"/>
+              <w:bottom w:val="single" w:space="0" w:color="D3D3D3"/>
+              <w:start w:val="single" w:space="0" w:color="D3D3D3"/>
+              <w:end w:val="single" w:space="0" w:color="D3D3D3"/>
+            </w:tcBorders>
+          </w:tcPr>
+          <w:p>
+            <w:pPr>
+              <w:spacing w:before="0" w:after="60"/>
+              <w:keepNext/>
+              <w:jc w:val="center"/>
+            </w:pPr>
+            <w:r>
+              <w:rPr>
+                <w:rFonts w:ascii="Calibri" w:hAnsi="Calibri"/>
+                <w:sz w:val="20"/>
+              </w:rPr>
+              <w:t xml:space="default">2.79 (0.64)</w:t>
+            </w:r>
+          </w:p>
+        </w:tc>
+        <w:tc>
+          <w:tcPr>
+            <w:tcBorders>
+              <w:top w:val="single" w:space="0" w:color="D3D3D3"/>
+              <w:bottom w:val="single" w:space="0" w:color="D3D3D3"/>
+              <w:start w:val="single" w:space="0" w:color="D3D3D3"/>
+              <w:end w:val="single" w:space="0" w:color="D3D3D3"/>
+            </w:tcBorders>
+          </w:tcPr>
+          <w:p>
+            <w:pPr>
+              <w:spacing w:before="0" w:after="60"/>
+              <w:keepNext/>
+              <w:jc w:val="center"/>
+            </w:pPr>
+            <w:r>
+              <w:rPr>
+                <w:rFonts w:ascii="Calibri" w:hAnsi="Calibri"/>
+                <w:sz w:val="20"/>
+              </w:rPr>
+              <w:t xml:space="default">2.81 (0.62)</w:t>
+            </w:r>
+          </w:p>
+        </w:tc>
+        <w:tc>
+          <w:tcPr>
+            <w:tcBorders>
+              <w:top w:val="single" w:space="0" w:color="D3D3D3"/>
+              <w:bottom w:val="single" w:space="0" w:color="D3D3D3"/>
+              <w:start w:val="single" w:space="0" w:color="D3D3D3"/>
+              <w:end w:val="single" w:space="0" w:color="D3D3D3"/>
+            </w:tcBorders>
+          </w:tcPr>
+          <w:p>
+            <w:pPr>
+              <w:spacing w:before="0" w:after="60"/>
+              <w:keepNext/>
+              <w:jc w:val="center"/>
+            </w:pPr>
+            <w:r>
+              <w:rPr>
+                <w:rFonts w:ascii="Calibri" w:hAnsi="Calibri"/>
+                <w:sz w:val="20"/>
+              </w:rPr>
+              <w:t xml:space="default">0.7</w:t>
+            </w:r>
+          </w:p>
+        </w:tc>
+      </w:tr>
+      <w:tr>
+        <w:trPr>
+          <w:cantSplit/>
+        </w:trPr>
+        <w:tc>
+          <w:tcPr>
+            <w:tcBorders>
+              <w:top w:val="single" w:space="0" w:color="D3D3D3"/>
+              <w:bottom w:val="single" w:space="0" w:color="D3D3D3"/>
+              <w:start w:val="single" w:space="0" w:color="D3D3D3"/>
+              <w:end w:val="single" w:space="0" w:color="D3D3D3"/>
+            </w:tcBorders>
+          </w:tcPr>
+          <w:p>
+            <w:pPr>
+              <w:spacing w:before="0" w:after="60"/>
+              <w:keepNext/>
+              <w:jc w:val="start"/>
+            </w:pPr>
+            <w:r>
+              <w:rPr>
+                <w:rFonts w:ascii="Calibri" w:hAnsi="Calibri"/>
+                <w:sz w:val="20"/>
+              </w:rPr>
+              <w:t xml:space="default">Composite Adverse Outcome</w:t>
+            </w:r>
+          </w:p>
+        </w:tc>
+        <w:tc>
+          <w:tcPr>
+            <w:tcBorders>
+              <w:top w:val="single" w:space="0" w:color="D3D3D3"/>
+              <w:bottom w:val="single" w:space="0" w:color="D3D3D3"/>
+              <w:start w:val="single" w:space="0" w:color="D3D3D3"/>
+              <w:end w:val="single" w:space="0" w:color="D3D3D3"/>
+            </w:tcBorders>
+          </w:tcPr>
+          <w:p>
+            <w:pPr>
+              <w:spacing w:before="0" w:after="60"/>
+              <w:keepNext/>
+              <w:jc w:val="center"/>
+            </w:pPr>
+            <w:r>
+              <w:rPr>
+                <w:rFonts w:ascii="Calibri" w:hAnsi="Calibri"/>
+                <w:sz w:val="20"/>
+              </w:rPr>
+              <w:t xml:space="default">232 (56%)</w:t>
+            </w:r>
+          </w:p>
+        </w:tc>
+        <w:tc>
+          <w:tcPr>
+            <w:tcBorders>
+              <w:top w:val="single" w:space="0" w:color="D3D3D3"/>
+              <w:bottom w:val="single" w:space="0" w:color="D3D3D3"/>
+              <w:start w:val="single" w:space="0" w:color="D3D3D3"/>
+              <w:end w:val="single" w:space="0" w:color="D3D3D3"/>
+            </w:tcBorders>
+          </w:tcPr>
+          <w:p>
+            <w:pPr>
+              <w:spacing w:before="0" w:after="60"/>
+              <w:keepNext/>
+              <w:jc w:val="center"/>
+            </w:pPr>
+            <w:r>
+              <w:rPr>
+                <w:rFonts w:ascii="Calibri" w:hAnsi="Calibri"/>
+                <w:sz w:val="20"/>
+              </w:rPr>
+              <w:t xml:space="default">219 (59%)</w:t>
+            </w:r>
+          </w:p>
+        </w:tc>
+        <w:tc>
+          <w:tcPr>
+            <w:tcBorders>
+              <w:top w:val="single" w:space="0" w:color="D3D3D3"/>
+              <w:bottom w:val="single" w:space="0" w:color="D3D3D3"/>
+              <w:start w:val="single" w:space="0" w:color="D3D3D3"/>
+              <w:end w:val="single" w:space="0" w:color="D3D3D3"/>
+            </w:tcBorders>
+          </w:tcPr>
+          <w:p>
+            <w:pPr>
+              <w:spacing w:before="0" w:after="60"/>
+              <w:keepNext/>
+              <w:jc w:val="center"/>
+            </w:pPr>
+            <w:r>
+              <w:rPr>
+                <w:rFonts w:ascii="Calibri" w:hAnsi="Calibri"/>
+                <w:sz w:val="20"/>
+              </w:rPr>
+              <w:t xml:space="default">0.4</w:t>
+            </w:r>
+          </w:p>
+        </w:tc>
+      </w:tr>
+      <w:tr>
+        <w:trPr>
+          <w:cantSplit/>
+        </w:trPr>
+        <w:tc>
+          <w:tcPr>
+            <w:gridSpan w:val="4"/>
+          </w:tcPr>
+          <w:p>
+            <w:pPr>
+              <w:spacing w:before="0" w:after="60"/>
+              <w:keepNext/>
+            </w:pPr>
+            <w:r>
+              <w:rPr>
+                <w:vertAlign w:val="superscript"/>
+                <w:i/>
+                <w:rFonts w:ascii="Calibri" w:hAnsi="Calibri"/>
+                <w:sz w:val="20"/>
+              </w:rPr>
+              <w:t xml:space="default">1</w:t>
+            </w:r>
+            <w:r>
+              <w:rPr>
+                <w:rFonts w:ascii="Calibri" w:hAnsi="Calibri"/>
+                <w:sz w:val="20"/>
+              </w:rPr>
+              <w:t xml:space="default">Mean (SD); n (%)</w:t>
+            </w:r>
+          </w:p>
+        </w:tc>
+      </w:tr>
+      <w:tr>
+        <w:trPr>
+          <w:cantSplit/>
+        </w:trPr>
+        <w:tc>
+          <w:tcPr>
+            <w:gridSpan w:val="4"/>
+          </w:tcPr>
+          <w:p>
+            <w:pPr>
+              <w:spacing w:before="0" w:after="60"/>
+              <w:keepNext/>
+            </w:pPr>
+            <w:r>
+              <w:rPr>
+                <w:vertAlign w:val="superscript"/>
+                <w:i/>
+                <w:rFonts w:ascii="Calibri" w:hAnsi="Calibri"/>
+                <w:sz w:val="20"/>
+              </w:rPr>
+              <w:t xml:space="default">2</w:t>
+            </w:r>
+            <w:r>
+              <w:rPr>
+                <w:rFonts w:ascii="Calibri" w:hAnsi="Calibri"/>
+                <w:sz w:val="20"/>
+              </w:rPr>
+              <w:t xml:space="default">Wilcoxon rank sum test; Pearson's Chi-squared test</w:t>
+            </w:r>
+          </w:p>
+        </w:tc>
+      </w:tr>
+    </w:tbl>
+    <w:p>
+      <w:pPr>
+        <w:pStyle w:val="BodyText"/>
+      </w:pPr>
+      <w:r>
+        <w:t xml:space="preserve"> </w:t>
+      </w:r>
+      <w:r>
+        <w:t xml:space="preserve"> </w:t>
+      </w:r>
+      <w:r>
+        <w:t xml:space="preserve"> </w:t>
+      </w:r>
+    </w:p>
+    <w:p>
+      <w:pPr>
+        <w:pStyle w:val="BodyText"/>
+      </w:pPr>
+      <w:r>
+        <w:rPr>
+          <w:i/>
+          <w:iCs/>
+        </w:rPr>
+        <w:t xml:space="preserve">Figure 2: Differential Impact of IPTp Treatment on the Relationship Between Malaria Episodes and Adverse Birth Outcomes</w:t>
+      </w:r>
+    </w:p>
+    <w:p>
+      <w:pPr>
+        <w:pStyle w:val="BodyText"/>
+      </w:pPr>
+      <w:r>
+        <w:drawing>
+          <wp:inline>
+            <wp:extent cx="4620126" cy="3696101"/>
+            <wp:effectExtent b="0" l="0" r="0" t="0"/>
+            <wp:docPr descr="" title="" id="28" name="Picture"/>
+            <a:graphic>
+              <a:graphicData uri="http://schemas.openxmlformats.org/drawingml/2006/picture">
+                <pic:pic>
+                  <pic:nvPicPr>
+                    <pic:cNvPr descr="manuscript_files/figure-docx/unnamed-chunk-6-1.png" id="29" name="Picture"/>
+                    <pic:cNvPicPr>
+                      <a:picLocks noChangeArrowheads="1" noChangeAspect="1"/>
+                    </pic:cNvPicPr>
+                  </pic:nvPicPr>
+                  <pic:blipFill>
+                    <a:blip r:embed="rId27"/>
+                    <a:stretch>
+                      <a:fillRect/>
+                    </a:stretch>
+                  </pic:blipFill>
+                  <pic:spPr bwMode="auto">
+                    <a:xfrm>
+                      <a:off x="0" y="0"/>
+                      <a:ext cx="4620126" cy="3696101"/>
+                    </a:xfrm>
+                    <a:prstGeom prst="rect">
+                      <a:avLst/>
+                    </a:prstGeom>
+                    <a:noFill/>
+                    <a:ln w="9525">
+                      <a:noFill/>
+                      <a:headEnd/>
+                      <a:tailEnd/>
+                    </a:ln>
+                  </pic:spPr>
+                </pic:pic>
+              </a:graphicData>
+            </a:graphic>
+          </wp:inline>
+        </w:drawing>
+      </w:r>
+    </w:p>
+    <w:bookmarkStart w:id="33" w:name="section"/>
+    <w:p>
+      <w:pPr>
+        <w:pStyle w:val="Heading149"/>
+      </w:pPr>
+    </w:p>
+    <w:p>
+      <w:pPr>
+        <w:pStyle w:val="FirstParagraph"/>
+      </w:pPr>
+      <w:r>
+        <w:rPr>
+          <w:b/>
+          <w:bCs/>
+        </w:rPr>
+        <w:t xml:space="preserve">Table 1. Baseline Characteristics of IPTp Trial Participants</w:t>
+      </w:r>
+    </w:p>
+    <w:tbl>
+      <w:tblPr>
+        <w:tblStyle w:val="Table"/>
+        <w:tblW w:type="auto" w:w="0"/>
+        <w:tblLook w:firstRow="1" w:lastRow="0" w:firstColumn="0" w:lastColumn="0" w:noHBand="0" w:noVBand="0" w:val="0020"/>
+      </w:tblPr>
+      <w:tblGrid>
+        <w:gridCol w:w="1980"/>
+        <w:gridCol w:w="1980"/>
+        <w:gridCol w:w="1980"/>
+        <w:gridCol w:w="1980"/>
+      </w:tblGrid>
+      <w:tr>
+        <w:trPr>
+          <w:tblHeader w:val="on"/>
+        </w:trPr>
+        <w:tc>
+          <w:tcPr/>
+          <w:p>
+            <w:pPr>
+              <w:pStyle w:val="Compact"/>
+              <w:jc w:val="left"/>
+            </w:pPr>
+            <w:r>
+              <w:t xml:space="preserve">Characteristic</w:t>
+            </w:r>
+          </w:p>
+        </w:tc>
+        <w:tc>
+          <w:tcPr/>
+          <w:p>
+            <w:pPr>
+              <w:pStyle w:val="Compact"/>
+              <w:jc w:val="left"/>
+            </w:pPr>
+            <w:r>
+              <w:t xml:space="preserve">Subcategory</w:t>
+            </w:r>
+          </w:p>
+        </w:tc>
+        <w:tc>
+          <w:tcPr/>
+          <w:p>
+            <w:pPr>
+              <w:pStyle w:val="Compact"/>
+              <w:jc w:val="left"/>
+            </w:pPr>
+            <w:r>
+              <w:t xml:space="preserve">Monthly SP (n=391)</w:t>
+            </w:r>
+          </w:p>
+        </w:tc>
+        <w:tc>
+          <w:tcPr/>
+          <w:p>
+            <w:pPr>
+              <w:pStyle w:val="Compact"/>
+              <w:jc w:val="left"/>
+            </w:pPr>
+            <w:r>
+              <w:t xml:space="preserve">Monthly DP (n=391)</w:t>
+            </w:r>
+          </w:p>
+        </w:tc>
+      </w:tr>
+      <w:tr>
+        <w:tc>
+          <w:tcPr/>
+          <w:p>
+            <w:pPr>
+              <w:pStyle w:val="Compact"/>
+              <w:jc w:val="left"/>
+            </w:pPr>
+            <w:r>
+              <w:t xml:space="preserve">Age, years</w:t>
+            </w:r>
+          </w:p>
+        </w:tc>
+        <w:tc>
+          <w:tcPr/>
+          <w:p>
+            <w:pPr>
+              <w:pStyle w:val="Compact"/>
+            </w:pPr>
+          </w:p>
+        </w:tc>
+        <w:tc>
+          <w:tcPr/>
+          <w:p>
+            <w:pPr>
+              <w:pStyle w:val="Compact"/>
+              <w:jc w:val="left"/>
+            </w:pPr>
+            <w:r>
+              <w:t xml:space="preserve">23 (19–27)</w:t>
+            </w:r>
+          </w:p>
+        </w:tc>
+        <w:tc>
+          <w:tcPr/>
+          <w:p>
+            <w:pPr>
+              <w:pStyle w:val="Compact"/>
+              <w:jc w:val="left"/>
+            </w:pPr>
+            <w:r>
+              <w:t xml:space="preserve">23 (19–27)</w:t>
+            </w:r>
+          </w:p>
+        </w:tc>
+      </w:tr>
+      <w:tr>
+        <w:tc>
+          <w:tcPr/>
+          <w:p>
+            <w:pPr>
+              <w:pStyle w:val="Compact"/>
+              <w:jc w:val="left"/>
+            </w:pPr>
+            <w:r>
+              <w:t xml:space="preserve">Gestational Age at Enrollment (weeks)</w:t>
+            </w:r>
+          </w:p>
+        </w:tc>
+        <w:tc>
+          <w:tcPr/>
+          <w:p>
+            <w:pPr>
+              <w:pStyle w:val="Compact"/>
+            </w:pPr>
+          </w:p>
+        </w:tc>
+        <w:tc>
+          <w:tcPr/>
+          <w:p>
+            <w:pPr>
+              <w:pStyle w:val="Compact"/>
+              <w:jc w:val="left"/>
+            </w:pPr>
+            <w:r>
+              <w:t xml:space="preserve">15.4 (13.3–17.6)</w:t>
+            </w:r>
+          </w:p>
+        </w:tc>
+        <w:tc>
+          <w:tcPr/>
+          <w:p>
+            <w:pPr>
+              <w:pStyle w:val="Compact"/>
+              <w:jc w:val="left"/>
+            </w:pPr>
+            <w:r>
+              <w:t xml:space="preserve">15.0 (13.4–17.1)</w:t>
+            </w:r>
+          </w:p>
+        </w:tc>
+      </w:tr>
+      <w:tr>
+        <w:tc>
+          <w:tcPr/>
+          <w:p>
+            <w:pPr>
+              <w:pStyle w:val="Compact"/>
+            </w:pPr>
+          </w:p>
+        </w:tc>
+        <w:tc>
+          <w:tcPr/>
+          <w:p>
+            <w:pPr>
+              <w:pStyle w:val="Compact"/>
+              <w:jc w:val="left"/>
+            </w:pPr>
+            <w:r>
+              <w:t xml:space="preserve">12–16</w:t>
+            </w:r>
+          </w:p>
+        </w:tc>
+        <w:tc>
+          <w:tcPr/>
+          <w:p>
+            <w:pPr>
+              <w:pStyle w:val="Compact"/>
+              <w:jc w:val="left"/>
+            </w:pPr>
+            <w:r>
+              <w:t xml:space="preserve">66 (17%)</w:t>
+            </w:r>
+          </w:p>
+        </w:tc>
+        <w:tc>
+          <w:tcPr/>
+          <w:p>
+            <w:pPr>
+              <w:pStyle w:val="Compact"/>
+              <w:jc w:val="left"/>
+            </w:pPr>
+            <w:r>
+              <w:t xml:space="preserve">62 (15.8%)</w:t>
+            </w:r>
+          </w:p>
+        </w:tc>
+      </w:tr>
+      <w:tr>
+        <w:tc>
+          <w:tcPr/>
+          <w:p>
+            <w:pPr>
+              <w:pStyle w:val="Compact"/>
+            </w:pPr>
+          </w:p>
+        </w:tc>
+        <w:tc>
+          <w:tcPr/>
+          <w:p>
+            <w:pPr>
+              <w:pStyle w:val="Compact"/>
+              <w:jc w:val="left"/>
+            </w:pPr>
+            <w:r>
+              <w:t xml:space="preserve">17–20</w:t>
+            </w:r>
+          </w:p>
+        </w:tc>
+        <w:tc>
+          <w:tcPr/>
+          <w:p>
+            <w:pPr>
+              <w:pStyle w:val="Compact"/>
+              <w:jc w:val="left"/>
+            </w:pPr>
+            <w:r>
+              <w:t xml:space="preserve">164 (42.2%)</w:t>
+            </w:r>
+          </w:p>
+        </w:tc>
+        <w:tc>
+          <w:tcPr/>
+          <w:p>
+            <w:pPr>
+              <w:pStyle w:val="Compact"/>
+              <w:jc w:val="left"/>
+            </w:pPr>
+            <w:r>
+              <w:t xml:space="preserve">197 (50.1%)</w:t>
+            </w:r>
+          </w:p>
+        </w:tc>
+      </w:tr>
+      <w:tr>
+        <w:tc>
+          <w:tcPr/>
+          <w:p>
+            <w:pPr>
+              <w:pStyle w:val="Compact"/>
+            </w:pPr>
+          </w:p>
+        </w:tc>
+        <w:tc>
+          <w:tcPr/>
+          <w:p>
+            <w:pPr>
+              <w:pStyle w:val="Compact"/>
+              <w:jc w:val="left"/>
+            </w:pPr>
+            <w:r>
+              <w:t xml:space="preserve">21–24</w:t>
+            </w:r>
+          </w:p>
+        </w:tc>
+        <w:tc>
+          <w:tcPr/>
+          <w:p>
+            <w:pPr>
+              <w:pStyle w:val="Compact"/>
+              <w:jc w:val="left"/>
+            </w:pPr>
+            <w:r>
+              <w:t xml:space="preserve">133 (34.2%)</w:t>
+            </w:r>
+          </w:p>
+        </w:tc>
+        <w:tc>
+          <w:tcPr/>
+          <w:p>
+            <w:pPr>
+              <w:pStyle w:val="Compact"/>
+              <w:jc w:val="left"/>
+            </w:pPr>
+            <w:r>
+              <w:t xml:space="preserve">118 (30%)</w:t>
+            </w:r>
+          </w:p>
+        </w:tc>
+      </w:tr>
+      <w:tr>
+        <w:tc>
+          <w:tcPr/>
+          <w:p>
+            <w:pPr>
+              <w:pStyle w:val="Compact"/>
+              <w:jc w:val="left"/>
+            </w:pPr>
+            <w:r>
+              <w:t xml:space="preserve">Gravidity</w:t>
+            </w:r>
+          </w:p>
+        </w:tc>
+        <w:tc>
+          <w:tcPr/>
+          <w:p>
+            <w:pPr>
+              <w:pStyle w:val="Compact"/>
+            </w:pPr>
+          </w:p>
+        </w:tc>
+        <w:tc>
+          <w:tcPr/>
+          <w:p>
+            <w:pPr>
+              <w:pStyle w:val="Compact"/>
+              <w:jc w:val="left"/>
+            </w:pPr>
+            <w:r>
+              <w:t xml:space="preserve">1.2 (0.9–1.7)</w:t>
+            </w:r>
+          </w:p>
+        </w:tc>
+        <w:tc>
+          <w:tcPr/>
+          <w:p>
+            <w:pPr>
+              <w:pStyle w:val="Compact"/>
+              <w:jc w:val="left"/>
+            </w:pPr>
+            <w:r>
+              <w:t xml:space="preserve">1.1 (0.8–1.6)</w:t>
+            </w:r>
+          </w:p>
+        </w:tc>
+      </w:tr>
+      <w:tr>
+        <w:tc>
+          <w:tcPr/>
+          <w:p>
+            <w:pPr>
+              <w:pStyle w:val="Compact"/>
+            </w:pPr>
+          </w:p>
+        </w:tc>
+        <w:tc>
+          <w:tcPr/>
+          <w:p>
+            <w:pPr>
+              <w:pStyle w:val="Compact"/>
+              <w:jc w:val="left"/>
+            </w:pPr>
+            <w:r>
+              <w:t xml:space="preserve">1</w:t>
+            </w:r>
+          </w:p>
+        </w:tc>
+        <w:tc>
+          <w:tcPr/>
+          <w:p>
+            <w:pPr>
+              <w:pStyle w:val="Compact"/>
+              <w:jc w:val="left"/>
+            </w:pPr>
+            <w:r>
+              <w:t xml:space="preserve">102 (26%)</w:t>
+            </w:r>
+          </w:p>
+        </w:tc>
+        <w:tc>
+          <w:tcPr/>
+          <w:p>
+            <w:pPr>
+              <w:pStyle w:val="Compact"/>
+              <w:jc w:val="left"/>
+            </w:pPr>
+            <w:r>
+              <w:t xml:space="preserve">95 (24%)</w:t>
+            </w:r>
+          </w:p>
+        </w:tc>
+      </w:tr>
+      <w:tr>
+        <w:tc>
+          <w:tcPr/>
+          <w:p>
+            <w:pPr>
+              <w:pStyle w:val="Compact"/>
+            </w:pPr>
+          </w:p>
+        </w:tc>
+        <w:tc>
+          <w:tcPr/>
+          <w:p>
+            <w:pPr>
+              <w:pStyle w:val="Compact"/>
+              <w:jc w:val="left"/>
+            </w:pPr>
+            <w:r>
+              <w:t xml:space="preserve">2–3</w:t>
+            </w:r>
+          </w:p>
+        </w:tc>
+        <w:tc>
+          <w:tcPr/>
+          <w:p>
+            <w:pPr>
+              <w:pStyle w:val="Compact"/>
+              <w:jc w:val="left"/>
+            </w:pPr>
+            <w:r>
+              <w:t xml:space="preserve">180 (46%)</w:t>
+            </w:r>
+          </w:p>
+        </w:tc>
+        <w:tc>
+          <w:tcPr/>
+          <w:p>
+            <w:pPr>
+              <w:pStyle w:val="Compact"/>
+              <w:jc w:val="left"/>
+            </w:pPr>
+            <w:r>
+              <w:t xml:space="preserve">190 (49%)</w:t>
+            </w:r>
+          </w:p>
+        </w:tc>
+      </w:tr>
+      <w:tr>
+        <w:tc>
+          <w:tcPr/>
+          <w:p>
+            <w:pPr>
+              <w:pStyle w:val="Compact"/>
+            </w:pPr>
+          </w:p>
+        </w:tc>
+        <w:tc>
+          <w:tcPr/>
+          <w:p>
+            <w:pPr>
+              <w:pStyle w:val="Compact"/>
+              <w:jc w:val="left"/>
+            </w:pPr>
+            <w:r>
+              <w:t xml:space="preserve">≥4</w:t>
+            </w:r>
+          </w:p>
+        </w:tc>
+        <w:tc>
+          <w:tcPr/>
+          <w:p>
+            <w:pPr>
+              <w:pStyle w:val="Compact"/>
+              <w:jc w:val="left"/>
+            </w:pPr>
+            <w:r>
+              <w:t xml:space="preserve">109 (28%)</w:t>
+            </w:r>
+          </w:p>
+        </w:tc>
+        <w:tc>
+          <w:tcPr/>
+          <w:p>
+            <w:pPr>
+              <w:pStyle w:val="Compact"/>
+              <w:jc w:val="left"/>
+            </w:pPr>
+            <w:r>
+              <w:t xml:space="preserve">106 (27%)</w:t>
+            </w:r>
+          </w:p>
+        </w:tc>
+      </w:tr>
+      <w:tr>
+        <w:tc>
+          <w:tcPr/>
+          <w:p>
+            <w:pPr>
+              <w:pStyle w:val="Compact"/>
+              <w:jc w:val="left"/>
+            </w:pPr>
+            <w:r>
+              <w:t xml:space="preserve">Parity</w:t>
+            </w:r>
+          </w:p>
+        </w:tc>
+        <w:tc>
+          <w:tcPr/>
+          <w:p>
+            <w:pPr>
+              <w:pStyle w:val="Compact"/>
+            </w:pPr>
+          </w:p>
+        </w:tc>
+        <w:tc>
+          <w:tcPr/>
+          <w:p>
+            <w:pPr>
+              <w:pStyle w:val="Compact"/>
+              <w:jc w:val="left"/>
+            </w:pPr>
+            <w:r>
+              <w:t xml:space="preserve">2.43 (1.67)</w:t>
+            </w:r>
+          </w:p>
+        </w:tc>
+        <w:tc>
+          <w:tcPr/>
+          <w:p>
+            <w:pPr>
+              <w:pStyle w:val="Compact"/>
+              <w:jc w:val="left"/>
+            </w:pPr>
+            <w:r>
+              <w:t xml:space="preserve">2.43 (1.65)</w:t>
+            </w:r>
+          </w:p>
+        </w:tc>
+      </w:tr>
+      <w:tr>
+        <w:tc>
+          <w:tcPr/>
+          <w:p>
+            <w:pPr>
+              <w:pStyle w:val="Compact"/>
+            </w:pPr>
+          </w:p>
+        </w:tc>
+        <w:tc>
+          <w:tcPr/>
+          <w:p>
+            <w:pPr>
+              <w:pStyle w:val="Compact"/>
+              <w:jc w:val="left"/>
+            </w:pPr>
+            <w:r>
+              <w:t xml:space="preserve">0</w:t>
+            </w:r>
+          </w:p>
+        </w:tc>
+        <w:tc>
+          <w:tcPr/>
+          <w:p>
+            <w:pPr>
+              <w:pStyle w:val="Compact"/>
+              <w:jc w:val="left"/>
+            </w:pPr>
+            <w:r>
+              <w:t xml:space="preserve">140 (36%)</w:t>
+            </w:r>
+          </w:p>
+        </w:tc>
+        <w:tc>
+          <w:tcPr/>
+          <w:p>
+            <w:pPr>
+              <w:pStyle w:val="Compact"/>
+              <w:jc w:val="left"/>
+            </w:pPr>
+            <w:r>
+              <w:t xml:space="preserve">145 (37%)</w:t>
+            </w:r>
+          </w:p>
+        </w:tc>
+      </w:tr>
+      <w:tr>
+        <w:tc>
+          <w:tcPr/>
+          <w:p>
+            <w:pPr>
+              <w:pStyle w:val="Compact"/>
+            </w:pPr>
+          </w:p>
+        </w:tc>
+        <w:tc>
+          <w:tcPr/>
+          <w:p>
+            <w:pPr>
+              <w:pStyle w:val="Compact"/>
+              <w:jc w:val="left"/>
+            </w:pPr>
+            <w:r>
+              <w:t xml:space="preserve">1–2</w:t>
+            </w:r>
+          </w:p>
+        </w:tc>
+        <w:tc>
+          <w:tcPr/>
+          <w:p>
+            <w:pPr>
+              <w:pStyle w:val="Compact"/>
+              <w:jc w:val="left"/>
+            </w:pPr>
+            <w:r>
+              <w:t xml:space="preserve">170 (44%)</w:t>
+            </w:r>
+          </w:p>
+        </w:tc>
+        <w:tc>
+          <w:tcPr/>
+          <w:p>
+            <w:pPr>
+              <w:pStyle w:val="Compact"/>
+              <w:jc w:val="left"/>
+            </w:pPr>
+            <w:r>
+              <w:t xml:space="preserve">165 (42%)</w:t>
+            </w:r>
+          </w:p>
+        </w:tc>
+      </w:tr>
+      <w:tr>
+        <w:tc>
+          <w:tcPr/>
+          <w:p>
+            <w:pPr>
+              <w:pStyle w:val="Compact"/>
+            </w:pPr>
+          </w:p>
+        </w:tc>
+        <w:tc>
+          <w:tcPr/>
+          <w:p>
+            <w:pPr>
+              <w:pStyle w:val="Compact"/>
+              <w:jc w:val="left"/>
+            </w:pPr>
+            <w:r>
+              <w:t xml:space="preserve">≥3</w:t>
+            </w:r>
+          </w:p>
+        </w:tc>
+        <w:tc>
+          <w:tcPr/>
+          <w:p>
+            <w:pPr>
+              <w:pStyle w:val="Compact"/>
+              <w:jc w:val="left"/>
+            </w:pPr>
+            <w:r>
+              <w:t xml:space="preserve">81 (20%)</w:t>
+            </w:r>
+          </w:p>
+        </w:tc>
+        <w:tc>
+          <w:tcPr/>
+          <w:p>
+            <w:pPr>
+              <w:pStyle w:val="Compact"/>
+              <w:jc w:val="left"/>
+            </w:pPr>
+            <w:r>
+              <w:t xml:space="preserve">81 (21%)</w:t>
+            </w:r>
+          </w:p>
+        </w:tc>
+      </w:tr>
+      <w:tr>
+        <w:tc>
+          <w:tcPr/>
+          <w:p>
+            <w:pPr>
+              <w:pStyle w:val="Compact"/>
+              <w:jc w:val="left"/>
+            </w:pPr>
+            <w:r>
+              <w:t xml:space="preserve">Total Malaria Episodes (mean (SD))</w:t>
+            </w:r>
+          </w:p>
+        </w:tc>
+        <w:tc>
+          <w:tcPr/>
+          <w:p>
+            <w:pPr>
+              <w:pStyle w:val="Compact"/>
+            </w:pPr>
+          </w:p>
+        </w:tc>
+        <w:tc>
+          <w:tcPr/>
+          <w:p>
+            <w:pPr>
+              <w:pStyle w:val="Compact"/>
+              <w:jc w:val="left"/>
+            </w:pPr>
+            <w:r>
+              <w:t xml:space="preserve">1.06 (1.03)</w:t>
+            </w:r>
+          </w:p>
+        </w:tc>
+        <w:tc>
+          <w:tcPr/>
+          <w:p>
+            <w:pPr>
+              <w:pStyle w:val="Compact"/>
+              <w:jc w:val="left"/>
+            </w:pPr>
+            <w:r>
+              <w:t xml:space="preserve">0.98 (0.95)</w:t>
+            </w:r>
+          </w:p>
+        </w:tc>
+      </w:tr>
+      <w:tr>
+        <w:tc>
+          <w:tcPr/>
+          <w:p>
+            <w:pPr>
+              <w:pStyle w:val="Compact"/>
+              <w:jc w:val="left"/>
+            </w:pPr>
+            <w:r>
+              <w:t xml:space="preserve">Maternal Nutritional Status/BMI (mean (SD))</w:t>
+            </w:r>
+          </w:p>
+        </w:tc>
+        <w:tc>
+          <w:tcPr/>
+          <w:p>
+            <w:pPr>
+              <w:pStyle w:val="Compact"/>
+            </w:pPr>
+          </w:p>
+        </w:tc>
+        <w:tc>
+          <w:tcPr/>
+          <w:p>
+            <w:pPr>
+              <w:pStyle w:val="Compact"/>
+              <w:jc w:val="left"/>
+            </w:pPr>
+            <w:r>
+              <w:t xml:space="preserve">22.5 (3.2)</w:t>
+            </w:r>
+          </w:p>
+        </w:tc>
+        <w:tc>
+          <w:tcPr/>
+          <w:p>
+            <w:pPr>
+              <w:pStyle w:val="Compact"/>
+              <w:jc w:val="left"/>
+            </w:pPr>
+            <w:r>
+              <w:t xml:space="preserve">22.8 (3.1)</w:t>
+            </w:r>
+          </w:p>
+        </w:tc>
+      </w:tr>
+      <w:tr>
+        <w:tc>
+          <w:tcPr/>
+          <w:p>
+            <w:pPr>
+              <w:pStyle w:val="Compact"/>
+              <w:jc w:val="left"/>
+            </w:pPr>
+            <w:r>
+              <w:t xml:space="preserve">History of Previous Malaria Episodes (%)</w:t>
+            </w:r>
+          </w:p>
+        </w:tc>
+        <w:tc>
+          <w:tcPr/>
+          <w:p>
+            <w:pPr>
+              <w:pStyle w:val="Compact"/>
+            </w:pPr>
+          </w:p>
+        </w:tc>
+        <w:tc>
+          <w:tcPr/>
+          <w:p>
+            <w:pPr>
+              <w:pStyle w:val="Compact"/>
+              <w:jc w:val="left"/>
+            </w:pPr>
+            <w:r>
+              <w:t xml:space="preserve">40 (10%)</w:t>
+            </w:r>
+          </w:p>
+        </w:tc>
+        <w:tc>
+          <w:tcPr/>
+          <w:p>
+            <w:pPr>
+              <w:pStyle w:val="Compact"/>
+              <w:jc w:val="left"/>
+            </w:pPr>
+            <w:r>
+              <w:t xml:space="preserve">35 (9%)</w:t>
+            </w:r>
+          </w:p>
+        </w:tc>
+      </w:tr>
+      <w:tr>
+        <w:tc>
+          <w:tcPr/>
+          <w:p>
+            <w:pPr>
+              <w:pStyle w:val="Compact"/>
+              <w:jc w:val="left"/>
+            </w:pPr>
+            <w:r>
+              <w:t xml:space="preserve">Maternal Education Level (%)</w:t>
+            </w:r>
+          </w:p>
+        </w:tc>
+        <w:tc>
+          <w:tcPr/>
+          <w:p>
+            <w:pPr>
+              <w:pStyle w:val="Compact"/>
+            </w:pPr>
+          </w:p>
+        </w:tc>
+        <w:tc>
+          <w:tcPr/>
+          <w:p>
+            <w:pPr>
+              <w:pStyle w:val="Compact"/>
+            </w:pPr>
+          </w:p>
+        </w:tc>
+        <w:tc>
+          <w:tcPr/>
+          <w:p>
+            <w:pPr>
+              <w:pStyle w:val="Compact"/>
+            </w:pPr>
+          </w:p>
+        </w:tc>
+      </w:tr>
+      <w:tr>
+        <w:tc>
+          <w:tcPr/>
+          <w:p>
+            <w:pPr>
+              <w:pStyle w:val="Compact"/>
+            </w:pPr>
+          </w:p>
+        </w:tc>
+        <w:tc>
+          <w:tcPr/>
+          <w:p>
+            <w:pPr>
+              <w:pStyle w:val="Compact"/>
+              <w:jc w:val="left"/>
+            </w:pPr>
+            <w:r>
+              <w:t xml:space="preserve">A and O Level</w:t>
+            </w:r>
+          </w:p>
+        </w:tc>
+        <w:tc>
+          <w:tcPr/>
+          <w:p>
+            <w:pPr>
+              <w:pStyle w:val="Compact"/>
+              <w:jc w:val="left"/>
+            </w:pPr>
+            <w:r>
+              <w:t xml:space="preserve">194 (49.4%)</w:t>
+            </w:r>
+          </w:p>
+        </w:tc>
+        <w:tc>
+          <w:tcPr/>
+          <w:p>
+            <w:pPr>
+              <w:pStyle w:val="Compact"/>
+              <w:jc w:val="left"/>
+            </w:pPr>
+            <w:r>
+              <w:t xml:space="preserve">187 (48.1%)</w:t>
+            </w:r>
+          </w:p>
+        </w:tc>
+      </w:tr>
+      <w:tr>
+        <w:tc>
+          <w:tcPr/>
+          <w:p>
+            <w:pPr>
+              <w:pStyle w:val="Compact"/>
+            </w:pPr>
+          </w:p>
+        </w:tc>
+        <w:tc>
+          <w:tcPr/>
+          <w:p>
+            <w:pPr>
+              <w:pStyle w:val="Compact"/>
+              <w:jc w:val="left"/>
+            </w:pPr>
+            <w:r>
+              <w:t xml:space="preserve">Primary</w:t>
+            </w:r>
+          </w:p>
+        </w:tc>
+        <w:tc>
+          <w:tcPr/>
+          <w:p>
+            <w:pPr>
+              <w:pStyle w:val="Compact"/>
+              <w:jc w:val="left"/>
+            </w:pPr>
+            <w:r>
+              <w:t xml:space="preserve">68 (17.3%)</w:t>
+            </w:r>
+          </w:p>
+        </w:tc>
+        <w:tc>
+          <w:tcPr/>
+          <w:p>
+            <w:pPr>
+              <w:pStyle w:val="Compact"/>
+              <w:jc w:val="left"/>
+            </w:pPr>
+            <w:r>
+              <w:t xml:space="preserve">71 (18.3%)</w:t>
+            </w:r>
+          </w:p>
+        </w:tc>
+      </w:tr>
+      <w:tr>
+        <w:tc>
+          <w:tcPr/>
+          <w:p>
+            <w:pPr>
+              <w:pStyle w:val="Compact"/>
+            </w:pPr>
+          </w:p>
+        </w:tc>
+        <w:tc>
+          <w:tcPr/>
+          <w:p>
+            <w:pPr>
+              <w:pStyle w:val="Compact"/>
+              <w:jc w:val="left"/>
+            </w:pPr>
+            <w:r>
+              <w:t xml:space="preserve">Tertiary</w:t>
+            </w:r>
+          </w:p>
+        </w:tc>
+        <w:tc>
+          <w:tcPr/>
+          <w:p>
+            <w:pPr>
+              <w:pStyle w:val="Compact"/>
+              <w:jc w:val="left"/>
+            </w:pPr>
+            <w:r>
+              <w:t xml:space="preserve">65 (16.5%)</w:t>
+            </w:r>
+          </w:p>
+        </w:tc>
+        <w:tc>
+          <w:tcPr/>
+          <w:p>
+            <w:pPr>
+              <w:pStyle w:val="Compact"/>
+              <w:jc w:val="left"/>
+            </w:pPr>
+            <w:r>
+              <w:t xml:space="preserve">61 (15.7%)</w:t>
+            </w:r>
+          </w:p>
+        </w:tc>
+      </w:tr>
+      <w:tr>
+        <w:tc>
+          <w:tcPr/>
+          <w:p>
+            <w:pPr>
+              <w:pStyle w:val="Compact"/>
+            </w:pPr>
+          </w:p>
+        </w:tc>
+        <w:tc>
+          <w:tcPr/>
+          <w:p>
+            <w:pPr>
+              <w:pStyle w:val="Compact"/>
+              <w:jc w:val="left"/>
+            </w:pPr>
+            <w:r>
+              <w:t xml:space="preserve">University</w:t>
+            </w:r>
+          </w:p>
+        </w:tc>
+        <w:tc>
+          <w:tcPr/>
+          <w:p>
+            <w:pPr>
+              <w:pStyle w:val="Compact"/>
+              <w:jc w:val="left"/>
+            </w:pPr>
+            <w:r>
+              <w:t xml:space="preserve">66 (16.8%)</w:t>
+            </w:r>
+          </w:p>
+        </w:tc>
+        <w:tc>
+          <w:tcPr/>
+          <w:p>
+            <w:pPr>
+              <w:pStyle w:val="Compact"/>
+              <w:jc w:val="left"/>
+            </w:pPr>
+            <w:r>
+              <w:t xml:space="preserve">70 (18.0%)</w:t>
+            </w:r>
+          </w:p>
+        </w:tc>
+      </w:tr>
+    </w:tbl>
+    <w:p>
+      <w:pPr>
+        <w:pStyle w:val="BodyText"/>
+      </w:pPr>
+      <w:r>
+        <w:t xml:space="preserve"> </w:t>
+      </w:r>
+      <w:r>
+        <w:t xml:space="preserve"> </w:t>
+      </w:r>
+      <w:r>
+        <w:t xml:space="preserve"> </w:t>
+      </w:r>
+    </w:p>
+    <w:p>
+      <w:pPr>
+        <w:pStyle w:val="BodyText"/>
+      </w:pPr>
+      <w:r>
+        <w:rPr>
+          <w:b/>
+          <w:bCs/>
+        </w:rPr>
+        <w:t xml:space="preserve">Figure 1: Distribution of Total Malaria Episodes</w:t>
+      </w:r>
+    </w:p>
+    <w:p>
+      <w:pPr>
+        <w:pStyle w:val="BodyText"/>
+      </w:pPr>
+      <w:r>
+        <w:drawing>
+          <wp:inline>
+            <wp:extent cx="4620126" cy="3696101"/>
+            <wp:effectExtent b="0" l="0" r="0" t="0"/>
+            <wp:docPr descr="" title="" id="31" name="Picture"/>
+            <a:graphic>
+              <a:graphicData uri="http://schemas.openxmlformats.org/drawingml/2006/picture">
+                <pic:pic>
+                  <pic:nvPicPr>
+                    <pic:cNvPr descr="manuscript_files/figure-docx/unnamed-chunk-8-1.png" id="32" name="Picture"/>
+                    <pic:cNvPicPr>
+                      <a:picLocks noChangeArrowheads="1" noChangeAspect="1"/>
+                    </pic:cNvPicPr>
+                  </pic:nvPicPr>
+                  <pic:blipFill>
+                    <a:blip r:embed="rId30"/>
+                    <a:stretch>
+                      <a:fillRect/>
+                    </a:stretch>
+                  </pic:blipFill>
+                  <pic:spPr bwMode="auto">
+                    <a:xfrm>
+                      <a:off x="0" y="0"/>
+                      <a:ext cx="4620126" cy="3696101"/>
+                    </a:xfrm>
+                    <a:prstGeom prst="rect">
+                      <a:avLst/>
+                    </a:prstGeom>
+                    <a:noFill/>
+                    <a:ln w="9525">
+                      <a:noFill/>
+                      <a:headEnd/>
+                      <a:tailEnd/>
+                    </a:ln>
+                  </pic:spPr>
+                </pic:pic>
+              </a:graphicData>
+            </a:graphic>
+          </wp:inline>
+        </w:drawing>
+      </w:r>
+    </w:p>
+    <w:p>
       <w:r>
         <w:br w:type="page"/>
       </w:r>
     </w:p>
-    <w:bookmarkEnd w:id="27"/>
-    <w:bookmarkEnd w:id="28"/>
-    <w:bookmarkStart w:id="31" w:name="results"/>
+    <w:bookmarkEnd w:id="33"/>
+    <w:bookmarkEnd w:id="34"/>
+    <w:bookmarkEnd w:id="35"/>
+    <w:bookmarkStart w:id="38" w:name="results"/>
     <w:p>
       <w:pPr>
         <w:pStyle w:val="Heading1"/>
@@ -1399,7 +4095,7 @@
         <w:t xml:space="preserve">5. Results</w:t>
       </w:r>
     </w:p>
-    <w:bookmarkStart w:id="29" w:name="basic-statistical-analysis"/>
+    <w:bookmarkStart w:id="36" w:name="basic-statistical-analysis"/>
     <w:p>
       <w:pPr>
         <w:pStyle w:val="Heading2"/>
@@ -2401,21 +5097,7 @@
           <w:b/>
           <w:bCs/>
         </w:rPr>
-        <w:t xml:space="preserve">Table 4:</w:t>
-      </w:r>
-      <w:r>
-        <w:rPr>
-          <w:b/>
-          <w:bCs/>
-        </w:rPr>
-        <w:t xml:space="preserve"> </w:t>
-      </w:r>
-      <w:r>
-        <w:rPr>
-          <w:b/>
-          <w:bCs/>
-        </w:rPr>
-        <w:t xml:space="preserve">“Incidence Rate Ratios for Malaria Episode Occurrence among Pregnant Women”</w:t>
+        <w:t xml:space="preserve">Table 4: “Incidence Rate Ratios for Malaria Episode Occurrence among Pregnant Women</w:t>
       </w:r>
     </w:p>
     <w:tbl>
@@ -2859,8 +5541,8 @@
         </w:tc>
       </w:tr>
     </w:tbl>
-    <w:bookmarkEnd w:id="29"/>
-    <w:bookmarkStart w:id="30" w:name="full-analysis"/>
+    <w:bookmarkEnd w:id="36"/>
+    <w:bookmarkStart w:id="37" w:name="full-analysis"/>
     <w:p>
       <w:pPr>
         <w:pStyle w:val="Heading2"/>
@@ -2886,9 +5568,9 @@
         <w:br w:type="page"/>
       </w:r>
     </w:p>
-    <w:bookmarkEnd w:id="30"/>
-    <w:bookmarkEnd w:id="31"/>
-    <w:bookmarkStart w:id="36" w:name="discussion"/>
+    <w:bookmarkEnd w:id="37"/>
+    <w:bookmarkEnd w:id="38"/>
+    <w:bookmarkStart w:id="43" w:name="discussion"/>
     <w:p>
       <w:pPr>
         <w:pStyle w:val="Heading1"/>
@@ -2897,7 +5579,7 @@
         <w:t xml:space="preserve">6. Discussion</w:t>
       </w:r>
     </w:p>
-    <w:bookmarkStart w:id="32" w:name="summary-and-interpretation"/>
+    <w:bookmarkStart w:id="39" w:name="summary-and-interpretation"/>
     <w:p>
       <w:pPr>
         <w:pStyle w:val="Heading2"/>
@@ -2918,8 +5600,8 @@
         <w:t xml:space="preserve">Summarize what you did, what you found and what it means.</w:t>
       </w:r>
     </w:p>
-    <w:bookmarkEnd w:id="32"/>
-    <w:bookmarkStart w:id="33" w:name="strengths-and-limitations"/>
+    <w:bookmarkEnd w:id="39"/>
+    <w:bookmarkStart w:id="40" w:name="strengths-and-limitations"/>
     <w:p>
       <w:pPr>
         <w:pStyle w:val="Heading2"/>
@@ -2940,8 +5622,8 @@
         <w:t xml:space="preserve">Discuss what you perceive as strengths and limitations of your analysis.</w:t>
       </w:r>
     </w:p>
-    <w:bookmarkEnd w:id="33"/>
-    <w:bookmarkStart w:id="35" w:name="conclusions"/>
+    <w:bookmarkEnd w:id="40"/>
+    <w:bookmarkStart w:id="42" w:name="conclusions"/>
     <w:p>
       <w:pPr>
         <w:pStyle w:val="Heading2"/>
@@ -3024,7 +5706,7 @@
       <w:r>
         <w:t xml:space="preserve"> </w:t>
       </w:r>
-      <w:hyperlink r:id="rId34">
+      <w:hyperlink r:id="rId41">
         <w:r>
           <w:rPr>
             <w:rStyle w:val="Hyperlink"/>
@@ -3041,9 +5723,9 @@
         <w:br w:type="page"/>
       </w:r>
     </w:p>
-    <w:bookmarkEnd w:id="35"/>
-    <w:bookmarkEnd w:id="36"/>
-    <w:bookmarkStart w:id="44" w:name="references"/>
+    <w:bookmarkEnd w:id="42"/>
+    <w:bookmarkEnd w:id="43"/>
+    <w:bookmarkStart w:id="51" w:name="references"/>
     <w:p>
       <w:pPr>
         <w:pStyle w:val="Heading1"/>
@@ -3052,8 +5734,8 @@
         <w:t xml:space="preserve">7. References</w:t>
       </w:r>
     </w:p>
-    <w:bookmarkStart w:id="43" w:name="refs"/>
-    <w:bookmarkStart w:id="38" w:name="ref-leek2015"/>
+    <w:bookmarkStart w:id="50" w:name="refs"/>
+    <w:bookmarkStart w:id="45" w:name="ref-leek2015"/>
     <w:p>
       <w:pPr>
         <w:pStyle w:val="Bibliography"/>
@@ -3073,7 +5755,7 @@
       <w:r>
         <w:t xml:space="preserve"> </w:t>
       </w:r>
-      <w:hyperlink r:id="rId37">
+      <w:hyperlink r:id="rId44">
         <w:r>
           <w:rPr>
             <w:rStyle w:val="Hyperlink"/>
@@ -3122,8 +5804,8 @@
         <w:t xml:space="preserve"> </w:t>
       </w:r>
     </w:p>
-    <w:bookmarkEnd w:id="38"/>
-    <w:bookmarkStart w:id="40" w:name="ref-mckay2020"/>
+    <w:bookmarkEnd w:id="45"/>
+    <w:bookmarkStart w:id="47" w:name="ref-mckay2020"/>
     <w:p>
       <w:pPr>
         <w:pStyle w:val="Bibliography"/>
@@ -3143,7 +5825,7 @@
       <w:r>
         <w:t xml:space="preserve"> </w:t>
       </w:r>
-      <w:hyperlink r:id="rId39">
+      <w:hyperlink r:id="rId46">
         <w:r>
           <w:rPr>
             <w:rStyle w:val="Hyperlink"/>
@@ -3258,8 +5940,8 @@
         <w:t xml:space="preserve"> </w:t>
       </w:r>
     </w:p>
-    <w:bookmarkEnd w:id="40"/>
-    <w:bookmarkStart w:id="42" w:name="ref-mckay2020a"/>
+    <w:bookmarkEnd w:id="47"/>
+    <w:bookmarkStart w:id="49" w:name="ref-mckay2020a"/>
     <w:p>
       <w:pPr>
         <w:pStyle w:val="Bibliography"/>
@@ -3279,7 +5961,7 @@
       <w:r>
         <w:t xml:space="preserve"> </w:t>
       </w:r>
-      <w:hyperlink r:id="rId41">
+      <w:hyperlink r:id="rId48">
         <w:r>
           <w:rPr>
             <w:rStyle w:val="Hyperlink"/>
@@ -3304,9 +5986,9 @@
         <w:t xml:space="preserve"> </w:t>
       </w:r>
     </w:p>
-    <w:bookmarkEnd w:id="42"/>
-    <w:bookmarkEnd w:id="43"/>
-    <w:bookmarkEnd w:id="44"/>
+    <w:bookmarkEnd w:id="49"/>
+    <w:bookmarkEnd w:id="50"/>
+    <w:bookmarkEnd w:id="51"/>
     <w:sectPr/>
   </w:body>
 </w:document>

--- a/products/manuscript/manuscript.docx
+++ b/products/manuscript/manuscript.docx
@@ -132,13 +132,13 @@
         <w:br w:type="page"/>
       </w:r>
     </w:p>
-    <w:bookmarkStart w:id="20" w:name="summaryabstract"/>
+    <w:bookmarkStart w:id="20" w:name="abstract"/>
     <w:p>
       <w:pPr>
         <w:pStyle w:val="Heading1"/>
       </w:pPr>
       <w:r>
-        <w:t xml:space="preserve">1. Summary/Abstract</w:t>
+        <w:t xml:space="preserve">1. Abstract</w:t>
       </w:r>
     </w:p>
     <w:p>
@@ -146,11 +146,7 @@
         <w:pStyle w:val="FirstParagraph"/>
       </w:pPr>
       <w:r>
-        <w:rPr>
-          <w:i/>
-          <w:iCs/>
-        </w:rPr>
-        <w:t xml:space="preserve">Write a summary of your project.</w:t>
+        <w:t xml:space="preserve">Malaria remains a critical public health challenge in Sub-Saharan Africa, with pregnant women at heightened risk of adverse outcomes. This study analyzed data from a double-blind randomized controlled trial in Uganda (ClinEpiDB Release #24, August 30, 2022) to evaluate the impact of intermittent preventive treatment during pregnancy (IPTp) on adverse birth outcomes. A total of 782 HIV-uninfected pregnant women received either sulfadoxine-pyrimethamine (SP) or dihydroartemisinin-piperaquine (DP). Multivariable logistic regression models were used to assess whether the IPTp regimen modifies the association between malaria episode frequency and outcomes such as preterm birth, low birth weight, and stillbirth, while adjusting for confounders including maternal age, gravidity, and socioeconomic status. Although the main effects of malaria episodes and treatment arm were not statistically significant, the interaction between malaria episodes and the SP regimen was significant (OR = 1.47, 95% CI: 1.16–1.88, p = 0.002), suggesting that the impact of malaria differs by treatment. Additionally, a subgroup analysis of women under 25 years revealed that increased gravidity was significantly protective (OR = 0.86, 95% CI: 0.74–1.00, p = 0.044). These findings underscore the importance of tailoring malaria prevention strategies based on individual maternal profiles to improve maternal and neonatal health outcomes in malaria-endemic settings.</w:t>
       </w:r>
     </w:p>
     <w:p>
@@ -198,15 +194,7 @@
         <w:pStyle w:val="BodyText"/>
       </w:pPr>
       <w:r>
-        <w:t xml:space="preserve">This study addresses two research questions. First, it examines whether the type of IPTp regimen modifies the association between malaria episode frequency and adverse birth outcomes in Ugandan pregnant women. Preliminary analyses suggest a potential interaction between malaria episodes and the SP regimen, indicating that the impact of malaria may differ by treatment. Second, the study investigates whether increased gravidity reduces the risk of adverse birth outcomes among younger pregnant women under 25 years. Early findings point to a protective effect of prior pregnancies in this subgroup. By addressing these questions, this study aims to clarify how preventive treatment strategies and maternal reproductive history influence birth outcomes in malaria-endemic settings. The results may inform targeted interventions to improve maternal and neonatal health in Uganda and similar contexts</w:t>
-      </w:r>
-    </w:p>
-    <w:p>
-      <w:pPr>
-        <w:pStyle w:val="BodyText"/>
-      </w:pPr>
-      <w:r>
-        <w:t xml:space="preserve">By addressing these two research questions, this study aims to contribute meaningful insights into how preventive treatment strategies and maternal reproductive history influence pregnancy outcomes in malaria-endemic settings. The findings have the potential to guide more effective, equitable, and context-specific interventions to improve the health of pregnant women and their infants in Uganda and similar settings.</w:t>
+        <w:t xml:space="preserve">This study addresses two research questions. First, it examines whether the type of IPTp regimen modifies the association between malaria episode frequency and adverse birth outcomes in Ugandan pregnant women. Preliminary analyses suggest a potential interaction between malaria episodes and the SP regimen, indicating that the impact of malaria may differ by treatment. Second, the study investigates whether increased gravidity reduces the risk of adverse birth outcomes among younger pregnant women under 25 years. Early findings point to a protective effect of prior pregnancies in this subgroup. In addressing these questions, the study seeks to clarify how preventive treatment strategies and maternal reproductive history shape birth outcomes in malaria-endemic settings. Ultimately, the insights gained could inform the development of targeted, effective, and equitable interventions to enhance pregnant women’s and infants’ health in Uganda and similar regions.</w:t>
       </w:r>
     </w:p>
     <w:bookmarkEnd w:id="21"/>
@@ -225,7 +213,7 @@
         <w:pStyle w:val="FirstParagraph"/>
       </w:pPr>
       <w:r>
-        <w:t xml:space="preserve">This study analyzed data from a double-blind randomized controlled trial conducted in Uganda, obtained from ClinEpiDB (Release #24, August 30, 2022). The trial evaluated IPTp with either sulfadoxine-pyrimethamine (SP) or dihydroartemisinin-piperaquine (DP) among HIV-uninfected pregnant women. The dataset comprised 782 observations, including maternal, pregnancy, and infant health information. Multiple births were recorded separately, and variable definitions adhered to original trial protocols.</w:t>
+        <w:t xml:space="preserve">This study analyzed data from a double-blind, randomized controlled trial conducted in Uganda, sourced from ClinEpiDB (Release #24, August 30, 2022). The trial evaluated intermittent preventive treatment during pregnancy (IPTp) using either sulfadoxine-pyrimethamine (SP) or dihydroartemisinin-piperaquine (DP) in HIV-uninfected pregnant women. The dataset comprised 782 observations detailing maternal, pregnancy, and infant health information, with multiple births recorded separately according to the original trial protocols.</w:t>
       </w:r>
     </w:p>
     <w:p>
@@ -233,7 +221,7 @@
         <w:pStyle w:val="BodyText"/>
       </w:pPr>
       <w:r>
-        <w:t xml:space="preserve">The analysis focused on two primary objectives: (1) to assess whether the IPTp regimen modifies the association between malaria episode frequency and adverse birth outcomes (preterm birth, low birth weight, and stillbirth), and (2) to evaluate whether increased gravidity is associated with lower risk of adverse outcomes among women under 25 years.</w:t>
+        <w:t xml:space="preserve">Data preparation involved standardizing date fields, converting categorical variables into factors, and addressing missing data by excluding variables with over 20% missingness and imputing those with lower levels. Descriptive statistics and visual inspections ensured the integrity of the data.</w:t>
       </w:r>
     </w:p>
     <w:p>
@@ -241,31 +229,7 @@
         <w:pStyle w:val="BodyText"/>
       </w:pPr>
       <w:r>
-        <w:t xml:space="preserve">Data preparation and analysis were performed using R. Date fields were standardized, and categorical variables were coded as factors. Variables with more than 20% missing data were excluded; those with lower missingness were retained and imputed where appropriate. Descriptive statistics and visual inspection were used to assess data integrity.</w:t>
-      </w:r>
-    </w:p>
-    <w:p>
-      <w:pPr>
-        <w:pStyle w:val="BodyText"/>
-      </w:pPr>
-      <w:r>
-        <w:t xml:space="preserve">For the first research question, multivariable logistic regression models were fitted to examine the association between malaria episodes and adverse outcomes, including an interaction term for IPTp regimen. Covariates included maternal age, gravidity, and socioeconomic status. Predicted probabilities were calculated to facilitate interpretation of interaction effects.</w:t>
-      </w:r>
-    </w:p>
-    <w:p>
-      <w:pPr>
-        <w:pStyle w:val="BodyText"/>
-      </w:pPr>
-      <w:r>
-        <w:t xml:space="preserve">For the second question, a subgroup analysis restricted to women under 25 years assessed the association between gravidity and adverse birth outcomes, using logistic regression and adjusting for relevant covariates. Gravidity was treated as a continuous variable, and sensitivity analyses were performed to assess robustness.</w:t>
-      </w:r>
-    </w:p>
-    <w:p>
-      <w:pPr>
-        <w:pStyle w:val="BodyText"/>
-      </w:pPr>
-      <w:r>
-        <w:t xml:space="preserve">All statistical analyses were conducted using the most recent version of R (version 4.3.2).</w:t>
+        <w:t xml:space="preserve">The analysis was designed to evaluate whether the IPTp regimen modifies the association between malaria episode frequency and adverse birth outcomes, specifically, preterm birth, low birth weight, and stillbirth, and to assess whether increased gravidity reduces the risk of these outcomes among women under 25 years. Multivariable logistic regression models were employed to examine the relationship between malaria episodes and adverse outcomes, incorporating an interaction term for the IPTp regimen and adjusting for confounders such as maternal age, gravidity, and socioeconomic status. Predicted probabilities were calculated to facilitate the interpretation of interaction effects. A subgroup analysis among women under 25 years used logistic regression models with gravidity treated as a continuous variable and adjustments for maternal age, malaria episode frequency, and treatment regimen, with sensitivity analyses performed to verify robustness. All statistical analyses were conducted using R (version 4.3.2).</w:t>
       </w:r>
     </w:p>
     <w:bookmarkEnd w:id="23"/>
@@ -292,7 +256,7 @@
         <w:pStyle w:val="FirstParagraph"/>
       </w:pPr>
       <w:r>
-        <w:t xml:space="preserve">Descriptive analyses were conducted to summarize key maternal and clinical characteristics, including maternal age, gravidity, treatment assignment (SP or DP), and malaria episode frequency. Standard summary statistics were used for continuous variables, and proportions were reported for categorical variables. Distributions were visually assessed to identify potential outliers, and missing data were handled through imputation or exclusion based on the extent of missingness.</w:t>
+        <w:t xml:space="preserve">Descriptive analyses summarized key maternal and clinical characteristics such as maternal age, gravidity, treatment assignment (SP or DP), and malaria episode frequency using standard summary statistics for continuous variables and proportions for categorical variables. Distributions were visually inspected for potential outliers, and missing data were addressed through imputation or exclusion based on the extent of missingness.</w:t>
       </w:r>
     </w:p>
     <w:p>
@@ -300,15 +264,7 @@
         <w:pStyle w:val="BodyText"/>
       </w:pPr>
       <w:r>
-        <w:t xml:space="preserve">For the first research question, we evaluated whether the IPTp regimen modified the association between malaria episode frequency and adverse birth outcomes (preterm birth, low birth weight, and stillbirth). Multivariable logistic regression models were fitted, including an interaction term between malaria episodes and IPTp regimen. Models were adjusted for potential confounders, including maternal age, gravidity, and socioeconomic status. Predicted probabilities were estimated to facilitate interpretation of interaction effects.</w:t>
-      </w:r>
-    </w:p>
-    <w:p>
-      <w:pPr>
-        <w:pStyle w:val="BodyText"/>
-      </w:pPr>
-      <w:r>
-        <w:t xml:space="preserve">For the second research question, we conducted a subgroup analysis among pregnant women under 25 years of age to assess the association between gravidity and adverse birth outcomes. Logistic regression models were used, adjusting for relevant covariates, including maternal age, malaria episode frequency, and treatment regimen. Gravidity was treated as a continuous variable.</w:t>
+        <w:t xml:space="preserve">Multivariable logistic regression models were employed to evaluate whether the IPTp regimen modifies the association between malaria episodes and adverse birth outcomes, adjusting for maternal age, gravidity, and socioeconomic status, and incorporating an interaction term between malaria episodes and treatment regimen. Predicted probabilities were calculated to elucidate these interaction effects. Additionally, a subgroup analysis among women under 25 years assessed the relationship between gravidity treated as a continuous variable, and adverse birth outcomes, with adjustments made for maternal age, malaria episode frequency, and treatment regimen.</w:t>
       </w:r>
     </w:p>
     <w:p>
@@ -4153,7 +4109,7 @@
         <w:pStyle w:val="FirstParagraph"/>
       </w:pPr>
       <w:r>
-        <w:t xml:space="preserve">Baseline characteristics were similar between IPTp treatment arms, with comparable age, gestational age at enrollment, education, gravidity, and parity distributions (Table 1). Although overall malaria exposure measures were similar, the stillbirth rate was significantly higher in the SP arm compared to DP (14% vs. 9%; p = 0.044) (Table 2).</w:t>
+        <w:t xml:space="preserve">Baseline characteristics were similar across IPTp treatment arms, with comparable maternal age, gestational age, education, gravidity, and parity (Table 1). Although overall malaria exposure was similar between groups, the SP arm exhibited a significantly higher stillbirth rate (14% vs. 9%; p = 0.044) (Table 2).</w:t>
       </w:r>
     </w:p>
     <w:p>
@@ -4161,7 +4117,7 @@
         <w:pStyle w:val="BodyText"/>
       </w:pPr>
       <w:r>
-        <w:t xml:space="preserve">In our multivariable logistic regression analysis—adjusting for maternal age, gravidity, and education—the main effects of total malaria episodes (OR = 0.88, 95% CI: 0.75–1.03, p = 0.121) and treatment arm (OR = 0.69, 95% CI: 0.44–1.08, p = 0.102) were not significant. However, adding an interaction term between total malaria episodes and treatment arm significantly improved model fit (ΔDeviance = 10.11, p = 0.00148), with the interaction itself reaching significance (OR = 1.47, 95% CI: 1.16–1.88, p = 0.002). Notably, higher gravidity was protective (OR = 0.89, 95% CI: 0.80–0.98, p = 0.023), underscoring the potential benefit of prior pregnancy experience. Sensitivity analyses confirmed that these findings were robust, and model diagnostics (VIFs &lt; 2) indicated no concerning multicollinearity. Collectively, these results suggest that the impact of malaria exposure on adverse birth outcomes is modified by the IPTp regimen, highlighting the importance of tailoring preventive strategies based on maternal risk profiles.</w:t>
+        <w:t xml:space="preserve">Multivariable logistic regression analyses, adjusted for maternal age, gravidity, and education revealed that the main effects of total malaria episodes (OR = 0.88, 95% CI: 0.75–1.03, p = 0.121) and treatment arm (OR = 0.69, 95% CI: 0.44–1.08, p = 0.102) were not statistically significant. However, incorporating an interaction term between malaria episodes and the IPTp regimen significantly improved model fit (ΔDeviance = 10.11, p = 0.00148), with the interaction itself reaching significance (OR = 1.47, 95% CI: 1.16–1.88, p = 0.002). These findings suggest that the impact of malaria exposure on adverse birth outcomes is modified by the treatment regimen. Additionally, gravidity demonstrated a protective effect (OR = 0.89, 95% CI: 0.80–0.98, p = 0.023), indicating that prior pregnancy experience reduces the risk of adverse outcomes.</w:t>
       </w:r>
     </w:p>
     <w:p>
@@ -6310,7 +6266,15 @@
         <w:pStyle w:val="BodyText"/>
       </w:pPr>
       <w:r>
-        <w:t xml:space="preserve">To investigate whether increased gravidity is associated with a reduced risk of adverse birth outcomes among young pregnant women (&lt;25 years), we restricted our analysis to this subgroup. Adverse birth outcome was defined as the occurrence of any one of the following: preterm birth, stillbirth, or low birth weight (&lt;2.5 kg). A logistic regression model was then fitted with gravidity, total malaria episodes, study arm, and education level as predictors. As shown in Table 6 and illustrated in Figure 3, increased gravidity was significantly associated with lower odds of adverse outcomes (OR = 0.86, 95% CI: 0.74–1.00, p = 0.044), suggesting that each additional pregnancy reduced the risk by approximately 14%. In contrast, total malaria episodes (OR = 0.97, 95% CI: 0.83–1.15, p = 0.745), treatment arm (SP vs. DP; OR = 0.96, 95% CI: 0.64–1.44, p = 0.841), and education level (secondary: OR = 1.39, 95% CI: 0.77–2.53, p = 0.270; tertiary: OR = 1.01, 95% CI: 0.57–1.80, p = 0.967; university: OR = 1.30, 95% CI: 0.73–2.30, p = 0.371) were not statistically significant predictors. These findings indicate that prior pregnancy experience is the primary protective factor against adverse birth outcomes in this population.</w:t>
+        <w:t xml:space="preserve">Baseline characteristics were similar across IPTp treatment arms, with comparable maternal age, gestational age, education, gravidity, and parity (Table 1). Although overall malaria exposure was similar between groups, the SP arm exhibited a significantly higher stillbirth rate (14% vs. 9%; p = 0.044) (Table 2).</w:t>
+      </w:r>
+    </w:p>
+    <w:p>
+      <w:pPr>
+        <w:pStyle w:val="BodyText"/>
+      </w:pPr>
+      <w:r>
+        <w:t xml:space="preserve">Multivariable logistic regression analyses, adjusted for maternal age, gravidity, and education revealed that the main effects of total malaria episodes (OR = 0.88, 95% CI: 0.75–1.03, p = 0.121) and treatment arm (OR = 0.69, 95% CI: 0.44–1.08, p = 0.102) were not statistically significant. However, incorporating an interaction term between malaria episodes and the IPTp regimen significantly improved model fit (ΔDeviance = 10.11, p = 0.00148), with the interaction itself reaching significance (OR = 1.47, 95% CI: 1.16–1.88, p = 0.002). These findings suggest that the impact of malaria exposure on adverse birth outcomes is modified by the treatment regimen. Additionally, gravidity demonstrated a protective effect (OR = 0.89, 95% CI: 0.80–0.98, p = 0.023), indicating that prior pregnancy experience reduces the risk of adverse outcomes.</w:t>
       </w:r>
     </w:p>
     <w:p>
@@ -6712,7 +6676,7 @@
         <w:pStyle w:val="BodyText"/>
       </w:pPr>
       <w:r>
-        <w:t xml:space="preserve">For the primary analysis focused on women under 25, our logistic regression model revealed a statistically significant protective effect of gravidity on adverse birth outcomes. Although we generated additional diagnostic figures—such as ROC curves and calibration plots—to assess overall model performance, these figures indicated only modest discriminative ability (with AUC values near 0.55–0.60) and calibration issues. Given that our key finding is the significant association between increased gravidity and reduced risk of adverse outcomes, we present the adjusted odds ratios in Table 6 as the main results. Detailed model diagnostics and alternative model evaluations are provided in the supplementary materials to demonstrate our comprehensive application of analysis techniques.</w:t>
+        <w:t xml:space="preserve">Based on our findings, the impact of malaria on adverse birth outcomes is significantly modified by the IPTp regimen, with a distinct interaction effect observed for the SP regimen. Additionally, increased gravidity appears to offer a protective benefit, particularly among women under 25 years. Detailed results supporting these observations are presented in Tables 3–6 and Figures 1–3.</w:t>
       </w:r>
     </w:p>
     <w:p>
@@ -6729,6 +6693,46 @@
       </w:pPr>
       <w:r>
         <w:t xml:space="preserve">6. Discussion</w:t>
+      </w:r>
+    </w:p>
+    <w:p>
+      <w:pPr>
+        <w:pStyle w:val="FirstParagraph"/>
+      </w:pPr>
+      <w:r>
+        <w:t xml:space="preserve">Our data analysis from a randomized controlled trial in Uganda provides important insights into the interplay between malaria exposure, IPTp regimen, and adverse birth outcomes. Specifically, our findings reveal that while the individual effects of total malaria episodes and the treatment arm were not statistically significant, the interaction between malaria episodes and the SP regimen significantly increased the risk of adverse outcomes. Additionally, increased gravidity emerged as a robust protective factor, particularly among pregnant women under 25 years, with each additional pregnancy associated with a roughly 14% reduction in risk.</w:t>
+      </w:r>
+    </w:p>
+    <w:p>
+      <w:pPr>
+        <w:pStyle w:val="BodyText"/>
+      </w:pPr>
+      <w:r>
+        <w:t xml:space="preserve">These results align with previous studies that have highlighted the complex relationship between maternal characteristics and malaria-related complications during pregnancy. For example, similar protective effects of gravidity have been reported in the literature (Chua et al., 2021), and emerging evidence suggests that the efficacy of IPTp regimens may vary depending on the context and specific treatment used (Talapko et al., 2019 World Health Organization, 2023). Our findings extend these observations by demonstrating that the SP regimen, in particular, modifies the impact of malaria exposure on birth outcomes, emphasizing the need for tailored malaria prevention strategies.</w:t>
+      </w:r>
+    </w:p>
+    <w:p>
+      <w:pPr>
+        <w:pStyle w:val="BodyText"/>
+      </w:pPr>
+      <w:r>
+        <w:t xml:space="preserve">However, our study has several limitations. First, the data were derived from a controlled trial setting, which may limit the generalizability of the findings to broader, real-world populations. Second, the necessity to exclude or impute variables with significant missing data could have influenced the robustness of our estimates. Third, the modest discriminative ability of our models reflected in ROC curves with AUC values near 0.55–0.60 suggests that additional, unmeasured factors might contribute to adverse birth outcomes.</w:t>
+      </w:r>
+    </w:p>
+    <w:p>
+      <w:pPr>
+        <w:pStyle w:val="BodyText"/>
+      </w:pPr>
+      <w:r>
+        <w:t xml:space="preserve">Despite these limitations, our study offers valuable contributions to the field. The evidence that IPTp regimen choice can modify the relationship between malaria episodes and adverse birth outcomes, along with the protective role of gravidity, underscores the importance of developing more personalized intervention strategies. Future research should aim to validate these findings in more diverse settings and explore other potential determinants of maternal and neonatal health in malaria-endemic regions.</w:t>
+      </w:r>
+    </w:p>
+    <w:p>
+      <w:pPr>
+        <w:pStyle w:val="BodyText"/>
+      </w:pPr>
+      <w:r>
+        <w:t xml:space="preserve">In summary, our findings advocate for a nuanced approach to malaria prevention in pregnancy that considers both the specific IPTp regimen and individual maternal reproductive history. Such tailored strategies have the potential to substantially improve maternal and neonatal health outcomes in regions where malaria remains a significant public health challenge.</w:t>
       </w:r>
     </w:p>
     <w:bookmarkStart w:id="40" w:name="summary-and-interpretation"/>

--- a/products/manuscript/manuscript.docx
+++ b/products/manuscript/manuscript.docx
@@ -186,7 +186,7 @@
         <w:pStyle w:val="BodyText"/>
       </w:pPr>
       <w:r>
-        <w:t xml:space="preserve">Efforts to mitigate the impact of malaria in pregnancy have centered on preventive strategies such as the use of insecticide-treated bed nets (ITNs) and chemoprophylaxis through intermittent preventive treatment during pregnancy (IPTp). Two widely used IPTp regimens are sulfadoxine-pyrimethamine (SP) and dihydroartemisinin-piperaquine (DP). While these preventive measures have shown significant benefits in reducing the risk of malaria-related complications, the effectiveness of these regimens may not be uniform across all contexts. In particular, emerging evidence suggests that the choice of IPTp regimen may influence how malaria episodes affect pregnancy outcomes. However, this potential effect modification remains underexplored in current literature. Additionally, maternal characteristics such as gravidity—the number of times a woman has been pregnant—may also play a role in shaping birth outcomes. Prior research has suggested that previous pregnancy experience may offer protective benefits against adverse outcomes, possibly due to improved physiological adaptation or better health-seeking behavior.</w:t>
+        <w:t xml:space="preserve">Efforts to mitigate the impact of malaria in pregnancy have centered on preventive strategies such as the use of insecticide-treated bed nets (ITNs) and chemoprophylaxis through intermittent preventive treatment during pregnancy (IPTp). Two widely used IPTp regimens are sulfadoxine-pyrimethamine (SP) and dihydroartemisinin-piperaquine (DP). While these preventive measures have shown significant benefits in reducing the risk of malaria-related complications, the effectiveness of these regimens may not be uniform across all contexts. In particular, emerging evidence suggests that the choice of IPTp regimen may influence how malaria episodes affect pregnancy outcomes. However, this potential effect modification remains underexplored in current literature. Additionally, maternal characteristics such as gravidity, the number of times a woman has been pregnant may also play a role in shaping birth outcomes. Prior research has suggested that previous pregnancy experience may offer protective benefits against adverse outcomes, possibly due to improved physiological adaptation or better health-seeking behavior.</w:t>
       </w:r>
     </w:p>
     <w:p>
@@ -2905,8 +2905,8 @@
       </w:pPr>
       <w:r>
         <w:rPr>
-          <w:i/>
-          <w:iCs/>
+          <w:b/>
+          <w:bCs/>
         </w:rPr>
         <w:t xml:space="preserve">Figure 2: Differential Impact of IPTp Treatment on the Relationship Between Malaria Episodes and Adverse Birth Outcomes</w:t>
       </w:r>
@@ -2995,7 +2995,7 @@
           <w:b/>
           <w:bCs/>
         </w:rPr>
-        <w:t xml:space="preserve">Table 2: Outcome Measures and Malaria Exposure Variables Stratified by IPTp Regimen</w:t>
+        <w:t xml:space="preserve">Table 3: Outcome Measures and Malaria Exposure Variables Stratified by IPTp Regimen</w:t>
       </w:r>
     </w:p>
     <w:tbl xmlns:w="http://schemas.openxmlformats.org/wordprocessingml/2006/main" xmlns:wp="http://schemas.openxmlformats.org/drawingml/2006/wordprocessingDrawing" xmlns:r="http://schemas.openxmlformats.org/officeDocument/2006/relationships" xmlns:w14="http://schemas.microsoft.com/office/word/2010/wordml">
@@ -4143,7 +4143,7 @@
           <w:b/>
           <w:bCs/>
         </w:rPr>
-        <w:t xml:space="preserve">Table 3: Interaction Between Malaria Exposure and IPTp Treatment Arm in Predicting Adverse Birth Outcomes</w:t>
+        <w:t xml:space="preserve">Table 4: Interaction Between Malaria Exposure and IPTp Treatment Arm in Predicting Adverse Birth Outcomes</w:t>
       </w:r>
     </w:p>
     <w:tbl>
@@ -4950,7 +4950,7 @@
           <w:b/>
           <w:bCs/>
         </w:rPr>
-        <w:t xml:space="preserve">Table 4: Regression Diagnostics for IPTp Treatment Effect</w:t>
+        <w:t xml:space="preserve">Table 5: Regression Diagnostics for IPTp Treatment Effect</w:t>
       </w:r>
     </w:p>
     <w:tbl>
@@ -5657,7 +5657,7 @@
           <w:b/>
           <w:bCs/>
         </w:rPr>
-        <w:t xml:space="preserve">Table 5: Evaluating Effect Modification by IPTp Treatment on Malaria-Related Adverse Birth Outcomes Through Model Comparison</w:t>
+        <w:t xml:space="preserve">Table 6: Evaluating Effect Modification by IPTp Treatment on Malaria-Related Adverse Birth Outcomes Through Model Comparison</w:t>
       </w:r>
     </w:p>
     <w:p>
@@ -5730,7 +5730,7 @@
           <w:b/>
           <w:bCs/>
         </w:rPr>
-        <w:t xml:space="preserve">Table 4: “Incidence Rate Ratios for Malaria Episode Occurrence among Pregnant Women</w:t>
+        <w:t xml:space="preserve">Table 7: “Incidence Rate Ratios for Malaria Episode Occurrence among Pregnant Women</w:t>
       </w:r>
     </w:p>
     <w:tbl>
@@ -6297,10 +6297,10 @@
       </w:pPr>
       <w:r>
         <w:rPr>
-          <w:i/>
-          <w:iCs/>
+          <w:b/>
+          <w:bCs/>
         </w:rPr>
-        <w:t xml:space="preserve">Table 6: Adjusted Odds Ratios for Adverse Birth Outcomes Among Young Pregnant Women (&lt;25 Years)</w:t>
+        <w:t xml:space="preserve">Table 8: Adjusted Odds Ratios for Adverse Birth Outcomes Among Young Pregnant Women (&lt;25 Years)</w:t>
       </w:r>
     </w:p>
     <w:tbl>
@@ -6604,8 +6604,8 @@
       </w:pPr>
       <w:r>
         <w:rPr>
-          <w:i/>
-          <w:iCs/>
+          <w:b/>
+          <w:bCs/>
         </w:rPr>
         <w:t xml:space="preserve">Figure 3: Predicted Probability of Adverse Outcome by Gravidity (Age &lt; 25)</w:t>
       </w:r>
